--- a/Documentos/4. Construccion/Plan de Pruebas.docx
+++ b/Documentos/4. Construccion/Plan de Pruebas.docx
@@ -1328,7 +1328,7 @@
         <w:pStyle w:val="Ttulo"/>
         <w:numPr>
           <w:ilvl w:val="0"/>
-          <w:numId w:val="43"/>
+          <w:numId w:val="3"/>
         </w:numPr>
         <w:spacing w:line="360" w:lineRule="auto"/>
         <w:jc w:val="left"/>
@@ -1350,51 +1350,90 @@
     </w:p>
     <w:p>
       <w:pPr>
+        <w:pStyle w:val="Prrafodelista"/>
+        <w:numPr>
+          <w:ilvl w:val="1"/>
+          <w:numId w:val="5"/>
+        </w:numPr>
         <w:spacing w:line="360" w:lineRule="auto"/>
-        <w:ind w:left="709"/>
-        <w:jc w:val="both"/>
-        <w:rPr>
-          <w:rFonts w:ascii="Arial" w:hAnsi="Arial" w:cs="Arial"/>
-        </w:rPr>
-      </w:pPr>
-      <w:r>
-        <w:rPr>
-          <w:rFonts w:ascii="Arial" w:hAnsi="Arial" w:cs="Arial"/>
-        </w:rPr>
-        <w:t xml:space="preserve">Este documento tiene como propósito establecer las técnicas, herramientas y actividades relacionadas con la ejecución y validación del plan de pruebas; incluye responsabilidades de cada una de las tareas, los recursos y los requisitos que deben se considerados en el esfuerzo de las pruebas, en la búsqueda de garantizar el cumplimiento de los requerimientos planteados en el marco del desarrollo del proyecto “Tacna </w:t>
-      </w:r>
-      <w:proofErr w:type="spellStart"/>
-      <w:r>
-        <w:rPr>
-          <w:rFonts w:ascii="Arial" w:hAnsi="Arial" w:cs="Arial"/>
-        </w:rPr>
-        <w:t>Food</w:t>
-      </w:r>
-      <w:proofErr w:type="spellEnd"/>
-      <w:r>
-        <w:rPr>
-          <w:rFonts w:ascii="Arial" w:hAnsi="Arial" w:cs="Arial"/>
-        </w:rPr>
-        <w:t xml:space="preserve"> and </w:t>
-      </w:r>
-      <w:proofErr w:type="spellStart"/>
-      <w:r>
-        <w:rPr>
-          <w:rFonts w:ascii="Arial" w:hAnsi="Arial" w:cs="Arial"/>
-        </w:rPr>
-        <w:t>Drinks</w:t>
-      </w:r>
-      <w:proofErr w:type="spellEnd"/>
-      <w:r>
-        <w:rPr>
-          <w:rFonts w:ascii="Arial" w:hAnsi="Arial" w:cs="Arial"/>
-        </w:rPr>
-        <w:t>”.</w:t>
+        <w:ind w:left="284" w:firstLine="425"/>
+        <w:rPr>
+          <w:rFonts w:ascii="Arial" w:hAnsi="Arial" w:cs="Arial"/>
+          <w:b/>
+          <w:bCs/>
+        </w:rPr>
+      </w:pPr>
+      <w:r>
+        <w:rPr>
+          <w:rFonts w:ascii="Arial" w:hAnsi="Arial" w:cs="Arial"/>
+          <w:b/>
+          <w:bCs/>
+        </w:rPr>
+        <w:t>Propósito</w:t>
       </w:r>
     </w:p>
     <w:p>
       <w:pPr>
         <w:spacing w:line="360" w:lineRule="auto"/>
+        <w:ind w:left="1418"/>
+        <w:jc w:val="both"/>
+        <w:rPr>
+          <w:rFonts w:ascii="Arial" w:hAnsi="Arial" w:cs="Arial"/>
+        </w:rPr>
+      </w:pPr>
+      <w:r>
+        <w:rPr>
+          <w:rFonts w:ascii="Arial" w:hAnsi="Arial" w:cs="Arial"/>
+        </w:rPr>
+        <w:t xml:space="preserve">Este documento tiene como propósito establecer las técnicas, herramientas y actividades relacionadas con la ejecución y validación del plan de pruebas; incluye responsabilidades de cada una de las tareas, los recursos y los requisitos que deben </w:t>
+      </w:r>
+      <w:proofErr w:type="spellStart"/>
+      <w:r>
+        <w:rPr>
+          <w:rFonts w:ascii="Arial" w:hAnsi="Arial" w:cs="Arial"/>
+        </w:rPr>
+        <w:t>se</w:t>
+      </w:r>
+      <w:proofErr w:type="spellEnd"/>
+      <w:r>
+        <w:rPr>
+          <w:rFonts w:ascii="Arial" w:hAnsi="Arial" w:cs="Arial"/>
+        </w:rPr>
+        <w:t xml:space="preserve"> considerados en el esfuerzo de las pruebas, en la búsqueda de garantizar el cumplimiento de los requerimientos planteados en el marco del desarrollo del proyecto “Tacna </w:t>
+      </w:r>
+      <w:proofErr w:type="spellStart"/>
+      <w:r>
+        <w:rPr>
+          <w:rFonts w:ascii="Arial" w:hAnsi="Arial" w:cs="Arial"/>
+        </w:rPr>
+        <w:t>Food</w:t>
+      </w:r>
+      <w:proofErr w:type="spellEnd"/>
+      <w:r>
+        <w:rPr>
+          <w:rFonts w:ascii="Arial" w:hAnsi="Arial" w:cs="Arial"/>
+        </w:rPr>
+        <w:t xml:space="preserve"> and </w:t>
+      </w:r>
+      <w:proofErr w:type="spellStart"/>
+      <w:r>
+        <w:rPr>
+          <w:rFonts w:ascii="Arial" w:hAnsi="Arial" w:cs="Arial"/>
+        </w:rPr>
+        <w:t>Drinks</w:t>
+      </w:r>
+      <w:proofErr w:type="spellEnd"/>
+      <w:r>
+        <w:rPr>
+          <w:rFonts w:ascii="Arial" w:hAnsi="Arial" w:cs="Arial"/>
+        </w:rPr>
+        <w:t>”.</w:t>
+      </w:r>
+    </w:p>
+    <w:p>
+      <w:pPr>
+        <w:spacing w:line="360" w:lineRule="auto"/>
+        <w:ind w:left="1418"/>
         <w:jc w:val="both"/>
         <w:rPr>
           <w:rFonts w:ascii="Arial" w:hAnsi="Arial" w:cs="Arial"/>
@@ -1413,10 +1452,10 @@
         <w:pStyle w:val="Prrafodelista"/>
         <w:numPr>
           <w:ilvl w:val="0"/>
-          <w:numId w:val="44"/>
+          <w:numId w:val="4"/>
         </w:numPr>
         <w:spacing w:line="360" w:lineRule="auto"/>
-        <w:ind w:left="1276"/>
+        <w:ind w:left="2268"/>
         <w:jc w:val="both"/>
         <w:rPr>
           <w:rFonts w:ascii="Arial" w:hAnsi="Arial" w:cs="Arial"/>
@@ -1434,10 +1473,10 @@
         <w:pStyle w:val="Prrafodelista"/>
         <w:numPr>
           <w:ilvl w:val="0"/>
-          <w:numId w:val="44"/>
+          <w:numId w:val="4"/>
         </w:numPr>
         <w:spacing w:line="360" w:lineRule="auto"/>
-        <w:ind w:left="1276"/>
+        <w:ind w:left="2268"/>
         <w:jc w:val="both"/>
         <w:rPr>
           <w:rFonts w:ascii="Arial" w:hAnsi="Arial" w:cs="Arial"/>
@@ -1455,10 +1494,10 @@
         <w:pStyle w:val="Prrafodelista"/>
         <w:numPr>
           <w:ilvl w:val="0"/>
-          <w:numId w:val="44"/>
+          <w:numId w:val="4"/>
         </w:numPr>
         <w:spacing w:line="360" w:lineRule="auto"/>
-        <w:ind w:left="1276"/>
+        <w:ind w:left="2268"/>
         <w:jc w:val="both"/>
         <w:rPr>
           <w:rFonts w:ascii="Arial" w:hAnsi="Arial" w:cs="Arial"/>
@@ -1471,6 +1510,330 @@
         <w:t>Recomendaciones y descripciones de estrategias de prueba a ser empleadas.</w:t>
       </w:r>
     </w:p>
+    <w:p>
+      <w:pPr>
+        <w:pStyle w:val="Prrafodelista"/>
+        <w:spacing w:line="360" w:lineRule="auto"/>
+        <w:ind w:left="709"/>
+        <w:rPr>
+          <w:rFonts w:ascii="Arial" w:hAnsi="Arial" w:cs="Arial"/>
+        </w:rPr>
+      </w:pPr>
+    </w:p>
+    <w:p>
+      <w:pPr>
+        <w:pStyle w:val="Prrafodelista"/>
+        <w:numPr>
+          <w:ilvl w:val="1"/>
+          <w:numId w:val="5"/>
+        </w:numPr>
+        <w:spacing w:line="360" w:lineRule="auto"/>
+        <w:ind w:left="284" w:firstLine="425"/>
+        <w:rPr>
+          <w:rFonts w:ascii="Arial" w:hAnsi="Arial" w:cs="Arial"/>
+          <w:b/>
+          <w:bCs/>
+        </w:rPr>
+      </w:pPr>
+      <w:r>
+        <w:rPr>
+          <w:rFonts w:ascii="Arial" w:hAnsi="Arial" w:cs="Arial"/>
+          <w:b/>
+          <w:bCs/>
+        </w:rPr>
+        <w:t>Alcance</w:t>
+      </w:r>
+    </w:p>
+    <w:p>
+      <w:pPr>
+        <w:pStyle w:val="Prrafodelista"/>
+        <w:spacing w:line="360" w:lineRule="auto"/>
+        <w:ind w:left="1418"/>
+        <w:jc w:val="both"/>
+        <w:rPr>
+          <w:rFonts w:ascii="Arial" w:hAnsi="Arial" w:cs="Arial"/>
+        </w:rPr>
+      </w:pPr>
+      <w:r>
+        <w:rPr>
+          <w:rFonts w:ascii="Arial" w:hAnsi="Arial" w:cs="Arial"/>
+        </w:rPr>
+        <w:t xml:space="preserve">Este documento de Plan de Pruebas se convierte en una guia para desarrollar de forma organizada las diferentes actividades que se realizarán en el proceso de las pruebas durante del desarrollo del proyecto “Tacna </w:t>
+      </w:r>
+      <w:proofErr w:type="spellStart"/>
+      <w:r>
+        <w:rPr>
+          <w:rFonts w:ascii="Arial" w:hAnsi="Arial" w:cs="Arial"/>
+        </w:rPr>
+        <w:t>Food</w:t>
+      </w:r>
+      <w:proofErr w:type="spellEnd"/>
+      <w:r>
+        <w:rPr>
+          <w:rFonts w:ascii="Arial" w:hAnsi="Arial" w:cs="Arial"/>
+        </w:rPr>
+        <w:t xml:space="preserve"> and </w:t>
+      </w:r>
+      <w:proofErr w:type="spellStart"/>
+      <w:r>
+        <w:rPr>
+          <w:rFonts w:ascii="Arial" w:hAnsi="Arial" w:cs="Arial"/>
+        </w:rPr>
+        <w:t>Drinks</w:t>
+      </w:r>
+      <w:proofErr w:type="spellEnd"/>
+      <w:r>
+        <w:rPr>
+          <w:rFonts w:ascii="Arial" w:hAnsi="Arial" w:cs="Arial"/>
+        </w:rPr>
+        <w:t>”.</w:t>
+      </w:r>
+    </w:p>
+    <w:p>
+      <w:pPr>
+        <w:pStyle w:val="Prrafodelista"/>
+        <w:spacing w:line="360" w:lineRule="auto"/>
+        <w:ind w:left="709"/>
+        <w:rPr>
+          <w:rFonts w:ascii="Arial" w:hAnsi="Arial" w:cs="Arial"/>
+        </w:rPr>
+      </w:pPr>
+    </w:p>
+    <w:p>
+      <w:pPr>
+        <w:pStyle w:val="Prrafodelista"/>
+        <w:numPr>
+          <w:ilvl w:val="1"/>
+          <w:numId w:val="5"/>
+        </w:numPr>
+        <w:spacing w:line="360" w:lineRule="auto"/>
+        <w:ind w:left="284" w:firstLine="425"/>
+        <w:rPr>
+          <w:rFonts w:ascii="Arial" w:hAnsi="Arial" w:cs="Arial"/>
+          <w:b/>
+          <w:bCs/>
+        </w:rPr>
+      </w:pPr>
+      <w:proofErr w:type="spellStart"/>
+      <w:r>
+        <w:rPr>
+          <w:rFonts w:ascii="Arial" w:hAnsi="Arial" w:cs="Arial"/>
+          <w:b/>
+          <w:bCs/>
+        </w:rPr>
+        <w:t>Definciones</w:t>
+      </w:r>
+      <w:proofErr w:type="spellEnd"/>
+      <w:r>
+        <w:rPr>
+          <w:rFonts w:ascii="Arial" w:hAnsi="Arial" w:cs="Arial"/>
+          <w:b/>
+          <w:bCs/>
+        </w:rPr>
+        <w:t>, acrónimo y abreviaturas</w:t>
+      </w:r>
+    </w:p>
+    <w:p>
+      <w:pPr>
+        <w:pStyle w:val="Prrafodelista"/>
+        <w:numPr>
+          <w:ilvl w:val="0"/>
+          <w:numId w:val="6"/>
+        </w:numPr>
+        <w:spacing w:line="360" w:lineRule="auto"/>
+        <w:ind w:left="2127"/>
+        <w:jc w:val="both"/>
+        <w:rPr>
+          <w:rFonts w:ascii="Arial" w:hAnsi="Arial" w:cs="Arial"/>
+        </w:rPr>
+      </w:pPr>
+      <w:r>
+        <w:rPr>
+          <w:rFonts w:ascii="Arial" w:hAnsi="Arial" w:cs="Arial"/>
+        </w:rPr>
+        <w:t>Plan de pruebas: Describe todos los métodos que se utilizaran para verificar que el aplicativo satisface la especificación del producto y las necesidades del cliente. Incluye los objetivos de calidad, necesidades de recursos, cronograma, métodos, etc.</w:t>
+      </w:r>
+    </w:p>
+    <w:p>
+      <w:pPr>
+        <w:pStyle w:val="Prrafodelista"/>
+        <w:numPr>
+          <w:ilvl w:val="0"/>
+          <w:numId w:val="6"/>
+        </w:numPr>
+        <w:spacing w:line="360" w:lineRule="auto"/>
+        <w:ind w:left="2127"/>
+        <w:jc w:val="both"/>
+        <w:rPr>
+          <w:rFonts w:ascii="Arial" w:hAnsi="Arial" w:cs="Arial"/>
+        </w:rPr>
+      </w:pPr>
+      <w:r>
+        <w:rPr>
+          <w:rFonts w:ascii="Arial" w:hAnsi="Arial" w:cs="Arial"/>
+        </w:rPr>
+        <w:t>Casos de prueba: Lista los ítems específicos que serán probados y describe los pasos detallados que serán seguidos para verificar el aplicativo.</w:t>
+      </w:r>
+    </w:p>
+    <w:p>
+      <w:pPr>
+        <w:pStyle w:val="Prrafodelista"/>
+        <w:numPr>
+          <w:ilvl w:val="0"/>
+          <w:numId w:val="6"/>
+        </w:numPr>
+        <w:spacing w:line="360" w:lineRule="auto"/>
+        <w:ind w:left="2127"/>
+        <w:jc w:val="both"/>
+        <w:rPr>
+          <w:rFonts w:ascii="Arial" w:hAnsi="Arial" w:cs="Arial"/>
+        </w:rPr>
+      </w:pPr>
+      <w:r>
+        <w:rPr>
+          <w:rFonts w:ascii="Arial" w:hAnsi="Arial" w:cs="Arial"/>
+        </w:rPr>
+        <w:t>Reporte de pruebas: Describen los problemas o errores encontrados al ejecutar los casos de prueba.</w:t>
+      </w:r>
+    </w:p>
+    <w:p>
+      <w:pPr>
+        <w:spacing w:line="360" w:lineRule="auto"/>
+        <w:rPr>
+          <w:rFonts w:ascii="Arial" w:hAnsi="Arial" w:cs="Arial"/>
+        </w:rPr>
+      </w:pPr>
+    </w:p>
+    <w:p>
+      <w:pPr>
+        <w:pStyle w:val="Prrafodelista"/>
+        <w:numPr>
+          <w:ilvl w:val="1"/>
+          <w:numId w:val="5"/>
+        </w:numPr>
+        <w:spacing w:line="360" w:lineRule="auto"/>
+        <w:ind w:left="284" w:firstLine="425"/>
+        <w:rPr>
+          <w:rFonts w:ascii="Arial" w:hAnsi="Arial" w:cs="Arial"/>
+          <w:b/>
+          <w:bCs/>
+        </w:rPr>
+      </w:pPr>
+      <w:r>
+        <w:rPr>
+          <w:rFonts w:ascii="Arial" w:hAnsi="Arial" w:cs="Arial"/>
+          <w:b/>
+          <w:bCs/>
+        </w:rPr>
+        <w:t xml:space="preserve">Referencias </w:t>
+      </w:r>
+    </w:p>
+    <w:p>
+      <w:pPr>
+        <w:pStyle w:val="Prrafodelista"/>
+        <w:numPr>
+          <w:ilvl w:val="0"/>
+          <w:numId w:val="7"/>
+        </w:numPr>
+        <w:spacing w:line="360" w:lineRule="auto"/>
+        <w:ind w:left="2127"/>
+        <w:jc w:val="both"/>
+        <w:rPr>
+          <w:rFonts w:ascii="Arial" w:hAnsi="Arial" w:cs="Arial"/>
+        </w:rPr>
+      </w:pPr>
+      <w:r>
+        <w:rPr>
+          <w:rFonts w:ascii="Arial" w:hAnsi="Arial" w:cs="Arial"/>
+        </w:rPr>
+        <w:t>Alcance del proyecto</w:t>
+      </w:r>
+    </w:p>
+    <w:p>
+      <w:pPr>
+        <w:pStyle w:val="Prrafodelista"/>
+        <w:numPr>
+          <w:ilvl w:val="0"/>
+          <w:numId w:val="7"/>
+        </w:numPr>
+        <w:spacing w:line="360" w:lineRule="auto"/>
+        <w:ind w:left="2127"/>
+        <w:jc w:val="both"/>
+        <w:rPr>
+          <w:rFonts w:ascii="Arial" w:hAnsi="Arial" w:cs="Arial"/>
+        </w:rPr>
+      </w:pPr>
+      <w:r>
+        <w:rPr>
+          <w:rFonts w:ascii="Arial" w:hAnsi="Arial" w:cs="Arial"/>
+        </w:rPr>
+        <w:t>Documento de especificación de requisitos</w:t>
+      </w:r>
+    </w:p>
+    <w:p>
+      <w:pPr>
+        <w:pStyle w:val="Prrafodelista"/>
+        <w:numPr>
+          <w:ilvl w:val="0"/>
+          <w:numId w:val="7"/>
+        </w:numPr>
+        <w:spacing w:line="360" w:lineRule="auto"/>
+        <w:ind w:left="2127"/>
+        <w:jc w:val="both"/>
+        <w:rPr>
+          <w:rFonts w:ascii="Arial" w:hAnsi="Arial" w:cs="Arial"/>
+        </w:rPr>
+      </w:pPr>
+      <w:r>
+        <w:rPr>
+          <w:rFonts w:ascii="Arial" w:hAnsi="Arial" w:cs="Arial"/>
+        </w:rPr>
+        <w:t>Casos de uso</w:t>
+      </w:r>
+    </w:p>
+    <w:p>
+      <w:pPr>
+        <w:pStyle w:val="Prrafodelista"/>
+        <w:numPr>
+          <w:ilvl w:val="0"/>
+          <w:numId w:val="7"/>
+        </w:numPr>
+        <w:spacing w:line="360" w:lineRule="auto"/>
+        <w:ind w:left="2127"/>
+        <w:jc w:val="both"/>
+        <w:rPr>
+          <w:rFonts w:ascii="Arial" w:hAnsi="Arial" w:cs="Arial"/>
+        </w:rPr>
+      </w:pPr>
+      <w:r>
+        <w:rPr>
+          <w:rFonts w:ascii="Arial" w:hAnsi="Arial" w:cs="Arial"/>
+        </w:rPr>
+        <w:t>Descripción de casos de uso</w:t>
+      </w:r>
+    </w:p>
+    <w:p>
+      <w:pPr>
+        <w:pStyle w:val="Prrafodelista"/>
+        <w:numPr>
+          <w:ilvl w:val="0"/>
+          <w:numId w:val="7"/>
+        </w:numPr>
+        <w:spacing w:line="360" w:lineRule="auto"/>
+        <w:ind w:left="2127"/>
+        <w:jc w:val="both"/>
+        <w:rPr>
+          <w:rFonts w:ascii="Arial" w:hAnsi="Arial" w:cs="Arial"/>
+        </w:rPr>
+      </w:pPr>
+      <w:r>
+        <w:rPr>
+          <w:rFonts w:ascii="Arial" w:hAnsi="Arial" w:cs="Arial"/>
+        </w:rPr>
+        <w:t>Diagrama de clases</w:t>
+      </w:r>
+    </w:p>
+    <w:p/>
     <w:p>
       <w:pPr>
         <w:pStyle w:val="Prrafodelista"/>
@@ -1487,7 +1850,7 @@
         <w:pStyle w:val="Prrafodelista"/>
         <w:numPr>
           <w:ilvl w:val="0"/>
-          <w:numId w:val="43"/>
+          <w:numId w:val="3"/>
         </w:numPr>
         <w:spacing w:line="360" w:lineRule="auto"/>
         <w:jc w:val="both"/>
@@ -1507,70 +1870,13 @@
           <w:sz w:val="22"/>
           <w:szCs w:val="22"/>
         </w:rPr>
-        <w:t>Alcance</w:t>
+        <w:t>Misión de Evaluación</w:t>
       </w:r>
     </w:p>
     <w:p>
       <w:pPr>
-        <w:pStyle w:val="Prrafodelista"/>
         <w:spacing w:line="360" w:lineRule="auto"/>
-        <w:jc w:val="both"/>
-        <w:rPr>
-          <w:rFonts w:ascii="Arial" w:hAnsi="Arial" w:cs="Arial"/>
-        </w:rPr>
-      </w:pPr>
-      <w:r>
-        <w:rPr>
-          <w:rFonts w:ascii="Arial" w:hAnsi="Arial" w:cs="Arial"/>
-        </w:rPr>
-        <w:t xml:space="preserve">Este documento de Plan de Pruebas se convierte en una guia para desarrollar de forma organizada las diferentes actividades que se realizarán en el proceso de las pruebas durante del desarrollo del proyecto “Tacna </w:t>
-      </w:r>
-      <w:proofErr w:type="spellStart"/>
-      <w:r>
-        <w:rPr>
-          <w:rFonts w:ascii="Arial" w:hAnsi="Arial" w:cs="Arial"/>
-        </w:rPr>
-        <w:t>Food</w:t>
-      </w:r>
-      <w:proofErr w:type="spellEnd"/>
-      <w:r>
-        <w:rPr>
-          <w:rFonts w:ascii="Arial" w:hAnsi="Arial" w:cs="Arial"/>
-        </w:rPr>
-        <w:t xml:space="preserve"> and </w:t>
-      </w:r>
-      <w:proofErr w:type="spellStart"/>
-      <w:r>
-        <w:rPr>
-          <w:rFonts w:ascii="Arial" w:hAnsi="Arial" w:cs="Arial"/>
-        </w:rPr>
-        <w:t>Drinks</w:t>
-      </w:r>
-      <w:proofErr w:type="spellEnd"/>
-      <w:r>
-        <w:rPr>
-          <w:rFonts w:ascii="Arial" w:hAnsi="Arial" w:cs="Arial"/>
-        </w:rPr>
-        <w:t>”.</w:t>
-      </w:r>
-    </w:p>
-    <w:p>
-      <w:pPr>
-        <w:spacing w:line="360" w:lineRule="auto"/>
-        <w:jc w:val="both"/>
-        <w:rPr>
-          <w:rFonts w:ascii="Arial" w:hAnsi="Arial" w:cs="Arial"/>
-        </w:rPr>
-      </w:pPr>
-    </w:p>
-    <w:p>
-      <w:pPr>
-        <w:pStyle w:val="Prrafodelista"/>
-        <w:numPr>
-          <w:ilvl w:val="0"/>
-          <w:numId w:val="43"/>
-        </w:numPr>
-        <w:spacing w:line="360" w:lineRule="auto"/>
+        <w:ind w:left="709"/>
         <w:jc w:val="both"/>
         <w:rPr>
           <w:rFonts w:ascii="Arial" w:hAnsi="Arial" w:cs="Arial"/>
@@ -1585,10 +1891,219 @@
           <w:rFonts w:ascii="Arial" w:hAnsi="Arial" w:cs="Arial"/>
           <w:b/>
           <w:bCs/>
+        </w:rPr>
+        <w:t xml:space="preserve">2.1. </w:t>
+      </w:r>
+      <w:r>
+        <w:rPr>
+          <w:rFonts w:ascii="Arial" w:hAnsi="Arial" w:cs="Arial"/>
+          <w:b/>
+          <w:bCs/>
+        </w:rPr>
+        <w:tab/>
+        <w:t>Contexto y antecedentes del proyecto</w:t>
+      </w:r>
+    </w:p>
+    <w:p>
+      <w:pPr>
+        <w:spacing w:line="360" w:lineRule="auto"/>
+        <w:ind w:left="1418"/>
+        <w:jc w:val="both"/>
+        <w:rPr>
+          <w:rFonts w:ascii="Arial" w:hAnsi="Arial" w:cs="Arial"/>
+        </w:rPr>
+      </w:pPr>
+      <w:r>
+        <w:rPr>
+          <w:rFonts w:ascii="Arial" w:hAnsi="Arial" w:cs="Arial"/>
+        </w:rPr>
+        <w:t>Debido a la coyuntura actual del país y la realidad de la ciudad de Tacna en cuanto a los establecimientos de comida y bebidas, las ventas han bajado y el gobierno ha estipulado protocolos sanitarios que el establecimiento tiene que cumplir para poder seguir con su funcionamiento por medio de Delivery.</w:t>
+      </w:r>
+    </w:p>
+    <w:p>
+      <w:pPr>
+        <w:spacing w:line="360" w:lineRule="auto"/>
+        <w:ind w:left="1418"/>
+        <w:jc w:val="both"/>
+        <w:rPr>
+          <w:rFonts w:ascii="Arial" w:hAnsi="Arial" w:cs="Arial"/>
+        </w:rPr>
+      </w:pPr>
+      <w:r>
+        <w:rPr>
+          <w:rFonts w:ascii="Arial" w:hAnsi="Arial" w:cs="Arial"/>
+        </w:rPr>
+        <w:t>Existe la a</w:t>
+      </w:r>
+      <w:r>
+        <w:rPr>
+          <w:rFonts w:ascii="Arial" w:hAnsi="Arial" w:cs="Arial"/>
+        </w:rPr>
+        <w:t xml:space="preserve">usencia de una plataforma en Tacna que centre la información de los restaurantes en un solo sitio y que sea capaz de realizar pedidos con pagos integrados y seguimiento </w:t>
+      </w:r>
+      <w:proofErr w:type="gramStart"/>
+      <w:r>
+        <w:rPr>
+          <w:rFonts w:ascii="Arial" w:hAnsi="Arial" w:cs="Arial"/>
+        </w:rPr>
+        <w:t>del mismo</w:t>
+      </w:r>
+      <w:proofErr w:type="gramEnd"/>
+      <w:r>
+        <w:rPr>
+          <w:rFonts w:ascii="Arial" w:hAnsi="Arial" w:cs="Arial"/>
+        </w:rPr>
+        <w:t>.</w:t>
+      </w:r>
+      <w:r>
+        <w:rPr>
+          <w:rFonts w:ascii="Arial" w:hAnsi="Arial" w:cs="Arial"/>
+        </w:rPr>
+        <w:t xml:space="preserve"> Es por esto que Tacna </w:t>
+      </w:r>
+      <w:proofErr w:type="spellStart"/>
+      <w:r>
+        <w:rPr>
+          <w:rFonts w:ascii="Arial" w:hAnsi="Arial" w:cs="Arial"/>
+        </w:rPr>
+        <w:t>Food</w:t>
+      </w:r>
+      <w:proofErr w:type="spellEnd"/>
+      <w:r>
+        <w:rPr>
+          <w:rFonts w:ascii="Arial" w:hAnsi="Arial" w:cs="Arial"/>
+        </w:rPr>
+        <w:t xml:space="preserve"> and </w:t>
+      </w:r>
+      <w:proofErr w:type="spellStart"/>
+      <w:r>
+        <w:rPr>
+          <w:rFonts w:ascii="Arial" w:hAnsi="Arial" w:cs="Arial"/>
+        </w:rPr>
+        <w:t>Drinks</w:t>
+      </w:r>
+      <w:proofErr w:type="spellEnd"/>
+      <w:r>
+        <w:rPr>
+          <w:rFonts w:ascii="Arial" w:hAnsi="Arial" w:cs="Arial"/>
+        </w:rPr>
+        <w:t xml:space="preserve"> permitirá a la población tener una perspectiva de la información de los distintos establecimientos de comida, realizar compras, realizar los pagos y ver el seguimiento de los pedidos, lo cual supondrá una mejora para que tanto los administradores de los establecimientos de comida y los clientes puedan realizar sus intereses de forma "rápida y eficaz"; como también visualizar el cumplimiento de los protocolos sanitarios establecidos por el gobierno ante situaciones como la situación actúa. La mejora será a base de interfaces graficas sencilla y amigables.</w:t>
+      </w:r>
+    </w:p>
+    <w:p>
+      <w:pPr>
+        <w:spacing w:line="360" w:lineRule="auto"/>
+        <w:ind w:left="1418"/>
+        <w:jc w:val="both"/>
+        <w:rPr>
+          <w:rFonts w:ascii="Arial" w:hAnsi="Arial" w:cs="Arial"/>
+        </w:rPr>
+      </w:pPr>
+      <w:r>
+        <w:rPr>
+          <w:rFonts w:ascii="Arial" w:hAnsi="Arial" w:cs="Arial"/>
+        </w:rPr>
+        <w:t>El sistema permite a los usuarios acceder a la plataforma a través de una aplicación móvil, de forma rápida y sencilla y sin necesidad de intermediarios.</w:t>
+      </w:r>
+    </w:p>
+    <w:p>
+      <w:pPr>
+        <w:spacing w:line="360" w:lineRule="auto"/>
+        <w:ind w:left="1418"/>
+        <w:jc w:val="both"/>
+        <w:rPr>
+          <w:rFonts w:ascii="Arial" w:hAnsi="Arial" w:cs="Arial"/>
           <w:sz w:val="22"/>
           <w:szCs w:val="22"/>
         </w:rPr>
-        <w:t>Definiciones, acrónimos y abreviaturas</w:t>
+      </w:pPr>
+    </w:p>
+    <w:p>
+      <w:pPr>
+        <w:spacing w:line="360" w:lineRule="auto"/>
+        <w:ind w:left="709"/>
+        <w:jc w:val="both"/>
+        <w:rPr>
+          <w:rFonts w:ascii="Arial" w:hAnsi="Arial" w:cs="Arial"/>
+          <w:b/>
+          <w:bCs/>
+        </w:rPr>
+      </w:pPr>
+      <w:r>
+        <w:rPr>
+          <w:rFonts w:ascii="Arial" w:hAnsi="Arial" w:cs="Arial"/>
+          <w:b/>
+          <w:bCs/>
+        </w:rPr>
+        <w:t>2.</w:t>
+      </w:r>
+      <w:r>
+        <w:rPr>
+          <w:rFonts w:ascii="Arial" w:hAnsi="Arial" w:cs="Arial"/>
+          <w:b/>
+          <w:bCs/>
+        </w:rPr>
+        <w:t>2</w:t>
+      </w:r>
+      <w:r>
+        <w:rPr>
+          <w:rFonts w:ascii="Arial" w:hAnsi="Arial" w:cs="Arial"/>
+          <w:b/>
+          <w:bCs/>
+        </w:rPr>
+        <w:t xml:space="preserve">. </w:t>
+      </w:r>
+      <w:r>
+        <w:rPr>
+          <w:rFonts w:ascii="Arial" w:hAnsi="Arial" w:cs="Arial"/>
+          <w:b/>
+          <w:bCs/>
+        </w:rPr>
+        <w:tab/>
+      </w:r>
+      <w:r>
+        <w:rPr>
+          <w:rFonts w:ascii="Arial" w:hAnsi="Arial" w:cs="Arial"/>
+          <w:b/>
+          <w:bCs/>
+        </w:rPr>
+        <w:t>Misiones de evaluación aplicables al proyecto</w:t>
+      </w:r>
+    </w:p>
+    <w:p>
+      <w:pPr>
+        <w:spacing w:line="360" w:lineRule="auto"/>
+        <w:ind w:left="709"/>
+        <w:jc w:val="both"/>
+        <w:rPr>
+          <w:rFonts w:ascii="Arial" w:hAnsi="Arial" w:cs="Arial"/>
+        </w:rPr>
+      </w:pPr>
+      <w:r>
+        <w:rPr>
+          <w:rFonts w:ascii="Arial" w:hAnsi="Arial" w:cs="Arial"/>
+          <w:b/>
+          <w:bCs/>
+          <w:sz w:val="22"/>
+          <w:szCs w:val="22"/>
+        </w:rPr>
+        <w:tab/>
+      </w:r>
+      <w:r>
+        <w:rPr>
+          <w:rFonts w:ascii="Arial" w:hAnsi="Arial" w:cs="Arial"/>
+          <w:b/>
+          <w:bCs/>
+          <w:sz w:val="22"/>
+          <w:szCs w:val="22"/>
+        </w:rPr>
+        <w:tab/>
+      </w:r>
+      <w:r>
+        <w:rPr>
+          <w:rFonts w:ascii="Arial" w:hAnsi="Arial" w:cs="Arial"/>
+        </w:rPr>
+        <w:t>Las misiones para el esfuerzo de prueba y evaluación sobre el alcance de este plan son:</w:t>
       </w:r>
     </w:p>
     <w:p>
@@ -1596,60 +2111,1290 @@
         <w:pStyle w:val="Prrafodelista"/>
         <w:numPr>
           <w:ilvl w:val="0"/>
-          <w:numId w:val="45"/>
+          <w:numId w:val="8"/>
+        </w:numPr>
+        <w:spacing w:line="360" w:lineRule="auto"/>
+        <w:ind w:left="2268"/>
+        <w:jc w:val="both"/>
+        <w:rPr>
+          <w:rFonts w:ascii="Arial" w:hAnsi="Arial" w:cs="Arial"/>
+        </w:rPr>
+      </w:pPr>
+      <w:r>
+        <w:rPr>
+          <w:rFonts w:ascii="Arial" w:hAnsi="Arial" w:cs="Arial"/>
+        </w:rPr>
+        <w:t>Encontrar tantos errores como sea posible</w:t>
+      </w:r>
+    </w:p>
+    <w:p>
+      <w:pPr>
+        <w:pStyle w:val="Prrafodelista"/>
+        <w:numPr>
+          <w:ilvl w:val="0"/>
+          <w:numId w:val="8"/>
+        </w:numPr>
+        <w:spacing w:line="360" w:lineRule="auto"/>
+        <w:ind w:left="2268"/>
+        <w:jc w:val="both"/>
+        <w:rPr>
+          <w:rFonts w:ascii="Arial" w:hAnsi="Arial" w:cs="Arial"/>
+        </w:rPr>
+      </w:pPr>
+      <w:r>
+        <w:rPr>
+          <w:rFonts w:ascii="Arial" w:hAnsi="Arial" w:cs="Arial"/>
+        </w:rPr>
+        <w:t>Verificar las especificaciones de software</w:t>
+      </w:r>
+    </w:p>
+    <w:p>
+      <w:pPr>
+        <w:pStyle w:val="Prrafodelista"/>
+        <w:numPr>
+          <w:ilvl w:val="0"/>
+          <w:numId w:val="8"/>
+        </w:numPr>
+        <w:spacing w:line="360" w:lineRule="auto"/>
+        <w:ind w:left="2268"/>
+        <w:jc w:val="both"/>
+        <w:rPr>
+          <w:rFonts w:ascii="Arial" w:hAnsi="Arial" w:cs="Arial"/>
+        </w:rPr>
+      </w:pPr>
+      <w:r>
+        <w:rPr>
+          <w:rFonts w:ascii="Arial" w:hAnsi="Arial" w:cs="Arial"/>
+        </w:rPr>
+        <w:t>Asegurar la calidad del producto, satisfacer a las partes interesadas</w:t>
+      </w:r>
+    </w:p>
+    <w:p>
+      <w:pPr>
+        <w:spacing w:line="360" w:lineRule="auto"/>
+        <w:jc w:val="both"/>
+        <w:rPr>
+          <w:rFonts w:ascii="Arial" w:hAnsi="Arial" w:cs="Arial"/>
+        </w:rPr>
+      </w:pPr>
+    </w:p>
+    <w:p>
+      <w:pPr>
+        <w:pStyle w:val="Prrafodelista"/>
+        <w:numPr>
+          <w:ilvl w:val="0"/>
+          <w:numId w:val="3"/>
         </w:numPr>
         <w:spacing w:line="360" w:lineRule="auto"/>
         <w:jc w:val="both"/>
         <w:rPr>
           <w:rFonts w:ascii="Arial" w:hAnsi="Arial" w:cs="Arial"/>
-        </w:rPr>
-      </w:pPr>
-      <w:r>
-        <w:rPr>
-          <w:rFonts w:ascii="Arial" w:hAnsi="Arial" w:cs="Arial"/>
-        </w:rPr>
-        <w:t>Plan de pruebas: Describe todos los métodos que se utilizaran para verificar que el aplicativo satisface la especificación del producto y las necesidades del cliente. Incluye los objetivos de calidad, necesidades de recursos, cronograma, métodos, etc.</w:t>
-      </w:r>
+          <w:b/>
+          <w:bCs/>
+          <w:sz w:val="22"/>
+          <w:szCs w:val="22"/>
+        </w:rPr>
+      </w:pPr>
+      <w:r>
+        <w:rPr>
+          <w:rFonts w:ascii="Arial" w:hAnsi="Arial" w:cs="Arial"/>
+          <w:b/>
+          <w:bCs/>
+          <w:sz w:val="22"/>
+          <w:szCs w:val="22"/>
+        </w:rPr>
+        <w:t>Necesidades ambientales</w:t>
+      </w:r>
+    </w:p>
+    <w:p>
+      <w:pPr>
+        <w:pStyle w:val="Prrafodelista"/>
+        <w:spacing w:line="360" w:lineRule="auto"/>
+        <w:jc w:val="both"/>
+        <w:rPr>
+          <w:rFonts w:ascii="Arial" w:hAnsi="Arial" w:cs="Arial"/>
+          <w:sz w:val="22"/>
+          <w:szCs w:val="22"/>
+        </w:rPr>
+      </w:pPr>
+      <w:r>
+        <w:rPr>
+          <w:rFonts w:ascii="Arial" w:hAnsi="Arial" w:cs="Arial"/>
+          <w:sz w:val="22"/>
+          <w:szCs w:val="22"/>
+        </w:rPr>
+        <w:t>En esta sección se establecen los recursos del sistema necesarios para el plan de prueba</w:t>
+      </w:r>
+      <w:r>
+        <w:rPr>
+          <w:rFonts w:ascii="Arial" w:hAnsi="Arial" w:cs="Arial"/>
+          <w:sz w:val="22"/>
+          <w:szCs w:val="22"/>
+        </w:rPr>
+        <w:t>.</w:t>
+      </w:r>
+    </w:p>
+    <w:p>
+      <w:pPr>
+        <w:spacing w:line="360" w:lineRule="auto"/>
+        <w:jc w:val="both"/>
+        <w:rPr>
+          <w:rFonts w:ascii="Arial" w:hAnsi="Arial" w:cs="Arial"/>
+          <w:sz w:val="22"/>
+          <w:szCs w:val="22"/>
+        </w:rPr>
+      </w:pPr>
+    </w:p>
+    <w:p>
+      <w:pPr>
+        <w:pStyle w:val="Prrafodelista"/>
+        <w:spacing w:line="360" w:lineRule="auto"/>
+        <w:ind w:left="709"/>
+        <w:jc w:val="both"/>
+        <w:rPr>
+          <w:rFonts w:ascii="Arial" w:hAnsi="Arial" w:cs="Arial"/>
+          <w:b/>
+          <w:bCs/>
+        </w:rPr>
+      </w:pPr>
+      <w:r>
+        <w:rPr>
+          <w:rFonts w:ascii="Arial" w:hAnsi="Arial" w:cs="Arial"/>
+          <w:b/>
+          <w:bCs/>
+        </w:rPr>
+        <w:t xml:space="preserve">3.1. </w:t>
+      </w:r>
+      <w:r>
+        <w:rPr>
+          <w:rFonts w:ascii="Arial" w:hAnsi="Arial" w:cs="Arial"/>
+          <w:b/>
+          <w:bCs/>
+        </w:rPr>
+        <w:tab/>
+      </w:r>
+      <w:r>
+        <w:rPr>
+          <w:rFonts w:ascii="Arial" w:hAnsi="Arial" w:cs="Arial"/>
+          <w:b/>
+          <w:bCs/>
+        </w:rPr>
+        <w:t>Hardware base</w:t>
+      </w:r>
+    </w:p>
+    <w:tbl>
+      <w:tblPr>
+        <w:tblStyle w:val="Tablaconcuadrcula"/>
+        <w:tblW w:w="0" w:type="auto"/>
+        <w:tblInd w:w="720" w:type="dxa"/>
+        <w:tblLook w:val="04A0" w:firstRow="1" w:lastRow="0" w:firstColumn="1" w:lastColumn="0" w:noHBand="0" w:noVBand="1"/>
+      </w:tblPr>
+      <w:tblGrid>
+        <w:gridCol w:w="4326"/>
+        <w:gridCol w:w="4304"/>
+      </w:tblGrid>
+      <w:tr>
+        <w:tc>
+          <w:tcPr>
+            <w:tcW w:w="4675" w:type="dxa"/>
+          </w:tcPr>
+          <w:p>
+            <w:pPr>
+              <w:pStyle w:val="Prrafodelista"/>
+              <w:spacing w:line="360" w:lineRule="auto"/>
+              <w:ind w:left="0"/>
+              <w:jc w:val="center"/>
+              <w:rPr>
+                <w:rFonts w:ascii="Arial" w:hAnsi="Arial" w:cs="Arial"/>
+                <w:b/>
+                <w:bCs/>
+              </w:rPr>
+            </w:pPr>
+            <w:r>
+              <w:rPr>
+                <w:rFonts w:ascii="Arial" w:hAnsi="Arial" w:cs="Arial"/>
+                <w:b/>
+                <w:bCs/>
+              </w:rPr>
+              <w:t>Aplicación</w:t>
+            </w:r>
+          </w:p>
+        </w:tc>
+        <w:tc>
+          <w:tcPr>
+            <w:tcW w:w="4675" w:type="dxa"/>
+          </w:tcPr>
+          <w:p>
+            <w:pPr>
+              <w:pStyle w:val="Prrafodelista"/>
+              <w:spacing w:line="360" w:lineRule="auto"/>
+              <w:ind w:left="0"/>
+              <w:jc w:val="center"/>
+              <w:rPr>
+                <w:rFonts w:ascii="Arial" w:hAnsi="Arial" w:cs="Arial"/>
+                <w:b/>
+                <w:bCs/>
+              </w:rPr>
+            </w:pPr>
+            <w:r>
+              <w:rPr>
+                <w:rFonts w:ascii="Arial" w:hAnsi="Arial" w:cs="Arial"/>
+                <w:b/>
+                <w:bCs/>
+              </w:rPr>
+              <w:t>Recurso</w:t>
+            </w:r>
+          </w:p>
+        </w:tc>
+      </w:tr>
+      <w:tr>
+        <w:tc>
+          <w:tcPr>
+            <w:tcW w:w="4675" w:type="dxa"/>
+          </w:tcPr>
+          <w:p>
+            <w:pPr>
+              <w:pStyle w:val="Prrafodelista"/>
+              <w:spacing w:line="360" w:lineRule="auto"/>
+              <w:ind w:left="0"/>
+              <w:jc w:val="center"/>
+              <w:rPr>
+                <w:rFonts w:ascii="Arial" w:hAnsi="Arial" w:cs="Arial"/>
+              </w:rPr>
+            </w:pPr>
+            <w:r>
+              <w:rPr>
+                <w:rFonts w:ascii="Arial" w:hAnsi="Arial" w:cs="Arial"/>
+              </w:rPr>
+              <w:t>Tacna F&amp;D</w:t>
+            </w:r>
+          </w:p>
+        </w:tc>
+        <w:tc>
+          <w:tcPr>
+            <w:tcW w:w="4675" w:type="dxa"/>
+          </w:tcPr>
+          <w:p>
+            <w:pPr>
+              <w:pStyle w:val="Prrafodelista"/>
+              <w:spacing w:line="360" w:lineRule="auto"/>
+              <w:ind w:left="0"/>
+              <w:jc w:val="center"/>
+              <w:rPr>
+                <w:rFonts w:ascii="Arial" w:hAnsi="Arial" w:cs="Arial"/>
+              </w:rPr>
+            </w:pPr>
+            <w:r>
+              <w:rPr>
+                <w:rFonts w:ascii="Arial" w:hAnsi="Arial" w:cs="Arial"/>
+              </w:rPr>
+              <w:t>GPS</w:t>
+            </w:r>
+          </w:p>
+        </w:tc>
+      </w:tr>
+      <w:tr>
+        <w:tc>
+          <w:tcPr>
+            <w:tcW w:w="4675" w:type="dxa"/>
+          </w:tcPr>
+          <w:p>
+            <w:pPr>
+              <w:pStyle w:val="Prrafodelista"/>
+              <w:spacing w:line="360" w:lineRule="auto"/>
+              <w:ind w:left="0"/>
+              <w:jc w:val="center"/>
+              <w:rPr>
+                <w:rFonts w:ascii="Arial" w:hAnsi="Arial" w:cs="Arial"/>
+              </w:rPr>
+            </w:pPr>
+            <w:r>
+              <w:rPr>
+                <w:rFonts w:ascii="Arial" w:hAnsi="Arial" w:cs="Arial"/>
+              </w:rPr>
+              <w:t>Tacna F&amp;D Delivery</w:t>
+            </w:r>
+          </w:p>
+        </w:tc>
+        <w:tc>
+          <w:tcPr>
+            <w:tcW w:w="4675" w:type="dxa"/>
+          </w:tcPr>
+          <w:p>
+            <w:pPr>
+              <w:pStyle w:val="Prrafodelista"/>
+              <w:spacing w:line="360" w:lineRule="auto"/>
+              <w:ind w:left="0"/>
+              <w:jc w:val="center"/>
+              <w:rPr>
+                <w:rFonts w:ascii="Arial" w:hAnsi="Arial" w:cs="Arial"/>
+              </w:rPr>
+            </w:pPr>
+            <w:r>
+              <w:rPr>
+                <w:rFonts w:ascii="Arial" w:hAnsi="Arial" w:cs="Arial"/>
+              </w:rPr>
+              <w:t>GPS</w:t>
+            </w:r>
+          </w:p>
+        </w:tc>
+      </w:tr>
+    </w:tbl>
+    <w:p>
+      <w:pPr>
+        <w:pStyle w:val="Prrafodelista"/>
+        <w:spacing w:line="360" w:lineRule="auto"/>
+        <w:jc w:val="both"/>
+        <w:rPr>
+          <w:rFonts w:ascii="Arial" w:hAnsi="Arial" w:cs="Arial"/>
+          <w:b/>
+          <w:bCs/>
+        </w:rPr>
+      </w:pPr>
+    </w:p>
+    <w:p>
+      <w:pPr>
+        <w:pStyle w:val="Prrafodelista"/>
+        <w:spacing w:line="360" w:lineRule="auto"/>
+        <w:jc w:val="both"/>
+        <w:rPr>
+          <w:rFonts w:ascii="Arial" w:hAnsi="Arial" w:cs="Arial"/>
+          <w:b/>
+          <w:bCs/>
+        </w:rPr>
+      </w:pPr>
+      <w:r>
+        <w:rPr>
+          <w:rFonts w:ascii="Arial" w:hAnsi="Arial" w:cs="Arial"/>
+          <w:b/>
+          <w:bCs/>
+        </w:rPr>
+        <w:t>3.</w:t>
+      </w:r>
+      <w:r>
+        <w:rPr>
+          <w:rFonts w:ascii="Arial" w:hAnsi="Arial" w:cs="Arial"/>
+          <w:b/>
+          <w:bCs/>
+        </w:rPr>
+        <w:t>2</w:t>
+      </w:r>
+      <w:r>
+        <w:rPr>
+          <w:rFonts w:ascii="Arial" w:hAnsi="Arial" w:cs="Arial"/>
+          <w:b/>
+          <w:bCs/>
+        </w:rPr>
+        <w:t xml:space="preserve">. </w:t>
+      </w:r>
+      <w:r>
+        <w:rPr>
+          <w:rFonts w:ascii="Arial" w:hAnsi="Arial" w:cs="Arial"/>
+          <w:b/>
+          <w:bCs/>
+        </w:rPr>
+        <w:tab/>
+      </w:r>
+      <w:r>
+        <w:rPr>
+          <w:rFonts w:ascii="Arial" w:hAnsi="Arial" w:cs="Arial"/>
+          <w:b/>
+          <w:bCs/>
+        </w:rPr>
+        <w:t>Software base en el entorno de prueba</w:t>
+      </w:r>
+    </w:p>
+    <w:tbl>
+      <w:tblPr>
+        <w:tblStyle w:val="Tablaconcuadrcula"/>
+        <w:tblW w:w="0" w:type="auto"/>
+        <w:tblInd w:w="704" w:type="dxa"/>
+        <w:tblLook w:val="04A0" w:firstRow="1" w:lastRow="0" w:firstColumn="1" w:lastColumn="0" w:noHBand="0" w:noVBand="1"/>
+      </w:tblPr>
+      <w:tblGrid>
+        <w:gridCol w:w="3971"/>
+        <w:gridCol w:w="4675"/>
+      </w:tblGrid>
+      <w:tr>
+        <w:tc>
+          <w:tcPr>
+            <w:tcW w:w="3971" w:type="dxa"/>
+          </w:tcPr>
+          <w:p>
+            <w:pPr>
+              <w:spacing w:line="360" w:lineRule="auto"/>
+              <w:jc w:val="center"/>
+              <w:rPr>
+                <w:rFonts w:ascii="Arial" w:hAnsi="Arial" w:cs="Arial"/>
+                <w:b/>
+                <w:bCs/>
+              </w:rPr>
+            </w:pPr>
+            <w:r>
+              <w:rPr>
+                <w:rFonts w:ascii="Arial" w:hAnsi="Arial" w:cs="Arial"/>
+                <w:b/>
+                <w:bCs/>
+              </w:rPr>
+              <w:t>Nombre del elemento de software</w:t>
+            </w:r>
+          </w:p>
+        </w:tc>
+        <w:tc>
+          <w:tcPr>
+            <w:tcW w:w="4675" w:type="dxa"/>
+          </w:tcPr>
+          <w:p>
+            <w:pPr>
+              <w:spacing w:line="360" w:lineRule="auto"/>
+              <w:jc w:val="center"/>
+              <w:rPr>
+                <w:rFonts w:ascii="Arial" w:hAnsi="Arial" w:cs="Arial"/>
+                <w:b/>
+                <w:bCs/>
+              </w:rPr>
+            </w:pPr>
+            <w:r>
+              <w:rPr>
+                <w:rFonts w:ascii="Arial" w:hAnsi="Arial" w:cs="Arial"/>
+                <w:b/>
+                <w:bCs/>
+              </w:rPr>
+              <w:t>Versión</w:t>
+            </w:r>
+          </w:p>
+        </w:tc>
+      </w:tr>
+      <w:tr>
+        <w:tc>
+          <w:tcPr>
+            <w:tcW w:w="3971" w:type="dxa"/>
+          </w:tcPr>
+          <w:p>
+            <w:pPr>
+              <w:spacing w:line="360" w:lineRule="auto"/>
+              <w:jc w:val="center"/>
+              <w:rPr>
+                <w:rFonts w:ascii="Arial" w:hAnsi="Arial" w:cs="Arial"/>
+              </w:rPr>
+            </w:pPr>
+            <w:r>
+              <w:rPr>
+                <w:rFonts w:ascii="Arial" w:hAnsi="Arial" w:cs="Arial"/>
+              </w:rPr>
+              <w:lastRenderedPageBreak/>
+              <w:t>Android</w:t>
+            </w:r>
+          </w:p>
+        </w:tc>
+        <w:tc>
+          <w:tcPr>
+            <w:tcW w:w="4675" w:type="dxa"/>
+          </w:tcPr>
+          <w:p>
+            <w:pPr>
+              <w:spacing w:line="360" w:lineRule="auto"/>
+              <w:jc w:val="center"/>
+              <w:rPr>
+                <w:rFonts w:ascii="Arial" w:hAnsi="Arial" w:cs="Arial"/>
+              </w:rPr>
+            </w:pPr>
+            <w:r>
+              <w:rPr>
+                <w:rFonts w:ascii="Arial" w:hAnsi="Arial" w:cs="Arial"/>
+              </w:rPr>
+              <w:t>6.0</w:t>
+            </w:r>
+          </w:p>
+        </w:tc>
+      </w:tr>
+    </w:tbl>
+    <w:p>
+      <w:pPr>
+        <w:spacing w:line="360" w:lineRule="auto"/>
+        <w:jc w:val="both"/>
+        <w:rPr>
+          <w:rFonts w:ascii="Arial" w:hAnsi="Arial" w:cs="Arial"/>
+          <w:b/>
+          <w:bCs/>
+        </w:rPr>
+      </w:pPr>
+    </w:p>
+    <w:p>
+      <w:pPr>
+        <w:spacing w:line="360" w:lineRule="auto"/>
+        <w:jc w:val="both"/>
+        <w:rPr>
+          <w:rFonts w:ascii="Arial" w:hAnsi="Arial" w:cs="Arial"/>
+          <w:b/>
+          <w:bCs/>
+        </w:rPr>
+      </w:pPr>
+      <w:r>
+        <w:rPr>
+          <w:rFonts w:ascii="Arial" w:hAnsi="Arial" w:cs="Arial"/>
+          <w:b/>
+          <w:bCs/>
+        </w:rPr>
+        <w:tab/>
+        <w:t xml:space="preserve">3.3. </w:t>
+      </w:r>
+      <w:r>
+        <w:rPr>
+          <w:rFonts w:ascii="Arial" w:hAnsi="Arial" w:cs="Arial"/>
+          <w:b/>
+          <w:bCs/>
+        </w:rPr>
+        <w:tab/>
+      </w:r>
+      <w:r>
+        <w:rPr>
+          <w:rFonts w:ascii="Arial" w:hAnsi="Arial" w:cs="Arial"/>
+          <w:b/>
+          <w:bCs/>
+        </w:rPr>
+        <w:t>Herramientas</w:t>
+      </w:r>
+    </w:p>
+    <w:tbl>
+      <w:tblPr>
+        <w:tblStyle w:val="Tablaconcuadrcula"/>
+        <w:tblW w:w="0" w:type="auto"/>
+        <w:tblInd w:w="704" w:type="dxa"/>
+        <w:tblLook w:val="04A0" w:firstRow="1" w:lastRow="0" w:firstColumn="1" w:lastColumn="0" w:noHBand="0" w:noVBand="1"/>
+      </w:tblPr>
+      <w:tblGrid>
+        <w:gridCol w:w="3971"/>
+        <w:gridCol w:w="4675"/>
+      </w:tblGrid>
+      <w:tr>
+        <w:tc>
+          <w:tcPr>
+            <w:tcW w:w="3971" w:type="dxa"/>
+          </w:tcPr>
+          <w:p>
+            <w:pPr>
+              <w:spacing w:line="360" w:lineRule="auto"/>
+              <w:jc w:val="center"/>
+              <w:rPr>
+                <w:rFonts w:ascii="Arial" w:hAnsi="Arial" w:cs="Arial"/>
+                <w:b/>
+                <w:bCs/>
+              </w:rPr>
+            </w:pPr>
+            <w:r>
+              <w:rPr>
+                <w:rFonts w:ascii="Arial" w:hAnsi="Arial" w:cs="Arial"/>
+                <w:b/>
+                <w:bCs/>
+              </w:rPr>
+              <w:t>Herramienta</w:t>
+            </w:r>
+          </w:p>
+        </w:tc>
+        <w:tc>
+          <w:tcPr>
+            <w:tcW w:w="4675" w:type="dxa"/>
+          </w:tcPr>
+          <w:p>
+            <w:pPr>
+              <w:spacing w:line="360" w:lineRule="auto"/>
+              <w:jc w:val="center"/>
+              <w:rPr>
+                <w:rFonts w:ascii="Arial" w:hAnsi="Arial" w:cs="Arial"/>
+                <w:b/>
+                <w:bCs/>
+              </w:rPr>
+            </w:pPr>
+            <w:r>
+              <w:rPr>
+                <w:rFonts w:ascii="Arial" w:hAnsi="Arial" w:cs="Arial"/>
+                <w:b/>
+                <w:bCs/>
+              </w:rPr>
+              <w:t>Versión</w:t>
+            </w:r>
+          </w:p>
+        </w:tc>
+      </w:tr>
+      <w:tr>
+        <w:tc>
+          <w:tcPr>
+            <w:tcW w:w="3971" w:type="dxa"/>
+          </w:tcPr>
+          <w:p>
+            <w:pPr>
+              <w:spacing w:line="360" w:lineRule="auto"/>
+              <w:jc w:val="center"/>
+              <w:rPr>
+                <w:rFonts w:ascii="Arial" w:hAnsi="Arial" w:cs="Arial"/>
+              </w:rPr>
+            </w:pPr>
+            <w:proofErr w:type="spellStart"/>
+            <w:r>
+              <w:rPr>
+                <w:rFonts w:ascii="Arial" w:hAnsi="Arial" w:cs="Arial"/>
+              </w:rPr>
+              <w:t>jUnit</w:t>
+            </w:r>
+            <w:proofErr w:type="spellEnd"/>
+          </w:p>
+        </w:tc>
+        <w:tc>
+          <w:tcPr>
+            <w:tcW w:w="4675" w:type="dxa"/>
+          </w:tcPr>
+          <w:p>
+            <w:pPr>
+              <w:spacing w:line="360" w:lineRule="auto"/>
+              <w:jc w:val="center"/>
+              <w:rPr>
+                <w:rFonts w:ascii="Arial" w:hAnsi="Arial" w:cs="Arial"/>
+              </w:rPr>
+            </w:pPr>
+            <w:r>
+              <w:rPr>
+                <w:rFonts w:ascii="Arial" w:hAnsi="Arial" w:cs="Arial"/>
+              </w:rPr>
+              <w:t>4.12</w:t>
+            </w:r>
+          </w:p>
+        </w:tc>
+      </w:tr>
+    </w:tbl>
+    <w:p>
+      <w:pPr>
+        <w:spacing w:line="360" w:lineRule="auto"/>
+        <w:jc w:val="both"/>
+        <w:rPr>
+          <w:rFonts w:ascii="Arial" w:hAnsi="Arial" w:cs="Arial"/>
+          <w:b/>
+          <w:bCs/>
+          <w:sz w:val="22"/>
+          <w:szCs w:val="22"/>
+        </w:rPr>
+      </w:pPr>
     </w:p>
     <w:p>
       <w:pPr>
         <w:pStyle w:val="Prrafodelista"/>
         <w:numPr>
           <w:ilvl w:val="0"/>
-          <w:numId w:val="45"/>
+          <w:numId w:val="3"/>
         </w:numPr>
         <w:spacing w:line="360" w:lineRule="auto"/>
         <w:jc w:val="both"/>
         <w:rPr>
           <w:rFonts w:ascii="Arial" w:hAnsi="Arial" w:cs="Arial"/>
-        </w:rPr>
-      </w:pPr>
-      <w:r>
-        <w:rPr>
-          <w:rFonts w:ascii="Arial" w:hAnsi="Arial" w:cs="Arial"/>
-        </w:rPr>
-        <w:t>Casos de prueba: Lista los ítems específicos que serán probados y describe los pasos detallados que serán seguidos para verificar el aplicativo.</w:t>
+          <w:b/>
+          <w:bCs/>
+          <w:sz w:val="22"/>
+          <w:szCs w:val="22"/>
+        </w:rPr>
+      </w:pPr>
+      <w:r>
+        <w:rPr>
+          <w:rFonts w:ascii="Arial" w:hAnsi="Arial" w:cs="Arial"/>
+          <w:b/>
+          <w:bCs/>
+          <w:sz w:val="22"/>
+          <w:szCs w:val="22"/>
+        </w:rPr>
+        <w:t>Responsabilidades y personal</w:t>
       </w:r>
     </w:p>
+    <w:tbl>
+      <w:tblPr>
+        <w:tblStyle w:val="Tablaconcuadrcula"/>
+        <w:tblW w:w="0" w:type="auto"/>
+        <w:tblInd w:w="720" w:type="dxa"/>
+        <w:tblLook w:val="04A0" w:firstRow="1" w:lastRow="0" w:firstColumn="1" w:lastColumn="0" w:noHBand="0" w:noVBand="1"/>
+      </w:tblPr>
+      <w:tblGrid>
+        <w:gridCol w:w="2876"/>
+        <w:gridCol w:w="2877"/>
+        <w:gridCol w:w="2877"/>
+      </w:tblGrid>
+      <w:tr>
+        <w:tc>
+          <w:tcPr>
+            <w:tcW w:w="8630" w:type="dxa"/>
+            <w:gridSpan w:val="3"/>
+            <w:shd w:val="clear" w:color="auto" w:fill="9CC2E5" w:themeFill="accent5" w:themeFillTint="99"/>
+          </w:tcPr>
+          <w:p>
+            <w:pPr>
+              <w:spacing w:line="360" w:lineRule="auto"/>
+              <w:jc w:val="center"/>
+              <w:rPr>
+                <w:rFonts w:ascii="Arial" w:hAnsi="Arial" w:cs="Arial"/>
+                <w:b/>
+                <w:bCs/>
+              </w:rPr>
+            </w:pPr>
+            <w:r>
+              <w:rPr>
+                <w:rFonts w:ascii="Arial" w:hAnsi="Arial" w:cs="Arial"/>
+                <w:b/>
+                <w:bCs/>
+              </w:rPr>
+              <w:t>Recursos Humanos</w:t>
+            </w:r>
+          </w:p>
+        </w:tc>
+      </w:tr>
+      <w:tr>
+        <w:tc>
+          <w:tcPr>
+            <w:tcW w:w="2876" w:type="dxa"/>
+            <w:shd w:val="clear" w:color="auto" w:fill="DEEAF6" w:themeFill="accent5" w:themeFillTint="33"/>
+          </w:tcPr>
+          <w:p>
+            <w:pPr>
+              <w:spacing w:line="360" w:lineRule="auto"/>
+              <w:jc w:val="center"/>
+              <w:rPr>
+                <w:rFonts w:ascii="Arial" w:hAnsi="Arial" w:cs="Arial"/>
+                <w:b/>
+                <w:bCs/>
+              </w:rPr>
+            </w:pPr>
+            <w:r>
+              <w:rPr>
+                <w:rFonts w:ascii="Arial" w:hAnsi="Arial" w:cs="Arial"/>
+                <w:b/>
+                <w:bCs/>
+              </w:rPr>
+              <w:t>Rol</w:t>
+            </w:r>
+          </w:p>
+        </w:tc>
+        <w:tc>
+          <w:tcPr>
+            <w:tcW w:w="2877" w:type="dxa"/>
+            <w:shd w:val="clear" w:color="auto" w:fill="DEEAF6" w:themeFill="accent5" w:themeFillTint="33"/>
+          </w:tcPr>
+          <w:p>
+            <w:pPr>
+              <w:spacing w:line="360" w:lineRule="auto"/>
+              <w:jc w:val="center"/>
+              <w:rPr>
+                <w:rFonts w:ascii="Arial" w:hAnsi="Arial" w:cs="Arial"/>
+                <w:b/>
+                <w:bCs/>
+              </w:rPr>
+            </w:pPr>
+            <w:r>
+              <w:rPr>
+                <w:rFonts w:ascii="Arial" w:hAnsi="Arial" w:cs="Arial"/>
+                <w:b/>
+                <w:bCs/>
+              </w:rPr>
+              <w:t>Responsable</w:t>
+            </w:r>
+          </w:p>
+        </w:tc>
+        <w:tc>
+          <w:tcPr>
+            <w:tcW w:w="2877" w:type="dxa"/>
+            <w:shd w:val="clear" w:color="auto" w:fill="DEEAF6" w:themeFill="accent5" w:themeFillTint="33"/>
+          </w:tcPr>
+          <w:p>
+            <w:pPr>
+              <w:spacing w:line="360" w:lineRule="auto"/>
+              <w:jc w:val="center"/>
+              <w:rPr>
+                <w:rFonts w:ascii="Arial" w:hAnsi="Arial" w:cs="Arial"/>
+                <w:b/>
+                <w:bCs/>
+              </w:rPr>
+            </w:pPr>
+            <w:r>
+              <w:rPr>
+                <w:rFonts w:ascii="Arial" w:hAnsi="Arial" w:cs="Arial"/>
+                <w:b/>
+                <w:bCs/>
+              </w:rPr>
+              <w:t>Responsabilidad</w:t>
+            </w:r>
+          </w:p>
+        </w:tc>
+      </w:tr>
+      <w:tr>
+        <w:tc>
+          <w:tcPr>
+            <w:tcW w:w="2876" w:type="dxa"/>
+            <w:shd w:val="clear" w:color="auto" w:fill="DEEAF6" w:themeFill="accent5" w:themeFillTint="33"/>
+          </w:tcPr>
+          <w:p>
+            <w:pPr>
+              <w:spacing w:line="360" w:lineRule="auto"/>
+              <w:jc w:val="center"/>
+              <w:rPr>
+                <w:rFonts w:ascii="Arial" w:hAnsi="Arial" w:cs="Arial"/>
+              </w:rPr>
+            </w:pPr>
+            <w:r>
+              <w:rPr>
+                <w:rFonts w:ascii="Arial" w:hAnsi="Arial" w:cs="Arial"/>
+              </w:rPr>
+              <w:t>Gerente de pruebas</w:t>
+            </w:r>
+          </w:p>
+        </w:tc>
+        <w:tc>
+          <w:tcPr>
+            <w:tcW w:w="2877" w:type="dxa"/>
+          </w:tcPr>
+          <w:p>
+            <w:pPr>
+              <w:spacing w:line="360" w:lineRule="auto"/>
+              <w:jc w:val="center"/>
+              <w:rPr>
+                <w:rFonts w:ascii="Arial" w:hAnsi="Arial" w:cs="Arial"/>
+              </w:rPr>
+            </w:pPr>
+            <w:r>
+              <w:rPr>
+                <w:rFonts w:ascii="Arial" w:hAnsi="Arial" w:cs="Arial"/>
+              </w:rPr>
+              <w:t>Marko Rivas</w:t>
+            </w:r>
+          </w:p>
+        </w:tc>
+        <w:tc>
+          <w:tcPr>
+            <w:tcW w:w="2877" w:type="dxa"/>
+          </w:tcPr>
+          <w:p>
+            <w:pPr>
+              <w:spacing w:line="276" w:lineRule="auto"/>
+              <w:jc w:val="both"/>
+              <w:rPr>
+                <w:rFonts w:ascii="Arial" w:hAnsi="Arial" w:cs="Arial"/>
+                <w:b/>
+                <w:bCs/>
+              </w:rPr>
+            </w:pPr>
+            <w:r>
+              <w:rPr>
+                <w:rFonts w:ascii="Arial" w:hAnsi="Arial" w:cs="Arial"/>
+                <w:lang w:val="es"/>
+              </w:rPr>
+              <w:t>Proporciona supervisión de la administración</w:t>
+            </w:r>
+          </w:p>
+        </w:tc>
+      </w:tr>
+      <w:tr>
+        <w:tc>
+          <w:tcPr>
+            <w:tcW w:w="2876" w:type="dxa"/>
+            <w:shd w:val="clear" w:color="auto" w:fill="DEEAF6" w:themeFill="accent5" w:themeFillTint="33"/>
+          </w:tcPr>
+          <w:p>
+            <w:pPr>
+              <w:spacing w:line="360" w:lineRule="auto"/>
+              <w:jc w:val="center"/>
+              <w:rPr>
+                <w:rFonts w:ascii="Arial" w:hAnsi="Arial" w:cs="Arial"/>
+              </w:rPr>
+            </w:pPr>
+            <w:r>
+              <w:rPr>
+                <w:rFonts w:ascii="Arial" w:hAnsi="Arial" w:cs="Arial"/>
+              </w:rPr>
+              <w:t>Analista de pruebas</w:t>
+            </w:r>
+          </w:p>
+        </w:tc>
+        <w:tc>
+          <w:tcPr>
+            <w:tcW w:w="2877" w:type="dxa"/>
+          </w:tcPr>
+          <w:p>
+            <w:pPr>
+              <w:spacing w:line="360" w:lineRule="auto"/>
+              <w:jc w:val="center"/>
+              <w:rPr>
+                <w:rFonts w:ascii="Arial" w:hAnsi="Arial" w:cs="Arial"/>
+              </w:rPr>
+            </w:pPr>
+            <w:r>
+              <w:rPr>
+                <w:rFonts w:ascii="Arial" w:hAnsi="Arial" w:cs="Arial"/>
+              </w:rPr>
+              <w:t>Marko Rivas</w:t>
+            </w:r>
+          </w:p>
+          <w:p>
+            <w:pPr>
+              <w:spacing w:line="360" w:lineRule="auto"/>
+              <w:jc w:val="center"/>
+              <w:rPr>
+                <w:rFonts w:ascii="Arial" w:hAnsi="Arial" w:cs="Arial"/>
+              </w:rPr>
+            </w:pPr>
+            <w:r>
+              <w:rPr>
+                <w:rFonts w:ascii="Arial" w:hAnsi="Arial" w:cs="Arial"/>
+              </w:rPr>
+              <w:t>Ronald Ordoñez</w:t>
+            </w:r>
+          </w:p>
+        </w:tc>
+        <w:tc>
+          <w:tcPr>
+            <w:tcW w:w="2877" w:type="dxa"/>
+          </w:tcPr>
+          <w:p>
+            <w:pPr>
+              <w:spacing w:line="276" w:lineRule="auto"/>
+              <w:jc w:val="both"/>
+              <w:rPr>
+                <w:rFonts w:ascii="Arial" w:hAnsi="Arial" w:cs="Arial"/>
+                <w:b/>
+                <w:bCs/>
+              </w:rPr>
+            </w:pPr>
+            <w:r>
+              <w:rPr>
+                <w:rFonts w:ascii="Arial" w:hAnsi="Arial" w:cs="Arial"/>
+                <w:lang w:val="es"/>
+              </w:rPr>
+              <w:t>Identifica y define las pruebas específicas que se van a realizar</w:t>
+            </w:r>
+          </w:p>
+        </w:tc>
+      </w:tr>
+      <w:tr>
+        <w:tc>
+          <w:tcPr>
+            <w:tcW w:w="2876" w:type="dxa"/>
+            <w:shd w:val="clear" w:color="auto" w:fill="DEEAF6" w:themeFill="accent5" w:themeFillTint="33"/>
+          </w:tcPr>
+          <w:p>
+            <w:pPr>
+              <w:spacing w:line="360" w:lineRule="auto"/>
+              <w:jc w:val="center"/>
+              <w:rPr>
+                <w:rFonts w:ascii="Arial" w:hAnsi="Arial" w:cs="Arial"/>
+              </w:rPr>
+            </w:pPr>
+            <w:r>
+              <w:rPr>
+                <w:rFonts w:ascii="Arial" w:hAnsi="Arial" w:cs="Arial"/>
+              </w:rPr>
+              <w:t>Diseñador de prueba</w:t>
+            </w:r>
+          </w:p>
+        </w:tc>
+        <w:tc>
+          <w:tcPr>
+            <w:tcW w:w="2877" w:type="dxa"/>
+          </w:tcPr>
+          <w:p>
+            <w:pPr>
+              <w:spacing w:line="360" w:lineRule="auto"/>
+              <w:jc w:val="center"/>
+              <w:rPr>
+                <w:rFonts w:ascii="Arial" w:hAnsi="Arial" w:cs="Arial"/>
+              </w:rPr>
+            </w:pPr>
+            <w:r>
+              <w:rPr>
+                <w:rFonts w:ascii="Arial" w:hAnsi="Arial" w:cs="Arial"/>
+              </w:rPr>
+              <w:t>Marko Rivas</w:t>
+            </w:r>
+          </w:p>
+          <w:p>
+            <w:pPr>
+              <w:spacing w:line="360" w:lineRule="auto"/>
+              <w:jc w:val="center"/>
+              <w:rPr>
+                <w:rFonts w:ascii="Arial" w:hAnsi="Arial" w:cs="Arial"/>
+              </w:rPr>
+            </w:pPr>
+            <w:r>
+              <w:rPr>
+                <w:rFonts w:ascii="Arial" w:hAnsi="Arial" w:cs="Arial"/>
+              </w:rPr>
+              <w:t>Ronald Ordoñez</w:t>
+            </w:r>
+          </w:p>
+        </w:tc>
+        <w:tc>
+          <w:tcPr>
+            <w:tcW w:w="2877" w:type="dxa"/>
+          </w:tcPr>
+          <w:p>
+            <w:pPr>
+              <w:spacing w:line="276" w:lineRule="auto"/>
+              <w:rPr>
+                <w:rFonts w:ascii="Arial" w:hAnsi="Arial" w:cs="Arial"/>
+              </w:rPr>
+            </w:pPr>
+            <w:r>
+              <w:rPr>
+                <w:rFonts w:ascii="Arial" w:hAnsi="Arial" w:cs="Arial"/>
+                <w:lang w:val="es"/>
+              </w:rPr>
+              <w:t>Define el enfoque técnico para la implementación del esfuerzo de prueba.</w:t>
+            </w:r>
+          </w:p>
+        </w:tc>
+      </w:tr>
+      <w:tr>
+        <w:tc>
+          <w:tcPr>
+            <w:tcW w:w="2876" w:type="dxa"/>
+            <w:shd w:val="clear" w:color="auto" w:fill="DEEAF6" w:themeFill="accent5" w:themeFillTint="33"/>
+          </w:tcPr>
+          <w:p>
+            <w:pPr>
+              <w:spacing w:line="360" w:lineRule="auto"/>
+              <w:jc w:val="center"/>
+              <w:rPr>
+                <w:rFonts w:ascii="Arial" w:hAnsi="Arial" w:cs="Arial"/>
+              </w:rPr>
+            </w:pPr>
+            <w:proofErr w:type="spellStart"/>
+            <w:r>
+              <w:rPr>
+                <w:rFonts w:ascii="Arial" w:hAnsi="Arial" w:cs="Arial"/>
+              </w:rPr>
+              <w:t>Tester</w:t>
+            </w:r>
+            <w:proofErr w:type="spellEnd"/>
+          </w:p>
+        </w:tc>
+        <w:tc>
+          <w:tcPr>
+            <w:tcW w:w="2877" w:type="dxa"/>
+          </w:tcPr>
+          <w:p>
+            <w:pPr>
+              <w:spacing w:line="360" w:lineRule="auto"/>
+              <w:jc w:val="center"/>
+              <w:rPr>
+                <w:rFonts w:ascii="Arial" w:hAnsi="Arial" w:cs="Arial"/>
+              </w:rPr>
+            </w:pPr>
+            <w:r>
+              <w:rPr>
+                <w:rFonts w:ascii="Arial" w:hAnsi="Arial" w:cs="Arial"/>
+              </w:rPr>
+              <w:t>Marko Rivas</w:t>
+            </w:r>
+          </w:p>
+          <w:p>
+            <w:pPr>
+              <w:spacing w:line="360" w:lineRule="auto"/>
+              <w:jc w:val="center"/>
+              <w:rPr>
+                <w:rFonts w:ascii="Arial" w:hAnsi="Arial" w:cs="Arial"/>
+              </w:rPr>
+            </w:pPr>
+            <w:r>
+              <w:rPr>
+                <w:rFonts w:ascii="Arial" w:hAnsi="Arial" w:cs="Arial"/>
+              </w:rPr>
+              <w:t>Ronald Ordoñez</w:t>
+            </w:r>
+          </w:p>
+        </w:tc>
+        <w:tc>
+          <w:tcPr>
+            <w:tcW w:w="2877" w:type="dxa"/>
+          </w:tcPr>
+          <w:p>
+            <w:pPr>
+              <w:spacing w:line="276" w:lineRule="auto"/>
+              <w:rPr>
+                <w:rFonts w:ascii="Arial" w:hAnsi="Arial" w:cs="Arial"/>
+              </w:rPr>
+            </w:pPr>
+            <w:r>
+              <w:rPr>
+                <w:rFonts w:ascii="Arial" w:hAnsi="Arial" w:cs="Arial"/>
+                <w:lang w:val="es"/>
+              </w:rPr>
+              <w:t>Implementa y ejecuta las pruebas.</w:t>
+            </w:r>
+          </w:p>
+        </w:tc>
+      </w:tr>
+      <w:tr>
+        <w:tc>
+          <w:tcPr>
+            <w:tcW w:w="2876" w:type="dxa"/>
+            <w:shd w:val="clear" w:color="auto" w:fill="DEEAF6" w:themeFill="accent5" w:themeFillTint="33"/>
+          </w:tcPr>
+          <w:p>
+            <w:pPr>
+              <w:spacing w:line="360" w:lineRule="auto"/>
+              <w:jc w:val="center"/>
+              <w:rPr>
+                <w:rFonts w:ascii="Arial" w:hAnsi="Arial" w:cs="Arial"/>
+              </w:rPr>
+            </w:pPr>
+            <w:r>
+              <w:rPr>
+                <w:rFonts w:ascii="Arial" w:hAnsi="Arial" w:cs="Arial"/>
+              </w:rPr>
+              <w:t>Administrador de base de datos</w:t>
+            </w:r>
+          </w:p>
+        </w:tc>
+        <w:tc>
+          <w:tcPr>
+            <w:tcW w:w="2877" w:type="dxa"/>
+          </w:tcPr>
+          <w:p>
+            <w:pPr>
+              <w:spacing w:line="360" w:lineRule="auto"/>
+              <w:jc w:val="center"/>
+              <w:rPr>
+                <w:rFonts w:ascii="Arial" w:hAnsi="Arial" w:cs="Arial"/>
+              </w:rPr>
+            </w:pPr>
+            <w:r>
+              <w:rPr>
+                <w:rFonts w:ascii="Arial" w:hAnsi="Arial" w:cs="Arial"/>
+              </w:rPr>
+              <w:t>Marko Rivas</w:t>
+            </w:r>
+          </w:p>
+          <w:p>
+            <w:pPr>
+              <w:spacing w:line="360" w:lineRule="auto"/>
+              <w:jc w:val="center"/>
+              <w:rPr>
+                <w:rFonts w:ascii="Arial" w:hAnsi="Arial" w:cs="Arial"/>
+              </w:rPr>
+            </w:pPr>
+            <w:r>
+              <w:rPr>
+                <w:rFonts w:ascii="Arial" w:hAnsi="Arial" w:cs="Arial"/>
+              </w:rPr>
+              <w:t>Ronald Ordoñez</w:t>
+            </w:r>
+          </w:p>
+        </w:tc>
+        <w:tc>
+          <w:tcPr>
+            <w:tcW w:w="2877" w:type="dxa"/>
+          </w:tcPr>
+          <w:p>
+            <w:pPr>
+              <w:spacing w:line="276" w:lineRule="auto"/>
+              <w:rPr>
+                <w:rFonts w:ascii="Arial" w:hAnsi="Arial" w:cs="Arial"/>
+              </w:rPr>
+            </w:pPr>
+            <w:r>
+              <w:rPr>
+                <w:rFonts w:ascii="Arial" w:hAnsi="Arial" w:cs="Arial"/>
+                <w:lang w:val="es"/>
+              </w:rPr>
+              <w:t>Garantiza que el entorno y los activos de datos de prueba (base de datos) se administran y mantienen.</w:t>
+            </w:r>
+          </w:p>
+        </w:tc>
+      </w:tr>
+      <w:tr>
+        <w:tc>
+          <w:tcPr>
+            <w:tcW w:w="2876" w:type="dxa"/>
+            <w:shd w:val="clear" w:color="auto" w:fill="DEEAF6" w:themeFill="accent5" w:themeFillTint="33"/>
+          </w:tcPr>
+          <w:p>
+            <w:pPr>
+              <w:spacing w:line="360" w:lineRule="auto"/>
+              <w:jc w:val="center"/>
+              <w:rPr>
+                <w:rFonts w:ascii="Arial" w:hAnsi="Arial" w:cs="Arial"/>
+              </w:rPr>
+            </w:pPr>
+            <w:r>
+              <w:rPr>
+                <w:rFonts w:ascii="Arial" w:hAnsi="Arial" w:cs="Arial"/>
+              </w:rPr>
+              <w:t>Implementador</w:t>
+            </w:r>
+          </w:p>
+        </w:tc>
+        <w:tc>
+          <w:tcPr>
+            <w:tcW w:w="2877" w:type="dxa"/>
+          </w:tcPr>
+          <w:p>
+            <w:pPr>
+              <w:spacing w:line="360" w:lineRule="auto"/>
+              <w:jc w:val="center"/>
+              <w:rPr>
+                <w:rFonts w:ascii="Arial" w:hAnsi="Arial" w:cs="Arial"/>
+              </w:rPr>
+            </w:pPr>
+            <w:r>
+              <w:rPr>
+                <w:rFonts w:ascii="Arial" w:hAnsi="Arial" w:cs="Arial"/>
+              </w:rPr>
+              <w:t>Marko Rivas</w:t>
+            </w:r>
+          </w:p>
+          <w:p>
+            <w:pPr>
+              <w:spacing w:line="360" w:lineRule="auto"/>
+              <w:jc w:val="center"/>
+              <w:rPr>
+                <w:rFonts w:ascii="Arial" w:hAnsi="Arial" w:cs="Arial"/>
+              </w:rPr>
+            </w:pPr>
+            <w:r>
+              <w:rPr>
+                <w:rFonts w:ascii="Arial" w:hAnsi="Arial" w:cs="Arial"/>
+              </w:rPr>
+              <w:t>Ronald Ordoñez</w:t>
+            </w:r>
+          </w:p>
+        </w:tc>
+        <w:tc>
+          <w:tcPr>
+            <w:tcW w:w="2877" w:type="dxa"/>
+          </w:tcPr>
+          <w:p>
+            <w:pPr>
+              <w:spacing w:line="276" w:lineRule="auto"/>
+              <w:rPr>
+                <w:rFonts w:ascii="Arial" w:hAnsi="Arial" w:cs="Arial"/>
+              </w:rPr>
+            </w:pPr>
+            <w:r>
+              <w:rPr>
+                <w:rFonts w:ascii="Arial" w:hAnsi="Arial" w:cs="Arial"/>
+                <w:lang w:val="es"/>
+              </w:rPr>
+              <w:t>Implementa y prueba unitaria las clases de prueba y los paquetes de prueba.</w:t>
+            </w:r>
+          </w:p>
+        </w:tc>
+      </w:tr>
+    </w:tbl>
     <w:p>
       <w:pPr>
-        <w:pStyle w:val="Prrafodelista"/>
-        <w:numPr>
-          <w:ilvl w:val="0"/>
-          <w:numId w:val="45"/>
-        </w:numPr>
         <w:spacing w:line="360" w:lineRule="auto"/>
+        <w:ind w:left="720"/>
         <w:jc w:val="both"/>
         <w:rPr>
           <w:rFonts w:ascii="Arial" w:hAnsi="Arial" w:cs="Arial"/>
-        </w:rPr>
-      </w:pPr>
-      <w:r>
-        <w:rPr>
-          <w:rFonts w:ascii="Arial" w:hAnsi="Arial" w:cs="Arial"/>
-        </w:rPr>
-        <w:t>Reporte de pruebas: Describen los problemas o errores encontrados al ejecutar los casos de prueba.</w:t>
-      </w:r>
+          <w:b/>
+          <w:bCs/>
+          <w:sz w:val="22"/>
+          <w:szCs w:val="22"/>
+        </w:rPr>
+      </w:pPr>
     </w:p>
     <w:p>
       <w:pPr>
@@ -1667,7 +3412,7 @@
         <w:pStyle w:val="Prrafodelista"/>
         <w:numPr>
           <w:ilvl w:val="0"/>
-          <w:numId w:val="43"/>
+          <w:numId w:val="3"/>
         </w:numPr>
         <w:spacing w:line="360" w:lineRule="auto"/>
         <w:jc w:val="both"/>
@@ -1693,106 +3438,6 @@
     <w:p>
       <w:pPr>
         <w:pStyle w:val="Prrafodelista"/>
-        <w:numPr>
-          <w:ilvl w:val="0"/>
-          <w:numId w:val="46"/>
-        </w:numPr>
-        <w:spacing w:line="360" w:lineRule="auto"/>
-        <w:jc w:val="both"/>
-        <w:rPr>
-          <w:rFonts w:ascii="Arial" w:hAnsi="Arial" w:cs="Arial"/>
-        </w:rPr>
-      </w:pPr>
-      <w:r>
-        <w:rPr>
-          <w:rFonts w:ascii="Arial" w:hAnsi="Arial" w:cs="Arial"/>
-        </w:rPr>
-        <w:t>Alcance del proyecto</w:t>
-      </w:r>
-    </w:p>
-    <w:p>
-      <w:pPr>
-        <w:pStyle w:val="Prrafodelista"/>
-        <w:numPr>
-          <w:ilvl w:val="0"/>
-          <w:numId w:val="46"/>
-        </w:numPr>
-        <w:spacing w:line="360" w:lineRule="auto"/>
-        <w:jc w:val="both"/>
-        <w:rPr>
-          <w:rFonts w:ascii="Arial" w:hAnsi="Arial" w:cs="Arial"/>
-        </w:rPr>
-      </w:pPr>
-      <w:r>
-        <w:rPr>
-          <w:rFonts w:ascii="Arial" w:hAnsi="Arial" w:cs="Arial"/>
-        </w:rPr>
-        <w:t>Documento de especificación de requisitos</w:t>
-      </w:r>
-    </w:p>
-    <w:p>
-      <w:pPr>
-        <w:pStyle w:val="Prrafodelista"/>
-        <w:numPr>
-          <w:ilvl w:val="0"/>
-          <w:numId w:val="46"/>
-        </w:numPr>
-        <w:spacing w:line="360" w:lineRule="auto"/>
-        <w:jc w:val="both"/>
-        <w:rPr>
-          <w:rFonts w:ascii="Arial" w:hAnsi="Arial" w:cs="Arial"/>
-        </w:rPr>
-      </w:pPr>
-      <w:r>
-        <w:rPr>
-          <w:rFonts w:ascii="Arial" w:hAnsi="Arial" w:cs="Arial"/>
-        </w:rPr>
-        <w:t>Casos de uso</w:t>
-      </w:r>
-    </w:p>
-    <w:p>
-      <w:pPr>
-        <w:pStyle w:val="Prrafodelista"/>
-        <w:numPr>
-          <w:ilvl w:val="0"/>
-          <w:numId w:val="46"/>
-        </w:numPr>
-        <w:spacing w:line="360" w:lineRule="auto"/>
-        <w:jc w:val="both"/>
-        <w:rPr>
-          <w:rFonts w:ascii="Arial" w:hAnsi="Arial" w:cs="Arial"/>
-        </w:rPr>
-      </w:pPr>
-      <w:r>
-        <w:rPr>
-          <w:rFonts w:ascii="Arial" w:hAnsi="Arial" w:cs="Arial"/>
-        </w:rPr>
-        <w:t>Descripción de casos de uso</w:t>
-      </w:r>
-    </w:p>
-    <w:p>
-      <w:pPr>
-        <w:pStyle w:val="Prrafodelista"/>
-        <w:numPr>
-          <w:ilvl w:val="0"/>
-          <w:numId w:val="46"/>
-        </w:numPr>
-        <w:spacing w:line="360" w:lineRule="auto"/>
-        <w:jc w:val="both"/>
-        <w:rPr>
-          <w:rFonts w:ascii="Arial" w:hAnsi="Arial" w:cs="Arial"/>
-        </w:rPr>
-      </w:pPr>
-      <w:r>
-        <w:rPr>
-          <w:rFonts w:ascii="Arial" w:hAnsi="Arial" w:cs="Arial"/>
-        </w:rPr>
-        <w:t>Diagrama de clases</w:t>
-      </w:r>
-    </w:p>
-    <w:p>
-      <w:pPr>
-        <w:pStyle w:val="Prrafodelista"/>
         <w:spacing w:line="360" w:lineRule="auto"/>
         <w:ind w:left="1440"/>
         <w:jc w:val="both"/>
@@ -1807,7 +3452,7 @@
         <w:widowControl/>
         <w:numPr>
           <w:ilvl w:val="0"/>
-          <w:numId w:val="43"/>
+          <w:numId w:val="3"/>
         </w:numPr>
         <w:spacing w:line="360" w:lineRule="auto"/>
         <w:rPr>
@@ -2360,149 +4005,6 @@
     </w:lvl>
   </w:abstractNum>
   <w:abstractNum w:abstractNumId="1" w15:restartNumberingAfterBreak="0">
-    <w:nsid w:val="FFFFFFFE"/>
-    <w:multiLevelType w:val="singleLevel"/>
-    <w:tmpl w:val="FFFFFFFF"/>
-    <w:lvl w:ilvl="0">
-      <w:numFmt w:val="decimal"/>
-      <w:lvlText w:val="*"/>
-      <w:lvlJc w:val="left"/>
-    </w:lvl>
-  </w:abstractNum>
-  <w:abstractNum w:abstractNumId="2" w15:restartNumberingAfterBreak="0">
-    <w:nsid w:val="00224753"/>
-    <w:multiLevelType w:val="singleLevel"/>
-    <w:tmpl w:val="04090001"/>
-    <w:lvl w:ilvl="0">
-      <w:start w:val="1"/>
-      <w:numFmt w:val="bullet"/>
-      <w:lvlText w:val=""/>
-      <w:lvlJc w:val="left"/>
-      <w:pPr>
-        <w:tabs>
-          <w:tab w:val="num" w:pos="360"/>
-        </w:tabs>
-        <w:ind w:left="360" w:hanging="360"/>
-      </w:pPr>
-      <w:rPr>
-        <w:rFonts w:ascii="Symbol" w:hAnsi="Symbol" w:hint="default"/>
-      </w:rPr>
-    </w:lvl>
-  </w:abstractNum>
-  <w:abstractNum w:abstractNumId="3" w15:restartNumberingAfterBreak="0">
-    <w:nsid w:val="00932E95"/>
-    <w:multiLevelType w:val="hybridMultilevel"/>
-    <w:tmpl w:val="35EE7DD4"/>
-    <w:lvl w:ilvl="0" w:tplc="0C0A0001">
-      <w:start w:val="1"/>
-      <w:numFmt w:val="bullet"/>
-      <w:lvlText w:val=""/>
-      <w:lvlJc w:val="left"/>
-      <w:pPr>
-        <w:ind w:left="720" w:hanging="360"/>
-      </w:pPr>
-      <w:rPr>
-        <w:rFonts w:ascii="Symbol" w:hAnsi="Symbol" w:hint="default"/>
-      </w:rPr>
-    </w:lvl>
-    <w:lvl w:ilvl="1" w:tplc="0C0A0003">
-      <w:start w:val="1"/>
-      <w:numFmt w:val="bullet"/>
-      <w:lvlText w:val="o"/>
-      <w:lvlJc w:val="left"/>
-      <w:pPr>
-        <w:ind w:left="1440" w:hanging="360"/>
-      </w:pPr>
-      <w:rPr>
-        <w:rFonts w:ascii="Courier New" w:hAnsi="Courier New" w:cs="Courier New" w:hint="default"/>
-      </w:rPr>
-    </w:lvl>
-    <w:lvl w:ilvl="2" w:tplc="0C0A0005" w:tentative="1">
-      <w:start w:val="1"/>
-      <w:numFmt w:val="bullet"/>
-      <w:lvlText w:val=""/>
-      <w:lvlJc w:val="left"/>
-      <w:pPr>
-        <w:ind w:left="2160" w:hanging="360"/>
-      </w:pPr>
-      <w:rPr>
-        <w:rFonts w:ascii="Wingdings" w:hAnsi="Wingdings" w:hint="default"/>
-      </w:rPr>
-    </w:lvl>
-    <w:lvl w:ilvl="3" w:tplc="0C0A0001" w:tentative="1">
-      <w:start w:val="1"/>
-      <w:numFmt w:val="bullet"/>
-      <w:lvlText w:val=""/>
-      <w:lvlJc w:val="left"/>
-      <w:pPr>
-        <w:ind w:left="2880" w:hanging="360"/>
-      </w:pPr>
-      <w:rPr>
-        <w:rFonts w:ascii="Symbol" w:hAnsi="Symbol" w:hint="default"/>
-      </w:rPr>
-    </w:lvl>
-    <w:lvl w:ilvl="4" w:tplc="0C0A0003" w:tentative="1">
-      <w:start w:val="1"/>
-      <w:numFmt w:val="bullet"/>
-      <w:lvlText w:val="o"/>
-      <w:lvlJc w:val="left"/>
-      <w:pPr>
-        <w:ind w:left="3600" w:hanging="360"/>
-      </w:pPr>
-      <w:rPr>
-        <w:rFonts w:ascii="Courier New" w:hAnsi="Courier New" w:cs="Courier New" w:hint="default"/>
-      </w:rPr>
-    </w:lvl>
-    <w:lvl w:ilvl="5" w:tplc="0C0A0005" w:tentative="1">
-      <w:start w:val="1"/>
-      <w:numFmt w:val="bullet"/>
-      <w:lvlText w:val=""/>
-      <w:lvlJc w:val="left"/>
-      <w:pPr>
-        <w:ind w:left="4320" w:hanging="360"/>
-      </w:pPr>
-      <w:rPr>
-        <w:rFonts w:ascii="Wingdings" w:hAnsi="Wingdings" w:hint="default"/>
-      </w:rPr>
-    </w:lvl>
-    <w:lvl w:ilvl="6" w:tplc="0C0A0001" w:tentative="1">
-      <w:start w:val="1"/>
-      <w:numFmt w:val="bullet"/>
-      <w:lvlText w:val=""/>
-      <w:lvlJc w:val="left"/>
-      <w:pPr>
-        <w:ind w:left="5040" w:hanging="360"/>
-      </w:pPr>
-      <w:rPr>
-        <w:rFonts w:ascii="Symbol" w:hAnsi="Symbol" w:hint="default"/>
-      </w:rPr>
-    </w:lvl>
-    <w:lvl w:ilvl="7" w:tplc="0C0A0003" w:tentative="1">
-      <w:start w:val="1"/>
-      <w:numFmt w:val="bullet"/>
-      <w:lvlText w:val="o"/>
-      <w:lvlJc w:val="left"/>
-      <w:pPr>
-        <w:ind w:left="5760" w:hanging="360"/>
-      </w:pPr>
-      <w:rPr>
-        <w:rFonts w:ascii="Courier New" w:hAnsi="Courier New" w:cs="Courier New" w:hint="default"/>
-      </w:rPr>
-    </w:lvl>
-    <w:lvl w:ilvl="8" w:tplc="0C0A0005" w:tentative="1">
-      <w:start w:val="1"/>
-      <w:numFmt w:val="bullet"/>
-      <w:lvlText w:val=""/>
-      <w:lvlJc w:val="left"/>
-      <w:pPr>
-        <w:ind w:left="6480" w:hanging="360"/>
-      </w:pPr>
-      <w:rPr>
-        <w:rFonts w:ascii="Wingdings" w:hAnsi="Wingdings" w:hint="default"/>
-      </w:rPr>
-    </w:lvl>
-  </w:abstractNum>
-  <w:abstractNum w:abstractNumId="4" w15:restartNumberingAfterBreak="0">
     <w:nsid w:val="03F74C82"/>
     <w:multiLevelType w:val="hybridMultilevel"/>
     <w:tmpl w:val="B142A430"/>
@@ -2615,655 +4117,123 @@
       </w:rPr>
     </w:lvl>
   </w:abstractNum>
-  <w:abstractNum w:abstractNumId="5" w15:restartNumberingAfterBreak="0">
-    <w:nsid w:val="074E72E0"/>
+  <w:abstractNum w:abstractNumId="2" w15:restartNumberingAfterBreak="0">
+    <w:nsid w:val="1B815570"/>
     <w:multiLevelType w:val="hybridMultilevel"/>
-    <w:tmpl w:val="FFFFFFFF"/>
-    <w:lvl w:ilvl="0" w:tplc="AF3649EE">
+    <w:tmpl w:val="EB06C480"/>
+    <w:lvl w:ilvl="0" w:tplc="280A0001">
       <w:start w:val="1"/>
       <w:numFmt w:val="bullet"/>
       <w:lvlText w:val=""/>
       <w:lvlJc w:val="left"/>
       <w:pPr>
-        <w:ind w:left="720" w:hanging="360"/>
+        <w:ind w:left="1080" w:hanging="360"/>
       </w:pPr>
       <w:rPr>
         <w:rFonts w:ascii="Symbol" w:hAnsi="Symbol" w:hint="default"/>
       </w:rPr>
     </w:lvl>
-    <w:lvl w:ilvl="1" w:tplc="A20C3E24">
+    <w:lvl w:ilvl="1" w:tplc="280A0003" w:tentative="1">
       <w:start w:val="1"/>
       <w:numFmt w:val="bullet"/>
       <w:lvlText w:val="o"/>
       <w:lvlJc w:val="left"/>
       <w:pPr>
-        <w:ind w:left="1440" w:hanging="360"/>
+        <w:ind w:left="1800" w:hanging="360"/>
       </w:pPr>
       <w:rPr>
-        <w:rFonts w:ascii="Courier New" w:hAnsi="Courier New" w:hint="default"/>
+        <w:rFonts w:ascii="Courier New" w:hAnsi="Courier New" w:cs="Courier New" w:hint="default"/>
       </w:rPr>
     </w:lvl>
-    <w:lvl w:ilvl="2" w:tplc="3EB29536">
+    <w:lvl w:ilvl="2" w:tplc="280A0005" w:tentative="1">
       <w:start w:val="1"/>
       <w:numFmt w:val="bullet"/>
       <w:lvlText w:val=""/>
       <w:lvlJc w:val="left"/>
       <w:pPr>
-        <w:ind w:left="2160" w:hanging="360"/>
+        <w:ind w:left="2520" w:hanging="360"/>
       </w:pPr>
       <w:rPr>
         <w:rFonts w:ascii="Wingdings" w:hAnsi="Wingdings" w:hint="default"/>
       </w:rPr>
     </w:lvl>
-    <w:lvl w:ilvl="3" w:tplc="C910E56C">
+    <w:lvl w:ilvl="3" w:tplc="280A0001" w:tentative="1">
       <w:start w:val="1"/>
       <w:numFmt w:val="bullet"/>
       <w:lvlText w:val=""/>
       <w:lvlJc w:val="left"/>
       <w:pPr>
-        <w:ind w:left="2880" w:hanging="360"/>
+        <w:ind w:left="3240" w:hanging="360"/>
       </w:pPr>
       <w:rPr>
         <w:rFonts w:ascii="Symbol" w:hAnsi="Symbol" w:hint="default"/>
       </w:rPr>
     </w:lvl>
-    <w:lvl w:ilvl="4" w:tplc="1F6A83FA">
+    <w:lvl w:ilvl="4" w:tplc="280A0003" w:tentative="1">
       <w:start w:val="1"/>
       <w:numFmt w:val="bullet"/>
       <w:lvlText w:val="o"/>
       <w:lvlJc w:val="left"/>
       <w:pPr>
-        <w:ind w:left="3600" w:hanging="360"/>
+        <w:ind w:left="3960" w:hanging="360"/>
       </w:pPr>
       <w:rPr>
-        <w:rFonts w:ascii="Courier New" w:hAnsi="Courier New" w:hint="default"/>
+        <w:rFonts w:ascii="Courier New" w:hAnsi="Courier New" w:cs="Courier New" w:hint="default"/>
       </w:rPr>
     </w:lvl>
-    <w:lvl w:ilvl="5" w:tplc="A508B6DE">
+    <w:lvl w:ilvl="5" w:tplc="280A0005" w:tentative="1">
       <w:start w:val="1"/>
       <w:numFmt w:val="bullet"/>
       <w:lvlText w:val=""/>
       <w:lvlJc w:val="left"/>
       <w:pPr>
-        <w:ind w:left="4320" w:hanging="360"/>
+        <w:ind w:left="4680" w:hanging="360"/>
       </w:pPr>
       <w:rPr>
         <w:rFonts w:ascii="Wingdings" w:hAnsi="Wingdings" w:hint="default"/>
       </w:rPr>
     </w:lvl>
-    <w:lvl w:ilvl="6" w:tplc="E78A3B68">
+    <w:lvl w:ilvl="6" w:tplc="280A0001" w:tentative="1">
       <w:start w:val="1"/>
       <w:numFmt w:val="bullet"/>
       <w:lvlText w:val=""/>
       <w:lvlJc w:val="left"/>
       <w:pPr>
-        <w:ind w:left="5040" w:hanging="360"/>
+        <w:ind w:left="5400" w:hanging="360"/>
       </w:pPr>
       <w:rPr>
         <w:rFonts w:ascii="Symbol" w:hAnsi="Symbol" w:hint="default"/>
       </w:rPr>
     </w:lvl>
-    <w:lvl w:ilvl="7" w:tplc="7F4891FA">
+    <w:lvl w:ilvl="7" w:tplc="280A0003" w:tentative="1">
       <w:start w:val="1"/>
       <w:numFmt w:val="bullet"/>
       <w:lvlText w:val="o"/>
       <w:lvlJc w:val="left"/>
       <w:pPr>
-        <w:ind w:left="5760" w:hanging="360"/>
+        <w:ind w:left="6120" w:hanging="360"/>
       </w:pPr>
       <w:rPr>
-        <w:rFonts w:ascii="Courier New" w:hAnsi="Courier New" w:hint="default"/>
+        <w:rFonts w:ascii="Courier New" w:hAnsi="Courier New" w:cs="Courier New" w:hint="default"/>
       </w:rPr>
     </w:lvl>
-    <w:lvl w:ilvl="8" w:tplc="A92CB19E">
+    <w:lvl w:ilvl="8" w:tplc="280A0005" w:tentative="1">
       <w:start w:val="1"/>
       <w:numFmt w:val="bullet"/>
       <w:lvlText w:val=""/>
       <w:lvlJc w:val="left"/>
       <w:pPr>
-        <w:ind w:left="6480" w:hanging="360"/>
+        <w:ind w:left="6840" w:hanging="360"/>
       </w:pPr>
       <w:rPr>
         <w:rFonts w:ascii="Wingdings" w:hAnsi="Wingdings" w:hint="default"/>
       </w:rPr>
     </w:lvl>
   </w:abstractNum>
-  <w:abstractNum w:abstractNumId="6" w15:restartNumberingAfterBreak="0">
-    <w:nsid w:val="0A117094"/>
-    <w:multiLevelType w:val="singleLevel"/>
-    <w:tmpl w:val="04090001"/>
-    <w:lvl w:ilvl="0">
-      <w:start w:val="1"/>
-      <w:numFmt w:val="bullet"/>
-      <w:lvlText w:val=""/>
-      <w:lvlJc w:val="left"/>
-      <w:pPr>
-        <w:tabs>
-          <w:tab w:val="num" w:pos="360"/>
-        </w:tabs>
-        <w:ind w:left="360" w:hanging="360"/>
-      </w:pPr>
-      <w:rPr>
-        <w:rFonts w:ascii="Symbol" w:hAnsi="Symbol" w:hint="default"/>
-      </w:rPr>
-    </w:lvl>
-  </w:abstractNum>
-  <w:abstractNum w:abstractNumId="7" w15:restartNumberingAfterBreak="0">
-    <w:nsid w:val="0C414FDD"/>
-    <w:multiLevelType w:val="hybridMultilevel"/>
-    <w:tmpl w:val="1A3A9ECE"/>
-    <w:lvl w:ilvl="0" w:tplc="280A0001">
-      <w:start w:val="1"/>
-      <w:numFmt w:val="bullet"/>
-      <w:lvlText w:val=""/>
-      <w:lvlJc w:val="left"/>
-      <w:pPr>
-        <w:ind w:left="720" w:hanging="360"/>
-      </w:pPr>
-      <w:rPr>
-        <w:rFonts w:ascii="Symbol" w:hAnsi="Symbol" w:hint="default"/>
-      </w:rPr>
-    </w:lvl>
-    <w:lvl w:ilvl="1" w:tplc="280A0003" w:tentative="1">
-      <w:start w:val="1"/>
-      <w:numFmt w:val="bullet"/>
-      <w:lvlText w:val="o"/>
-      <w:lvlJc w:val="left"/>
-      <w:pPr>
-        <w:ind w:left="1440" w:hanging="360"/>
-      </w:pPr>
-      <w:rPr>
-        <w:rFonts w:ascii="Courier New" w:hAnsi="Courier New" w:cs="Courier New" w:hint="default"/>
-      </w:rPr>
-    </w:lvl>
-    <w:lvl w:ilvl="2" w:tplc="280A0005" w:tentative="1">
-      <w:start w:val="1"/>
-      <w:numFmt w:val="bullet"/>
-      <w:lvlText w:val=""/>
-      <w:lvlJc w:val="left"/>
-      <w:pPr>
-        <w:ind w:left="2160" w:hanging="360"/>
-      </w:pPr>
-      <w:rPr>
-        <w:rFonts w:ascii="Wingdings" w:hAnsi="Wingdings" w:hint="default"/>
-      </w:rPr>
-    </w:lvl>
-    <w:lvl w:ilvl="3" w:tplc="280A0001" w:tentative="1">
-      <w:start w:val="1"/>
-      <w:numFmt w:val="bullet"/>
-      <w:lvlText w:val=""/>
-      <w:lvlJc w:val="left"/>
-      <w:pPr>
-        <w:ind w:left="2880" w:hanging="360"/>
-      </w:pPr>
-      <w:rPr>
-        <w:rFonts w:ascii="Symbol" w:hAnsi="Symbol" w:hint="default"/>
-      </w:rPr>
-    </w:lvl>
-    <w:lvl w:ilvl="4" w:tplc="280A0003" w:tentative="1">
-      <w:start w:val="1"/>
-      <w:numFmt w:val="bullet"/>
-      <w:lvlText w:val="o"/>
-      <w:lvlJc w:val="left"/>
-      <w:pPr>
-        <w:ind w:left="3600" w:hanging="360"/>
-      </w:pPr>
-      <w:rPr>
-        <w:rFonts w:ascii="Courier New" w:hAnsi="Courier New" w:cs="Courier New" w:hint="default"/>
-      </w:rPr>
-    </w:lvl>
-    <w:lvl w:ilvl="5" w:tplc="280A0005" w:tentative="1">
-      <w:start w:val="1"/>
-      <w:numFmt w:val="bullet"/>
-      <w:lvlText w:val=""/>
-      <w:lvlJc w:val="left"/>
-      <w:pPr>
-        <w:ind w:left="4320" w:hanging="360"/>
-      </w:pPr>
-      <w:rPr>
-        <w:rFonts w:ascii="Wingdings" w:hAnsi="Wingdings" w:hint="default"/>
-      </w:rPr>
-    </w:lvl>
-    <w:lvl w:ilvl="6" w:tplc="280A0001" w:tentative="1">
-      <w:start w:val="1"/>
-      <w:numFmt w:val="bullet"/>
-      <w:lvlText w:val=""/>
-      <w:lvlJc w:val="left"/>
-      <w:pPr>
-        <w:ind w:left="5040" w:hanging="360"/>
-      </w:pPr>
-      <w:rPr>
-        <w:rFonts w:ascii="Symbol" w:hAnsi="Symbol" w:hint="default"/>
-      </w:rPr>
-    </w:lvl>
-    <w:lvl w:ilvl="7" w:tplc="280A0003" w:tentative="1">
-      <w:start w:val="1"/>
-      <w:numFmt w:val="bullet"/>
-      <w:lvlText w:val="o"/>
-      <w:lvlJc w:val="left"/>
-      <w:pPr>
-        <w:ind w:left="5760" w:hanging="360"/>
-      </w:pPr>
-      <w:rPr>
-        <w:rFonts w:ascii="Courier New" w:hAnsi="Courier New" w:cs="Courier New" w:hint="default"/>
-      </w:rPr>
-    </w:lvl>
-    <w:lvl w:ilvl="8" w:tplc="280A0005" w:tentative="1">
-      <w:start w:val="1"/>
-      <w:numFmt w:val="bullet"/>
-      <w:lvlText w:val=""/>
-      <w:lvlJc w:val="left"/>
-      <w:pPr>
-        <w:ind w:left="6480" w:hanging="360"/>
-      </w:pPr>
-      <w:rPr>
-        <w:rFonts w:ascii="Wingdings" w:hAnsi="Wingdings" w:hint="default"/>
-      </w:rPr>
-    </w:lvl>
-  </w:abstractNum>
-  <w:abstractNum w:abstractNumId="8" w15:restartNumberingAfterBreak="0">
-    <w:nsid w:val="12545ED6"/>
-    <w:multiLevelType w:val="hybridMultilevel"/>
-    <w:tmpl w:val="FFFFFFFF"/>
-    <w:lvl w:ilvl="0" w:tplc="E8D0238C">
-      <w:start w:val="1"/>
-      <w:numFmt w:val="bullet"/>
-      <w:lvlText w:val=""/>
-      <w:lvlJc w:val="left"/>
-      <w:pPr>
-        <w:ind w:left="720" w:hanging="360"/>
-      </w:pPr>
-      <w:rPr>
-        <w:rFonts w:ascii="Symbol" w:hAnsi="Symbol" w:hint="default"/>
-      </w:rPr>
-    </w:lvl>
-    <w:lvl w:ilvl="1" w:tplc="25D2302A">
-      <w:start w:val="1"/>
-      <w:numFmt w:val="bullet"/>
-      <w:lvlText w:val=""/>
-      <w:lvlJc w:val="left"/>
-      <w:pPr>
-        <w:ind w:left="1440" w:hanging="360"/>
-      </w:pPr>
-      <w:rPr>
-        <w:rFonts w:ascii="Symbol" w:hAnsi="Symbol" w:hint="default"/>
-      </w:rPr>
-    </w:lvl>
-    <w:lvl w:ilvl="2" w:tplc="1BE8E1D4">
-      <w:start w:val="1"/>
-      <w:numFmt w:val="bullet"/>
-      <w:lvlText w:val=""/>
-      <w:lvlJc w:val="left"/>
-      <w:pPr>
-        <w:ind w:left="2160" w:hanging="360"/>
-      </w:pPr>
-      <w:rPr>
-        <w:rFonts w:ascii="Wingdings" w:hAnsi="Wingdings" w:hint="default"/>
-      </w:rPr>
-    </w:lvl>
-    <w:lvl w:ilvl="3" w:tplc="419ECD9E">
-      <w:start w:val="1"/>
-      <w:numFmt w:val="bullet"/>
-      <w:lvlText w:val=""/>
-      <w:lvlJc w:val="left"/>
-      <w:pPr>
-        <w:ind w:left="2880" w:hanging="360"/>
-      </w:pPr>
-      <w:rPr>
-        <w:rFonts w:ascii="Symbol" w:hAnsi="Symbol" w:hint="default"/>
-      </w:rPr>
-    </w:lvl>
-    <w:lvl w:ilvl="4" w:tplc="D810765E">
-      <w:start w:val="1"/>
-      <w:numFmt w:val="bullet"/>
-      <w:lvlText w:val="o"/>
-      <w:lvlJc w:val="left"/>
-      <w:pPr>
-        <w:ind w:left="3600" w:hanging="360"/>
-      </w:pPr>
-      <w:rPr>
-        <w:rFonts w:ascii="Courier New" w:hAnsi="Courier New" w:hint="default"/>
-      </w:rPr>
-    </w:lvl>
-    <w:lvl w:ilvl="5" w:tplc="980A1FA0">
-      <w:start w:val="1"/>
-      <w:numFmt w:val="bullet"/>
-      <w:lvlText w:val=""/>
-      <w:lvlJc w:val="left"/>
-      <w:pPr>
-        <w:ind w:left="4320" w:hanging="360"/>
-      </w:pPr>
-      <w:rPr>
-        <w:rFonts w:ascii="Wingdings" w:hAnsi="Wingdings" w:hint="default"/>
-      </w:rPr>
-    </w:lvl>
-    <w:lvl w:ilvl="6" w:tplc="C5F264D8">
-      <w:start w:val="1"/>
-      <w:numFmt w:val="bullet"/>
-      <w:lvlText w:val=""/>
-      <w:lvlJc w:val="left"/>
-      <w:pPr>
-        <w:ind w:left="5040" w:hanging="360"/>
-      </w:pPr>
-      <w:rPr>
-        <w:rFonts w:ascii="Symbol" w:hAnsi="Symbol" w:hint="default"/>
-      </w:rPr>
-    </w:lvl>
-    <w:lvl w:ilvl="7" w:tplc="0F36F09E">
-      <w:start w:val="1"/>
-      <w:numFmt w:val="bullet"/>
-      <w:lvlText w:val="o"/>
-      <w:lvlJc w:val="left"/>
-      <w:pPr>
-        <w:ind w:left="5760" w:hanging="360"/>
-      </w:pPr>
-      <w:rPr>
-        <w:rFonts w:ascii="Courier New" w:hAnsi="Courier New" w:hint="default"/>
-      </w:rPr>
-    </w:lvl>
-    <w:lvl w:ilvl="8" w:tplc="745AFBC0">
-      <w:start w:val="1"/>
-      <w:numFmt w:val="bullet"/>
-      <w:lvlText w:val=""/>
-      <w:lvlJc w:val="left"/>
-      <w:pPr>
-        <w:ind w:left="6480" w:hanging="360"/>
-      </w:pPr>
-      <w:rPr>
-        <w:rFonts w:ascii="Wingdings" w:hAnsi="Wingdings" w:hint="default"/>
-      </w:rPr>
-    </w:lvl>
-  </w:abstractNum>
-  <w:abstractNum w:abstractNumId="9" w15:restartNumberingAfterBreak="0">
-    <w:nsid w:val="144E17D4"/>
-    <w:multiLevelType w:val="hybridMultilevel"/>
-    <w:tmpl w:val="B8AC208A"/>
-    <w:lvl w:ilvl="0" w:tplc="0C0C0001">
-      <w:start w:val="1"/>
-      <w:numFmt w:val="bullet"/>
-      <w:lvlText w:val=""/>
-      <w:lvlJc w:val="left"/>
-      <w:pPr>
-        <w:ind w:left="1440" w:hanging="360"/>
-      </w:pPr>
-      <w:rPr>
-        <w:rFonts w:ascii="Symbol" w:hAnsi="Symbol" w:hint="default"/>
-      </w:rPr>
-    </w:lvl>
-    <w:lvl w:ilvl="1" w:tplc="0C0A0003" w:tentative="1">
-      <w:start w:val="1"/>
-      <w:numFmt w:val="bullet"/>
-      <w:lvlText w:val="o"/>
-      <w:lvlJc w:val="left"/>
-      <w:pPr>
-        <w:ind w:left="2160" w:hanging="360"/>
-      </w:pPr>
-      <w:rPr>
-        <w:rFonts w:ascii="Courier New" w:hAnsi="Courier New" w:cs="Courier New" w:hint="default"/>
-      </w:rPr>
-    </w:lvl>
-    <w:lvl w:ilvl="2" w:tplc="0C0A0005" w:tentative="1">
-      <w:start w:val="1"/>
-      <w:numFmt w:val="bullet"/>
-      <w:lvlText w:val=""/>
-      <w:lvlJc w:val="left"/>
-      <w:pPr>
-        <w:ind w:left="2880" w:hanging="360"/>
-      </w:pPr>
-      <w:rPr>
-        <w:rFonts w:ascii="Wingdings" w:hAnsi="Wingdings" w:hint="default"/>
-      </w:rPr>
-    </w:lvl>
-    <w:lvl w:ilvl="3" w:tplc="0C0A0001" w:tentative="1">
-      <w:start w:val="1"/>
-      <w:numFmt w:val="bullet"/>
-      <w:lvlText w:val=""/>
-      <w:lvlJc w:val="left"/>
-      <w:pPr>
-        <w:ind w:left="3600" w:hanging="360"/>
-      </w:pPr>
-      <w:rPr>
-        <w:rFonts w:ascii="Symbol" w:hAnsi="Symbol" w:hint="default"/>
-      </w:rPr>
-    </w:lvl>
-    <w:lvl w:ilvl="4" w:tplc="0C0A0003" w:tentative="1">
-      <w:start w:val="1"/>
-      <w:numFmt w:val="bullet"/>
-      <w:lvlText w:val="o"/>
-      <w:lvlJc w:val="left"/>
-      <w:pPr>
-        <w:ind w:left="4320" w:hanging="360"/>
-      </w:pPr>
-      <w:rPr>
-        <w:rFonts w:ascii="Courier New" w:hAnsi="Courier New" w:cs="Courier New" w:hint="default"/>
-      </w:rPr>
-    </w:lvl>
-    <w:lvl w:ilvl="5" w:tplc="0C0A0005" w:tentative="1">
-      <w:start w:val="1"/>
-      <w:numFmt w:val="bullet"/>
-      <w:lvlText w:val=""/>
-      <w:lvlJc w:val="left"/>
-      <w:pPr>
-        <w:ind w:left="5040" w:hanging="360"/>
-      </w:pPr>
-      <w:rPr>
-        <w:rFonts w:ascii="Wingdings" w:hAnsi="Wingdings" w:hint="default"/>
-      </w:rPr>
-    </w:lvl>
-    <w:lvl w:ilvl="6" w:tplc="0C0A0001" w:tentative="1">
-      <w:start w:val="1"/>
-      <w:numFmt w:val="bullet"/>
-      <w:lvlText w:val=""/>
-      <w:lvlJc w:val="left"/>
-      <w:pPr>
-        <w:ind w:left="5760" w:hanging="360"/>
-      </w:pPr>
-      <w:rPr>
-        <w:rFonts w:ascii="Symbol" w:hAnsi="Symbol" w:hint="default"/>
-      </w:rPr>
-    </w:lvl>
-    <w:lvl w:ilvl="7" w:tplc="0C0A0003" w:tentative="1">
-      <w:start w:val="1"/>
-      <w:numFmt w:val="bullet"/>
-      <w:lvlText w:val="o"/>
-      <w:lvlJc w:val="left"/>
-      <w:pPr>
-        <w:ind w:left="6480" w:hanging="360"/>
-      </w:pPr>
-      <w:rPr>
-        <w:rFonts w:ascii="Courier New" w:hAnsi="Courier New" w:cs="Courier New" w:hint="default"/>
-      </w:rPr>
-    </w:lvl>
-    <w:lvl w:ilvl="8" w:tplc="0C0A0005" w:tentative="1">
-      <w:start w:val="1"/>
-      <w:numFmt w:val="bullet"/>
-      <w:lvlText w:val=""/>
-      <w:lvlJc w:val="left"/>
-      <w:pPr>
-        <w:ind w:left="7200" w:hanging="360"/>
-      </w:pPr>
-      <w:rPr>
-        <w:rFonts w:ascii="Wingdings" w:hAnsi="Wingdings" w:hint="default"/>
-      </w:rPr>
-    </w:lvl>
-  </w:abstractNum>
-  <w:abstractNum w:abstractNumId="10" w15:restartNumberingAfterBreak="0">
-    <w:nsid w:val="17CB6DC4"/>
-    <w:multiLevelType w:val="singleLevel"/>
-    <w:tmpl w:val="04090001"/>
-    <w:lvl w:ilvl="0">
-      <w:start w:val="1"/>
-      <w:numFmt w:val="bullet"/>
-      <w:lvlText w:val=""/>
-      <w:lvlJc w:val="left"/>
-      <w:pPr>
-        <w:tabs>
-          <w:tab w:val="num" w:pos="360"/>
-        </w:tabs>
-        <w:ind w:left="360" w:hanging="360"/>
-      </w:pPr>
-      <w:rPr>
-        <w:rFonts w:ascii="Symbol" w:hAnsi="Symbol" w:hint="default"/>
-      </w:rPr>
-    </w:lvl>
-  </w:abstractNum>
-  <w:abstractNum w:abstractNumId="11" w15:restartNumberingAfterBreak="0">
-    <w:nsid w:val="22443AC4"/>
-    <w:multiLevelType w:val="singleLevel"/>
-    <w:tmpl w:val="04090001"/>
-    <w:lvl w:ilvl="0">
-      <w:start w:val="1"/>
-      <w:numFmt w:val="bullet"/>
-      <w:lvlText w:val=""/>
-      <w:lvlJc w:val="left"/>
-      <w:pPr>
-        <w:tabs>
-          <w:tab w:val="num" w:pos="360"/>
-        </w:tabs>
-        <w:ind w:left="360" w:hanging="360"/>
-      </w:pPr>
-      <w:rPr>
-        <w:rFonts w:ascii="Symbol" w:hAnsi="Symbol" w:hint="default"/>
-      </w:rPr>
-    </w:lvl>
-  </w:abstractNum>
-  <w:abstractNum w:abstractNumId="12" w15:restartNumberingAfterBreak="0">
-    <w:nsid w:val="26042611"/>
-    <w:multiLevelType w:val="hybridMultilevel"/>
-    <w:tmpl w:val="0DEA0812"/>
-    <w:lvl w:ilvl="0" w:tplc="280A0001">
-      <w:start w:val="1"/>
-      <w:numFmt w:val="bullet"/>
-      <w:lvlText w:val=""/>
-      <w:lvlJc w:val="left"/>
-      <w:pPr>
-        <w:ind w:left="1440" w:hanging="360"/>
-      </w:pPr>
-      <w:rPr>
-        <w:rFonts w:ascii="Symbol" w:hAnsi="Symbol" w:hint="default"/>
-      </w:rPr>
-    </w:lvl>
-    <w:lvl w:ilvl="1" w:tplc="280A0003" w:tentative="1">
-      <w:start w:val="1"/>
-      <w:numFmt w:val="bullet"/>
-      <w:lvlText w:val="o"/>
-      <w:lvlJc w:val="left"/>
-      <w:pPr>
-        <w:ind w:left="2160" w:hanging="360"/>
-      </w:pPr>
-      <w:rPr>
-        <w:rFonts w:ascii="Courier New" w:hAnsi="Courier New" w:cs="Courier New" w:hint="default"/>
-      </w:rPr>
-    </w:lvl>
-    <w:lvl w:ilvl="2" w:tplc="280A0005" w:tentative="1">
-      <w:start w:val="1"/>
-      <w:numFmt w:val="bullet"/>
-      <w:lvlText w:val=""/>
-      <w:lvlJc w:val="left"/>
-      <w:pPr>
-        <w:ind w:left="2880" w:hanging="360"/>
-      </w:pPr>
-      <w:rPr>
-        <w:rFonts w:ascii="Wingdings" w:hAnsi="Wingdings" w:hint="default"/>
-      </w:rPr>
-    </w:lvl>
-    <w:lvl w:ilvl="3" w:tplc="280A0001" w:tentative="1">
-      <w:start w:val="1"/>
-      <w:numFmt w:val="bullet"/>
-      <w:lvlText w:val=""/>
-      <w:lvlJc w:val="left"/>
-      <w:pPr>
-        <w:ind w:left="3600" w:hanging="360"/>
-      </w:pPr>
-      <w:rPr>
-        <w:rFonts w:ascii="Symbol" w:hAnsi="Symbol" w:hint="default"/>
-      </w:rPr>
-    </w:lvl>
-    <w:lvl w:ilvl="4" w:tplc="280A0003" w:tentative="1">
-      <w:start w:val="1"/>
-      <w:numFmt w:val="bullet"/>
-      <w:lvlText w:val="o"/>
-      <w:lvlJc w:val="left"/>
-      <w:pPr>
-        <w:ind w:left="4320" w:hanging="360"/>
-      </w:pPr>
-      <w:rPr>
-        <w:rFonts w:ascii="Courier New" w:hAnsi="Courier New" w:cs="Courier New" w:hint="default"/>
-      </w:rPr>
-    </w:lvl>
-    <w:lvl w:ilvl="5" w:tplc="280A0005" w:tentative="1">
-      <w:start w:val="1"/>
-      <w:numFmt w:val="bullet"/>
-      <w:lvlText w:val=""/>
-      <w:lvlJc w:val="left"/>
-      <w:pPr>
-        <w:ind w:left="5040" w:hanging="360"/>
-      </w:pPr>
-      <w:rPr>
-        <w:rFonts w:ascii="Wingdings" w:hAnsi="Wingdings" w:hint="default"/>
-      </w:rPr>
-    </w:lvl>
-    <w:lvl w:ilvl="6" w:tplc="280A0001" w:tentative="1">
-      <w:start w:val="1"/>
-      <w:numFmt w:val="bullet"/>
-      <w:lvlText w:val=""/>
-      <w:lvlJc w:val="left"/>
-      <w:pPr>
-        <w:ind w:left="5760" w:hanging="360"/>
-      </w:pPr>
-      <w:rPr>
-        <w:rFonts w:ascii="Symbol" w:hAnsi="Symbol" w:hint="default"/>
-      </w:rPr>
-    </w:lvl>
-    <w:lvl w:ilvl="7" w:tplc="280A0003" w:tentative="1">
-      <w:start w:val="1"/>
-      <w:numFmt w:val="bullet"/>
-      <w:lvlText w:val="o"/>
-      <w:lvlJc w:val="left"/>
-      <w:pPr>
-        <w:ind w:left="6480" w:hanging="360"/>
-      </w:pPr>
-      <w:rPr>
-        <w:rFonts w:ascii="Courier New" w:hAnsi="Courier New" w:cs="Courier New" w:hint="default"/>
-      </w:rPr>
-    </w:lvl>
-    <w:lvl w:ilvl="8" w:tplc="280A0005" w:tentative="1">
-      <w:start w:val="1"/>
-      <w:numFmt w:val="bullet"/>
-      <w:lvlText w:val=""/>
-      <w:lvlJc w:val="left"/>
-      <w:pPr>
-        <w:ind w:left="7200" w:hanging="360"/>
-      </w:pPr>
-      <w:rPr>
-        <w:rFonts w:ascii="Wingdings" w:hAnsi="Wingdings" w:hint="default"/>
-      </w:rPr>
-    </w:lvl>
-  </w:abstractNum>
-  <w:abstractNum w:abstractNumId="13" w15:restartNumberingAfterBreak="0">
-    <w:nsid w:val="2D4B634E"/>
-    <w:multiLevelType w:val="singleLevel"/>
-    <w:tmpl w:val="04090001"/>
-    <w:lvl w:ilvl="0">
-      <w:start w:val="1"/>
-      <w:numFmt w:val="bullet"/>
-      <w:lvlText w:val=""/>
-      <w:lvlJc w:val="left"/>
-      <w:pPr>
-        <w:tabs>
-          <w:tab w:val="num" w:pos="360"/>
-        </w:tabs>
-        <w:ind w:left="360" w:hanging="360"/>
-      </w:pPr>
-      <w:rPr>
-        <w:rFonts w:ascii="Symbol" w:hAnsi="Symbol" w:hint="default"/>
-      </w:rPr>
-    </w:lvl>
-  </w:abstractNum>
-  <w:abstractNum w:abstractNumId="14" w15:restartNumberingAfterBreak="0">
+  <w:abstractNum w:abstractNumId="3" w15:restartNumberingAfterBreak="0">
     <w:nsid w:val="315C5D18"/>
     <w:multiLevelType w:val="hybridMultilevel"/>
-    <w:tmpl w:val="DD0A6786"/>
+    <w:tmpl w:val="91EA349E"/>
     <w:lvl w:ilvl="0" w:tplc="280A000F">
       <w:start w:val="1"/>
       <w:numFmt w:val="decimal"/>
@@ -3273,7 +4243,7 @@
         <w:ind w:left="720" w:hanging="360"/>
       </w:pPr>
     </w:lvl>
-    <w:lvl w:ilvl="1" w:tplc="280A0019" w:tentative="1">
+    <w:lvl w:ilvl="1" w:tplc="280A0019">
       <w:start w:val="1"/>
       <w:numFmt w:val="lowerLetter"/>
       <w:lvlText w:val="%2."/>
@@ -3346,67 +4316,7 @@
       </w:pPr>
     </w:lvl>
   </w:abstractNum>
-  <w:abstractNum w:abstractNumId="15" w15:restartNumberingAfterBreak="0">
-    <w:nsid w:val="31DD2C45"/>
-    <w:multiLevelType w:val="singleLevel"/>
-    <w:tmpl w:val="04090001"/>
-    <w:lvl w:ilvl="0">
-      <w:start w:val="1"/>
-      <w:numFmt w:val="bullet"/>
-      <w:lvlText w:val=""/>
-      <w:lvlJc w:val="left"/>
-      <w:pPr>
-        <w:tabs>
-          <w:tab w:val="num" w:pos="360"/>
-        </w:tabs>
-        <w:ind w:left="360" w:hanging="360"/>
-      </w:pPr>
-      <w:rPr>
-        <w:rFonts w:ascii="Symbol" w:hAnsi="Symbol" w:hint="default"/>
-      </w:rPr>
-    </w:lvl>
-  </w:abstractNum>
-  <w:abstractNum w:abstractNumId="16" w15:restartNumberingAfterBreak="0">
-    <w:nsid w:val="32982B51"/>
-    <w:multiLevelType w:val="singleLevel"/>
-    <w:tmpl w:val="04090001"/>
-    <w:lvl w:ilvl="0">
-      <w:start w:val="1"/>
-      <w:numFmt w:val="bullet"/>
-      <w:lvlText w:val=""/>
-      <w:lvlJc w:val="left"/>
-      <w:pPr>
-        <w:tabs>
-          <w:tab w:val="num" w:pos="360"/>
-        </w:tabs>
-        <w:ind w:left="360" w:hanging="360"/>
-      </w:pPr>
-      <w:rPr>
-        <w:rFonts w:ascii="Symbol" w:hAnsi="Symbol" w:hint="default"/>
-      </w:rPr>
-    </w:lvl>
-  </w:abstractNum>
-  <w:abstractNum w:abstractNumId="17" w15:restartNumberingAfterBreak="0">
-    <w:nsid w:val="3375481C"/>
-    <w:multiLevelType w:val="singleLevel"/>
-    <w:tmpl w:val="E6747DA6"/>
-    <w:lvl w:ilvl="0">
-      <w:start w:val="1"/>
-      <w:numFmt w:val="bullet"/>
-      <w:lvlText w:val=""/>
-      <w:lvlJc w:val="left"/>
-      <w:pPr>
-        <w:tabs>
-          <w:tab w:val="num" w:pos="360"/>
-        </w:tabs>
-        <w:ind w:left="360" w:hanging="360"/>
-      </w:pPr>
-      <w:rPr>
-        <w:rFonts w:ascii="Symbol" w:hAnsi="Symbol" w:hint="default"/>
-      </w:rPr>
-    </w:lvl>
-  </w:abstractNum>
-  <w:abstractNum w:abstractNumId="18" w15:restartNumberingAfterBreak="0">
+  <w:abstractNum w:abstractNumId="4" w15:restartNumberingAfterBreak="0">
     <w:nsid w:val="345844C8"/>
     <w:multiLevelType w:val="multilevel"/>
     <w:tmpl w:val="02DE3E04"/>
@@ -3520,795 +4430,247 @@
       </w:pPr>
     </w:lvl>
   </w:abstractNum>
-  <w:abstractNum w:abstractNumId="19" w15:restartNumberingAfterBreak="0">
-    <w:nsid w:val="35CD2E1B"/>
+  <w:abstractNum w:abstractNumId="5" w15:restartNumberingAfterBreak="0">
+    <w:nsid w:val="585C7BCE"/>
     <w:multiLevelType w:val="hybridMultilevel"/>
-    <w:tmpl w:val="FFFFFFFF"/>
-    <w:lvl w:ilvl="0" w:tplc="F5266DD2">
+    <w:tmpl w:val="AF98FD28"/>
+    <w:lvl w:ilvl="0" w:tplc="280A0001">
       <w:start w:val="1"/>
       <w:numFmt w:val="bullet"/>
       <w:lvlText w:val=""/>
       <w:lvlJc w:val="left"/>
       <w:pPr>
-        <w:ind w:left="720" w:hanging="360"/>
+        <w:ind w:left="1429" w:hanging="360"/>
       </w:pPr>
       <w:rPr>
         <w:rFonts w:ascii="Symbol" w:hAnsi="Symbol" w:hint="default"/>
       </w:rPr>
     </w:lvl>
-    <w:lvl w:ilvl="1" w:tplc="758862AE">
+    <w:lvl w:ilvl="1" w:tplc="280A0003" w:tentative="1">
+      <w:start w:val="1"/>
+      <w:numFmt w:val="bullet"/>
+      <w:lvlText w:val="o"/>
+      <w:lvlJc w:val="left"/>
+      <w:pPr>
+        <w:ind w:left="2149" w:hanging="360"/>
+      </w:pPr>
+      <w:rPr>
+        <w:rFonts w:ascii="Courier New" w:hAnsi="Courier New" w:cs="Courier New" w:hint="default"/>
+      </w:rPr>
+    </w:lvl>
+    <w:lvl w:ilvl="2" w:tplc="280A0005" w:tentative="1">
+      <w:start w:val="1"/>
+      <w:numFmt w:val="bullet"/>
+      <w:lvlText w:val=""/>
+      <w:lvlJc w:val="left"/>
+      <w:pPr>
+        <w:ind w:left="2869" w:hanging="360"/>
+      </w:pPr>
+      <w:rPr>
+        <w:rFonts w:ascii="Wingdings" w:hAnsi="Wingdings" w:hint="default"/>
+      </w:rPr>
+    </w:lvl>
+    <w:lvl w:ilvl="3" w:tplc="280A0001" w:tentative="1">
       <w:start w:val="1"/>
       <w:numFmt w:val="bullet"/>
       <w:lvlText w:val=""/>
       <w:lvlJc w:val="left"/>
       <w:pPr>
-        <w:ind w:left="1440" w:hanging="360"/>
+        <w:ind w:left="3589" w:hanging="360"/>
       </w:pPr>
       <w:rPr>
         <w:rFonts w:ascii="Symbol" w:hAnsi="Symbol" w:hint="default"/>
       </w:rPr>
     </w:lvl>
-    <w:lvl w:ilvl="2" w:tplc="07102D5E">
+    <w:lvl w:ilvl="4" w:tplc="280A0003" w:tentative="1">
+      <w:start w:val="1"/>
+      <w:numFmt w:val="bullet"/>
+      <w:lvlText w:val="o"/>
+      <w:lvlJc w:val="left"/>
+      <w:pPr>
+        <w:ind w:left="4309" w:hanging="360"/>
+      </w:pPr>
+      <w:rPr>
+        <w:rFonts w:ascii="Courier New" w:hAnsi="Courier New" w:cs="Courier New" w:hint="default"/>
+      </w:rPr>
+    </w:lvl>
+    <w:lvl w:ilvl="5" w:tplc="280A0005" w:tentative="1">
       <w:start w:val="1"/>
       <w:numFmt w:val="bullet"/>
       <w:lvlText w:val=""/>
       <w:lvlJc w:val="left"/>
       <w:pPr>
-        <w:ind w:left="2160" w:hanging="360"/>
+        <w:ind w:left="5029" w:hanging="360"/>
       </w:pPr>
       <w:rPr>
         <w:rFonts w:ascii="Wingdings" w:hAnsi="Wingdings" w:hint="default"/>
       </w:rPr>
     </w:lvl>
-    <w:lvl w:ilvl="3" w:tplc="BD445E78">
+    <w:lvl w:ilvl="6" w:tplc="280A0001" w:tentative="1">
       <w:start w:val="1"/>
       <w:numFmt w:val="bullet"/>
       <w:lvlText w:val=""/>
       <w:lvlJc w:val="left"/>
       <w:pPr>
-        <w:ind w:left="2880" w:hanging="360"/>
+        <w:ind w:left="5749" w:hanging="360"/>
       </w:pPr>
       <w:rPr>
         <w:rFonts w:ascii="Symbol" w:hAnsi="Symbol" w:hint="default"/>
       </w:rPr>
     </w:lvl>
-    <w:lvl w:ilvl="4" w:tplc="9B7A3A10">
+    <w:lvl w:ilvl="7" w:tplc="280A0003" w:tentative="1">
       <w:start w:val="1"/>
       <w:numFmt w:val="bullet"/>
       <w:lvlText w:val="o"/>
       <w:lvlJc w:val="left"/>
       <w:pPr>
-        <w:ind w:left="3600" w:hanging="360"/>
+        <w:ind w:left="6469" w:hanging="360"/>
       </w:pPr>
       <w:rPr>
-        <w:rFonts w:ascii="Courier New" w:hAnsi="Courier New" w:hint="default"/>
+        <w:rFonts w:ascii="Courier New" w:hAnsi="Courier New" w:cs="Courier New" w:hint="default"/>
       </w:rPr>
     </w:lvl>
-    <w:lvl w:ilvl="5" w:tplc="F586B9F2">
+    <w:lvl w:ilvl="8" w:tplc="280A0005" w:tentative="1">
       <w:start w:val="1"/>
       <w:numFmt w:val="bullet"/>
       <w:lvlText w:val=""/>
       <w:lvlJc w:val="left"/>
       <w:pPr>
-        <w:ind w:left="4320" w:hanging="360"/>
+        <w:ind w:left="7189" w:hanging="360"/>
       </w:pPr>
       <w:rPr>
         <w:rFonts w:ascii="Wingdings" w:hAnsi="Wingdings" w:hint="default"/>
       </w:rPr>
     </w:lvl>
-    <w:lvl w:ilvl="6" w:tplc="F4F0503E">
+  </w:abstractNum>
+  <w:abstractNum w:abstractNumId="6" w15:restartNumberingAfterBreak="0">
+    <w:nsid w:val="61DF006A"/>
+    <w:multiLevelType w:val="hybridMultilevel"/>
+    <w:tmpl w:val="0C2C5030"/>
+    <w:lvl w:ilvl="0" w:tplc="280A0001">
       <w:start w:val="1"/>
       <w:numFmt w:val="bullet"/>
       <w:lvlText w:val=""/>
       <w:lvlJc w:val="left"/>
       <w:pPr>
-        <w:ind w:left="5040" w:hanging="360"/>
+        <w:ind w:left="1080" w:hanging="360"/>
       </w:pPr>
       <w:rPr>
         <w:rFonts w:ascii="Symbol" w:hAnsi="Symbol" w:hint="default"/>
       </w:rPr>
     </w:lvl>
-    <w:lvl w:ilvl="7" w:tplc="E4ECAE46">
+    <w:lvl w:ilvl="1" w:tplc="280A0003" w:tentative="1">
       <w:start w:val="1"/>
       <w:numFmt w:val="bullet"/>
       <w:lvlText w:val="o"/>
       <w:lvlJc w:val="left"/>
       <w:pPr>
-        <w:ind w:left="5760" w:hanging="360"/>
+        <w:ind w:left="1800" w:hanging="360"/>
       </w:pPr>
       <w:rPr>
-        <w:rFonts w:ascii="Courier New" w:hAnsi="Courier New" w:hint="default"/>
+        <w:rFonts w:ascii="Courier New" w:hAnsi="Courier New" w:cs="Courier New" w:hint="default"/>
       </w:rPr>
     </w:lvl>
-    <w:lvl w:ilvl="8" w:tplc="393AB8B2">
+    <w:lvl w:ilvl="2" w:tplc="280A0005" w:tentative="1">
       <w:start w:val="1"/>
       <w:numFmt w:val="bullet"/>
       <w:lvlText w:val=""/>
       <w:lvlJc w:val="left"/>
       <w:pPr>
-        <w:ind w:left="6480" w:hanging="360"/>
+        <w:ind w:left="2520" w:hanging="360"/>
       </w:pPr>
       <w:rPr>
         <w:rFonts w:ascii="Wingdings" w:hAnsi="Wingdings" w:hint="default"/>
       </w:rPr>
     </w:lvl>
-  </w:abstractNum>
-  <w:abstractNum w:abstractNumId="20" w15:restartNumberingAfterBreak="0">
-    <w:nsid w:val="369D5471"/>
-    <w:multiLevelType w:val="singleLevel"/>
-    <w:tmpl w:val="04090001"/>
-    <w:lvl w:ilvl="0">
+    <w:lvl w:ilvl="3" w:tplc="280A0001" w:tentative="1">
       <w:start w:val="1"/>
       <w:numFmt w:val="bullet"/>
       <w:lvlText w:val=""/>
       <w:lvlJc w:val="left"/>
       <w:pPr>
-        <w:tabs>
-          <w:tab w:val="num" w:pos="360"/>
-        </w:tabs>
-        <w:ind w:left="360" w:hanging="360"/>
+        <w:ind w:left="3240" w:hanging="360"/>
       </w:pPr>
       <w:rPr>
         <w:rFonts w:ascii="Symbol" w:hAnsi="Symbol" w:hint="default"/>
       </w:rPr>
     </w:lvl>
-  </w:abstractNum>
-  <w:abstractNum w:abstractNumId="21" w15:restartNumberingAfterBreak="0">
-    <w:nsid w:val="36EB1911"/>
-    <w:multiLevelType w:val="hybridMultilevel"/>
-    <w:tmpl w:val="FFFFFFFF"/>
-    <w:lvl w:ilvl="0" w:tplc="D37CD876">
+    <w:lvl w:ilvl="4" w:tplc="280A0003" w:tentative="1">
+      <w:start w:val="1"/>
+      <w:numFmt w:val="bullet"/>
+      <w:lvlText w:val="o"/>
+      <w:lvlJc w:val="left"/>
+      <w:pPr>
+        <w:ind w:left="3960" w:hanging="360"/>
+      </w:pPr>
+      <w:rPr>
+        <w:rFonts w:ascii="Courier New" w:hAnsi="Courier New" w:cs="Courier New" w:hint="default"/>
+      </w:rPr>
+    </w:lvl>
+    <w:lvl w:ilvl="5" w:tplc="280A0005" w:tentative="1">
+      <w:start w:val="1"/>
+      <w:numFmt w:val="bullet"/>
+      <w:lvlText w:val=""/>
+      <w:lvlJc w:val="left"/>
+      <w:pPr>
+        <w:ind w:left="4680" w:hanging="360"/>
+      </w:pPr>
+      <w:rPr>
+        <w:rFonts w:ascii="Wingdings" w:hAnsi="Wingdings" w:hint="default"/>
+      </w:rPr>
+    </w:lvl>
+    <w:lvl w:ilvl="6" w:tplc="280A0001" w:tentative="1">
       <w:start w:val="1"/>
       <w:numFmt w:val="bullet"/>
       <w:lvlText w:val=""/>
       <w:lvlJc w:val="left"/>
       <w:pPr>
-        <w:ind w:left="720" w:hanging="360"/>
+        <w:ind w:left="5400" w:hanging="360"/>
       </w:pPr>
       <w:rPr>
         <w:rFonts w:ascii="Symbol" w:hAnsi="Symbol" w:hint="default"/>
       </w:rPr>
     </w:lvl>
-    <w:lvl w:ilvl="1" w:tplc="C7824F4C">
+    <w:lvl w:ilvl="7" w:tplc="280A0003" w:tentative="1">
       <w:start w:val="1"/>
       <w:numFmt w:val="bullet"/>
       <w:lvlText w:val="o"/>
       <w:lvlJc w:val="left"/>
       <w:pPr>
-        <w:ind w:left="1440" w:hanging="360"/>
+        <w:ind w:left="6120" w:hanging="360"/>
       </w:pPr>
       <w:rPr>
-        <w:rFonts w:ascii="Courier New" w:hAnsi="Courier New" w:hint="default"/>
+        <w:rFonts w:ascii="Courier New" w:hAnsi="Courier New" w:cs="Courier New" w:hint="default"/>
       </w:rPr>
     </w:lvl>
-    <w:lvl w:ilvl="2" w:tplc="7110E084">
+    <w:lvl w:ilvl="8" w:tplc="280A0005" w:tentative="1">
       <w:start w:val="1"/>
       <w:numFmt w:val="bullet"/>
       <w:lvlText w:val=""/>
       <w:lvlJc w:val="left"/>
       <w:pPr>
-        <w:ind w:left="2160" w:hanging="360"/>
+        <w:ind w:left="6840" w:hanging="360"/>
       </w:pPr>
       <w:rPr>
         <w:rFonts w:ascii="Wingdings" w:hAnsi="Wingdings" w:hint="default"/>
       </w:rPr>
     </w:lvl>
-    <w:lvl w:ilvl="3" w:tplc="A5761702">
-      <w:start w:val="1"/>
-      <w:numFmt w:val="bullet"/>
-      <w:lvlText w:val=""/>
-      <w:lvlJc w:val="left"/>
-      <w:pPr>
-        <w:ind w:left="2880" w:hanging="360"/>
-      </w:pPr>
-      <w:rPr>
-        <w:rFonts w:ascii="Symbol" w:hAnsi="Symbol" w:hint="default"/>
-      </w:rPr>
-    </w:lvl>
-    <w:lvl w:ilvl="4" w:tplc="24FC3BC4">
-      <w:start w:val="1"/>
-      <w:numFmt w:val="bullet"/>
-      <w:lvlText w:val="o"/>
-      <w:lvlJc w:val="left"/>
-      <w:pPr>
-        <w:ind w:left="3600" w:hanging="360"/>
-      </w:pPr>
-      <w:rPr>
-        <w:rFonts w:ascii="Courier New" w:hAnsi="Courier New" w:hint="default"/>
-      </w:rPr>
-    </w:lvl>
-    <w:lvl w:ilvl="5" w:tplc="1E02A128">
-      <w:start w:val="1"/>
-      <w:numFmt w:val="bullet"/>
-      <w:lvlText w:val=""/>
-      <w:lvlJc w:val="left"/>
-      <w:pPr>
-        <w:ind w:left="4320" w:hanging="360"/>
-      </w:pPr>
-      <w:rPr>
-        <w:rFonts w:ascii="Wingdings" w:hAnsi="Wingdings" w:hint="default"/>
-      </w:rPr>
-    </w:lvl>
-    <w:lvl w:ilvl="6" w:tplc="E7089F98">
-      <w:start w:val="1"/>
-      <w:numFmt w:val="bullet"/>
-      <w:lvlText w:val=""/>
-      <w:lvlJc w:val="left"/>
-      <w:pPr>
-        <w:ind w:left="5040" w:hanging="360"/>
-      </w:pPr>
-      <w:rPr>
-        <w:rFonts w:ascii="Symbol" w:hAnsi="Symbol" w:hint="default"/>
-      </w:rPr>
-    </w:lvl>
-    <w:lvl w:ilvl="7" w:tplc="289C6C70">
-      <w:start w:val="1"/>
-      <w:numFmt w:val="bullet"/>
-      <w:lvlText w:val="o"/>
-      <w:lvlJc w:val="left"/>
-      <w:pPr>
-        <w:ind w:left="5760" w:hanging="360"/>
-      </w:pPr>
-      <w:rPr>
-        <w:rFonts w:ascii="Courier New" w:hAnsi="Courier New" w:hint="default"/>
-      </w:rPr>
-    </w:lvl>
-    <w:lvl w:ilvl="8" w:tplc="787CAE5E">
-      <w:start w:val="1"/>
-      <w:numFmt w:val="bullet"/>
-      <w:lvlText w:val=""/>
-      <w:lvlJc w:val="left"/>
-      <w:pPr>
-        <w:ind w:left="6480" w:hanging="360"/>
-      </w:pPr>
-      <w:rPr>
-        <w:rFonts w:ascii="Wingdings" w:hAnsi="Wingdings" w:hint="default"/>
-      </w:rPr>
-    </w:lvl>
   </w:abstractNum>
-  <w:abstractNum w:abstractNumId="22" w15:restartNumberingAfterBreak="0">
-    <w:nsid w:val="386B1017"/>
-    <w:multiLevelType w:val="hybridMultilevel"/>
-    <w:tmpl w:val="F4004E22"/>
-    <w:lvl w:ilvl="0" w:tplc="29785154">
-      <w:start w:val="1"/>
-      <w:numFmt w:val="bullet"/>
-      <w:lvlText w:val=""/>
-      <w:lvlJc w:val="left"/>
-      <w:pPr>
-        <w:ind w:left="1440" w:hanging="360"/>
-      </w:pPr>
-      <w:rPr>
-        <w:rFonts w:ascii="Symbol" w:hAnsi="Symbol" w:hint="default"/>
-      </w:rPr>
-    </w:lvl>
-    <w:lvl w:ilvl="1" w:tplc="0C0A0003" w:tentative="1">
-      <w:start w:val="1"/>
-      <w:numFmt w:val="bullet"/>
-      <w:lvlText w:val="o"/>
-      <w:lvlJc w:val="left"/>
-      <w:pPr>
-        <w:ind w:left="2160" w:hanging="360"/>
-      </w:pPr>
-      <w:rPr>
-        <w:rFonts w:ascii="Courier New" w:hAnsi="Courier New" w:cs="Courier New" w:hint="default"/>
-      </w:rPr>
-    </w:lvl>
-    <w:lvl w:ilvl="2" w:tplc="0C0A0005" w:tentative="1">
-      <w:start w:val="1"/>
-      <w:numFmt w:val="bullet"/>
-      <w:lvlText w:val=""/>
-      <w:lvlJc w:val="left"/>
-      <w:pPr>
-        <w:ind w:left="2880" w:hanging="360"/>
-      </w:pPr>
-      <w:rPr>
-        <w:rFonts w:ascii="Wingdings" w:hAnsi="Wingdings" w:hint="default"/>
-      </w:rPr>
-    </w:lvl>
-    <w:lvl w:ilvl="3" w:tplc="0C0A0001" w:tentative="1">
-      <w:start w:val="1"/>
-      <w:numFmt w:val="bullet"/>
-      <w:lvlText w:val=""/>
-      <w:lvlJc w:val="left"/>
-      <w:pPr>
-        <w:ind w:left="3600" w:hanging="360"/>
-      </w:pPr>
-      <w:rPr>
-        <w:rFonts w:ascii="Symbol" w:hAnsi="Symbol" w:hint="default"/>
-      </w:rPr>
-    </w:lvl>
-    <w:lvl w:ilvl="4" w:tplc="0C0A0003" w:tentative="1">
-      <w:start w:val="1"/>
-      <w:numFmt w:val="bullet"/>
-      <w:lvlText w:val="o"/>
-      <w:lvlJc w:val="left"/>
-      <w:pPr>
-        <w:ind w:left="4320" w:hanging="360"/>
-      </w:pPr>
-      <w:rPr>
-        <w:rFonts w:ascii="Courier New" w:hAnsi="Courier New" w:cs="Courier New" w:hint="default"/>
-      </w:rPr>
-    </w:lvl>
-    <w:lvl w:ilvl="5" w:tplc="0C0A0005" w:tentative="1">
-      <w:start w:val="1"/>
-      <w:numFmt w:val="bullet"/>
-      <w:lvlText w:val=""/>
-      <w:lvlJc w:val="left"/>
-      <w:pPr>
-        <w:ind w:left="5040" w:hanging="360"/>
-      </w:pPr>
-      <w:rPr>
-        <w:rFonts w:ascii="Wingdings" w:hAnsi="Wingdings" w:hint="default"/>
-      </w:rPr>
-    </w:lvl>
-    <w:lvl w:ilvl="6" w:tplc="0C0A0001" w:tentative="1">
-      <w:start w:val="1"/>
-      <w:numFmt w:val="bullet"/>
-      <w:lvlText w:val=""/>
-      <w:lvlJc w:val="left"/>
-      <w:pPr>
-        <w:ind w:left="5760" w:hanging="360"/>
-      </w:pPr>
-      <w:rPr>
-        <w:rFonts w:ascii="Symbol" w:hAnsi="Symbol" w:hint="default"/>
-      </w:rPr>
-    </w:lvl>
-    <w:lvl w:ilvl="7" w:tplc="0C0A0003" w:tentative="1">
-      <w:start w:val="1"/>
-      <w:numFmt w:val="bullet"/>
-      <w:lvlText w:val="o"/>
-      <w:lvlJc w:val="left"/>
-      <w:pPr>
-        <w:ind w:left="6480" w:hanging="360"/>
-      </w:pPr>
-      <w:rPr>
-        <w:rFonts w:ascii="Courier New" w:hAnsi="Courier New" w:cs="Courier New" w:hint="default"/>
-      </w:rPr>
-    </w:lvl>
-    <w:lvl w:ilvl="8" w:tplc="0C0A0005" w:tentative="1">
-      <w:start w:val="1"/>
-      <w:numFmt w:val="bullet"/>
-      <w:lvlText w:val=""/>
-      <w:lvlJc w:val="left"/>
-      <w:pPr>
-        <w:ind w:left="7200" w:hanging="360"/>
-      </w:pPr>
-      <w:rPr>
-        <w:rFonts w:ascii="Wingdings" w:hAnsi="Wingdings" w:hint="default"/>
-      </w:rPr>
-    </w:lvl>
-  </w:abstractNum>
-  <w:abstractNum w:abstractNumId="23" w15:restartNumberingAfterBreak="0">
-    <w:nsid w:val="3F5F6135"/>
-    <w:multiLevelType w:val="hybridMultilevel"/>
-    <w:tmpl w:val="FFFFFFFF"/>
-    <w:lvl w:ilvl="0" w:tplc="0810C320">
-      <w:start w:val="1"/>
-      <w:numFmt w:val="bullet"/>
-      <w:lvlText w:val=""/>
-      <w:lvlJc w:val="left"/>
-      <w:pPr>
-        <w:ind w:left="720" w:hanging="360"/>
-      </w:pPr>
-      <w:rPr>
-        <w:rFonts w:ascii="Symbol" w:hAnsi="Symbol" w:hint="default"/>
-      </w:rPr>
-    </w:lvl>
-    <w:lvl w:ilvl="1" w:tplc="18306EB8">
-      <w:start w:val="1"/>
-      <w:numFmt w:val="bullet"/>
-      <w:lvlText w:val="o"/>
-      <w:lvlJc w:val="left"/>
-      <w:pPr>
-        <w:ind w:left="1440" w:hanging="360"/>
-      </w:pPr>
-      <w:rPr>
-        <w:rFonts w:ascii="Courier New" w:hAnsi="Courier New" w:hint="default"/>
-      </w:rPr>
-    </w:lvl>
-    <w:lvl w:ilvl="2" w:tplc="EACC2D14">
-      <w:start w:val="1"/>
-      <w:numFmt w:val="bullet"/>
-      <w:lvlText w:val=""/>
-      <w:lvlJc w:val="left"/>
-      <w:pPr>
-        <w:ind w:left="2160" w:hanging="360"/>
-      </w:pPr>
-      <w:rPr>
-        <w:rFonts w:ascii="Wingdings" w:hAnsi="Wingdings" w:hint="default"/>
-      </w:rPr>
-    </w:lvl>
-    <w:lvl w:ilvl="3" w:tplc="E4D2FB00">
-      <w:start w:val="1"/>
-      <w:numFmt w:val="bullet"/>
-      <w:lvlText w:val=""/>
-      <w:lvlJc w:val="left"/>
-      <w:pPr>
-        <w:ind w:left="2880" w:hanging="360"/>
-      </w:pPr>
-      <w:rPr>
-        <w:rFonts w:ascii="Symbol" w:hAnsi="Symbol" w:hint="default"/>
-      </w:rPr>
-    </w:lvl>
-    <w:lvl w:ilvl="4" w:tplc="DAE4ECE8">
-      <w:start w:val="1"/>
-      <w:numFmt w:val="bullet"/>
-      <w:lvlText w:val="o"/>
-      <w:lvlJc w:val="left"/>
-      <w:pPr>
-        <w:ind w:left="3600" w:hanging="360"/>
-      </w:pPr>
-      <w:rPr>
-        <w:rFonts w:ascii="Courier New" w:hAnsi="Courier New" w:hint="default"/>
-      </w:rPr>
-    </w:lvl>
-    <w:lvl w:ilvl="5" w:tplc="3D380032">
-      <w:start w:val="1"/>
-      <w:numFmt w:val="bullet"/>
-      <w:lvlText w:val=""/>
-      <w:lvlJc w:val="left"/>
-      <w:pPr>
-        <w:ind w:left="4320" w:hanging="360"/>
-      </w:pPr>
-      <w:rPr>
-        <w:rFonts w:ascii="Wingdings" w:hAnsi="Wingdings" w:hint="default"/>
-      </w:rPr>
-    </w:lvl>
-    <w:lvl w:ilvl="6" w:tplc="CAC45882">
-      <w:start w:val="1"/>
-      <w:numFmt w:val="bullet"/>
-      <w:lvlText w:val=""/>
-      <w:lvlJc w:val="left"/>
-      <w:pPr>
-        <w:ind w:left="5040" w:hanging="360"/>
-      </w:pPr>
-      <w:rPr>
-        <w:rFonts w:ascii="Symbol" w:hAnsi="Symbol" w:hint="default"/>
-      </w:rPr>
-    </w:lvl>
-    <w:lvl w:ilvl="7" w:tplc="DDDA6F66">
-      <w:start w:val="1"/>
-      <w:numFmt w:val="bullet"/>
-      <w:lvlText w:val="o"/>
-      <w:lvlJc w:val="left"/>
-      <w:pPr>
-        <w:ind w:left="5760" w:hanging="360"/>
-      </w:pPr>
-      <w:rPr>
-        <w:rFonts w:ascii="Courier New" w:hAnsi="Courier New" w:hint="default"/>
-      </w:rPr>
-    </w:lvl>
-    <w:lvl w:ilvl="8" w:tplc="372C223E">
-      <w:start w:val="1"/>
-      <w:numFmt w:val="bullet"/>
-      <w:lvlText w:val=""/>
-      <w:lvlJc w:val="left"/>
-      <w:pPr>
-        <w:ind w:left="6480" w:hanging="360"/>
-      </w:pPr>
-      <w:rPr>
-        <w:rFonts w:ascii="Wingdings" w:hAnsi="Wingdings" w:hint="default"/>
-      </w:rPr>
-    </w:lvl>
-  </w:abstractNum>
-  <w:abstractNum w:abstractNumId="24" w15:restartNumberingAfterBreak="0">
-    <w:nsid w:val="42B97F7B"/>
-    <w:multiLevelType w:val="singleLevel"/>
-    <w:tmpl w:val="04090001"/>
-    <w:lvl w:ilvl="0">
-      <w:start w:val="1"/>
-      <w:numFmt w:val="bullet"/>
-      <w:lvlText w:val=""/>
-      <w:lvlJc w:val="left"/>
-      <w:pPr>
-        <w:tabs>
-          <w:tab w:val="num" w:pos="360"/>
-        </w:tabs>
-        <w:ind w:left="360" w:hanging="360"/>
-      </w:pPr>
-      <w:rPr>
-        <w:rFonts w:ascii="Symbol" w:hAnsi="Symbol" w:hint="default"/>
-      </w:rPr>
-    </w:lvl>
-  </w:abstractNum>
-  <w:abstractNum w:abstractNumId="25" w15:restartNumberingAfterBreak="0">
-    <w:nsid w:val="489C4560"/>
+  <w:abstractNum w:abstractNumId="7" w15:restartNumberingAfterBreak="0">
+    <w:nsid w:val="7FD678DE"/>
     <w:multiLevelType w:val="multilevel"/>
-    <w:tmpl w:val="489C4560"/>
+    <w:tmpl w:val="69F6865A"/>
     <w:lvl w:ilvl="0">
       <w:start w:val="1"/>
       <w:numFmt w:val="decimal"/>
       <w:lvlText w:val="%1."/>
       <w:lvlJc w:val="left"/>
       <w:pPr>
-        <w:tabs>
-          <w:tab w:val="num" w:pos="1440"/>
-        </w:tabs>
-        <w:ind w:left="1440" w:hanging="360"/>
-      </w:pPr>
-    </w:lvl>
-    <w:lvl w:ilvl="1">
-      <w:start w:val="1"/>
-      <w:numFmt w:val="lowerLetter"/>
-      <w:lvlText w:val="%2."/>
-      <w:lvlJc w:val="left"/>
-      <w:pPr>
-        <w:tabs>
-          <w:tab w:val="num" w:pos="2160"/>
-        </w:tabs>
-        <w:ind w:left="2160" w:hanging="360"/>
-      </w:pPr>
-    </w:lvl>
-    <w:lvl w:ilvl="2">
-      <w:start w:val="1"/>
-      <w:numFmt w:val="lowerRoman"/>
-      <w:lvlText w:val="%3."/>
-      <w:lvlJc w:val="right"/>
-      <w:pPr>
-        <w:tabs>
-          <w:tab w:val="num" w:pos="2880"/>
-        </w:tabs>
-        <w:ind w:left="2880" w:hanging="180"/>
-      </w:pPr>
-    </w:lvl>
-    <w:lvl w:ilvl="3">
-      <w:start w:val="1"/>
-      <w:numFmt w:val="decimal"/>
-      <w:lvlText w:val="%4."/>
-      <w:lvlJc w:val="left"/>
-      <w:pPr>
-        <w:tabs>
-          <w:tab w:val="num" w:pos="3600"/>
-        </w:tabs>
-        <w:ind w:left="3600" w:hanging="360"/>
-      </w:pPr>
-    </w:lvl>
-    <w:lvl w:ilvl="4">
-      <w:start w:val="1"/>
-      <w:numFmt w:val="lowerLetter"/>
-      <w:lvlText w:val="%5."/>
-      <w:lvlJc w:val="left"/>
-      <w:pPr>
-        <w:tabs>
-          <w:tab w:val="num" w:pos="4320"/>
-        </w:tabs>
-        <w:ind w:left="4320" w:hanging="360"/>
-      </w:pPr>
-    </w:lvl>
-    <w:lvl w:ilvl="5">
-      <w:start w:val="1"/>
-      <w:numFmt w:val="lowerRoman"/>
-      <w:lvlText w:val="%6."/>
-      <w:lvlJc w:val="right"/>
-      <w:pPr>
-        <w:tabs>
-          <w:tab w:val="num" w:pos="5040"/>
-        </w:tabs>
-        <w:ind w:left="5040" w:hanging="180"/>
-      </w:pPr>
-    </w:lvl>
-    <w:lvl w:ilvl="6">
-      <w:start w:val="1"/>
-      <w:numFmt w:val="decimal"/>
-      <w:lvlText w:val="%7."/>
-      <w:lvlJc w:val="left"/>
-      <w:pPr>
-        <w:tabs>
-          <w:tab w:val="num" w:pos="5760"/>
-        </w:tabs>
-        <w:ind w:left="5760" w:hanging="360"/>
-      </w:pPr>
-    </w:lvl>
-    <w:lvl w:ilvl="7">
-      <w:start w:val="1"/>
-      <w:numFmt w:val="lowerLetter"/>
-      <w:lvlText w:val="%8."/>
-      <w:lvlJc w:val="left"/>
-      <w:pPr>
-        <w:tabs>
-          <w:tab w:val="num" w:pos="6480"/>
-        </w:tabs>
-        <w:ind w:left="6480" w:hanging="360"/>
-      </w:pPr>
-    </w:lvl>
-    <w:lvl w:ilvl="8">
-      <w:start w:val="1"/>
-      <w:numFmt w:val="lowerRoman"/>
-      <w:lvlText w:val="%9."/>
-      <w:lvlJc w:val="right"/>
-      <w:pPr>
-        <w:tabs>
-          <w:tab w:val="num" w:pos="7200"/>
-        </w:tabs>
-        <w:ind w:left="7200" w:hanging="180"/>
-      </w:pPr>
-    </w:lvl>
-  </w:abstractNum>
-  <w:abstractNum w:abstractNumId="26" w15:restartNumberingAfterBreak="0">
-    <w:nsid w:val="49E170D0"/>
-    <w:multiLevelType w:val="singleLevel"/>
-    <w:tmpl w:val="04090001"/>
-    <w:lvl w:ilvl="0">
-      <w:start w:val="1"/>
-      <w:numFmt w:val="bullet"/>
-      <w:lvlText w:val=""/>
-      <w:lvlJc w:val="left"/>
-      <w:pPr>
-        <w:tabs>
-          <w:tab w:val="num" w:pos="360"/>
-        </w:tabs>
         <w:ind w:left="360" w:hanging="360"/>
       </w:pPr>
       <w:rPr>
-        <w:rFonts w:ascii="Symbol" w:hAnsi="Symbol" w:hint="default"/>
+        <w:rFonts w:hint="default"/>
       </w:rPr>
-    </w:lvl>
-  </w:abstractNum>
-  <w:abstractNum w:abstractNumId="27" w15:restartNumberingAfterBreak="0">
-    <w:nsid w:val="4F64732B"/>
-    <w:multiLevelType w:val="singleLevel"/>
-    <w:tmpl w:val="04090001"/>
-    <w:lvl w:ilvl="0">
-      <w:start w:val="1"/>
-      <w:numFmt w:val="bullet"/>
-      <w:lvlText w:val=""/>
-      <w:lvlJc w:val="left"/>
-      <w:pPr>
-        <w:tabs>
-          <w:tab w:val="num" w:pos="360"/>
-        </w:tabs>
-        <w:ind w:left="360" w:hanging="360"/>
-      </w:pPr>
-      <w:rPr>
-        <w:rFonts w:ascii="Symbol" w:hAnsi="Symbol" w:hint="default"/>
-      </w:rPr>
-    </w:lvl>
-  </w:abstractNum>
-  <w:abstractNum w:abstractNumId="28" w15:restartNumberingAfterBreak="0">
-    <w:nsid w:val="509F292F"/>
-    <w:multiLevelType w:val="hybridMultilevel"/>
-    <w:tmpl w:val="A49A389E"/>
-    <w:lvl w:ilvl="0" w:tplc="34342340">
-      <w:numFmt w:val="bullet"/>
-      <w:lvlText w:val="-"/>
-      <w:lvlJc w:val="left"/>
-      <w:pPr>
-        <w:ind w:left="1080" w:hanging="360"/>
-      </w:pPr>
-      <w:rPr>
-        <w:rFonts w:ascii="Times New Roman" w:eastAsia="Times New Roman" w:hAnsi="Times New Roman" w:cs="Times New Roman" w:hint="default"/>
-      </w:rPr>
-    </w:lvl>
-    <w:lvl w:ilvl="1" w:tplc="0C0A0003" w:tentative="1">
-      <w:start w:val="1"/>
-      <w:numFmt w:val="bullet"/>
-      <w:lvlText w:val="o"/>
-      <w:lvlJc w:val="left"/>
-      <w:pPr>
-        <w:ind w:left="1800" w:hanging="360"/>
-      </w:pPr>
-      <w:rPr>
-        <w:rFonts w:ascii="Courier New" w:hAnsi="Courier New" w:cs="Courier New" w:hint="default"/>
-      </w:rPr>
-    </w:lvl>
-    <w:lvl w:ilvl="2" w:tplc="0C0A0005" w:tentative="1">
-      <w:start w:val="1"/>
-      <w:numFmt w:val="bullet"/>
-      <w:lvlText w:val=""/>
-      <w:lvlJc w:val="left"/>
-      <w:pPr>
-        <w:ind w:left="2520" w:hanging="360"/>
-      </w:pPr>
-      <w:rPr>
-        <w:rFonts w:ascii="Wingdings" w:hAnsi="Wingdings" w:hint="default"/>
-      </w:rPr>
-    </w:lvl>
-    <w:lvl w:ilvl="3" w:tplc="0C0A0001" w:tentative="1">
-      <w:start w:val="1"/>
-      <w:numFmt w:val="bullet"/>
-      <w:lvlText w:val=""/>
-      <w:lvlJc w:val="left"/>
-      <w:pPr>
-        <w:ind w:left="3240" w:hanging="360"/>
-      </w:pPr>
-      <w:rPr>
-        <w:rFonts w:ascii="Symbol" w:hAnsi="Symbol" w:hint="default"/>
-      </w:rPr>
-    </w:lvl>
-    <w:lvl w:ilvl="4" w:tplc="0C0A0003" w:tentative="1">
-      <w:start w:val="1"/>
-      <w:numFmt w:val="bullet"/>
-      <w:lvlText w:val="o"/>
-      <w:lvlJc w:val="left"/>
-      <w:pPr>
-        <w:ind w:left="3960" w:hanging="360"/>
-      </w:pPr>
-      <w:rPr>
-        <w:rFonts w:ascii="Courier New" w:hAnsi="Courier New" w:cs="Courier New" w:hint="default"/>
-      </w:rPr>
-    </w:lvl>
-    <w:lvl w:ilvl="5" w:tplc="0C0A0005" w:tentative="1">
-      <w:start w:val="1"/>
-      <w:numFmt w:val="bullet"/>
-      <w:lvlText w:val=""/>
-      <w:lvlJc w:val="left"/>
-      <w:pPr>
-        <w:ind w:left="4680" w:hanging="360"/>
-      </w:pPr>
-      <w:rPr>
-        <w:rFonts w:ascii="Wingdings" w:hAnsi="Wingdings" w:hint="default"/>
-      </w:rPr>
-    </w:lvl>
-    <w:lvl w:ilvl="6" w:tplc="0C0A0001" w:tentative="1">
-      <w:start w:val="1"/>
-      <w:numFmt w:val="bullet"/>
-      <w:lvlText w:val=""/>
-      <w:lvlJc w:val="left"/>
-      <w:pPr>
-        <w:ind w:left="5400" w:hanging="360"/>
-      </w:pPr>
-      <w:rPr>
-        <w:rFonts w:ascii="Symbol" w:hAnsi="Symbol" w:hint="default"/>
-      </w:rPr>
-    </w:lvl>
-    <w:lvl w:ilvl="7" w:tplc="0C0A0003" w:tentative="1">
-      <w:start w:val="1"/>
-      <w:numFmt w:val="bullet"/>
-      <w:lvlText w:val="o"/>
-      <w:lvlJc w:val="left"/>
-      <w:pPr>
-        <w:ind w:left="6120" w:hanging="360"/>
-      </w:pPr>
-      <w:rPr>
-        <w:rFonts w:ascii="Courier New" w:hAnsi="Courier New" w:cs="Courier New" w:hint="default"/>
-      </w:rPr>
-    </w:lvl>
-    <w:lvl w:ilvl="8" w:tplc="0C0A0005" w:tentative="1">
-      <w:start w:val="1"/>
-      <w:numFmt w:val="bullet"/>
-      <w:lvlText w:val=""/>
-      <w:lvlJc w:val="left"/>
-      <w:pPr>
-        <w:ind w:left="6840" w:hanging="360"/>
-      </w:pPr>
-      <w:rPr>
-        <w:rFonts w:ascii="Wingdings" w:hAnsi="Wingdings" w:hint="default"/>
-      </w:rPr>
-    </w:lvl>
-  </w:abstractNum>
-  <w:abstractNum w:abstractNumId="29" w15:restartNumberingAfterBreak="0">
-    <w:nsid w:val="52DF734E"/>
-    <w:multiLevelType w:val="singleLevel"/>
-    <w:tmpl w:val="04090001"/>
-    <w:lvl w:ilvl="0">
-      <w:start w:val="1"/>
-      <w:numFmt w:val="bullet"/>
-      <w:lvlText w:val=""/>
-      <w:lvlJc w:val="left"/>
-      <w:pPr>
-        <w:tabs>
-          <w:tab w:val="num" w:pos="360"/>
-        </w:tabs>
-        <w:ind w:left="360" w:hanging="360"/>
-      </w:pPr>
-      <w:rPr>
-        <w:rFonts w:ascii="Symbol" w:hAnsi="Symbol" w:hint="default"/>
-      </w:rPr>
-    </w:lvl>
-  </w:abstractNum>
-  <w:abstractNum w:abstractNumId="30" w15:restartNumberingAfterBreak="0">
-    <w:nsid w:val="542711F5"/>
-    <w:multiLevelType w:val="multilevel"/>
-    <w:tmpl w:val="280A001F"/>
-    <w:lvl w:ilvl="0">
-      <w:start w:val="1"/>
-      <w:numFmt w:val="decimal"/>
-      <w:lvlText w:val="%1."/>
-      <w:lvlJc w:val="left"/>
-      <w:pPr>
-        <w:ind w:left="360" w:hanging="360"/>
-      </w:pPr>
     </w:lvl>
     <w:lvl w:ilvl="1">
       <w:start w:val="1"/>
@@ -4316,8 +4678,11 @@
       <w:lvlText w:val="%1.%2."/>
       <w:lvlJc w:val="left"/>
       <w:pPr>
-        <w:ind w:left="792" w:hanging="432"/>
-      </w:pPr>
+        <w:ind w:left="360" w:hanging="360"/>
+      </w:pPr>
+      <w:rPr>
+        <w:rFonts w:hint="default"/>
+      </w:rPr>
     </w:lvl>
     <w:lvl w:ilvl="2">
       <w:start w:val="1"/>
@@ -4325,8 +4690,11 @@
       <w:lvlText w:val="%1.%2.%3."/>
       <w:lvlJc w:val="left"/>
       <w:pPr>
-        <w:ind w:left="1224" w:hanging="504"/>
-      </w:pPr>
+        <w:ind w:left="720" w:hanging="720"/>
+      </w:pPr>
+      <w:rPr>
+        <w:rFonts w:hint="default"/>
+      </w:rPr>
     </w:lvl>
     <w:lvl w:ilvl="3">
       <w:start w:val="1"/>
@@ -4334,8 +4702,11 @@
       <w:lvlText w:val="%1.%2.%3.%4."/>
       <w:lvlJc w:val="left"/>
       <w:pPr>
-        <w:ind w:left="1728" w:hanging="648"/>
-      </w:pPr>
+        <w:ind w:left="720" w:hanging="720"/>
+      </w:pPr>
+      <w:rPr>
+        <w:rFonts w:hint="default"/>
+      </w:rPr>
     </w:lvl>
     <w:lvl w:ilvl="4">
       <w:start w:val="1"/>
@@ -4343,8 +4714,11 @@
       <w:lvlText w:val="%1.%2.%3.%4.%5."/>
       <w:lvlJc w:val="left"/>
       <w:pPr>
-        <w:ind w:left="2232" w:hanging="792"/>
-      </w:pPr>
+        <w:ind w:left="1080" w:hanging="1080"/>
+      </w:pPr>
+      <w:rPr>
+        <w:rFonts w:hint="default"/>
+      </w:rPr>
     </w:lvl>
     <w:lvl w:ilvl="5">
       <w:start w:val="1"/>
@@ -4352,8 +4726,11 @@
       <w:lvlText w:val="%1.%2.%3.%4.%5.%6."/>
       <w:lvlJc w:val="left"/>
       <w:pPr>
-        <w:ind w:left="2736" w:hanging="936"/>
-      </w:pPr>
+        <w:ind w:left="1080" w:hanging="1080"/>
+      </w:pPr>
+      <w:rPr>
+        <w:rFonts w:hint="default"/>
+      </w:rPr>
     </w:lvl>
     <w:lvl w:ilvl="6">
       <w:start w:val="1"/>
@@ -4361,8 +4738,11 @@
       <w:lvlText w:val="%1.%2.%3.%4.%5.%6.%7."/>
       <w:lvlJc w:val="left"/>
       <w:pPr>
-        <w:ind w:left="3240" w:hanging="1080"/>
-      </w:pPr>
+        <w:ind w:left="1080" w:hanging="1080"/>
+      </w:pPr>
+      <w:rPr>
+        <w:rFonts w:hint="default"/>
+      </w:rPr>
     </w:lvl>
     <w:lvl w:ilvl="7">
       <w:start w:val="1"/>
@@ -4370,8 +4750,11 @@
       <w:lvlText w:val="%1.%2.%3.%4.%5.%6.%7.%8."/>
       <w:lvlJc w:val="left"/>
       <w:pPr>
-        <w:ind w:left="3744" w:hanging="1224"/>
-      </w:pPr>
+        <w:ind w:left="1440" w:hanging="1440"/>
+      </w:pPr>
+      <w:rPr>
+        <w:rFonts w:hint="default"/>
+      </w:rPr>
     </w:lvl>
     <w:lvl w:ilvl="8">
       <w:start w:val="1"/>
@@ -4379,1049 +4762,10 @@
       <w:lvlText w:val="%1.%2.%3.%4.%5.%6.%7.%8.%9."/>
       <w:lvlJc w:val="left"/>
       <w:pPr>
-        <w:ind w:left="4320" w:hanging="1440"/>
-      </w:pPr>
-    </w:lvl>
-  </w:abstractNum>
-  <w:abstractNum w:abstractNumId="31" w15:restartNumberingAfterBreak="0">
-    <w:nsid w:val="56886CC3"/>
-    <w:multiLevelType w:val="hybridMultilevel"/>
-    <w:tmpl w:val="8C34379A"/>
-    <w:lvl w:ilvl="0" w:tplc="0C0A0001">
-      <w:start w:val="1"/>
-      <w:numFmt w:val="bullet"/>
-      <w:lvlText w:val=""/>
-      <w:lvlJc w:val="left"/>
-      <w:pPr>
-        <w:ind w:left="1299" w:hanging="360"/>
+        <w:ind w:left="1440" w:hanging="1440"/>
       </w:pPr>
       <w:rPr>
-        <w:rFonts w:ascii="Symbol" w:hAnsi="Symbol" w:hint="default"/>
-      </w:rPr>
-    </w:lvl>
-    <w:lvl w:ilvl="1" w:tplc="0C0A0003" w:tentative="1">
-      <w:start w:val="1"/>
-      <w:numFmt w:val="bullet"/>
-      <w:lvlText w:val="o"/>
-      <w:lvlJc w:val="left"/>
-      <w:pPr>
-        <w:ind w:left="2019" w:hanging="360"/>
-      </w:pPr>
-      <w:rPr>
-        <w:rFonts w:ascii="Courier New" w:hAnsi="Courier New" w:cs="Courier New" w:hint="default"/>
-      </w:rPr>
-    </w:lvl>
-    <w:lvl w:ilvl="2" w:tplc="0C0A0005" w:tentative="1">
-      <w:start w:val="1"/>
-      <w:numFmt w:val="bullet"/>
-      <w:lvlText w:val=""/>
-      <w:lvlJc w:val="left"/>
-      <w:pPr>
-        <w:ind w:left="2739" w:hanging="360"/>
-      </w:pPr>
-      <w:rPr>
-        <w:rFonts w:ascii="Wingdings" w:hAnsi="Wingdings" w:hint="default"/>
-      </w:rPr>
-    </w:lvl>
-    <w:lvl w:ilvl="3" w:tplc="0C0A0001" w:tentative="1">
-      <w:start w:val="1"/>
-      <w:numFmt w:val="bullet"/>
-      <w:lvlText w:val=""/>
-      <w:lvlJc w:val="left"/>
-      <w:pPr>
-        <w:ind w:left="3459" w:hanging="360"/>
-      </w:pPr>
-      <w:rPr>
-        <w:rFonts w:ascii="Symbol" w:hAnsi="Symbol" w:hint="default"/>
-      </w:rPr>
-    </w:lvl>
-    <w:lvl w:ilvl="4" w:tplc="0C0A0003" w:tentative="1">
-      <w:start w:val="1"/>
-      <w:numFmt w:val="bullet"/>
-      <w:lvlText w:val="o"/>
-      <w:lvlJc w:val="left"/>
-      <w:pPr>
-        <w:ind w:left="4179" w:hanging="360"/>
-      </w:pPr>
-      <w:rPr>
-        <w:rFonts w:ascii="Courier New" w:hAnsi="Courier New" w:cs="Courier New" w:hint="default"/>
-      </w:rPr>
-    </w:lvl>
-    <w:lvl w:ilvl="5" w:tplc="0C0A0005" w:tentative="1">
-      <w:start w:val="1"/>
-      <w:numFmt w:val="bullet"/>
-      <w:lvlText w:val=""/>
-      <w:lvlJc w:val="left"/>
-      <w:pPr>
-        <w:ind w:left="4899" w:hanging="360"/>
-      </w:pPr>
-      <w:rPr>
-        <w:rFonts w:ascii="Wingdings" w:hAnsi="Wingdings" w:hint="default"/>
-      </w:rPr>
-    </w:lvl>
-    <w:lvl w:ilvl="6" w:tplc="0C0A0001" w:tentative="1">
-      <w:start w:val="1"/>
-      <w:numFmt w:val="bullet"/>
-      <w:lvlText w:val=""/>
-      <w:lvlJc w:val="left"/>
-      <w:pPr>
-        <w:ind w:left="5619" w:hanging="360"/>
-      </w:pPr>
-      <w:rPr>
-        <w:rFonts w:ascii="Symbol" w:hAnsi="Symbol" w:hint="default"/>
-      </w:rPr>
-    </w:lvl>
-    <w:lvl w:ilvl="7" w:tplc="0C0A0003" w:tentative="1">
-      <w:start w:val="1"/>
-      <w:numFmt w:val="bullet"/>
-      <w:lvlText w:val="o"/>
-      <w:lvlJc w:val="left"/>
-      <w:pPr>
-        <w:ind w:left="6339" w:hanging="360"/>
-      </w:pPr>
-      <w:rPr>
-        <w:rFonts w:ascii="Courier New" w:hAnsi="Courier New" w:cs="Courier New" w:hint="default"/>
-      </w:rPr>
-    </w:lvl>
-    <w:lvl w:ilvl="8" w:tplc="0C0A0005" w:tentative="1">
-      <w:start w:val="1"/>
-      <w:numFmt w:val="bullet"/>
-      <w:lvlText w:val=""/>
-      <w:lvlJc w:val="left"/>
-      <w:pPr>
-        <w:ind w:left="7059" w:hanging="360"/>
-      </w:pPr>
-      <w:rPr>
-        <w:rFonts w:ascii="Wingdings" w:hAnsi="Wingdings" w:hint="default"/>
-      </w:rPr>
-    </w:lvl>
-  </w:abstractNum>
-  <w:abstractNum w:abstractNumId="32" w15:restartNumberingAfterBreak="0">
-    <w:nsid w:val="5D1243E9"/>
-    <w:multiLevelType w:val="hybridMultilevel"/>
-    <w:tmpl w:val="FFFFFFFF"/>
-    <w:lvl w:ilvl="0" w:tplc="2A100A74">
-      <w:start w:val="1"/>
-      <w:numFmt w:val="bullet"/>
-      <w:lvlText w:val=""/>
-      <w:lvlJc w:val="left"/>
-      <w:pPr>
-        <w:ind w:left="720" w:hanging="360"/>
-      </w:pPr>
-      <w:rPr>
-        <w:rFonts w:ascii="Symbol" w:hAnsi="Symbol" w:hint="default"/>
-      </w:rPr>
-    </w:lvl>
-    <w:lvl w:ilvl="1" w:tplc="5B5685DC">
-      <w:start w:val="1"/>
-      <w:numFmt w:val="bullet"/>
-      <w:lvlText w:val=""/>
-      <w:lvlJc w:val="left"/>
-      <w:pPr>
-        <w:ind w:left="1440" w:hanging="360"/>
-      </w:pPr>
-      <w:rPr>
-        <w:rFonts w:ascii="Symbol" w:hAnsi="Symbol" w:hint="default"/>
-      </w:rPr>
-    </w:lvl>
-    <w:lvl w:ilvl="2" w:tplc="D0F28538">
-      <w:start w:val="1"/>
-      <w:numFmt w:val="bullet"/>
-      <w:lvlText w:val=""/>
-      <w:lvlJc w:val="left"/>
-      <w:pPr>
-        <w:ind w:left="2160" w:hanging="360"/>
-      </w:pPr>
-      <w:rPr>
-        <w:rFonts w:ascii="Wingdings" w:hAnsi="Wingdings" w:hint="default"/>
-      </w:rPr>
-    </w:lvl>
-    <w:lvl w:ilvl="3" w:tplc="1F926CDE">
-      <w:start w:val="1"/>
-      <w:numFmt w:val="bullet"/>
-      <w:lvlText w:val=""/>
-      <w:lvlJc w:val="left"/>
-      <w:pPr>
-        <w:ind w:left="2880" w:hanging="360"/>
-      </w:pPr>
-      <w:rPr>
-        <w:rFonts w:ascii="Symbol" w:hAnsi="Symbol" w:hint="default"/>
-      </w:rPr>
-    </w:lvl>
-    <w:lvl w:ilvl="4" w:tplc="EE6C59E4">
-      <w:start w:val="1"/>
-      <w:numFmt w:val="bullet"/>
-      <w:lvlText w:val="o"/>
-      <w:lvlJc w:val="left"/>
-      <w:pPr>
-        <w:ind w:left="3600" w:hanging="360"/>
-      </w:pPr>
-      <w:rPr>
-        <w:rFonts w:ascii="Courier New" w:hAnsi="Courier New" w:hint="default"/>
-      </w:rPr>
-    </w:lvl>
-    <w:lvl w:ilvl="5" w:tplc="D8502CEE">
-      <w:start w:val="1"/>
-      <w:numFmt w:val="bullet"/>
-      <w:lvlText w:val=""/>
-      <w:lvlJc w:val="left"/>
-      <w:pPr>
-        <w:ind w:left="4320" w:hanging="360"/>
-      </w:pPr>
-      <w:rPr>
-        <w:rFonts w:ascii="Wingdings" w:hAnsi="Wingdings" w:hint="default"/>
-      </w:rPr>
-    </w:lvl>
-    <w:lvl w:ilvl="6" w:tplc="F6828BC0">
-      <w:start w:val="1"/>
-      <w:numFmt w:val="bullet"/>
-      <w:lvlText w:val=""/>
-      <w:lvlJc w:val="left"/>
-      <w:pPr>
-        <w:ind w:left="5040" w:hanging="360"/>
-      </w:pPr>
-      <w:rPr>
-        <w:rFonts w:ascii="Symbol" w:hAnsi="Symbol" w:hint="default"/>
-      </w:rPr>
-    </w:lvl>
-    <w:lvl w:ilvl="7" w:tplc="DD4E94DE">
-      <w:start w:val="1"/>
-      <w:numFmt w:val="bullet"/>
-      <w:lvlText w:val="o"/>
-      <w:lvlJc w:val="left"/>
-      <w:pPr>
-        <w:ind w:left="5760" w:hanging="360"/>
-      </w:pPr>
-      <w:rPr>
-        <w:rFonts w:ascii="Courier New" w:hAnsi="Courier New" w:hint="default"/>
-      </w:rPr>
-    </w:lvl>
-    <w:lvl w:ilvl="8" w:tplc="A566D658">
-      <w:start w:val="1"/>
-      <w:numFmt w:val="bullet"/>
-      <w:lvlText w:val=""/>
-      <w:lvlJc w:val="left"/>
-      <w:pPr>
-        <w:ind w:left="6480" w:hanging="360"/>
-      </w:pPr>
-      <w:rPr>
-        <w:rFonts w:ascii="Wingdings" w:hAnsi="Wingdings" w:hint="default"/>
-      </w:rPr>
-    </w:lvl>
-  </w:abstractNum>
-  <w:abstractNum w:abstractNumId="33" w15:restartNumberingAfterBreak="0">
-    <w:nsid w:val="60A43238"/>
-    <w:multiLevelType w:val="multilevel"/>
-    <w:tmpl w:val="280A001F"/>
-    <w:lvl w:ilvl="0">
-      <w:start w:val="1"/>
-      <w:numFmt w:val="decimal"/>
-      <w:lvlText w:val="%1."/>
-      <w:lvlJc w:val="left"/>
-      <w:pPr>
-        <w:ind w:left="360" w:hanging="360"/>
-      </w:pPr>
-    </w:lvl>
-    <w:lvl w:ilvl="1">
-      <w:start w:val="1"/>
-      <w:numFmt w:val="decimal"/>
-      <w:lvlText w:val="%1.%2."/>
-      <w:lvlJc w:val="left"/>
-      <w:pPr>
-        <w:ind w:left="792" w:hanging="432"/>
-      </w:pPr>
-    </w:lvl>
-    <w:lvl w:ilvl="2">
-      <w:start w:val="1"/>
-      <w:numFmt w:val="decimal"/>
-      <w:lvlText w:val="%1.%2.%3."/>
-      <w:lvlJc w:val="left"/>
-      <w:pPr>
-        <w:ind w:left="1224" w:hanging="504"/>
-      </w:pPr>
-    </w:lvl>
-    <w:lvl w:ilvl="3">
-      <w:start w:val="1"/>
-      <w:numFmt w:val="decimal"/>
-      <w:lvlText w:val="%1.%2.%3.%4."/>
-      <w:lvlJc w:val="left"/>
-      <w:pPr>
-        <w:ind w:left="1728" w:hanging="648"/>
-      </w:pPr>
-    </w:lvl>
-    <w:lvl w:ilvl="4">
-      <w:start w:val="1"/>
-      <w:numFmt w:val="decimal"/>
-      <w:lvlText w:val="%1.%2.%3.%4.%5."/>
-      <w:lvlJc w:val="left"/>
-      <w:pPr>
-        <w:ind w:left="2232" w:hanging="792"/>
-      </w:pPr>
-    </w:lvl>
-    <w:lvl w:ilvl="5">
-      <w:start w:val="1"/>
-      <w:numFmt w:val="decimal"/>
-      <w:lvlText w:val="%1.%2.%3.%4.%5.%6."/>
-      <w:lvlJc w:val="left"/>
-      <w:pPr>
-        <w:ind w:left="2736" w:hanging="936"/>
-      </w:pPr>
-    </w:lvl>
-    <w:lvl w:ilvl="6">
-      <w:start w:val="1"/>
-      <w:numFmt w:val="decimal"/>
-      <w:lvlText w:val="%1.%2.%3.%4.%5.%6.%7."/>
-      <w:lvlJc w:val="left"/>
-      <w:pPr>
-        <w:ind w:left="3240" w:hanging="1080"/>
-      </w:pPr>
-    </w:lvl>
-    <w:lvl w:ilvl="7">
-      <w:start w:val="1"/>
-      <w:numFmt w:val="decimal"/>
-      <w:lvlText w:val="%1.%2.%3.%4.%5.%6.%7.%8."/>
-      <w:lvlJc w:val="left"/>
-      <w:pPr>
-        <w:ind w:left="3744" w:hanging="1224"/>
-      </w:pPr>
-    </w:lvl>
-    <w:lvl w:ilvl="8">
-      <w:start w:val="1"/>
-      <w:numFmt w:val="decimal"/>
-      <w:lvlText w:val="%1.%2.%3.%4.%5.%6.%7.%8.%9."/>
-      <w:lvlJc w:val="left"/>
-      <w:pPr>
-        <w:ind w:left="4320" w:hanging="1440"/>
-      </w:pPr>
-    </w:lvl>
-  </w:abstractNum>
-  <w:abstractNum w:abstractNumId="34" w15:restartNumberingAfterBreak="0">
-    <w:nsid w:val="6D2F7D46"/>
-    <w:multiLevelType w:val="singleLevel"/>
-    <w:tmpl w:val="04090001"/>
-    <w:lvl w:ilvl="0">
-      <w:start w:val="1"/>
-      <w:numFmt w:val="bullet"/>
-      <w:lvlText w:val=""/>
-      <w:lvlJc w:val="left"/>
-      <w:pPr>
-        <w:tabs>
-          <w:tab w:val="num" w:pos="360"/>
-        </w:tabs>
-        <w:ind w:left="360" w:hanging="360"/>
-      </w:pPr>
-      <w:rPr>
-        <w:rFonts w:ascii="Symbol" w:hAnsi="Symbol" w:hint="default"/>
-      </w:rPr>
-    </w:lvl>
-  </w:abstractNum>
-  <w:abstractNum w:abstractNumId="35" w15:restartNumberingAfterBreak="0">
-    <w:nsid w:val="6EF62291"/>
-    <w:multiLevelType w:val="hybridMultilevel"/>
-    <w:tmpl w:val="FFFFFFFF"/>
-    <w:lvl w:ilvl="0" w:tplc="7E5E7284">
-      <w:start w:val="1"/>
-      <w:numFmt w:val="decimal"/>
-      <w:lvlText w:val="%1."/>
-      <w:lvlJc w:val="left"/>
-      <w:pPr>
-        <w:ind w:left="720" w:hanging="360"/>
-      </w:pPr>
-    </w:lvl>
-    <w:lvl w:ilvl="1" w:tplc="C2DE3FFA">
-      <w:start w:val="1"/>
-      <w:numFmt w:val="lowerLetter"/>
-      <w:lvlText w:val="%2."/>
-      <w:lvlJc w:val="left"/>
-      <w:pPr>
-        <w:ind w:left="1440" w:hanging="360"/>
-      </w:pPr>
-    </w:lvl>
-    <w:lvl w:ilvl="2" w:tplc="EC0C490C">
-      <w:start w:val="1"/>
-      <w:numFmt w:val="lowerRoman"/>
-      <w:lvlText w:val="%3."/>
-      <w:lvlJc w:val="right"/>
-      <w:pPr>
-        <w:ind w:left="2160" w:hanging="180"/>
-      </w:pPr>
-    </w:lvl>
-    <w:lvl w:ilvl="3" w:tplc="B24ED128">
-      <w:start w:val="1"/>
-      <w:numFmt w:val="decimal"/>
-      <w:lvlText w:val="%4."/>
-      <w:lvlJc w:val="left"/>
-      <w:pPr>
-        <w:ind w:left="2880" w:hanging="360"/>
-      </w:pPr>
-    </w:lvl>
-    <w:lvl w:ilvl="4" w:tplc="8540860A">
-      <w:start w:val="1"/>
-      <w:numFmt w:val="lowerLetter"/>
-      <w:lvlText w:val="%5."/>
-      <w:lvlJc w:val="left"/>
-      <w:pPr>
-        <w:ind w:left="3600" w:hanging="360"/>
-      </w:pPr>
-    </w:lvl>
-    <w:lvl w:ilvl="5" w:tplc="CC5EEC84">
-      <w:start w:val="1"/>
-      <w:numFmt w:val="lowerRoman"/>
-      <w:lvlText w:val="%6."/>
-      <w:lvlJc w:val="right"/>
-      <w:pPr>
-        <w:ind w:left="4320" w:hanging="180"/>
-      </w:pPr>
-    </w:lvl>
-    <w:lvl w:ilvl="6" w:tplc="2416CFC6">
-      <w:start w:val="1"/>
-      <w:numFmt w:val="decimal"/>
-      <w:lvlText w:val="%7."/>
-      <w:lvlJc w:val="left"/>
-      <w:pPr>
-        <w:ind w:left="5040" w:hanging="360"/>
-      </w:pPr>
-    </w:lvl>
-    <w:lvl w:ilvl="7" w:tplc="56CAD51C">
-      <w:start w:val="1"/>
-      <w:numFmt w:val="lowerLetter"/>
-      <w:lvlText w:val="%8."/>
-      <w:lvlJc w:val="left"/>
-      <w:pPr>
-        <w:ind w:left="5760" w:hanging="360"/>
-      </w:pPr>
-    </w:lvl>
-    <w:lvl w:ilvl="8" w:tplc="228EFCE2">
-      <w:start w:val="1"/>
-      <w:numFmt w:val="lowerRoman"/>
-      <w:lvlText w:val="%9."/>
-      <w:lvlJc w:val="right"/>
-      <w:pPr>
-        <w:ind w:left="6480" w:hanging="180"/>
-      </w:pPr>
-    </w:lvl>
-  </w:abstractNum>
-  <w:abstractNum w:abstractNumId="36" w15:restartNumberingAfterBreak="0">
-    <w:nsid w:val="71F21F2A"/>
-    <w:multiLevelType w:val="singleLevel"/>
-    <w:tmpl w:val="04090001"/>
-    <w:lvl w:ilvl="0">
-      <w:start w:val="1"/>
-      <w:numFmt w:val="bullet"/>
-      <w:lvlText w:val=""/>
-      <w:lvlJc w:val="left"/>
-      <w:pPr>
-        <w:tabs>
-          <w:tab w:val="num" w:pos="360"/>
-        </w:tabs>
-        <w:ind w:left="360" w:hanging="360"/>
-      </w:pPr>
-      <w:rPr>
-        <w:rFonts w:ascii="Symbol" w:hAnsi="Symbol" w:hint="default"/>
-      </w:rPr>
-    </w:lvl>
-  </w:abstractNum>
-  <w:abstractNum w:abstractNumId="37" w15:restartNumberingAfterBreak="0">
-    <w:nsid w:val="743601FB"/>
-    <w:multiLevelType w:val="singleLevel"/>
-    <w:tmpl w:val="04090001"/>
-    <w:lvl w:ilvl="0">
-      <w:start w:val="1"/>
-      <w:numFmt w:val="bullet"/>
-      <w:lvlText w:val=""/>
-      <w:lvlJc w:val="left"/>
-      <w:pPr>
-        <w:tabs>
-          <w:tab w:val="num" w:pos="360"/>
-        </w:tabs>
-        <w:ind w:left="360" w:hanging="360"/>
-      </w:pPr>
-      <w:rPr>
-        <w:rFonts w:ascii="Symbol" w:hAnsi="Symbol" w:hint="default"/>
-      </w:rPr>
-    </w:lvl>
-  </w:abstractNum>
-  <w:abstractNum w:abstractNumId="38" w15:restartNumberingAfterBreak="0">
-    <w:nsid w:val="744B3BBF"/>
-    <w:multiLevelType w:val="multilevel"/>
-    <w:tmpl w:val="AE9639AA"/>
-    <w:lvl w:ilvl="0">
-      <w:start w:val="1"/>
-      <w:numFmt w:val="decimal"/>
-      <w:lvlText w:val="%1."/>
-      <w:lvlJc w:val="left"/>
-      <w:pPr>
-        <w:ind w:left="360" w:hanging="360"/>
-      </w:pPr>
-    </w:lvl>
-    <w:lvl w:ilvl="1">
-      <w:start w:val="1"/>
-      <w:numFmt w:val="bullet"/>
-      <w:lvlText w:val="-"/>
-      <w:lvlJc w:val="left"/>
-      <w:pPr>
-        <w:ind w:left="1080" w:hanging="360"/>
-      </w:pPr>
-      <w:rPr>
-        <w:rFonts w:ascii="Cambria" w:eastAsia="Cambria" w:hAnsi="Cambria" w:cs="Cambria"/>
-      </w:rPr>
-    </w:lvl>
-    <w:lvl w:ilvl="2">
-      <w:start w:val="1"/>
-      <w:numFmt w:val="lowerRoman"/>
-      <w:lvlText w:val="%3."/>
-      <w:lvlJc w:val="right"/>
-      <w:pPr>
-        <w:ind w:left="1800" w:hanging="180"/>
-      </w:pPr>
-    </w:lvl>
-    <w:lvl w:ilvl="3">
-      <w:start w:val="1"/>
-      <w:numFmt w:val="decimal"/>
-      <w:lvlText w:val="%4."/>
-      <w:lvlJc w:val="left"/>
-      <w:pPr>
-        <w:ind w:left="397" w:hanging="397"/>
-      </w:pPr>
-      <w:rPr>
-        <w:rFonts w:ascii="Arial" w:eastAsia="Arial" w:hAnsi="Arial" w:cs="Arial"/>
-      </w:rPr>
-    </w:lvl>
-    <w:lvl w:ilvl="4">
-      <w:start w:val="1"/>
-      <w:numFmt w:val="lowerLetter"/>
-      <w:lvlText w:val="%5."/>
-      <w:lvlJc w:val="left"/>
-      <w:pPr>
-        <w:ind w:left="3240" w:hanging="360"/>
-      </w:pPr>
-    </w:lvl>
-    <w:lvl w:ilvl="5">
-      <w:start w:val="1"/>
-      <w:numFmt w:val="lowerRoman"/>
-      <w:lvlText w:val="%6."/>
-      <w:lvlJc w:val="right"/>
-      <w:pPr>
-        <w:ind w:left="3960" w:hanging="180"/>
-      </w:pPr>
-    </w:lvl>
-    <w:lvl w:ilvl="6">
-      <w:start w:val="1"/>
-      <w:numFmt w:val="decimal"/>
-      <w:lvlText w:val="%7."/>
-      <w:lvlJc w:val="left"/>
-      <w:pPr>
-        <w:ind w:left="397" w:hanging="397"/>
-      </w:pPr>
-    </w:lvl>
-    <w:lvl w:ilvl="7">
-      <w:start w:val="1"/>
-      <w:numFmt w:val="lowerLetter"/>
-      <w:lvlText w:val="%8."/>
-      <w:lvlJc w:val="left"/>
-      <w:pPr>
-        <w:ind w:left="5400" w:hanging="360"/>
-      </w:pPr>
-    </w:lvl>
-    <w:lvl w:ilvl="8">
-      <w:start w:val="1"/>
-      <w:numFmt w:val="lowerRoman"/>
-      <w:lvlText w:val="%9."/>
-      <w:lvlJc w:val="right"/>
-      <w:pPr>
-        <w:ind w:left="6120" w:hanging="180"/>
-      </w:pPr>
-    </w:lvl>
-  </w:abstractNum>
-  <w:abstractNum w:abstractNumId="39" w15:restartNumberingAfterBreak="0">
-    <w:nsid w:val="756150CA"/>
-    <w:multiLevelType w:val="singleLevel"/>
-    <w:tmpl w:val="04090001"/>
-    <w:lvl w:ilvl="0">
-      <w:start w:val="1"/>
-      <w:numFmt w:val="bullet"/>
-      <w:lvlText w:val=""/>
-      <w:lvlJc w:val="left"/>
-      <w:pPr>
-        <w:tabs>
-          <w:tab w:val="num" w:pos="360"/>
-        </w:tabs>
-        <w:ind w:left="360" w:hanging="360"/>
-      </w:pPr>
-      <w:rPr>
-        <w:rFonts w:ascii="Symbol" w:hAnsi="Symbol" w:hint="default"/>
-      </w:rPr>
-    </w:lvl>
-  </w:abstractNum>
-  <w:abstractNum w:abstractNumId="40" w15:restartNumberingAfterBreak="0">
-    <w:nsid w:val="766D7DB4"/>
-    <w:multiLevelType w:val="hybridMultilevel"/>
-    <w:tmpl w:val="7DA47282"/>
-    <w:lvl w:ilvl="0" w:tplc="76E6BF24">
-      <w:start w:val="1"/>
-      <w:numFmt w:val="bullet"/>
-      <w:lvlText w:val=""/>
-      <w:lvlJc w:val="left"/>
-      <w:pPr>
-        <w:tabs>
-          <w:tab w:val="num" w:pos="720"/>
-        </w:tabs>
-        <w:ind w:left="720" w:hanging="360"/>
-      </w:pPr>
-      <w:rPr>
-        <w:rFonts w:ascii="Wingdings 2" w:hAnsi="Wingdings 2" w:hint="default"/>
-      </w:rPr>
-    </w:lvl>
-    <w:lvl w:ilvl="1" w:tplc="595C7B14" w:tentative="1">
-      <w:start w:val="1"/>
-      <w:numFmt w:val="bullet"/>
-      <w:lvlText w:val=""/>
-      <w:lvlJc w:val="left"/>
-      <w:pPr>
-        <w:tabs>
-          <w:tab w:val="num" w:pos="1440"/>
-        </w:tabs>
-        <w:ind w:left="1440" w:hanging="360"/>
-      </w:pPr>
-      <w:rPr>
-        <w:rFonts w:ascii="Wingdings 2" w:hAnsi="Wingdings 2" w:hint="default"/>
-      </w:rPr>
-    </w:lvl>
-    <w:lvl w:ilvl="2" w:tplc="0CF6B57C" w:tentative="1">
-      <w:start w:val="1"/>
-      <w:numFmt w:val="bullet"/>
-      <w:lvlText w:val=""/>
-      <w:lvlJc w:val="left"/>
-      <w:pPr>
-        <w:tabs>
-          <w:tab w:val="num" w:pos="2160"/>
-        </w:tabs>
-        <w:ind w:left="2160" w:hanging="360"/>
-      </w:pPr>
-      <w:rPr>
-        <w:rFonts w:ascii="Wingdings 2" w:hAnsi="Wingdings 2" w:hint="default"/>
-      </w:rPr>
-    </w:lvl>
-    <w:lvl w:ilvl="3" w:tplc="F6DC062C" w:tentative="1">
-      <w:start w:val="1"/>
-      <w:numFmt w:val="bullet"/>
-      <w:lvlText w:val=""/>
-      <w:lvlJc w:val="left"/>
-      <w:pPr>
-        <w:tabs>
-          <w:tab w:val="num" w:pos="2880"/>
-        </w:tabs>
-        <w:ind w:left="2880" w:hanging="360"/>
-      </w:pPr>
-      <w:rPr>
-        <w:rFonts w:ascii="Wingdings 2" w:hAnsi="Wingdings 2" w:hint="default"/>
-      </w:rPr>
-    </w:lvl>
-    <w:lvl w:ilvl="4" w:tplc="3ED4B4E4" w:tentative="1">
-      <w:start w:val="1"/>
-      <w:numFmt w:val="bullet"/>
-      <w:lvlText w:val=""/>
-      <w:lvlJc w:val="left"/>
-      <w:pPr>
-        <w:tabs>
-          <w:tab w:val="num" w:pos="3600"/>
-        </w:tabs>
-        <w:ind w:left="3600" w:hanging="360"/>
-      </w:pPr>
-      <w:rPr>
-        <w:rFonts w:ascii="Wingdings 2" w:hAnsi="Wingdings 2" w:hint="default"/>
-      </w:rPr>
-    </w:lvl>
-    <w:lvl w:ilvl="5" w:tplc="265E6444" w:tentative="1">
-      <w:start w:val="1"/>
-      <w:numFmt w:val="bullet"/>
-      <w:lvlText w:val=""/>
-      <w:lvlJc w:val="left"/>
-      <w:pPr>
-        <w:tabs>
-          <w:tab w:val="num" w:pos="4320"/>
-        </w:tabs>
-        <w:ind w:left="4320" w:hanging="360"/>
-      </w:pPr>
-      <w:rPr>
-        <w:rFonts w:ascii="Wingdings 2" w:hAnsi="Wingdings 2" w:hint="default"/>
-      </w:rPr>
-    </w:lvl>
-    <w:lvl w:ilvl="6" w:tplc="F13418CE" w:tentative="1">
-      <w:start w:val="1"/>
-      <w:numFmt w:val="bullet"/>
-      <w:lvlText w:val=""/>
-      <w:lvlJc w:val="left"/>
-      <w:pPr>
-        <w:tabs>
-          <w:tab w:val="num" w:pos="5040"/>
-        </w:tabs>
-        <w:ind w:left="5040" w:hanging="360"/>
-      </w:pPr>
-      <w:rPr>
-        <w:rFonts w:ascii="Wingdings 2" w:hAnsi="Wingdings 2" w:hint="default"/>
-      </w:rPr>
-    </w:lvl>
-    <w:lvl w:ilvl="7" w:tplc="F40ACCB4" w:tentative="1">
-      <w:start w:val="1"/>
-      <w:numFmt w:val="bullet"/>
-      <w:lvlText w:val=""/>
-      <w:lvlJc w:val="left"/>
-      <w:pPr>
-        <w:tabs>
-          <w:tab w:val="num" w:pos="5760"/>
-        </w:tabs>
-        <w:ind w:left="5760" w:hanging="360"/>
-      </w:pPr>
-      <w:rPr>
-        <w:rFonts w:ascii="Wingdings 2" w:hAnsi="Wingdings 2" w:hint="default"/>
-      </w:rPr>
-    </w:lvl>
-    <w:lvl w:ilvl="8" w:tplc="A53ECF58" w:tentative="1">
-      <w:start w:val="1"/>
-      <w:numFmt w:val="bullet"/>
-      <w:lvlText w:val=""/>
-      <w:lvlJc w:val="left"/>
-      <w:pPr>
-        <w:tabs>
-          <w:tab w:val="num" w:pos="6480"/>
-        </w:tabs>
-        <w:ind w:left="6480" w:hanging="360"/>
-      </w:pPr>
-      <w:rPr>
-        <w:rFonts w:ascii="Wingdings 2" w:hAnsi="Wingdings 2" w:hint="default"/>
-      </w:rPr>
-    </w:lvl>
-  </w:abstractNum>
-  <w:abstractNum w:abstractNumId="41" w15:restartNumberingAfterBreak="0">
-    <w:nsid w:val="766E2F47"/>
-    <w:multiLevelType w:val="hybridMultilevel"/>
-    <w:tmpl w:val="FFFFFFFF"/>
-    <w:lvl w:ilvl="0" w:tplc="F1CEF154">
-      <w:start w:val="1"/>
-      <w:numFmt w:val="decimal"/>
-      <w:lvlText w:val="%1."/>
-      <w:lvlJc w:val="left"/>
-      <w:pPr>
-        <w:ind w:left="720" w:hanging="360"/>
-      </w:pPr>
-    </w:lvl>
-    <w:lvl w:ilvl="1" w:tplc="D456636A">
-      <w:start w:val="1"/>
-      <w:numFmt w:val="lowerLetter"/>
-      <w:lvlText w:val="%2."/>
-      <w:lvlJc w:val="left"/>
-      <w:pPr>
-        <w:ind w:left="1440" w:hanging="360"/>
-      </w:pPr>
-    </w:lvl>
-    <w:lvl w:ilvl="2" w:tplc="3DD22D68">
-      <w:start w:val="1"/>
-      <w:numFmt w:val="lowerRoman"/>
-      <w:lvlText w:val="%3."/>
-      <w:lvlJc w:val="right"/>
-      <w:pPr>
-        <w:ind w:left="2160" w:hanging="180"/>
-      </w:pPr>
-    </w:lvl>
-    <w:lvl w:ilvl="3" w:tplc="74B4BBBA">
-      <w:start w:val="1"/>
-      <w:numFmt w:val="decimal"/>
-      <w:lvlText w:val="%4."/>
-      <w:lvlJc w:val="left"/>
-      <w:pPr>
-        <w:ind w:left="2880" w:hanging="360"/>
-      </w:pPr>
-    </w:lvl>
-    <w:lvl w:ilvl="4" w:tplc="5CCEC608">
-      <w:start w:val="1"/>
-      <w:numFmt w:val="lowerLetter"/>
-      <w:lvlText w:val="%5."/>
-      <w:lvlJc w:val="left"/>
-      <w:pPr>
-        <w:ind w:left="3600" w:hanging="360"/>
-      </w:pPr>
-    </w:lvl>
-    <w:lvl w:ilvl="5" w:tplc="B56442FC">
-      <w:start w:val="1"/>
-      <w:numFmt w:val="lowerRoman"/>
-      <w:lvlText w:val="%6."/>
-      <w:lvlJc w:val="right"/>
-      <w:pPr>
-        <w:ind w:left="4320" w:hanging="180"/>
-      </w:pPr>
-    </w:lvl>
-    <w:lvl w:ilvl="6" w:tplc="3C6ED774">
-      <w:start w:val="1"/>
-      <w:numFmt w:val="decimal"/>
-      <w:lvlText w:val="%7."/>
-      <w:lvlJc w:val="left"/>
-      <w:pPr>
-        <w:ind w:left="5040" w:hanging="360"/>
-      </w:pPr>
-    </w:lvl>
-    <w:lvl w:ilvl="7" w:tplc="F4CCBCBC">
-      <w:start w:val="1"/>
-      <w:numFmt w:val="lowerLetter"/>
-      <w:lvlText w:val="%8."/>
-      <w:lvlJc w:val="left"/>
-      <w:pPr>
-        <w:ind w:left="5760" w:hanging="360"/>
-      </w:pPr>
-    </w:lvl>
-    <w:lvl w:ilvl="8" w:tplc="15F01730">
-      <w:start w:val="1"/>
-      <w:numFmt w:val="lowerRoman"/>
-      <w:lvlText w:val="%9."/>
-      <w:lvlJc w:val="right"/>
-      <w:pPr>
-        <w:ind w:left="6480" w:hanging="180"/>
-      </w:pPr>
-    </w:lvl>
-  </w:abstractNum>
-  <w:abstractNum w:abstractNumId="42" w15:restartNumberingAfterBreak="0">
-    <w:nsid w:val="7BB356CD"/>
-    <w:multiLevelType w:val="hybridMultilevel"/>
-    <w:tmpl w:val="9A7E74C4"/>
-    <w:lvl w:ilvl="0" w:tplc="280A0001">
-      <w:start w:val="1"/>
-      <w:numFmt w:val="bullet"/>
-      <w:lvlText w:val=""/>
-      <w:lvlJc w:val="left"/>
-      <w:pPr>
-        <w:ind w:left="1440" w:hanging="360"/>
-      </w:pPr>
-      <w:rPr>
-        <w:rFonts w:ascii="Symbol" w:hAnsi="Symbol" w:hint="default"/>
-      </w:rPr>
-    </w:lvl>
-    <w:lvl w:ilvl="1" w:tplc="280A0003" w:tentative="1">
-      <w:start w:val="1"/>
-      <w:numFmt w:val="bullet"/>
-      <w:lvlText w:val="o"/>
-      <w:lvlJc w:val="left"/>
-      <w:pPr>
-        <w:ind w:left="2160" w:hanging="360"/>
-      </w:pPr>
-      <w:rPr>
-        <w:rFonts w:ascii="Courier New" w:hAnsi="Courier New" w:cs="Courier New" w:hint="default"/>
-      </w:rPr>
-    </w:lvl>
-    <w:lvl w:ilvl="2" w:tplc="280A0005" w:tentative="1">
-      <w:start w:val="1"/>
-      <w:numFmt w:val="bullet"/>
-      <w:lvlText w:val=""/>
-      <w:lvlJc w:val="left"/>
-      <w:pPr>
-        <w:ind w:left="2880" w:hanging="360"/>
-      </w:pPr>
-      <w:rPr>
-        <w:rFonts w:ascii="Wingdings" w:hAnsi="Wingdings" w:hint="default"/>
-      </w:rPr>
-    </w:lvl>
-    <w:lvl w:ilvl="3" w:tplc="280A0001" w:tentative="1">
-      <w:start w:val="1"/>
-      <w:numFmt w:val="bullet"/>
-      <w:lvlText w:val=""/>
-      <w:lvlJc w:val="left"/>
-      <w:pPr>
-        <w:ind w:left="3600" w:hanging="360"/>
-      </w:pPr>
-      <w:rPr>
-        <w:rFonts w:ascii="Symbol" w:hAnsi="Symbol" w:hint="default"/>
-      </w:rPr>
-    </w:lvl>
-    <w:lvl w:ilvl="4" w:tplc="280A0003" w:tentative="1">
-      <w:start w:val="1"/>
-      <w:numFmt w:val="bullet"/>
-      <w:lvlText w:val="o"/>
-      <w:lvlJc w:val="left"/>
-      <w:pPr>
-        <w:ind w:left="4320" w:hanging="360"/>
-      </w:pPr>
-      <w:rPr>
-        <w:rFonts w:ascii="Courier New" w:hAnsi="Courier New" w:cs="Courier New" w:hint="default"/>
-      </w:rPr>
-    </w:lvl>
-    <w:lvl w:ilvl="5" w:tplc="280A0005" w:tentative="1">
-      <w:start w:val="1"/>
-      <w:numFmt w:val="bullet"/>
-      <w:lvlText w:val=""/>
-      <w:lvlJc w:val="left"/>
-      <w:pPr>
-        <w:ind w:left="5040" w:hanging="360"/>
-      </w:pPr>
-      <w:rPr>
-        <w:rFonts w:ascii="Wingdings" w:hAnsi="Wingdings" w:hint="default"/>
-      </w:rPr>
-    </w:lvl>
-    <w:lvl w:ilvl="6" w:tplc="280A0001" w:tentative="1">
-      <w:start w:val="1"/>
-      <w:numFmt w:val="bullet"/>
-      <w:lvlText w:val=""/>
-      <w:lvlJc w:val="left"/>
-      <w:pPr>
-        <w:ind w:left="5760" w:hanging="360"/>
-      </w:pPr>
-      <w:rPr>
-        <w:rFonts w:ascii="Symbol" w:hAnsi="Symbol" w:hint="default"/>
-      </w:rPr>
-    </w:lvl>
-    <w:lvl w:ilvl="7" w:tplc="280A0003" w:tentative="1">
-      <w:start w:val="1"/>
-      <w:numFmt w:val="bullet"/>
-      <w:lvlText w:val="o"/>
-      <w:lvlJc w:val="left"/>
-      <w:pPr>
-        <w:ind w:left="6480" w:hanging="360"/>
-      </w:pPr>
-      <w:rPr>
-        <w:rFonts w:ascii="Courier New" w:hAnsi="Courier New" w:cs="Courier New" w:hint="default"/>
-      </w:rPr>
-    </w:lvl>
-    <w:lvl w:ilvl="8" w:tplc="280A0005" w:tentative="1">
-      <w:start w:val="1"/>
-      <w:numFmt w:val="bullet"/>
-      <w:lvlText w:val=""/>
-      <w:lvlJc w:val="left"/>
-      <w:pPr>
-        <w:ind w:left="7200" w:hanging="360"/>
-      </w:pPr>
-      <w:rPr>
-        <w:rFonts w:ascii="Wingdings" w:hAnsi="Wingdings" w:hint="default"/>
-      </w:rPr>
-    </w:lvl>
-  </w:abstractNum>
-  <w:abstractNum w:abstractNumId="43" w15:restartNumberingAfterBreak="0">
-    <w:nsid w:val="7BE434D7"/>
-    <w:multiLevelType w:val="singleLevel"/>
-    <w:tmpl w:val="04090001"/>
-    <w:lvl w:ilvl="0">
-      <w:start w:val="1"/>
-      <w:numFmt w:val="bullet"/>
-      <w:lvlText w:val=""/>
-      <w:lvlJc w:val="left"/>
-      <w:pPr>
-        <w:tabs>
-          <w:tab w:val="num" w:pos="360"/>
-        </w:tabs>
-        <w:ind w:left="360" w:hanging="360"/>
-      </w:pPr>
-      <w:rPr>
-        <w:rFonts w:ascii="Symbol" w:hAnsi="Symbol" w:hint="default"/>
-      </w:rPr>
-    </w:lvl>
-  </w:abstractNum>
-  <w:abstractNum w:abstractNumId="44" w15:restartNumberingAfterBreak="0">
-    <w:nsid w:val="7E9617F9"/>
-    <w:multiLevelType w:val="hybridMultilevel"/>
-    <w:tmpl w:val="B610269C"/>
-    <w:lvl w:ilvl="0" w:tplc="29785154">
-      <w:start w:val="1"/>
-      <w:numFmt w:val="bullet"/>
-      <w:lvlText w:val=""/>
-      <w:lvlJc w:val="left"/>
-      <w:pPr>
-        <w:ind w:left="1440" w:hanging="360"/>
-      </w:pPr>
-      <w:rPr>
-        <w:rFonts w:ascii="Symbol" w:hAnsi="Symbol" w:hint="default"/>
-      </w:rPr>
-    </w:lvl>
-    <w:lvl w:ilvl="1" w:tplc="0C0A0003" w:tentative="1">
-      <w:start w:val="1"/>
-      <w:numFmt w:val="bullet"/>
-      <w:lvlText w:val="o"/>
-      <w:lvlJc w:val="left"/>
-      <w:pPr>
-        <w:ind w:left="2160" w:hanging="360"/>
-      </w:pPr>
-      <w:rPr>
-        <w:rFonts w:ascii="Courier New" w:hAnsi="Courier New" w:cs="Courier New" w:hint="default"/>
-      </w:rPr>
-    </w:lvl>
-    <w:lvl w:ilvl="2" w:tplc="0C0A0005" w:tentative="1">
-      <w:start w:val="1"/>
-      <w:numFmt w:val="bullet"/>
-      <w:lvlText w:val=""/>
-      <w:lvlJc w:val="left"/>
-      <w:pPr>
-        <w:ind w:left="2880" w:hanging="360"/>
-      </w:pPr>
-      <w:rPr>
-        <w:rFonts w:ascii="Wingdings" w:hAnsi="Wingdings" w:hint="default"/>
-      </w:rPr>
-    </w:lvl>
-    <w:lvl w:ilvl="3" w:tplc="0C0A0001" w:tentative="1">
-      <w:start w:val="1"/>
-      <w:numFmt w:val="bullet"/>
-      <w:lvlText w:val=""/>
-      <w:lvlJc w:val="left"/>
-      <w:pPr>
-        <w:ind w:left="3600" w:hanging="360"/>
-      </w:pPr>
-      <w:rPr>
-        <w:rFonts w:ascii="Symbol" w:hAnsi="Symbol" w:hint="default"/>
-      </w:rPr>
-    </w:lvl>
-    <w:lvl w:ilvl="4" w:tplc="0C0A0003" w:tentative="1">
-      <w:start w:val="1"/>
-      <w:numFmt w:val="bullet"/>
-      <w:lvlText w:val="o"/>
-      <w:lvlJc w:val="left"/>
-      <w:pPr>
-        <w:ind w:left="4320" w:hanging="360"/>
-      </w:pPr>
-      <w:rPr>
-        <w:rFonts w:ascii="Courier New" w:hAnsi="Courier New" w:cs="Courier New" w:hint="default"/>
-      </w:rPr>
-    </w:lvl>
-    <w:lvl w:ilvl="5" w:tplc="0C0A0005" w:tentative="1">
-      <w:start w:val="1"/>
-      <w:numFmt w:val="bullet"/>
-      <w:lvlText w:val=""/>
-      <w:lvlJc w:val="left"/>
-      <w:pPr>
-        <w:ind w:left="5040" w:hanging="360"/>
-      </w:pPr>
-      <w:rPr>
-        <w:rFonts w:ascii="Wingdings" w:hAnsi="Wingdings" w:hint="default"/>
-      </w:rPr>
-    </w:lvl>
-    <w:lvl w:ilvl="6" w:tplc="0C0A0001" w:tentative="1">
-      <w:start w:val="1"/>
-      <w:numFmt w:val="bullet"/>
-      <w:lvlText w:val=""/>
-      <w:lvlJc w:val="left"/>
-      <w:pPr>
-        <w:ind w:left="5760" w:hanging="360"/>
-      </w:pPr>
-      <w:rPr>
-        <w:rFonts w:ascii="Symbol" w:hAnsi="Symbol" w:hint="default"/>
-      </w:rPr>
-    </w:lvl>
-    <w:lvl w:ilvl="7" w:tplc="0C0A0003" w:tentative="1">
-      <w:start w:val="1"/>
-      <w:numFmt w:val="bullet"/>
-      <w:lvlText w:val="o"/>
-      <w:lvlJc w:val="left"/>
-      <w:pPr>
-        <w:ind w:left="6480" w:hanging="360"/>
-      </w:pPr>
-      <w:rPr>
-        <w:rFonts w:ascii="Courier New" w:hAnsi="Courier New" w:cs="Courier New" w:hint="default"/>
-      </w:rPr>
-    </w:lvl>
-    <w:lvl w:ilvl="8" w:tplc="0C0A0005" w:tentative="1">
-      <w:start w:val="1"/>
-      <w:numFmt w:val="bullet"/>
-      <w:lvlText w:val=""/>
-      <w:lvlJc w:val="left"/>
-      <w:pPr>
-        <w:ind w:left="7200" w:hanging="360"/>
-      </w:pPr>
-      <w:rPr>
-        <w:rFonts w:ascii="Wingdings" w:hAnsi="Wingdings" w:hint="default"/>
+        <w:rFonts w:hint="default"/>
       </w:rPr>
     </w:lvl>
   </w:abstractNum>
@@ -5429,169 +4773,27 @@
     <w:abstractNumId w:val="0"/>
   </w:num>
   <w:num w:numId="2">
-    <w:abstractNumId w:val="17"/>
+    <w:abstractNumId w:val="4"/>
   </w:num>
   <w:num w:numId="3">
-    <w:abstractNumId w:val="43"/>
+    <w:abstractNumId w:val="3"/>
   </w:num>
   <w:num w:numId="4">
-    <w:abstractNumId w:val="29"/>
+    <w:abstractNumId w:val="1"/>
   </w:num>
   <w:num w:numId="5">
-    <w:abstractNumId w:val="27"/>
+    <w:abstractNumId w:val="7"/>
   </w:num>
   <w:num w:numId="6">
-    <w:abstractNumId w:val="1"/>
-    <w:lvlOverride w:ilvl="0">
-      <w:lvl w:ilvl="0">
-        <w:numFmt w:val="bullet"/>
-        <w:lvlText w:val=""/>
-        <w:legacy w:legacy="1" w:legacySpace="0" w:legacyIndent="360"/>
-        <w:lvlJc w:val="left"/>
-        <w:pPr>
-          <w:ind w:left="720" w:hanging="360"/>
-        </w:pPr>
-        <w:rPr>
-          <w:rFonts w:ascii="Symbol" w:hAnsi="Symbol" w:hint="default"/>
-        </w:rPr>
-      </w:lvl>
-    </w:lvlOverride>
+    <w:abstractNumId w:val="6"/>
   </w:num>
   <w:num w:numId="7">
     <w:abstractNumId w:val="2"/>
   </w:num>
   <w:num w:numId="8">
-    <w:abstractNumId w:val="39"/>
-  </w:num>
-  <w:num w:numId="9">
-    <w:abstractNumId w:val="6"/>
-  </w:num>
-  <w:num w:numId="10">
-    <w:abstractNumId w:val="20"/>
-  </w:num>
-  <w:num w:numId="11">
-    <w:abstractNumId w:val="16"/>
-  </w:num>
-  <w:num w:numId="12">
-    <w:abstractNumId w:val="37"/>
-  </w:num>
-  <w:num w:numId="13">
-    <w:abstractNumId w:val="15"/>
-  </w:num>
-  <w:num w:numId="14">
-    <w:abstractNumId w:val="10"/>
-  </w:num>
-  <w:num w:numId="15">
-    <w:abstractNumId w:val="36"/>
-  </w:num>
-  <w:num w:numId="16">
-    <w:abstractNumId w:val="26"/>
-  </w:num>
-  <w:num w:numId="17">
-    <w:abstractNumId w:val="11"/>
-  </w:num>
-  <w:num w:numId="18">
-    <w:abstractNumId w:val="24"/>
-  </w:num>
-  <w:num w:numId="19">
-    <w:abstractNumId w:val="1"/>
-    <w:lvlOverride w:ilvl="0">
-      <w:lvl w:ilvl="0">
-        <w:start w:val="1"/>
-        <w:numFmt w:val="bullet"/>
-        <w:lvlText w:val=""/>
-        <w:legacy w:legacy="1" w:legacySpace="0" w:legacyIndent="360"/>
-        <w:lvlJc w:val="left"/>
-        <w:pPr>
-          <w:ind w:left="1080" w:hanging="360"/>
-        </w:pPr>
-        <w:rPr>
-          <w:rFonts w:ascii="Symbol" w:hAnsi="Symbol" w:hint="default"/>
-        </w:rPr>
-      </w:lvl>
-    </w:lvlOverride>
-  </w:num>
-  <w:num w:numId="20">
-    <w:abstractNumId w:val="13"/>
-  </w:num>
-  <w:num w:numId="21">
-    <w:abstractNumId w:val="34"/>
-  </w:num>
-  <w:num w:numId="22">
-    <w:abstractNumId w:val="18"/>
-  </w:num>
-  <w:num w:numId="23">
-    <w:abstractNumId w:val="9"/>
-  </w:num>
-  <w:num w:numId="24">
-    <w:abstractNumId w:val="22"/>
-  </w:num>
-  <w:num w:numId="25">
-    <w:abstractNumId w:val="44"/>
-  </w:num>
-  <w:num w:numId="26">
-    <w:abstractNumId w:val="28"/>
-  </w:num>
-  <w:num w:numId="27">
-    <w:abstractNumId w:val="19"/>
-  </w:num>
-  <w:num w:numId="28">
     <w:abstractNumId w:val="5"/>
   </w:num>
-  <w:num w:numId="29">
-    <w:abstractNumId w:val="23"/>
-  </w:num>
-  <w:num w:numId="30">
-    <w:abstractNumId w:val="41"/>
-  </w:num>
-  <w:num w:numId="31">
-    <w:abstractNumId w:val="35"/>
-  </w:num>
-  <w:num w:numId="32">
-    <w:abstractNumId w:val="8"/>
-  </w:num>
-  <w:num w:numId="33">
-    <w:abstractNumId w:val="32"/>
-  </w:num>
-  <w:num w:numId="34">
-    <w:abstractNumId w:val="21"/>
-  </w:num>
-  <w:num w:numId="35">
-    <w:abstractNumId w:val="38"/>
-  </w:num>
-  <w:num w:numId="36">
-    <w:abstractNumId w:val="25"/>
-  </w:num>
-  <w:num w:numId="37">
-    <w:abstractNumId w:val="3"/>
-  </w:num>
-  <w:num w:numId="38">
-    <w:abstractNumId w:val="40"/>
-  </w:num>
-  <w:num w:numId="39">
-    <w:abstractNumId w:val="7"/>
-  </w:num>
-  <w:num w:numId="40">
-    <w:abstractNumId w:val="31"/>
-  </w:num>
-  <w:num w:numId="41">
-    <w:abstractNumId w:val="30"/>
-  </w:num>
-  <w:num w:numId="42">
-    <w:abstractNumId w:val="33"/>
-  </w:num>
-  <w:num w:numId="43">
-    <w:abstractNumId w:val="14"/>
-  </w:num>
-  <w:num w:numId="44">
-    <w:abstractNumId w:val="4"/>
-  </w:num>
-  <w:num w:numId="45">
-    <w:abstractNumId w:val="12"/>
-  </w:num>
-  <w:num w:numId="46">
-    <w:abstractNumId w:val="42"/>
-  </w:num>
+  <w:numIdMacAtCleanup w:val="8"/>
 </w:numbering>
 </file>
 
@@ -5987,7 +5189,7 @@
   <w:style w:type="paragraph" w:default="1" w:styleId="Normal">
     <w:name w:val="Normal"/>
     <w:qFormat/>
-    <w:rsid w:val="00E730EF"/>
+    <w:rsid w:val="0002172D"/>
     <w:pPr>
       <w:widowControl w:val="0"/>
       <w:spacing w:line="240" w:lineRule="atLeast"/>
@@ -6159,7 +5361,6 @@
   <w:style w:type="character" w:default="1" w:styleId="Fuentedeprrafopredeter">
     <w:name w:val="Default Paragraph Font"/>
     <w:uiPriority w:val="1"/>
-    <w:semiHidden/>
     <w:unhideWhenUsed/>
   </w:style>
   <w:style w:type="table" w:default="1" w:styleId="Tablanormal">
@@ -6514,7 +5715,7 @@
     <w:pPr>
       <w:widowControl/>
       <w:numPr>
-        <w:numId w:val="22"/>
+        <w:numId w:val="2"/>
       </w:numPr>
       <w:tabs>
         <w:tab w:val="left" w:pos="720"/>
@@ -6875,7 +6076,7 @@
     <w:rPr>
       <w:rFonts w:ascii="Arial" w:hAnsi="Arial"/>
       <w:b/>
-      <w:lang w:val="en-US" w:eastAsia="en-US"/>
+      <w:lang w:val="es-PE" w:eastAsia="en-US"/>
     </w:rPr>
   </w:style>
   <w:style w:type="character" w:customStyle="1" w:styleId="Ttulo1Car">
@@ -6887,7 +6088,7 @@
       <w:rFonts w:ascii="Arial" w:hAnsi="Arial"/>
       <w:b/>
       <w:sz w:val="24"/>
-      <w:lang w:val="en-US" w:eastAsia="en-US"/>
+      <w:lang w:val="es-PE" w:eastAsia="en-US"/>
     </w:rPr>
   </w:style>
   <w:style w:type="paragraph" w:styleId="NormalWeb">

--- a/Documentos/4. Construccion/Plan de Pruebas.docx
+++ b/Documentos/4. Construccion/Plan de Pruebas.docx
@@ -1933,13 +1933,7 @@
         <w:rPr>
           <w:rFonts w:ascii="Arial" w:hAnsi="Arial" w:cs="Arial"/>
         </w:rPr>
-        <w:t>Existe la a</w:t>
-      </w:r>
-      <w:r>
-        <w:rPr>
-          <w:rFonts w:ascii="Arial" w:hAnsi="Arial" w:cs="Arial"/>
-        </w:rPr>
-        <w:t xml:space="preserve">usencia de una plataforma en Tacna que centre la información de los restaurantes en un solo sitio y que sea capaz de realizar pedidos con pagos integrados y seguimiento </w:t>
+        <w:t xml:space="preserve">Existe la ausencia de una plataforma en Tacna que centre la información de los restaurantes en un solo sitio y que sea capaz de realizar pedidos con pagos integrados y seguimiento </w:t>
       </w:r>
       <w:proofErr w:type="gramStart"/>
       <w:r>
@@ -1953,13 +1947,7 @@
         <w:rPr>
           <w:rFonts w:ascii="Arial" w:hAnsi="Arial" w:cs="Arial"/>
         </w:rPr>
-        <w:t>.</w:t>
-      </w:r>
-      <w:r>
-        <w:rPr>
-          <w:rFonts w:ascii="Arial" w:hAnsi="Arial" w:cs="Arial"/>
-        </w:rPr>
-        <w:t xml:space="preserve"> Es por esto que Tacna </w:t>
+        <w:t xml:space="preserve">. Es por esto que Tacna </w:t>
       </w:r>
       <w:proofErr w:type="spellStart"/>
       <w:r>
@@ -3398,49 +3386,18 @@
     </w:p>
     <w:p>
       <w:pPr>
+        <w:spacing w:line="360" w:lineRule="auto"/>
+        <w:jc w:val="both"/>
+        <w:rPr>
+          <w:rFonts w:ascii="Arial" w:hAnsi="Arial" w:cs="Arial"/>
+        </w:rPr>
+      </w:pPr>
+    </w:p>
+    <w:p>
+      <w:pPr>
         <w:pStyle w:val="Prrafodelista"/>
-        <w:spacing w:line="360" w:lineRule="auto"/>
-        <w:ind w:left="1440"/>
-        <w:jc w:val="both"/>
-        <w:rPr>
-          <w:rFonts w:ascii="Arial" w:hAnsi="Arial" w:cs="Arial"/>
-        </w:rPr>
-      </w:pPr>
-    </w:p>
-    <w:p>
-      <w:pPr>
-        <w:pStyle w:val="Prrafodelista"/>
-        <w:numPr>
-          <w:ilvl w:val="0"/>
-          <w:numId w:val="3"/>
-        </w:numPr>
-        <w:spacing w:line="360" w:lineRule="auto"/>
-        <w:jc w:val="both"/>
-        <w:rPr>
-          <w:rFonts w:ascii="Arial" w:hAnsi="Arial" w:cs="Arial"/>
-          <w:b/>
-          <w:bCs/>
-          <w:sz w:val="22"/>
-          <w:szCs w:val="22"/>
-        </w:rPr>
-      </w:pPr>
-      <w:r>
-        <w:rPr>
-          <w:rFonts w:ascii="Arial" w:hAnsi="Arial" w:cs="Arial"/>
-          <w:b/>
-          <w:bCs/>
-          <w:sz w:val="22"/>
-          <w:szCs w:val="22"/>
-        </w:rPr>
-        <w:t>Referencias</w:t>
-      </w:r>
-    </w:p>
-    <w:p>
-      <w:pPr>
-        <w:pStyle w:val="Prrafodelista"/>
-        <w:spacing w:line="360" w:lineRule="auto"/>
-        <w:ind w:left="1440"/>
-        <w:jc w:val="both"/>
+        <w:widowControl/>
+        <w:spacing w:line="360" w:lineRule="auto"/>
         <w:rPr>
           <w:rFonts w:ascii="Arial" w:hAnsi="Arial" w:cs="Arial"/>
         </w:rPr>
@@ -3471,7 +3428,7 @@
           <w:sz w:val="22"/>
           <w:szCs w:val="22"/>
         </w:rPr>
-        <w:t>Herramientas para las pruebas</w:t>
+        <w:t>Enfoque de prueba</w:t>
       </w:r>
     </w:p>
     <w:p>
@@ -3503,6 +3460,1293 @@
         </w:rPr>
         <w:t>, el cual es un marco simple para escribir pruebas unitarias.</w:t>
       </w:r>
+    </w:p>
+    <w:p>
+      <w:pPr>
+        <w:pStyle w:val="Prrafodelista"/>
+        <w:spacing w:line="360" w:lineRule="auto"/>
+        <w:ind w:left="709"/>
+        <w:jc w:val="both"/>
+        <w:rPr>
+          <w:rFonts w:ascii="Arial" w:hAnsi="Arial" w:cs="Arial"/>
+          <w:b/>
+          <w:bCs/>
+        </w:rPr>
+      </w:pPr>
+    </w:p>
+    <w:p>
+      <w:pPr>
+        <w:pStyle w:val="Prrafodelista"/>
+        <w:spacing w:line="360" w:lineRule="auto"/>
+        <w:ind w:left="709"/>
+        <w:jc w:val="both"/>
+        <w:rPr>
+          <w:rFonts w:ascii="Arial" w:hAnsi="Arial" w:cs="Arial"/>
+          <w:b/>
+          <w:bCs/>
+        </w:rPr>
+      </w:pPr>
+      <w:r>
+        <w:rPr>
+          <w:rFonts w:ascii="Arial" w:hAnsi="Arial" w:cs="Arial"/>
+          <w:b/>
+          <w:bCs/>
+        </w:rPr>
+        <w:t>5.</w:t>
+      </w:r>
+      <w:r>
+        <w:rPr>
+          <w:rFonts w:ascii="Arial" w:hAnsi="Arial" w:cs="Arial"/>
+          <w:b/>
+          <w:bCs/>
+        </w:rPr>
+        <w:t xml:space="preserve">1. </w:t>
+      </w:r>
+      <w:r>
+        <w:rPr>
+          <w:rFonts w:ascii="Arial" w:hAnsi="Arial" w:cs="Arial"/>
+          <w:b/>
+          <w:bCs/>
+        </w:rPr>
+        <w:tab/>
+        <w:t>Medición y evaluación de la extensión de pruebas</w:t>
+      </w:r>
+    </w:p>
+    <w:p>
+      <w:pPr>
+        <w:pStyle w:val="Prrafodelista"/>
+        <w:widowControl/>
+        <w:spacing w:line="360" w:lineRule="auto"/>
+        <w:rPr>
+          <w:rFonts w:ascii="Arial" w:hAnsi="Arial" w:cs="Arial"/>
+        </w:rPr>
+      </w:pPr>
+      <w:r>
+        <w:rPr>
+          <w:rFonts w:ascii="Arial" w:hAnsi="Arial" w:cs="Arial"/>
+        </w:rPr>
+        <w:tab/>
+      </w:r>
+    </w:p>
+    <w:p>
+      <w:pPr>
+        <w:pStyle w:val="Prrafodelista"/>
+        <w:widowControl/>
+        <w:spacing w:line="360" w:lineRule="auto"/>
+        <w:ind w:firstLine="720"/>
+        <w:rPr>
+          <w:rFonts w:ascii="Arial" w:hAnsi="Arial" w:cs="Arial"/>
+        </w:rPr>
+      </w:pPr>
+      <w:r>
+        <w:rPr>
+          <w:rFonts w:ascii="Arial" w:hAnsi="Arial" w:cs="Arial"/>
+        </w:rPr>
+        <w:t>Se evaluará mediante 3 criterios de medición:</w:t>
+      </w:r>
+    </w:p>
+    <w:p>
+      <w:pPr>
+        <w:pStyle w:val="Prrafodelista"/>
+        <w:widowControl/>
+        <w:spacing w:line="360" w:lineRule="auto"/>
+        <w:rPr>
+          <w:rFonts w:ascii="Arial" w:hAnsi="Arial" w:cs="Arial"/>
+        </w:rPr>
+      </w:pPr>
+    </w:p>
+    <w:p>
+      <w:pPr>
+        <w:pStyle w:val="Prrafodelista"/>
+        <w:widowControl/>
+        <w:numPr>
+          <w:ilvl w:val="0"/>
+          <w:numId w:val="9"/>
+        </w:numPr>
+        <w:spacing w:line="360" w:lineRule="auto"/>
+        <w:rPr>
+          <w:rFonts w:ascii="Arial" w:hAnsi="Arial" w:cs="Arial"/>
+        </w:rPr>
+      </w:pPr>
+      <w:r>
+        <w:rPr>
+          <w:rFonts w:ascii="Arial" w:hAnsi="Arial" w:cs="Arial"/>
+          <w:b/>
+          <w:bCs/>
+        </w:rPr>
+        <w:lastRenderedPageBreak/>
+        <w:t>Errores graves:</w:t>
+      </w:r>
+      <w:r>
+        <w:rPr>
+          <w:rFonts w:ascii="Arial" w:hAnsi="Arial" w:cs="Arial"/>
+        </w:rPr>
+        <w:t xml:space="preserve"> Información crítica presentada erróneamente, información mal registrada en la base de datos, caídas de programa, incumplimiento de principales objetivos funcionales.</w:t>
+      </w:r>
+    </w:p>
+    <w:p>
+      <w:pPr>
+        <w:pStyle w:val="Prrafodelista"/>
+        <w:widowControl/>
+        <w:spacing w:line="360" w:lineRule="auto"/>
+        <w:rPr>
+          <w:rFonts w:ascii="Arial" w:hAnsi="Arial" w:cs="Arial"/>
+        </w:rPr>
+      </w:pPr>
+    </w:p>
+    <w:p>
+      <w:pPr>
+        <w:pStyle w:val="Prrafodelista"/>
+        <w:widowControl/>
+        <w:numPr>
+          <w:ilvl w:val="0"/>
+          <w:numId w:val="9"/>
+        </w:numPr>
+        <w:spacing w:line="360" w:lineRule="auto"/>
+        <w:rPr>
+          <w:rFonts w:ascii="Arial" w:hAnsi="Arial" w:cs="Arial"/>
+        </w:rPr>
+      </w:pPr>
+      <w:r>
+        <w:rPr>
+          <w:rFonts w:ascii="Arial" w:hAnsi="Arial" w:cs="Arial"/>
+          <w:b/>
+          <w:bCs/>
+        </w:rPr>
+        <w:t>Errores Medios:</w:t>
+      </w:r>
+      <w:r>
+        <w:rPr>
+          <w:rFonts w:ascii="Arial" w:hAnsi="Arial" w:cs="Arial"/>
+        </w:rPr>
+        <w:t xml:space="preserve"> Errores en presentación de datos primarios, incumplimiento de objetivos funcionales secundarios, caídas de programas secundarios.</w:t>
+      </w:r>
+    </w:p>
+    <w:p>
+      <w:pPr>
+        <w:pStyle w:val="Prrafodelista"/>
+        <w:widowControl/>
+        <w:spacing w:line="360" w:lineRule="auto"/>
+        <w:rPr>
+          <w:rFonts w:ascii="Arial" w:hAnsi="Arial" w:cs="Arial"/>
+          <w:b/>
+          <w:bCs/>
+        </w:rPr>
+      </w:pPr>
+    </w:p>
+    <w:p>
+      <w:pPr>
+        <w:pStyle w:val="Prrafodelista"/>
+        <w:widowControl/>
+        <w:numPr>
+          <w:ilvl w:val="0"/>
+          <w:numId w:val="9"/>
+        </w:numPr>
+        <w:spacing w:line="360" w:lineRule="auto"/>
+        <w:rPr>
+          <w:rFonts w:ascii="Arial" w:hAnsi="Arial" w:cs="Arial"/>
+        </w:rPr>
+      </w:pPr>
+      <w:r>
+        <w:rPr>
+          <w:rFonts w:ascii="Arial" w:hAnsi="Arial" w:cs="Arial"/>
+          <w:b/>
+          <w:bCs/>
+        </w:rPr>
+        <w:t>Errores Leves:</w:t>
+      </w:r>
+      <w:r>
+        <w:rPr>
+          <w:rFonts w:ascii="Arial" w:hAnsi="Arial" w:cs="Arial"/>
+        </w:rPr>
+        <w:t xml:space="preserve"> Errores en presentación de datos secundarios, no adecuación a estándares, comportamiento correcto pero diferentes en situación similares, dificultades de operación.</w:t>
+      </w:r>
+    </w:p>
+    <w:p>
+      <w:pPr>
+        <w:pStyle w:val="Prrafodelista"/>
+        <w:widowControl/>
+        <w:spacing w:line="360" w:lineRule="auto"/>
+        <w:ind w:left="1440"/>
+        <w:rPr>
+          <w:rFonts w:ascii="Arial" w:hAnsi="Arial" w:cs="Arial"/>
+        </w:rPr>
+      </w:pPr>
+    </w:p>
+    <w:p>
+      <w:pPr>
+        <w:pStyle w:val="Prrafodelista"/>
+        <w:spacing w:line="360" w:lineRule="auto"/>
+        <w:ind w:left="709"/>
+        <w:jc w:val="both"/>
+        <w:rPr>
+          <w:rFonts w:ascii="Arial" w:hAnsi="Arial" w:cs="Arial"/>
+          <w:b/>
+          <w:bCs/>
+        </w:rPr>
+      </w:pPr>
+      <w:r>
+        <w:rPr>
+          <w:rFonts w:ascii="Arial" w:hAnsi="Arial" w:cs="Arial"/>
+        </w:rPr>
+        <w:tab/>
+      </w:r>
+      <w:r>
+        <w:rPr>
+          <w:rFonts w:ascii="Arial" w:hAnsi="Arial" w:cs="Arial"/>
+          <w:b/>
+          <w:bCs/>
+        </w:rPr>
+        <w:t>5.2</w:t>
+      </w:r>
+      <w:r>
+        <w:rPr>
+          <w:rFonts w:ascii="Arial" w:hAnsi="Arial" w:cs="Arial"/>
+          <w:b/>
+          <w:bCs/>
+        </w:rPr>
+        <w:t xml:space="preserve">. </w:t>
+      </w:r>
+      <w:r>
+        <w:rPr>
+          <w:rFonts w:ascii="Arial" w:hAnsi="Arial" w:cs="Arial"/>
+          <w:b/>
+          <w:bCs/>
+        </w:rPr>
+        <w:tab/>
+        <w:t>Identificación de pruebas</w:t>
+      </w:r>
+    </w:p>
+    <w:p>
+      <w:pPr>
+        <w:pStyle w:val="Prrafodelista"/>
+        <w:spacing w:line="360" w:lineRule="auto"/>
+        <w:ind w:left="709"/>
+        <w:jc w:val="both"/>
+        <w:rPr>
+          <w:rFonts w:ascii="Arial" w:hAnsi="Arial" w:cs="Arial"/>
+          <w:b/>
+          <w:bCs/>
+        </w:rPr>
+      </w:pPr>
+    </w:p>
+    <w:p>
+      <w:pPr>
+        <w:pStyle w:val="Prrafodelista"/>
+        <w:numPr>
+          <w:ilvl w:val="0"/>
+          <w:numId w:val="10"/>
+        </w:numPr>
+        <w:spacing w:line="360" w:lineRule="auto"/>
+        <w:jc w:val="both"/>
+        <w:rPr>
+          <w:rFonts w:ascii="Arial" w:hAnsi="Arial" w:cs="Arial"/>
+        </w:rPr>
+      </w:pPr>
+      <w:r>
+        <w:rPr>
+          <w:rFonts w:ascii="Arial" w:hAnsi="Arial" w:cs="Arial"/>
+        </w:rPr>
+        <w:t>Inventario de pruebas priorizado.</w:t>
+      </w:r>
+    </w:p>
+    <w:p>
+      <w:pPr>
+        <w:pStyle w:val="Prrafodelista"/>
+        <w:numPr>
+          <w:ilvl w:val="0"/>
+          <w:numId w:val="10"/>
+        </w:numPr>
+        <w:spacing w:line="360" w:lineRule="auto"/>
+        <w:jc w:val="both"/>
+        <w:rPr>
+          <w:rFonts w:ascii="Arial" w:hAnsi="Arial" w:cs="Arial"/>
+        </w:rPr>
+      </w:pPr>
+      <w:r>
+        <w:rPr>
+          <w:rFonts w:ascii="Arial" w:hAnsi="Arial" w:cs="Arial"/>
+        </w:rPr>
+        <w:t>Estimación de esfuerzo de cada funcionalidad.</w:t>
+      </w:r>
+    </w:p>
+    <w:p>
+      <w:pPr>
+        <w:pStyle w:val="Prrafodelista"/>
+        <w:numPr>
+          <w:ilvl w:val="0"/>
+          <w:numId w:val="10"/>
+        </w:numPr>
+        <w:spacing w:line="360" w:lineRule="auto"/>
+        <w:jc w:val="both"/>
+        <w:rPr>
+          <w:rFonts w:ascii="Arial" w:hAnsi="Arial" w:cs="Arial"/>
+        </w:rPr>
+      </w:pPr>
+      <w:r>
+        <w:rPr>
+          <w:rFonts w:ascii="Arial" w:hAnsi="Arial" w:cs="Arial"/>
+        </w:rPr>
+        <w:t>Plazos previstos para la solución</w:t>
+      </w:r>
+    </w:p>
+    <w:p>
+      <w:pPr>
+        <w:pStyle w:val="Prrafodelista"/>
+        <w:numPr>
+          <w:ilvl w:val="0"/>
+          <w:numId w:val="10"/>
+        </w:numPr>
+        <w:spacing w:line="360" w:lineRule="auto"/>
+        <w:jc w:val="both"/>
+        <w:rPr>
+          <w:rFonts w:ascii="Arial" w:hAnsi="Arial" w:cs="Arial"/>
+        </w:rPr>
+      </w:pPr>
+      <w:r>
+        <w:rPr>
+          <w:rFonts w:ascii="Arial" w:hAnsi="Arial" w:cs="Arial"/>
+        </w:rPr>
+        <w:t xml:space="preserve">Criterios de </w:t>
+      </w:r>
+      <w:r>
+        <w:rPr>
+          <w:rFonts w:ascii="Arial" w:hAnsi="Arial" w:cs="Arial"/>
+        </w:rPr>
+        <w:t>t</w:t>
+      </w:r>
+      <w:r>
+        <w:rPr>
+          <w:rFonts w:ascii="Arial" w:hAnsi="Arial" w:cs="Arial"/>
+        </w:rPr>
+        <w:t>erminación.</w:t>
+      </w:r>
+    </w:p>
+    <w:p>
+      <w:pPr>
+        <w:pStyle w:val="Prrafodelista"/>
+        <w:spacing w:line="360" w:lineRule="auto"/>
+        <w:ind w:left="709"/>
+        <w:jc w:val="both"/>
+        <w:rPr>
+          <w:rFonts w:ascii="Arial" w:hAnsi="Arial" w:cs="Arial"/>
+          <w:b/>
+          <w:bCs/>
+        </w:rPr>
+      </w:pPr>
+    </w:p>
+    <w:p>
+      <w:pPr>
+        <w:pStyle w:val="Prrafodelista"/>
+        <w:spacing w:line="360" w:lineRule="auto"/>
+        <w:ind w:left="709"/>
+        <w:jc w:val="both"/>
+        <w:rPr>
+          <w:rFonts w:ascii="Arial" w:hAnsi="Arial" w:cs="Arial"/>
+          <w:b/>
+          <w:bCs/>
+        </w:rPr>
+      </w:pPr>
+      <w:r>
+        <w:rPr>
+          <w:rFonts w:ascii="Arial" w:hAnsi="Arial" w:cs="Arial"/>
+          <w:b/>
+          <w:bCs/>
+        </w:rPr>
+        <w:t>5.3</w:t>
+      </w:r>
+      <w:r>
+        <w:rPr>
+          <w:rFonts w:ascii="Arial" w:hAnsi="Arial" w:cs="Arial"/>
+          <w:b/>
+          <w:bCs/>
+        </w:rPr>
+        <w:t xml:space="preserve">. </w:t>
+      </w:r>
+      <w:r>
+        <w:rPr>
+          <w:rFonts w:ascii="Arial" w:hAnsi="Arial" w:cs="Arial"/>
+          <w:b/>
+          <w:bCs/>
+        </w:rPr>
+        <w:tab/>
+        <w:t>Realización de pruebas</w:t>
+      </w:r>
+    </w:p>
+    <w:p>
+      <w:pPr>
+        <w:pStyle w:val="Prrafodelista"/>
+        <w:spacing w:line="360" w:lineRule="auto"/>
+        <w:ind w:left="709"/>
+        <w:jc w:val="both"/>
+        <w:rPr>
+          <w:rFonts w:ascii="Arial" w:hAnsi="Arial" w:cs="Arial"/>
+          <w:b/>
+          <w:bCs/>
+        </w:rPr>
+      </w:pPr>
+    </w:p>
+    <w:p>
+      <w:pPr>
+        <w:pStyle w:val="Prrafodelista"/>
+        <w:spacing w:line="360" w:lineRule="auto"/>
+        <w:ind w:left="1440"/>
+        <w:jc w:val="both"/>
+        <w:rPr>
+          <w:rFonts w:ascii="Arial" w:hAnsi="Arial" w:cs="Arial"/>
+        </w:rPr>
+      </w:pPr>
+      <w:r>
+        <w:rPr>
+          <w:rFonts w:ascii="Arial" w:hAnsi="Arial" w:cs="Arial"/>
+        </w:rPr>
+        <w:t>Se creará</w:t>
+      </w:r>
+      <w:r>
+        <w:rPr>
+          <w:rFonts w:ascii="Arial" w:hAnsi="Arial" w:cs="Arial"/>
+        </w:rPr>
+        <w:t xml:space="preserve"> un objeto donde se manda datos de prueba al constructor y mediante </w:t>
+      </w:r>
+      <w:r>
+        <w:rPr>
+          <w:rFonts w:ascii="Arial" w:hAnsi="Arial" w:cs="Arial"/>
+        </w:rPr>
+        <w:t>la sentencia del</w:t>
+      </w:r>
+      <w:r>
+        <w:rPr>
+          <w:rFonts w:ascii="Arial" w:hAnsi="Arial" w:cs="Arial"/>
+        </w:rPr>
+        <w:t xml:space="preserve"> try </w:t>
+      </w:r>
+      <w:r>
+        <w:rPr>
+          <w:rFonts w:ascii="Arial" w:hAnsi="Arial" w:cs="Arial"/>
+        </w:rPr>
+        <w:t xml:space="preserve">y </w:t>
+      </w:r>
+      <w:r>
+        <w:rPr>
+          <w:rFonts w:ascii="Arial" w:hAnsi="Arial" w:cs="Arial"/>
+        </w:rPr>
+        <w:t xml:space="preserve">catch, identificar si se </w:t>
+      </w:r>
+      <w:proofErr w:type="spellStart"/>
+      <w:r>
+        <w:rPr>
+          <w:rFonts w:ascii="Arial" w:hAnsi="Arial" w:cs="Arial"/>
+        </w:rPr>
+        <w:t>crashea</w:t>
+      </w:r>
+      <w:proofErr w:type="spellEnd"/>
+      <w:r>
+        <w:rPr>
+          <w:rFonts w:ascii="Arial" w:hAnsi="Arial" w:cs="Arial"/>
+        </w:rPr>
+        <w:t xml:space="preserve"> o no</w:t>
+      </w:r>
+      <w:r>
+        <w:rPr>
+          <w:rFonts w:ascii="Arial" w:hAnsi="Arial" w:cs="Arial"/>
+        </w:rPr>
+        <w:t>.</w:t>
+      </w:r>
+    </w:p>
+    <w:p>
+      <w:pPr>
+        <w:pStyle w:val="Prrafodelista"/>
+        <w:widowControl/>
+        <w:spacing w:line="360" w:lineRule="auto"/>
+        <w:rPr>
+          <w:rFonts w:ascii="Arial" w:hAnsi="Arial" w:cs="Arial"/>
+        </w:rPr>
+      </w:pPr>
+    </w:p>
+    <w:p>
+      <w:pPr>
+        <w:widowControl/>
+        <w:spacing w:line="360" w:lineRule="auto"/>
+        <w:rPr>
+          <w:rFonts w:ascii="Arial" w:hAnsi="Arial" w:cs="Arial"/>
+        </w:rPr>
+      </w:pPr>
+    </w:p>
+    <w:p>
+      <w:pPr>
+        <w:pStyle w:val="Prrafodelista"/>
+        <w:widowControl/>
+        <w:numPr>
+          <w:ilvl w:val="0"/>
+          <w:numId w:val="3"/>
+        </w:numPr>
+        <w:spacing w:line="360" w:lineRule="auto"/>
+        <w:rPr>
+          <w:rFonts w:ascii="Arial" w:hAnsi="Arial" w:cs="Arial"/>
+          <w:b/>
+          <w:bCs/>
+          <w:sz w:val="22"/>
+          <w:szCs w:val="22"/>
+        </w:rPr>
+      </w:pPr>
+      <w:r>
+        <w:rPr>
+          <w:rFonts w:ascii="Arial" w:hAnsi="Arial" w:cs="Arial"/>
+          <w:b/>
+          <w:bCs/>
+          <w:sz w:val="22"/>
+          <w:szCs w:val="22"/>
+        </w:rPr>
+        <w:t>Riesgos del plan</w:t>
+      </w:r>
+    </w:p>
+    <w:p>
+      <w:pPr>
+        <w:spacing w:line="360" w:lineRule="auto"/>
+        <w:ind w:left="709"/>
+        <w:jc w:val="both"/>
+        <w:rPr>
+          <w:rFonts w:ascii="Arial" w:hAnsi="Arial" w:cs="Arial"/>
+          <w:b/>
+          <w:bCs/>
+        </w:rPr>
+      </w:pPr>
+    </w:p>
+    <w:tbl>
+      <w:tblPr>
+        <w:tblStyle w:val="Tablaconcuadrcula"/>
+        <w:tblW w:w="0" w:type="auto"/>
+        <w:tblInd w:w="709" w:type="dxa"/>
+        <w:tblLook w:val="04A0" w:firstRow="1" w:lastRow="0" w:firstColumn="1" w:lastColumn="0" w:noHBand="0" w:noVBand="1"/>
+      </w:tblPr>
+      <w:tblGrid>
+        <w:gridCol w:w="2842"/>
+        <w:gridCol w:w="2916"/>
+        <w:gridCol w:w="2883"/>
+      </w:tblGrid>
+      <w:tr>
+        <w:tc>
+          <w:tcPr>
+            <w:tcW w:w="3116" w:type="dxa"/>
+          </w:tcPr>
+          <w:p>
+            <w:pPr>
+              <w:spacing w:line="360" w:lineRule="auto"/>
+              <w:jc w:val="both"/>
+              <w:rPr>
+                <w:rFonts w:ascii="Arial" w:hAnsi="Arial" w:cs="Arial"/>
+                <w:b/>
+                <w:bCs/>
+              </w:rPr>
+            </w:pPr>
+            <w:r>
+              <w:rPr>
+                <w:rFonts w:ascii="Arial" w:hAnsi="Arial" w:cs="Arial"/>
+                <w:b/>
+                <w:bCs/>
+              </w:rPr>
+              <w:t>Riesgo</w:t>
+            </w:r>
+          </w:p>
+        </w:tc>
+        <w:tc>
+          <w:tcPr>
+            <w:tcW w:w="3117" w:type="dxa"/>
+          </w:tcPr>
+          <w:p>
+            <w:pPr>
+              <w:spacing w:line="360" w:lineRule="auto"/>
+              <w:jc w:val="both"/>
+              <w:rPr>
+                <w:rFonts w:ascii="Arial" w:hAnsi="Arial" w:cs="Arial"/>
+                <w:b/>
+                <w:bCs/>
+              </w:rPr>
+            </w:pPr>
+            <w:r>
+              <w:rPr>
+                <w:rFonts w:ascii="Arial" w:hAnsi="Arial" w:cs="Arial"/>
+                <w:b/>
+                <w:bCs/>
+              </w:rPr>
+              <w:t>Estrategia de mitigación</w:t>
+            </w:r>
+          </w:p>
+        </w:tc>
+        <w:tc>
+          <w:tcPr>
+            <w:tcW w:w="3117" w:type="dxa"/>
+          </w:tcPr>
+          <w:p>
+            <w:pPr>
+              <w:spacing w:line="360" w:lineRule="auto"/>
+              <w:jc w:val="both"/>
+              <w:rPr>
+                <w:rFonts w:ascii="Arial" w:hAnsi="Arial" w:cs="Arial"/>
+                <w:b/>
+                <w:bCs/>
+              </w:rPr>
+            </w:pPr>
+            <w:r>
+              <w:rPr>
+                <w:rFonts w:ascii="Arial" w:hAnsi="Arial" w:cs="Arial"/>
+                <w:b/>
+                <w:bCs/>
+              </w:rPr>
+              <w:t xml:space="preserve">Contingencia </w:t>
+            </w:r>
+          </w:p>
+        </w:tc>
+      </w:tr>
+      <w:tr>
+        <w:tc>
+          <w:tcPr>
+            <w:tcW w:w="3116" w:type="dxa"/>
+          </w:tcPr>
+          <w:p>
+            <w:pPr>
+              <w:spacing w:line="360" w:lineRule="auto"/>
+              <w:jc w:val="both"/>
+              <w:rPr>
+                <w:rFonts w:ascii="Arial" w:hAnsi="Arial" w:cs="Arial"/>
+              </w:rPr>
+            </w:pPr>
+            <w:r>
+              <w:rPr>
+                <w:rFonts w:ascii="Arial" w:hAnsi="Arial" w:cs="Arial"/>
+              </w:rPr>
+              <w:t>Tiempo reducido asignado a la fase de pruebas.</w:t>
+            </w:r>
+          </w:p>
+        </w:tc>
+        <w:tc>
+          <w:tcPr>
+            <w:tcW w:w="3117" w:type="dxa"/>
+          </w:tcPr>
+          <w:p>
+            <w:pPr>
+              <w:spacing w:line="360" w:lineRule="auto"/>
+              <w:jc w:val="both"/>
+              <w:rPr>
+                <w:rFonts w:ascii="Arial" w:hAnsi="Arial" w:cs="Arial"/>
+              </w:rPr>
+            </w:pPr>
+            <w:r>
+              <w:rPr>
+                <w:rFonts w:ascii="Arial" w:hAnsi="Arial" w:cs="Arial"/>
+              </w:rPr>
+              <w:t>Preparación de las pruebas</w:t>
+            </w:r>
+            <w:r>
+              <w:rPr>
+                <w:rFonts w:ascii="Arial" w:hAnsi="Arial" w:cs="Arial"/>
+              </w:rPr>
+              <w:t xml:space="preserve"> que se realizaran y asignar un orden por prioridades.</w:t>
+            </w:r>
+            <w:r>
+              <w:rPr>
+                <w:rFonts w:ascii="Arial" w:hAnsi="Arial" w:cs="Arial"/>
+              </w:rPr>
+              <w:t xml:space="preserve"> </w:t>
+            </w:r>
+          </w:p>
+        </w:tc>
+        <w:tc>
+          <w:tcPr>
+            <w:tcW w:w="3117" w:type="dxa"/>
+          </w:tcPr>
+          <w:p>
+            <w:pPr>
+              <w:spacing w:line="360" w:lineRule="auto"/>
+              <w:jc w:val="both"/>
+              <w:rPr>
+                <w:rFonts w:ascii="Arial" w:hAnsi="Arial" w:cs="Arial"/>
+              </w:rPr>
+            </w:pPr>
+            <w:r>
+              <w:rPr>
+                <w:rFonts w:ascii="Arial" w:hAnsi="Arial" w:cs="Arial"/>
+              </w:rPr>
+              <w:t xml:space="preserve">Contratar nuevo personal </w:t>
+            </w:r>
+            <w:proofErr w:type="gramStart"/>
+            <w:r>
+              <w:rPr>
+                <w:rFonts w:ascii="Arial" w:hAnsi="Arial" w:cs="Arial"/>
+              </w:rPr>
+              <w:t>de test</w:t>
+            </w:r>
+            <w:proofErr w:type="gramEnd"/>
+            <w:r>
+              <w:rPr>
+                <w:rFonts w:ascii="Arial" w:hAnsi="Arial" w:cs="Arial"/>
+              </w:rPr>
+              <w:t xml:space="preserve"> o realizar pruebas de los requerimientos de mayor prioridad.</w:t>
+            </w:r>
+          </w:p>
+        </w:tc>
+      </w:tr>
+      <w:tr>
+        <w:tc>
+          <w:tcPr>
+            <w:tcW w:w="3116" w:type="dxa"/>
+          </w:tcPr>
+          <w:p>
+            <w:pPr>
+              <w:spacing w:line="360" w:lineRule="auto"/>
+              <w:jc w:val="both"/>
+              <w:rPr>
+                <w:rFonts w:ascii="Arial" w:hAnsi="Arial" w:cs="Arial"/>
+              </w:rPr>
+            </w:pPr>
+            <w:r>
+              <w:rPr>
+                <w:rFonts w:ascii="Arial" w:hAnsi="Arial" w:cs="Arial"/>
+              </w:rPr>
+              <w:t>Falta de los recursos necesarios para ejecutar las pruebas</w:t>
+            </w:r>
+          </w:p>
+        </w:tc>
+        <w:tc>
+          <w:tcPr>
+            <w:tcW w:w="3117" w:type="dxa"/>
+          </w:tcPr>
+          <w:p>
+            <w:pPr>
+              <w:spacing w:line="360" w:lineRule="auto"/>
+              <w:jc w:val="both"/>
+              <w:rPr>
+                <w:rFonts w:ascii="Arial" w:hAnsi="Arial" w:cs="Arial"/>
+              </w:rPr>
+            </w:pPr>
+            <w:r>
+              <w:rPr>
+                <w:rFonts w:ascii="Arial" w:hAnsi="Arial" w:cs="Arial"/>
+              </w:rPr>
+              <w:t>Disponer de recursos necesarios para realizar la prueba</w:t>
+            </w:r>
+            <w:r>
+              <w:rPr>
+                <w:rFonts w:ascii="Arial" w:hAnsi="Arial" w:cs="Arial"/>
+              </w:rPr>
+              <w:t xml:space="preserve"> y disponer de una cartera de contactos para alquiler de equipos.</w:t>
+            </w:r>
+          </w:p>
+        </w:tc>
+        <w:tc>
+          <w:tcPr>
+            <w:tcW w:w="3117" w:type="dxa"/>
+          </w:tcPr>
+          <w:p>
+            <w:pPr>
+              <w:spacing w:line="360" w:lineRule="auto"/>
+              <w:jc w:val="both"/>
+              <w:rPr>
+                <w:rFonts w:ascii="Arial" w:hAnsi="Arial" w:cs="Arial"/>
+              </w:rPr>
+            </w:pPr>
+            <w:r>
+              <w:rPr>
+                <w:rFonts w:ascii="Arial" w:hAnsi="Arial" w:cs="Arial"/>
+              </w:rPr>
+              <w:t>Llamar y alquilar equipo necesario de la cartera de contacto.</w:t>
+            </w:r>
+          </w:p>
+        </w:tc>
+      </w:tr>
+      <w:tr>
+        <w:tc>
+          <w:tcPr>
+            <w:tcW w:w="3116" w:type="dxa"/>
+          </w:tcPr>
+          <w:p>
+            <w:pPr>
+              <w:spacing w:line="360" w:lineRule="auto"/>
+              <w:jc w:val="both"/>
+              <w:rPr>
+                <w:rFonts w:ascii="Arial" w:hAnsi="Arial" w:cs="Arial"/>
+              </w:rPr>
+            </w:pPr>
+            <w:r>
+              <w:rPr>
+                <w:rFonts w:ascii="Arial" w:hAnsi="Arial" w:cs="Arial"/>
+              </w:rPr>
+              <w:lastRenderedPageBreak/>
+              <w:t xml:space="preserve">Falta de coordinación entre los equipos de desarrollo y </w:t>
+            </w:r>
+            <w:proofErr w:type="spellStart"/>
+            <w:r>
+              <w:rPr>
+                <w:rFonts w:ascii="Arial" w:hAnsi="Arial" w:cs="Arial"/>
+              </w:rPr>
+              <w:t>testing</w:t>
+            </w:r>
+            <w:proofErr w:type="spellEnd"/>
+          </w:p>
+        </w:tc>
+        <w:tc>
+          <w:tcPr>
+            <w:tcW w:w="3117" w:type="dxa"/>
+          </w:tcPr>
+          <w:p>
+            <w:pPr>
+              <w:spacing w:line="360" w:lineRule="auto"/>
+              <w:jc w:val="both"/>
+              <w:rPr>
+                <w:rFonts w:ascii="Arial" w:hAnsi="Arial" w:cs="Arial"/>
+              </w:rPr>
+            </w:pPr>
+            <w:r>
+              <w:rPr>
+                <w:rFonts w:ascii="Arial" w:hAnsi="Arial" w:cs="Arial"/>
+              </w:rPr>
+              <w:t xml:space="preserve">Incentivar al trabajo colaborativo y </w:t>
+            </w:r>
+            <w:r>
+              <w:rPr>
+                <w:rFonts w:ascii="Arial" w:hAnsi="Arial" w:cs="Arial"/>
+              </w:rPr>
+              <w:t>asignar responsabilidades a</w:t>
+            </w:r>
+            <w:r>
+              <w:rPr>
+                <w:rFonts w:ascii="Arial" w:hAnsi="Arial" w:cs="Arial"/>
+              </w:rPr>
+              <w:t xml:space="preserve"> </w:t>
+            </w:r>
+            <w:r>
+              <w:rPr>
+                <w:rFonts w:ascii="Arial" w:hAnsi="Arial" w:cs="Arial"/>
+              </w:rPr>
+              <w:t xml:space="preserve">los </w:t>
+            </w:r>
+            <w:r>
+              <w:rPr>
+                <w:rFonts w:ascii="Arial" w:hAnsi="Arial" w:cs="Arial"/>
+              </w:rPr>
+              <w:t>miembros del proyecto.</w:t>
+            </w:r>
+          </w:p>
+        </w:tc>
+        <w:tc>
+          <w:tcPr>
+            <w:tcW w:w="3117" w:type="dxa"/>
+          </w:tcPr>
+          <w:p>
+            <w:pPr>
+              <w:spacing w:line="360" w:lineRule="auto"/>
+              <w:jc w:val="both"/>
+              <w:rPr>
+                <w:rFonts w:ascii="Arial" w:hAnsi="Arial" w:cs="Arial"/>
+              </w:rPr>
+            </w:pPr>
+            <w:r>
+              <w:rPr>
+                <w:rFonts w:ascii="Arial" w:hAnsi="Arial" w:cs="Arial"/>
+              </w:rPr>
+              <w:t xml:space="preserve">Revisar el cronograma de actividades y verificar la responsabilidad de la actividad. </w:t>
+            </w:r>
+          </w:p>
+        </w:tc>
+      </w:tr>
+    </w:tbl>
+    <w:p>
+      <w:pPr>
+        <w:spacing w:line="360" w:lineRule="auto"/>
+        <w:ind w:left="709"/>
+        <w:jc w:val="both"/>
+        <w:rPr>
+          <w:rFonts w:ascii="Arial" w:hAnsi="Arial" w:cs="Arial"/>
+          <w:b/>
+          <w:bCs/>
+        </w:rPr>
+      </w:pPr>
+    </w:p>
+    <w:p>
+      <w:pPr>
+        <w:spacing w:line="360" w:lineRule="auto"/>
+        <w:ind w:left="709"/>
+        <w:jc w:val="both"/>
+        <w:rPr>
+          <w:rFonts w:ascii="Arial" w:hAnsi="Arial" w:cs="Arial"/>
+          <w:b/>
+          <w:bCs/>
+        </w:rPr>
+      </w:pPr>
+    </w:p>
+    <w:p>
+      <w:pPr>
+        <w:pStyle w:val="Prrafodelista"/>
+        <w:widowControl/>
+        <w:numPr>
+          <w:ilvl w:val="0"/>
+          <w:numId w:val="3"/>
+        </w:numPr>
+        <w:spacing w:line="360" w:lineRule="auto"/>
+        <w:rPr>
+          <w:rFonts w:ascii="Arial" w:hAnsi="Arial" w:cs="Arial"/>
+          <w:b/>
+          <w:bCs/>
+          <w:sz w:val="22"/>
+          <w:szCs w:val="22"/>
+        </w:rPr>
+      </w:pPr>
+      <w:r>
+        <w:rPr>
+          <w:rFonts w:ascii="Arial" w:hAnsi="Arial" w:cs="Arial"/>
+          <w:b/>
+          <w:bCs/>
+          <w:sz w:val="22"/>
+          <w:szCs w:val="22"/>
+        </w:rPr>
+        <w:t>Procesos y procedimientos de Gestión</w:t>
+      </w:r>
+    </w:p>
+    <w:p>
+      <w:pPr>
+        <w:pStyle w:val="Prrafodelista"/>
+        <w:widowControl/>
+        <w:spacing w:line="360" w:lineRule="auto"/>
+        <w:rPr>
+          <w:rFonts w:ascii="Arial" w:hAnsi="Arial" w:cs="Arial"/>
+          <w:b/>
+          <w:bCs/>
+          <w:sz w:val="22"/>
+          <w:szCs w:val="22"/>
+        </w:rPr>
+      </w:pPr>
+    </w:p>
+    <w:p>
+      <w:pPr>
+        <w:pStyle w:val="Prrafodelista"/>
+        <w:widowControl/>
+        <w:spacing w:line="360" w:lineRule="auto"/>
+        <w:rPr>
+          <w:rFonts w:ascii="Arial" w:hAnsi="Arial" w:cs="Arial"/>
+          <w:b/>
+          <w:bCs/>
+          <w:sz w:val="22"/>
+          <w:szCs w:val="22"/>
+        </w:rPr>
+      </w:pPr>
+    </w:p>
+    <w:p>
+      <w:pPr>
+        <w:pStyle w:val="Prrafodelista"/>
+        <w:spacing w:line="360" w:lineRule="auto"/>
+        <w:jc w:val="both"/>
+        <w:rPr>
+          <w:rFonts w:ascii="Arial" w:hAnsi="Arial" w:cs="Arial"/>
+          <w:b/>
+          <w:bCs/>
+        </w:rPr>
+      </w:pPr>
+      <w:r>
+        <w:rPr>
+          <w:rFonts w:ascii="Arial" w:hAnsi="Arial" w:cs="Arial"/>
+          <w:b/>
+          <w:bCs/>
+        </w:rPr>
+        <w:t>7.1</w:t>
+      </w:r>
+      <w:r>
+        <w:rPr>
+          <w:rFonts w:ascii="Arial" w:hAnsi="Arial" w:cs="Arial"/>
+          <w:b/>
+          <w:bCs/>
+        </w:rPr>
+        <w:t xml:space="preserve">. </w:t>
+      </w:r>
+      <w:r>
+        <w:rPr>
+          <w:rFonts w:ascii="Arial" w:hAnsi="Arial" w:cs="Arial"/>
+          <w:b/>
+          <w:bCs/>
+        </w:rPr>
+        <w:tab/>
+        <w:t>Evaluación de los resultados de este plan de pruebas</w:t>
+      </w:r>
+    </w:p>
+    <w:p>
+      <w:pPr>
+        <w:pStyle w:val="Prrafodelista"/>
+        <w:spacing w:line="360" w:lineRule="auto"/>
+        <w:jc w:val="both"/>
+        <w:rPr>
+          <w:rFonts w:ascii="Arial" w:hAnsi="Arial" w:cs="Arial"/>
+          <w:b/>
+          <w:bCs/>
+        </w:rPr>
+      </w:pPr>
+      <w:r>
+        <w:rPr>
+          <w:rFonts w:ascii="Arial" w:hAnsi="Arial" w:cs="Arial"/>
+          <w:b/>
+          <w:bCs/>
+        </w:rPr>
+        <w:tab/>
+      </w:r>
+    </w:p>
+    <w:tbl>
+      <w:tblPr>
+        <w:tblStyle w:val="Tablaconcuadrcula"/>
+        <w:tblW w:w="0" w:type="auto"/>
+        <w:tblInd w:w="720" w:type="dxa"/>
+        <w:tblLook w:val="04A0" w:firstRow="1" w:lastRow="0" w:firstColumn="1" w:lastColumn="0" w:noHBand="0" w:noVBand="1"/>
+      </w:tblPr>
+      <w:tblGrid>
+        <w:gridCol w:w="2876"/>
+        <w:gridCol w:w="2877"/>
+        <w:gridCol w:w="2877"/>
+      </w:tblGrid>
+      <w:tr>
+        <w:tc>
+          <w:tcPr>
+            <w:tcW w:w="2876" w:type="dxa"/>
+            <w:vMerge w:val="restart"/>
+          </w:tcPr>
+          <w:p>
+            <w:pPr>
+              <w:pStyle w:val="Prrafodelista"/>
+              <w:spacing w:line="360" w:lineRule="auto"/>
+              <w:ind w:left="0"/>
+              <w:jc w:val="both"/>
+              <w:rPr>
+                <w:rFonts w:ascii="Arial" w:hAnsi="Arial" w:cs="Arial"/>
+                <w:lang w:val="en-US"/>
+              </w:rPr>
+            </w:pPr>
+            <w:proofErr w:type="spellStart"/>
+            <w:r>
+              <w:rPr>
+                <w:rFonts w:ascii="Arial" w:hAnsi="Arial" w:cs="Arial"/>
+                <w:lang w:val="en-US"/>
+              </w:rPr>
+              <w:t>Aplicación</w:t>
+            </w:r>
+            <w:proofErr w:type="spellEnd"/>
+            <w:r>
+              <w:rPr>
+                <w:rFonts w:ascii="Arial" w:hAnsi="Arial" w:cs="Arial"/>
+                <w:lang w:val="en-US"/>
+              </w:rPr>
+              <w:t xml:space="preserve"> </w:t>
+            </w:r>
+            <w:proofErr w:type="spellStart"/>
+            <w:r>
+              <w:rPr>
+                <w:rFonts w:ascii="Arial" w:hAnsi="Arial" w:cs="Arial"/>
+                <w:lang w:val="en-US"/>
+              </w:rPr>
+              <w:t>Móvil</w:t>
+            </w:r>
+            <w:proofErr w:type="spellEnd"/>
+            <w:r>
+              <w:rPr>
+                <w:rFonts w:ascii="Arial" w:hAnsi="Arial" w:cs="Arial"/>
+                <w:lang w:val="en-US"/>
+              </w:rPr>
+              <w:t xml:space="preserve"> Tacna Food and Drinks</w:t>
+            </w:r>
+          </w:p>
+        </w:tc>
+        <w:tc>
+          <w:tcPr>
+            <w:tcW w:w="5754" w:type="dxa"/>
+            <w:gridSpan w:val="2"/>
+          </w:tcPr>
+          <w:p>
+            <w:pPr>
+              <w:pStyle w:val="Prrafodelista"/>
+              <w:spacing w:line="360" w:lineRule="auto"/>
+              <w:ind w:left="0"/>
+              <w:jc w:val="both"/>
+              <w:rPr>
+                <w:rFonts w:ascii="Arial" w:hAnsi="Arial" w:cs="Arial"/>
+                <w:b/>
+                <w:bCs/>
+              </w:rPr>
+            </w:pPr>
+            <w:r>
+              <w:rPr>
+                <w:rFonts w:ascii="Arial" w:hAnsi="Arial" w:cs="Arial"/>
+              </w:rPr>
+              <w:t>Se aprobará el proyecto con un 100% de las pruebas ejecutadas, pero con un 90% de aceptación. Esto quiere decir el 90% de las pruebas deben ser exitosas y sin errores. El restante 10% pueden existir errores medios o bajos, pero no graves. En caso de ocurrir que el proyecto no cumpla con el nivel exigido, el proyecto se rechaza completo en su etapa de certificación.</w:t>
+            </w:r>
+          </w:p>
+        </w:tc>
+      </w:tr>
+      <w:tr>
+        <w:tc>
+          <w:tcPr>
+            <w:tcW w:w="2876" w:type="dxa"/>
+            <w:vMerge/>
+          </w:tcPr>
+          <w:p>
+            <w:pPr>
+              <w:pStyle w:val="Prrafodelista"/>
+              <w:spacing w:line="360" w:lineRule="auto"/>
+              <w:ind w:left="0"/>
+              <w:jc w:val="both"/>
+              <w:rPr>
+                <w:rFonts w:ascii="Arial" w:hAnsi="Arial" w:cs="Arial"/>
+                <w:b/>
+                <w:bCs/>
+              </w:rPr>
+            </w:pPr>
+          </w:p>
+        </w:tc>
+        <w:tc>
+          <w:tcPr>
+            <w:tcW w:w="2877" w:type="dxa"/>
+          </w:tcPr>
+          <w:p>
+            <w:pPr>
+              <w:pStyle w:val="Prrafodelista"/>
+              <w:spacing w:line="360" w:lineRule="auto"/>
+              <w:ind w:left="0"/>
+              <w:jc w:val="both"/>
+              <w:rPr>
+                <w:rFonts w:ascii="Arial" w:hAnsi="Arial" w:cs="Arial"/>
+                <w:b/>
+                <w:bCs/>
+              </w:rPr>
+            </w:pPr>
+            <w:r>
+              <w:rPr>
+                <w:rFonts w:ascii="Arial" w:hAnsi="Arial" w:cs="Arial"/>
+              </w:rPr>
+              <w:t>PROCESO Ciclo de Desarrollo de Software</w:t>
+            </w:r>
+          </w:p>
+        </w:tc>
+        <w:tc>
+          <w:tcPr>
+            <w:tcW w:w="2877" w:type="dxa"/>
+            <w:vMerge w:val="restart"/>
+          </w:tcPr>
+          <w:p>
+            <w:pPr>
+              <w:pStyle w:val="Prrafodelista"/>
+              <w:spacing w:line="360" w:lineRule="auto"/>
+              <w:ind w:left="0"/>
+              <w:jc w:val="both"/>
+              <w:rPr>
+                <w:rFonts w:ascii="Arial" w:hAnsi="Arial" w:cs="Arial"/>
+                <w:b/>
+                <w:bCs/>
+              </w:rPr>
+            </w:pPr>
+            <w:r>
+              <w:rPr>
+                <w:rFonts w:ascii="Arial" w:hAnsi="Arial" w:cs="Arial"/>
+              </w:rPr>
+              <w:t>Ingeniería en Computación e informática</w:t>
+            </w:r>
+          </w:p>
+        </w:tc>
+      </w:tr>
+      <w:tr>
+        <w:tc>
+          <w:tcPr>
+            <w:tcW w:w="2876" w:type="dxa"/>
+            <w:vMerge/>
+          </w:tcPr>
+          <w:p>
+            <w:pPr>
+              <w:pStyle w:val="Prrafodelista"/>
+              <w:spacing w:line="360" w:lineRule="auto"/>
+              <w:ind w:left="0"/>
+              <w:jc w:val="both"/>
+              <w:rPr>
+                <w:rFonts w:ascii="Arial" w:hAnsi="Arial" w:cs="Arial"/>
+                <w:b/>
+                <w:bCs/>
+              </w:rPr>
+            </w:pPr>
+          </w:p>
+        </w:tc>
+        <w:tc>
+          <w:tcPr>
+            <w:tcW w:w="2877" w:type="dxa"/>
+          </w:tcPr>
+          <w:p>
+            <w:pPr>
+              <w:pStyle w:val="Prrafodelista"/>
+              <w:spacing w:line="360" w:lineRule="auto"/>
+              <w:ind w:left="0"/>
+              <w:jc w:val="both"/>
+              <w:rPr>
+                <w:rFonts w:ascii="Arial" w:hAnsi="Arial" w:cs="Arial"/>
+                <w:b/>
+                <w:bCs/>
+              </w:rPr>
+            </w:pPr>
+            <w:r>
+              <w:rPr>
+                <w:rFonts w:ascii="Arial" w:hAnsi="Arial" w:cs="Arial"/>
+              </w:rPr>
+              <w:t>Documento Plan Maestro de pruebas (PMP)</w:t>
+            </w:r>
+          </w:p>
+        </w:tc>
+        <w:tc>
+          <w:tcPr>
+            <w:tcW w:w="2877" w:type="dxa"/>
+            <w:vMerge/>
+          </w:tcPr>
+          <w:p>
+            <w:pPr>
+              <w:pStyle w:val="Prrafodelista"/>
+              <w:spacing w:line="360" w:lineRule="auto"/>
+              <w:ind w:left="0"/>
+              <w:jc w:val="both"/>
+              <w:rPr>
+                <w:rFonts w:ascii="Arial" w:hAnsi="Arial" w:cs="Arial"/>
+                <w:b/>
+                <w:bCs/>
+              </w:rPr>
+            </w:pPr>
+          </w:p>
+        </w:tc>
+      </w:tr>
+    </w:tbl>
+    <w:p>
+      <w:pPr>
+        <w:pStyle w:val="Prrafodelista"/>
+        <w:spacing w:line="360" w:lineRule="auto"/>
+        <w:jc w:val="both"/>
+        <w:rPr>
+          <w:rFonts w:ascii="Arial" w:hAnsi="Arial" w:cs="Arial"/>
+          <w:b/>
+          <w:bCs/>
+        </w:rPr>
+      </w:pPr>
+    </w:p>
+    <w:p>
+      <w:pPr>
+        <w:pStyle w:val="Prrafodelista"/>
+        <w:widowControl/>
+        <w:spacing w:line="360" w:lineRule="auto"/>
+        <w:rPr>
+          <w:rFonts w:ascii="Arial" w:hAnsi="Arial" w:cs="Arial"/>
+          <w:b/>
+          <w:bCs/>
+          <w:sz w:val="22"/>
+          <w:szCs w:val="22"/>
+        </w:rPr>
+      </w:pPr>
+    </w:p>
+    <w:p>
+      <w:pPr>
+        <w:pStyle w:val="Prrafodelista"/>
+        <w:spacing w:line="360" w:lineRule="auto"/>
+        <w:ind w:left="1440"/>
+        <w:jc w:val="both"/>
+        <w:rPr>
+          <w:rFonts w:ascii="Arial" w:hAnsi="Arial" w:cs="Arial"/>
+        </w:rPr>
+      </w:pPr>
     </w:p>
     <w:sectPr>
       <w:headerReference w:type="default" r:id="rId13"/>
@@ -4118,6 +5362,232 @@
     </w:lvl>
   </w:abstractNum>
   <w:abstractNum w:abstractNumId="2" w15:restartNumberingAfterBreak="0">
+    <w:nsid w:val="092E4EC3"/>
+    <w:multiLevelType w:val="hybridMultilevel"/>
+    <w:tmpl w:val="9A9E3CC8"/>
+    <w:lvl w:ilvl="0" w:tplc="280A0001">
+      <w:start w:val="1"/>
+      <w:numFmt w:val="bullet"/>
+      <w:lvlText w:val=""/>
+      <w:lvlJc w:val="left"/>
+      <w:pPr>
+        <w:ind w:left="1440" w:hanging="360"/>
+      </w:pPr>
+      <w:rPr>
+        <w:rFonts w:ascii="Symbol" w:hAnsi="Symbol" w:hint="default"/>
+      </w:rPr>
+    </w:lvl>
+    <w:lvl w:ilvl="1" w:tplc="280A0003" w:tentative="1">
+      <w:start w:val="1"/>
+      <w:numFmt w:val="bullet"/>
+      <w:lvlText w:val="o"/>
+      <w:lvlJc w:val="left"/>
+      <w:pPr>
+        <w:ind w:left="2160" w:hanging="360"/>
+      </w:pPr>
+      <w:rPr>
+        <w:rFonts w:ascii="Courier New" w:hAnsi="Courier New" w:cs="Courier New" w:hint="default"/>
+      </w:rPr>
+    </w:lvl>
+    <w:lvl w:ilvl="2" w:tplc="280A0005" w:tentative="1">
+      <w:start w:val="1"/>
+      <w:numFmt w:val="bullet"/>
+      <w:lvlText w:val=""/>
+      <w:lvlJc w:val="left"/>
+      <w:pPr>
+        <w:ind w:left="2880" w:hanging="360"/>
+      </w:pPr>
+      <w:rPr>
+        <w:rFonts w:ascii="Wingdings" w:hAnsi="Wingdings" w:hint="default"/>
+      </w:rPr>
+    </w:lvl>
+    <w:lvl w:ilvl="3" w:tplc="280A0001" w:tentative="1">
+      <w:start w:val="1"/>
+      <w:numFmt w:val="bullet"/>
+      <w:lvlText w:val=""/>
+      <w:lvlJc w:val="left"/>
+      <w:pPr>
+        <w:ind w:left="3600" w:hanging="360"/>
+      </w:pPr>
+      <w:rPr>
+        <w:rFonts w:ascii="Symbol" w:hAnsi="Symbol" w:hint="default"/>
+      </w:rPr>
+    </w:lvl>
+    <w:lvl w:ilvl="4" w:tplc="280A0003" w:tentative="1">
+      <w:start w:val="1"/>
+      <w:numFmt w:val="bullet"/>
+      <w:lvlText w:val="o"/>
+      <w:lvlJc w:val="left"/>
+      <w:pPr>
+        <w:ind w:left="4320" w:hanging="360"/>
+      </w:pPr>
+      <w:rPr>
+        <w:rFonts w:ascii="Courier New" w:hAnsi="Courier New" w:cs="Courier New" w:hint="default"/>
+      </w:rPr>
+    </w:lvl>
+    <w:lvl w:ilvl="5" w:tplc="280A0005" w:tentative="1">
+      <w:start w:val="1"/>
+      <w:numFmt w:val="bullet"/>
+      <w:lvlText w:val=""/>
+      <w:lvlJc w:val="left"/>
+      <w:pPr>
+        <w:ind w:left="5040" w:hanging="360"/>
+      </w:pPr>
+      <w:rPr>
+        <w:rFonts w:ascii="Wingdings" w:hAnsi="Wingdings" w:hint="default"/>
+      </w:rPr>
+    </w:lvl>
+    <w:lvl w:ilvl="6" w:tplc="280A0001" w:tentative="1">
+      <w:start w:val="1"/>
+      <w:numFmt w:val="bullet"/>
+      <w:lvlText w:val=""/>
+      <w:lvlJc w:val="left"/>
+      <w:pPr>
+        <w:ind w:left="5760" w:hanging="360"/>
+      </w:pPr>
+      <w:rPr>
+        <w:rFonts w:ascii="Symbol" w:hAnsi="Symbol" w:hint="default"/>
+      </w:rPr>
+    </w:lvl>
+    <w:lvl w:ilvl="7" w:tplc="280A0003" w:tentative="1">
+      <w:start w:val="1"/>
+      <w:numFmt w:val="bullet"/>
+      <w:lvlText w:val="o"/>
+      <w:lvlJc w:val="left"/>
+      <w:pPr>
+        <w:ind w:left="6480" w:hanging="360"/>
+      </w:pPr>
+      <w:rPr>
+        <w:rFonts w:ascii="Courier New" w:hAnsi="Courier New" w:cs="Courier New" w:hint="default"/>
+      </w:rPr>
+    </w:lvl>
+    <w:lvl w:ilvl="8" w:tplc="280A0005" w:tentative="1">
+      <w:start w:val="1"/>
+      <w:numFmt w:val="bullet"/>
+      <w:lvlText w:val=""/>
+      <w:lvlJc w:val="left"/>
+      <w:pPr>
+        <w:ind w:left="7200" w:hanging="360"/>
+      </w:pPr>
+      <w:rPr>
+        <w:rFonts w:ascii="Wingdings" w:hAnsi="Wingdings" w:hint="default"/>
+      </w:rPr>
+    </w:lvl>
+  </w:abstractNum>
+  <w:abstractNum w:abstractNumId="3" w15:restartNumberingAfterBreak="0">
+    <w:nsid w:val="0B451633"/>
+    <w:multiLevelType w:val="hybridMultilevel"/>
+    <w:tmpl w:val="AE127290"/>
+    <w:lvl w:ilvl="0" w:tplc="280A0001">
+      <w:start w:val="1"/>
+      <w:numFmt w:val="bullet"/>
+      <w:lvlText w:val=""/>
+      <w:lvlJc w:val="left"/>
+      <w:pPr>
+        <w:ind w:left="1429" w:hanging="360"/>
+      </w:pPr>
+      <w:rPr>
+        <w:rFonts w:ascii="Symbol" w:hAnsi="Symbol" w:hint="default"/>
+      </w:rPr>
+    </w:lvl>
+    <w:lvl w:ilvl="1" w:tplc="280A0003" w:tentative="1">
+      <w:start w:val="1"/>
+      <w:numFmt w:val="bullet"/>
+      <w:lvlText w:val="o"/>
+      <w:lvlJc w:val="left"/>
+      <w:pPr>
+        <w:ind w:left="2149" w:hanging="360"/>
+      </w:pPr>
+      <w:rPr>
+        <w:rFonts w:ascii="Courier New" w:hAnsi="Courier New" w:cs="Courier New" w:hint="default"/>
+      </w:rPr>
+    </w:lvl>
+    <w:lvl w:ilvl="2" w:tplc="280A0005" w:tentative="1">
+      <w:start w:val="1"/>
+      <w:numFmt w:val="bullet"/>
+      <w:lvlText w:val=""/>
+      <w:lvlJc w:val="left"/>
+      <w:pPr>
+        <w:ind w:left="2869" w:hanging="360"/>
+      </w:pPr>
+      <w:rPr>
+        <w:rFonts w:ascii="Wingdings" w:hAnsi="Wingdings" w:hint="default"/>
+      </w:rPr>
+    </w:lvl>
+    <w:lvl w:ilvl="3" w:tplc="280A0001" w:tentative="1">
+      <w:start w:val="1"/>
+      <w:numFmt w:val="bullet"/>
+      <w:lvlText w:val=""/>
+      <w:lvlJc w:val="left"/>
+      <w:pPr>
+        <w:ind w:left="3589" w:hanging="360"/>
+      </w:pPr>
+      <w:rPr>
+        <w:rFonts w:ascii="Symbol" w:hAnsi="Symbol" w:hint="default"/>
+      </w:rPr>
+    </w:lvl>
+    <w:lvl w:ilvl="4" w:tplc="280A0003" w:tentative="1">
+      <w:start w:val="1"/>
+      <w:numFmt w:val="bullet"/>
+      <w:lvlText w:val="o"/>
+      <w:lvlJc w:val="left"/>
+      <w:pPr>
+        <w:ind w:left="4309" w:hanging="360"/>
+      </w:pPr>
+      <w:rPr>
+        <w:rFonts w:ascii="Courier New" w:hAnsi="Courier New" w:cs="Courier New" w:hint="default"/>
+      </w:rPr>
+    </w:lvl>
+    <w:lvl w:ilvl="5" w:tplc="280A0005" w:tentative="1">
+      <w:start w:val="1"/>
+      <w:numFmt w:val="bullet"/>
+      <w:lvlText w:val=""/>
+      <w:lvlJc w:val="left"/>
+      <w:pPr>
+        <w:ind w:left="5029" w:hanging="360"/>
+      </w:pPr>
+      <w:rPr>
+        <w:rFonts w:ascii="Wingdings" w:hAnsi="Wingdings" w:hint="default"/>
+      </w:rPr>
+    </w:lvl>
+    <w:lvl w:ilvl="6" w:tplc="280A0001" w:tentative="1">
+      <w:start w:val="1"/>
+      <w:numFmt w:val="bullet"/>
+      <w:lvlText w:val=""/>
+      <w:lvlJc w:val="left"/>
+      <w:pPr>
+        <w:ind w:left="5749" w:hanging="360"/>
+      </w:pPr>
+      <w:rPr>
+        <w:rFonts w:ascii="Symbol" w:hAnsi="Symbol" w:hint="default"/>
+      </w:rPr>
+    </w:lvl>
+    <w:lvl w:ilvl="7" w:tplc="280A0003" w:tentative="1">
+      <w:start w:val="1"/>
+      <w:numFmt w:val="bullet"/>
+      <w:lvlText w:val="o"/>
+      <w:lvlJc w:val="left"/>
+      <w:pPr>
+        <w:ind w:left="6469" w:hanging="360"/>
+      </w:pPr>
+      <w:rPr>
+        <w:rFonts w:ascii="Courier New" w:hAnsi="Courier New" w:cs="Courier New" w:hint="default"/>
+      </w:rPr>
+    </w:lvl>
+    <w:lvl w:ilvl="8" w:tplc="280A0005" w:tentative="1">
+      <w:start w:val="1"/>
+      <w:numFmt w:val="bullet"/>
+      <w:lvlText w:val=""/>
+      <w:lvlJc w:val="left"/>
+      <w:pPr>
+        <w:ind w:left="7189" w:hanging="360"/>
+      </w:pPr>
+      <w:rPr>
+        <w:rFonts w:ascii="Wingdings" w:hAnsi="Wingdings" w:hint="default"/>
+      </w:rPr>
+    </w:lvl>
+  </w:abstractNum>
+  <w:abstractNum w:abstractNumId="4" w15:restartNumberingAfterBreak="0">
     <w:nsid w:val="1B815570"/>
     <w:multiLevelType w:val="hybridMultilevel"/>
     <w:tmpl w:val="EB06C480"/>
@@ -4230,7 +5700,7 @@
       </w:rPr>
     </w:lvl>
   </w:abstractNum>
-  <w:abstractNum w:abstractNumId="3" w15:restartNumberingAfterBreak="0">
+  <w:abstractNum w:abstractNumId="5" w15:restartNumberingAfterBreak="0">
     <w:nsid w:val="315C5D18"/>
     <w:multiLevelType w:val="hybridMultilevel"/>
     <w:tmpl w:val="91EA349E"/>
@@ -4316,7 +5786,7 @@
       </w:pPr>
     </w:lvl>
   </w:abstractNum>
-  <w:abstractNum w:abstractNumId="4" w15:restartNumberingAfterBreak="0">
+  <w:abstractNum w:abstractNumId="6" w15:restartNumberingAfterBreak="0">
     <w:nsid w:val="345844C8"/>
     <w:multiLevelType w:val="multilevel"/>
     <w:tmpl w:val="02DE3E04"/>
@@ -4430,7 +5900,7 @@
       </w:pPr>
     </w:lvl>
   </w:abstractNum>
-  <w:abstractNum w:abstractNumId="5" w15:restartNumberingAfterBreak="0">
+  <w:abstractNum w:abstractNumId="7" w15:restartNumberingAfterBreak="0">
     <w:nsid w:val="585C7BCE"/>
     <w:multiLevelType w:val="hybridMultilevel"/>
     <w:tmpl w:val="AF98FD28"/>
@@ -4543,7 +6013,7 @@
       </w:rPr>
     </w:lvl>
   </w:abstractNum>
-  <w:abstractNum w:abstractNumId="6" w15:restartNumberingAfterBreak="0">
+  <w:abstractNum w:abstractNumId="8" w15:restartNumberingAfterBreak="0">
     <w:nsid w:val="61DF006A"/>
     <w:multiLevelType w:val="hybridMultilevel"/>
     <w:tmpl w:val="0C2C5030"/>
@@ -4656,7 +6126,7 @@
       </w:rPr>
     </w:lvl>
   </w:abstractNum>
-  <w:abstractNum w:abstractNumId="7" w15:restartNumberingAfterBreak="0">
+  <w:abstractNum w:abstractNumId="9" w15:restartNumberingAfterBreak="0">
     <w:nsid w:val="7FD678DE"/>
     <w:multiLevelType w:val="multilevel"/>
     <w:tmpl w:val="69F6865A"/>
@@ -4773,25 +6243,31 @@
     <w:abstractNumId w:val="0"/>
   </w:num>
   <w:num w:numId="2">
-    <w:abstractNumId w:val="4"/>
+    <w:abstractNumId w:val="6"/>
   </w:num>
   <w:num w:numId="3">
-    <w:abstractNumId w:val="3"/>
+    <w:abstractNumId w:val="5"/>
   </w:num>
   <w:num w:numId="4">
     <w:abstractNumId w:val="1"/>
   </w:num>
   <w:num w:numId="5">
+    <w:abstractNumId w:val="9"/>
+  </w:num>
+  <w:num w:numId="6">
+    <w:abstractNumId w:val="8"/>
+  </w:num>
+  <w:num w:numId="7">
+    <w:abstractNumId w:val="4"/>
+  </w:num>
+  <w:num w:numId="8">
     <w:abstractNumId w:val="7"/>
   </w:num>
-  <w:num w:numId="6">
-    <w:abstractNumId w:val="6"/>
-  </w:num>
-  <w:num w:numId="7">
+  <w:num w:numId="9">
     <w:abstractNumId w:val="2"/>
   </w:num>
-  <w:num w:numId="8">
-    <w:abstractNumId w:val="5"/>
+  <w:num w:numId="10">
+    <w:abstractNumId w:val="3"/>
   </w:num>
   <w:numIdMacAtCleanup w:val="8"/>
 </w:numbering>
@@ -5361,6 +6837,7 @@
   <w:style w:type="character" w:default="1" w:styleId="Fuentedeprrafopredeter">
     <w:name w:val="Default Paragraph Font"/>
     <w:uiPriority w:val="1"/>
+    <w:semiHidden/>
     <w:unhideWhenUsed/>
   </w:style>
   <w:style w:type="table" w:default="1" w:styleId="Tablanormal">

--- a/Documentos/4. Construccion/Plan de Pruebas.docx
+++ b/Documentos/4. Construccion/Plan de Pruebas.docx
@@ -412,7 +412,7 @@
                                     </pic:cNvPicPr>
                                   </pic:nvPicPr>
                                   <pic:blipFill>
-                                    <a:blip r:embed="rId9" r:link="rId10">
+                                    <a:blip r:embed="rId11" r:link="rId12">
                                       <a:extLst>
                                         <a:ext uri="{28A0092B-C50C-407E-A947-70E740481C1C}">
                                           <a14:useLocalDpi xmlns:a14="http://schemas.microsoft.com/office/drawing/2010/main" val="0"/>
@@ -482,7 +482,7 @@
                     </pic:cNvPicPr>
                   </pic:nvPicPr>
                   <pic:blipFill>
-                    <a:blip r:embed="rId11">
+                    <a:blip r:embed="rId13">
                       <a:extLst>
                         <a:ext uri="{28A0092B-C50C-407E-A947-70E740481C1C}">
                           <a14:useLocalDpi xmlns:a14="http://schemas.microsoft.com/office/drawing/2010/main" val="0"/>
@@ -998,7 +998,7 @@
                     </pic:cNvPicPr>
                   </pic:nvPicPr>
                   <pic:blipFill>
-                    <a:blip r:embed="rId12">
+                    <a:blip r:embed="rId14">
                       <a:extLst>
                         <a:ext uri="{28A0092B-C50C-407E-A947-70E740481C1C}">
                           <a14:useLocalDpi xmlns:a14="http://schemas.microsoft.com/office/drawing/2010/main" val="0"/>
@@ -2946,7 +2946,7 @@
               <w:rPr>
                 <w:rFonts w:ascii="Arial" w:hAnsi="Arial" w:cs="Arial"/>
               </w:rPr>
-              <w:t>Marko Rivas</w:t>
+              <w:t>Ronald Ordoñez</w:t>
             </w:r>
           </w:p>
         </w:tc>
@@ -3012,9 +3012,40 @@
               <w:rPr>
                 <w:rFonts w:ascii="Arial" w:hAnsi="Arial" w:cs="Arial"/>
               </w:rPr>
-              <w:t>Marko Rivas</w:t>
-            </w:r>
-          </w:p>
+              <w:t>Ronald Ordoñez</w:t>
+            </w:r>
+          </w:p>
+        </w:tc>
+        <w:tc>
+          <w:tcPr>
+            <w:tcW w:w="2877" w:type="dxa"/>
+          </w:tcPr>
+          <w:p>
+            <w:pPr>
+              <w:spacing w:line="276" w:lineRule="auto"/>
+              <w:jc w:val="both"/>
+              <w:rPr>
+                <w:rFonts w:ascii="Arial" w:hAnsi="Arial" w:cs="Arial"/>
+                <w:b/>
+                <w:bCs/>
+              </w:rPr>
+            </w:pPr>
+            <w:r>
+              <w:rPr>
+                <w:rFonts w:ascii="Arial" w:hAnsi="Arial" w:cs="Arial"/>
+                <w:lang w:val="es"/>
+              </w:rPr>
+              <w:t>Identifica y define las pruebas específicas que se van a realizar</w:t>
+            </w:r>
+          </w:p>
+        </w:tc>
+      </w:tr>
+      <w:tr>
+        <w:tc>
+          <w:tcPr>
+            <w:tcW w:w="2876" w:type="dxa"/>
+            <w:shd w:val="clear" w:color="auto" w:fill="DEEAF6" w:themeFill="accent5" w:themeFillTint="33"/>
+          </w:tcPr>
           <w:p>
             <w:pPr>
               <w:spacing w:line="360" w:lineRule="auto"/>
@@ -3027,6 +3058,41 @@
               <w:rPr>
                 <w:rFonts w:ascii="Arial" w:hAnsi="Arial" w:cs="Arial"/>
               </w:rPr>
+              <w:t>Diseñador de prueba</w:t>
+            </w:r>
+          </w:p>
+        </w:tc>
+        <w:tc>
+          <w:tcPr>
+            <w:tcW w:w="2877" w:type="dxa"/>
+          </w:tcPr>
+          <w:p>
+            <w:pPr>
+              <w:spacing w:line="360" w:lineRule="auto"/>
+              <w:jc w:val="center"/>
+              <w:rPr>
+                <w:rFonts w:ascii="Arial" w:hAnsi="Arial" w:cs="Arial"/>
+              </w:rPr>
+            </w:pPr>
+            <w:r>
+              <w:rPr>
+                <w:rFonts w:ascii="Arial" w:hAnsi="Arial" w:cs="Arial"/>
+              </w:rPr>
+              <w:t>Marko Rivas</w:t>
+            </w:r>
+          </w:p>
+          <w:p>
+            <w:pPr>
+              <w:spacing w:line="360" w:lineRule="auto"/>
+              <w:jc w:val="center"/>
+              <w:rPr>
+                <w:rFonts w:ascii="Arial" w:hAnsi="Arial" w:cs="Arial"/>
+              </w:rPr>
+            </w:pPr>
+            <w:r>
+              <w:rPr>
+                <w:rFonts w:ascii="Arial" w:hAnsi="Arial" w:cs="Arial"/>
+              </w:rPr>
               <w:t>Ronald Ordoñez</w:t>
             </w:r>
           </w:p>
@@ -3038,11 +3104,8 @@
           <w:p>
             <w:pPr>
               <w:spacing w:line="276" w:lineRule="auto"/>
-              <w:jc w:val="both"/>
-              <w:rPr>
-                <w:rFonts w:ascii="Arial" w:hAnsi="Arial" w:cs="Arial"/>
-                <w:b/>
-                <w:bCs/>
+              <w:rPr>
+                <w:rFonts w:ascii="Arial" w:hAnsi="Arial" w:cs="Arial"/>
               </w:rPr>
             </w:pPr>
             <w:r>
@@ -3050,7 +3113,7 @@
                 <w:rFonts w:ascii="Arial" w:hAnsi="Arial" w:cs="Arial"/>
                 <w:lang w:val="es"/>
               </w:rPr>
-              <w:t>Identifica y define las pruebas específicas que se van a realizar</w:t>
+              <w:t>Define el enfoque técnico para la implementación del esfuerzo de prueba.</w:t>
             </w:r>
           </w:p>
         </w:tc>
@@ -3069,12 +3132,14 @@
                 <w:rFonts w:ascii="Arial" w:hAnsi="Arial" w:cs="Arial"/>
               </w:rPr>
             </w:pPr>
-            <w:r>
-              <w:rPr>
-                <w:rFonts w:ascii="Arial" w:hAnsi="Arial" w:cs="Arial"/>
-              </w:rPr>
-              <w:t>Diseñador de prueba</w:t>
-            </w:r>
+            <w:proofErr w:type="spellStart"/>
+            <w:r>
+              <w:rPr>
+                <w:rFonts w:ascii="Arial" w:hAnsi="Arial" w:cs="Arial"/>
+              </w:rPr>
+              <w:t>Tester</w:t>
+            </w:r>
+            <w:proofErr w:type="spellEnd"/>
           </w:p>
         </w:tc>
         <w:tc>
@@ -3089,106 +3154,19 @@
                 <w:rFonts w:ascii="Arial" w:hAnsi="Arial" w:cs="Arial"/>
               </w:rPr>
             </w:pPr>
-            <w:r>
-              <w:rPr>
-                <w:rFonts w:ascii="Arial" w:hAnsi="Arial" w:cs="Arial"/>
-              </w:rPr>
-              <w:t>Marko Rivas</w:t>
-            </w:r>
-          </w:p>
-          <w:p>
-            <w:pPr>
-              <w:spacing w:line="360" w:lineRule="auto"/>
-              <w:jc w:val="center"/>
-              <w:rPr>
-                <w:rFonts w:ascii="Arial" w:hAnsi="Arial" w:cs="Arial"/>
-              </w:rPr>
-            </w:pPr>
-            <w:r>
-              <w:rPr>
-                <w:rFonts w:ascii="Arial" w:hAnsi="Arial" w:cs="Arial"/>
-              </w:rPr>
-              <w:t>Ronald Ordoñez</w:t>
-            </w:r>
-          </w:p>
-        </w:tc>
-        <w:tc>
-          <w:tcPr>
-            <w:tcW w:w="2877" w:type="dxa"/>
-          </w:tcPr>
-          <w:p>
-            <w:pPr>
-              <w:spacing w:line="276" w:lineRule="auto"/>
-              <w:rPr>
-                <w:rFonts w:ascii="Arial" w:hAnsi="Arial" w:cs="Arial"/>
-              </w:rPr>
-            </w:pPr>
-            <w:r>
-              <w:rPr>
-                <w:rFonts w:ascii="Arial" w:hAnsi="Arial" w:cs="Arial"/>
-                <w:lang w:val="es"/>
-              </w:rPr>
-              <w:t>Define el enfoque técnico para la implementación del esfuerzo de prueba.</w:t>
-            </w:r>
-          </w:p>
-        </w:tc>
-      </w:tr>
-      <w:tr>
-        <w:tc>
-          <w:tcPr>
-            <w:tcW w:w="2876" w:type="dxa"/>
-            <w:shd w:val="clear" w:color="auto" w:fill="DEEAF6" w:themeFill="accent5" w:themeFillTint="33"/>
-          </w:tcPr>
-          <w:p>
-            <w:pPr>
-              <w:spacing w:line="360" w:lineRule="auto"/>
-              <w:jc w:val="center"/>
-              <w:rPr>
-                <w:rFonts w:ascii="Arial" w:hAnsi="Arial" w:cs="Arial"/>
-              </w:rPr>
-            </w:pPr>
             <w:proofErr w:type="spellStart"/>
             <w:r>
               <w:rPr>
                 <w:rFonts w:ascii="Arial" w:hAnsi="Arial" w:cs="Arial"/>
               </w:rPr>
-              <w:t>Tester</w:t>
+              <w:t>Marko</w:t>
             </w:r>
             <w:proofErr w:type="spellEnd"/>
-          </w:p>
-        </w:tc>
-        <w:tc>
-          <w:tcPr>
-            <w:tcW w:w="2877" w:type="dxa"/>
-          </w:tcPr>
-          <w:p>
-            <w:pPr>
-              <w:spacing w:line="360" w:lineRule="auto"/>
-              <w:jc w:val="center"/>
-              <w:rPr>
-                <w:rFonts w:ascii="Arial" w:hAnsi="Arial" w:cs="Arial"/>
-              </w:rPr>
-            </w:pPr>
-            <w:r>
-              <w:rPr>
-                <w:rFonts w:ascii="Arial" w:hAnsi="Arial" w:cs="Arial"/>
-              </w:rPr>
-              <w:t>Marko Rivas</w:t>
-            </w:r>
-          </w:p>
-          <w:p>
-            <w:pPr>
-              <w:spacing w:line="360" w:lineRule="auto"/>
-              <w:jc w:val="center"/>
-              <w:rPr>
-                <w:rFonts w:ascii="Arial" w:hAnsi="Arial" w:cs="Arial"/>
-              </w:rPr>
-            </w:pPr>
-            <w:r>
-              <w:rPr>
-                <w:rFonts w:ascii="Arial" w:hAnsi="Arial" w:cs="Arial"/>
-              </w:rPr>
-              <w:t>Ronald Ordoñez</w:t>
+            <w:r>
+              <w:rPr>
+                <w:rFonts w:ascii="Arial" w:hAnsi="Arial" w:cs="Arial"/>
+              </w:rPr>
+              <w:t xml:space="preserve"> Rivas</w:t>
             </w:r>
           </w:p>
         </w:tc>
@@ -3574,7 +3552,6 @@
           <w:b/>
           <w:bCs/>
         </w:rPr>
-        <w:lastRenderedPageBreak/>
         <w:t>Errores graves:</w:t>
       </w:r>
       <w:r>
@@ -3826,12 +3803,198 @@
       <w:pPr>
         <w:pStyle w:val="Prrafodelista"/>
         <w:spacing w:line="360" w:lineRule="auto"/>
-        <w:ind w:left="709"/>
+        <w:ind w:left="1429"/>
+        <w:jc w:val="both"/>
+        <w:rPr>
+          <w:rFonts w:ascii="Arial" w:hAnsi="Arial" w:cs="Arial"/>
+        </w:rPr>
+      </w:pPr>
+    </w:p>
+    <w:p>
+      <w:pPr>
+        <w:spacing w:line="360" w:lineRule="auto"/>
+        <w:ind w:firstLine="709"/>
         <w:jc w:val="both"/>
         <w:rPr>
           <w:rFonts w:ascii="Arial" w:hAnsi="Arial" w:cs="Arial"/>
           <w:b/>
           <w:bCs/>
+        </w:rPr>
+      </w:pPr>
+      <w:r>
+        <w:rPr>
+          <w:rFonts w:ascii="Arial" w:hAnsi="Arial" w:cs="Arial"/>
+          <w:b/>
+          <w:bCs/>
+        </w:rPr>
+        <w:t>5.</w:t>
+      </w:r>
+      <w:r>
+        <w:rPr>
+          <w:rFonts w:ascii="Arial" w:hAnsi="Arial" w:cs="Arial"/>
+          <w:b/>
+          <w:bCs/>
+        </w:rPr>
+        <w:t>3.</w:t>
+      </w:r>
+      <w:r>
+        <w:rPr>
+          <w:rFonts w:ascii="Arial" w:hAnsi="Arial" w:cs="Arial"/>
+          <w:b/>
+          <w:bCs/>
+        </w:rPr>
+        <w:tab/>
+      </w:r>
+      <w:r>
+        <w:rPr>
+          <w:rFonts w:ascii="Arial" w:hAnsi="Arial" w:cs="Arial"/>
+          <w:b/>
+          <w:bCs/>
+        </w:rPr>
+        <w:t>Iteraciones</w:t>
+      </w:r>
+    </w:p>
+    <w:p>
+      <w:pPr>
+        <w:spacing w:line="360" w:lineRule="auto"/>
+        <w:ind w:left="720" w:firstLine="720"/>
+        <w:jc w:val="both"/>
+        <w:rPr>
+          <w:rFonts w:ascii="Arial" w:hAnsi="Arial" w:cs="Arial"/>
+        </w:rPr>
+      </w:pPr>
+      <w:r>
+        <w:rPr>
+          <w:rFonts w:ascii="Arial" w:hAnsi="Arial" w:cs="Arial"/>
+        </w:rPr>
+        <w:t xml:space="preserve">Se aplicarán </w:t>
+      </w:r>
+      <w:r>
+        <w:rPr>
+          <w:rFonts w:ascii="Arial" w:hAnsi="Arial" w:cs="Arial"/>
+        </w:rPr>
+        <w:t>las pruebas en 3 iteraciones</w:t>
+      </w:r>
+      <w:r>
+        <w:rPr>
+          <w:rFonts w:ascii="Arial" w:hAnsi="Arial" w:cs="Arial"/>
+        </w:rPr>
+        <w:t>:</w:t>
+      </w:r>
+    </w:p>
+    <w:p>
+      <w:pPr>
+        <w:pStyle w:val="Prrafodelista"/>
+        <w:numPr>
+          <w:ilvl w:val="0"/>
+          <w:numId w:val="17"/>
+        </w:numPr>
+        <w:spacing w:line="360" w:lineRule="auto"/>
+        <w:jc w:val="both"/>
+        <w:rPr>
+          <w:rFonts w:ascii="Arial" w:hAnsi="Arial" w:cs="Arial"/>
+        </w:rPr>
+      </w:pPr>
+      <w:r>
+        <w:rPr>
+          <w:rFonts w:ascii="Arial" w:hAnsi="Arial" w:cs="Arial"/>
+        </w:rPr>
+        <w:t>Primera iteración</w:t>
+      </w:r>
+      <w:r>
+        <w:rPr>
+          <w:rFonts w:ascii="Arial" w:hAnsi="Arial" w:cs="Arial"/>
+        </w:rPr>
+        <w:t xml:space="preserve">: </w:t>
+      </w:r>
+      <w:r>
+        <w:rPr>
+          <w:rFonts w:ascii="Arial" w:hAnsi="Arial" w:cs="Arial"/>
+        </w:rPr>
+        <w:t>Tacna F&amp;D Business</w:t>
+      </w:r>
+    </w:p>
+    <w:p>
+      <w:pPr>
+        <w:pStyle w:val="Prrafodelista"/>
+        <w:numPr>
+          <w:ilvl w:val="0"/>
+          <w:numId w:val="17"/>
+        </w:numPr>
+        <w:spacing w:line="360" w:lineRule="auto"/>
+        <w:jc w:val="both"/>
+        <w:rPr>
+          <w:rFonts w:ascii="Arial" w:hAnsi="Arial" w:cs="Arial"/>
+        </w:rPr>
+      </w:pPr>
+      <w:r>
+        <w:rPr>
+          <w:rFonts w:ascii="Arial" w:hAnsi="Arial" w:cs="Arial"/>
+        </w:rPr>
+        <w:t>Segunda</w:t>
+      </w:r>
+      <w:r>
+        <w:rPr>
+          <w:rFonts w:ascii="Arial" w:hAnsi="Arial" w:cs="Arial"/>
+        </w:rPr>
+        <w:t xml:space="preserve"> </w:t>
+      </w:r>
+      <w:r>
+        <w:rPr>
+          <w:rFonts w:ascii="Arial" w:hAnsi="Arial" w:cs="Arial"/>
+        </w:rPr>
+        <w:t>iteración</w:t>
+      </w:r>
+    </w:p>
+    <w:p>
+      <w:pPr>
+        <w:pStyle w:val="Prrafodelista"/>
+        <w:numPr>
+          <w:ilvl w:val="0"/>
+          <w:numId w:val="17"/>
+        </w:numPr>
+        <w:spacing w:line="360" w:lineRule="auto"/>
+        <w:jc w:val="both"/>
+        <w:rPr>
+          <w:rFonts w:ascii="Arial" w:hAnsi="Arial" w:cs="Arial"/>
+        </w:rPr>
+      </w:pPr>
+      <w:r>
+        <w:rPr>
+          <w:rFonts w:ascii="Arial" w:hAnsi="Arial" w:cs="Arial"/>
+        </w:rPr>
+        <w:t>Tercera</w:t>
+      </w:r>
+      <w:r>
+        <w:rPr>
+          <w:rFonts w:ascii="Arial" w:hAnsi="Arial" w:cs="Arial"/>
+        </w:rPr>
+        <w:t xml:space="preserve"> </w:t>
+      </w:r>
+      <w:r>
+        <w:rPr>
+          <w:rFonts w:ascii="Arial" w:hAnsi="Arial" w:cs="Arial"/>
+        </w:rPr>
+        <w:t>iteración</w:t>
+      </w:r>
+    </w:p>
+    <w:p>
+      <w:pPr>
+        <w:spacing w:line="360" w:lineRule="auto"/>
+        <w:ind w:left="720" w:firstLine="720"/>
+        <w:jc w:val="both"/>
+        <w:rPr>
+          <w:rFonts w:ascii="Arial" w:hAnsi="Arial" w:cs="Arial"/>
+        </w:rPr>
+      </w:pPr>
+    </w:p>
+    <w:p>
+      <w:pPr>
+        <w:spacing w:line="360" w:lineRule="auto"/>
+        <w:ind w:left="720" w:firstLine="720"/>
+        <w:jc w:val="both"/>
+        <w:rPr>
+          <w:rFonts w:ascii="Arial" w:hAnsi="Arial" w:cs="Arial"/>
         </w:rPr>
       </w:pPr>
     </w:p>
@@ -3847,31 +4010,6 @@
           <w:bCs/>
         </w:rPr>
       </w:pPr>
-      <w:r>
-        <w:rPr>
-          <w:rFonts w:ascii="Arial" w:hAnsi="Arial" w:cs="Arial"/>
-          <w:b/>
-          <w:bCs/>
-        </w:rPr>
-        <w:t>5.3</w:t>
-      </w:r>
-      <w:r>
-        <w:rPr>
-          <w:rFonts w:ascii="Arial" w:hAnsi="Arial" w:cs="Arial"/>
-          <w:b/>
-          <w:bCs/>
-        </w:rPr>
-        <w:t xml:space="preserve">. </w:t>
-      </w:r>
-      <w:r>
-        <w:rPr>
-          <w:rFonts w:ascii="Arial" w:hAnsi="Arial" w:cs="Arial"/>
-          <w:b/>
-          <w:bCs/>
-        </w:rPr>
-        <w:tab/>
-        <w:t>Realización de pruebas</w:t>
-      </w:r>
     </w:p>
     <w:p>
       <w:pPr>
@@ -3890,62 +4028,174 @@
       <w:pPr>
         <w:pStyle w:val="Prrafodelista"/>
         <w:spacing w:line="360" w:lineRule="auto"/>
+        <w:ind w:left="709"/>
+        <w:jc w:val="both"/>
+        <w:rPr>
+          <w:rFonts w:ascii="Arial" w:hAnsi="Arial" w:cs="Arial"/>
+          <w:b/>
+          <w:bCs/>
+        </w:rPr>
+      </w:pPr>
+      <w:r>
+        <w:rPr>
+          <w:rFonts w:ascii="Arial" w:hAnsi="Arial" w:cs="Arial"/>
+          <w:b/>
+          <w:bCs/>
+        </w:rPr>
+        <w:t>5.</w:t>
+      </w:r>
+      <w:r>
+        <w:rPr>
+          <w:rFonts w:ascii="Arial" w:hAnsi="Arial" w:cs="Arial"/>
+          <w:b/>
+          <w:bCs/>
+        </w:rPr>
+        <w:t>4</w:t>
+      </w:r>
+      <w:r>
+        <w:rPr>
+          <w:rFonts w:ascii="Arial" w:hAnsi="Arial" w:cs="Arial"/>
+          <w:b/>
+          <w:bCs/>
+        </w:rPr>
+        <w:t xml:space="preserve">. </w:t>
+      </w:r>
+      <w:r>
+        <w:rPr>
+          <w:rFonts w:ascii="Arial" w:hAnsi="Arial" w:cs="Arial"/>
+          <w:b/>
+          <w:bCs/>
+        </w:rPr>
+        <w:tab/>
+        <w:t>Realización de pruebas</w:t>
+      </w:r>
+    </w:p>
+    <w:p>
+      <w:pPr>
+        <w:pStyle w:val="Prrafodelista"/>
+        <w:spacing w:line="360" w:lineRule="auto"/>
+        <w:ind w:left="709"/>
+        <w:jc w:val="both"/>
+        <w:rPr>
+          <w:rFonts w:ascii="Arial" w:hAnsi="Arial" w:cs="Arial"/>
+          <w:b/>
+          <w:bCs/>
+        </w:rPr>
+      </w:pPr>
+      <w:r>
+        <w:rPr>
+          <w:rFonts w:ascii="Arial" w:hAnsi="Arial" w:cs="Arial"/>
+          <w:b/>
+          <w:bCs/>
+        </w:rPr>
+        <w:tab/>
+      </w:r>
+      <w:r>
+        <w:rPr>
+          <w:rFonts w:ascii="Arial" w:hAnsi="Arial" w:cs="Arial"/>
+          <w:b/>
+          <w:bCs/>
+        </w:rPr>
+        <w:tab/>
+      </w:r>
+    </w:p>
+    <w:p>
+      <w:pPr>
+        <w:pStyle w:val="Prrafodelista"/>
+        <w:spacing w:line="360" w:lineRule="auto"/>
+        <w:ind w:left="709"/>
+        <w:jc w:val="both"/>
+        <w:rPr>
+          <w:rFonts w:ascii="Arial" w:hAnsi="Arial" w:cs="Arial"/>
+          <w:b/>
+          <w:bCs/>
+        </w:rPr>
+      </w:pPr>
+      <w:r>
+        <w:rPr>
+          <w:rFonts w:ascii="Arial" w:hAnsi="Arial" w:cs="Arial"/>
+          <w:b/>
+          <w:bCs/>
+        </w:rPr>
+        <w:tab/>
+      </w:r>
+      <w:r>
+        <w:rPr>
+          <w:rFonts w:ascii="Arial" w:hAnsi="Arial" w:cs="Arial"/>
+          <w:b/>
+          <w:bCs/>
+        </w:rPr>
+        <w:tab/>
+      </w:r>
+      <w:bookmarkStart w:id="0" w:name="_Hlk58523136"/>
+      <w:r>
+        <w:rPr>
+          <w:rFonts w:ascii="Arial" w:hAnsi="Arial" w:cs="Arial"/>
+          <w:b/>
+          <w:bCs/>
+        </w:rPr>
+        <w:t>Junit:</w:t>
+      </w:r>
+    </w:p>
+    <w:p>
+      <w:pPr>
+        <w:spacing w:line="360" w:lineRule="auto"/>
         <w:ind w:left="1440"/>
         <w:jc w:val="both"/>
         <w:rPr>
           <w:rFonts w:ascii="Arial" w:hAnsi="Arial" w:cs="Arial"/>
         </w:rPr>
       </w:pPr>
-      <w:r>
-        <w:rPr>
-          <w:rFonts w:ascii="Arial" w:hAnsi="Arial" w:cs="Arial"/>
-        </w:rPr>
-        <w:t>Se creará</w:t>
-      </w:r>
-      <w:r>
-        <w:rPr>
-          <w:rFonts w:ascii="Arial" w:hAnsi="Arial" w:cs="Arial"/>
-        </w:rPr>
-        <w:t xml:space="preserve"> un objeto donde se manda datos de prueba al constructor y mediante </w:t>
-      </w:r>
-      <w:r>
-        <w:rPr>
-          <w:rFonts w:ascii="Arial" w:hAnsi="Arial" w:cs="Arial"/>
-        </w:rPr>
-        <w:t>la sentencia del</w:t>
-      </w:r>
-      <w:r>
-        <w:rPr>
-          <w:rFonts w:ascii="Arial" w:hAnsi="Arial" w:cs="Arial"/>
-        </w:rPr>
-        <w:t xml:space="preserve"> try </w:t>
-      </w:r>
-      <w:r>
-        <w:rPr>
-          <w:rFonts w:ascii="Arial" w:hAnsi="Arial" w:cs="Arial"/>
-        </w:rPr>
-        <w:t xml:space="preserve">y </w:t>
-      </w:r>
-      <w:r>
-        <w:rPr>
-          <w:rFonts w:ascii="Arial" w:hAnsi="Arial" w:cs="Arial"/>
-        </w:rPr>
-        <w:t xml:space="preserve">catch, identificar si se </w:t>
-      </w:r>
       <w:proofErr w:type="spellStart"/>
       <w:r>
         <w:rPr>
           <w:rFonts w:ascii="Arial" w:hAnsi="Arial" w:cs="Arial"/>
         </w:rPr>
-        <w:t>crashea</w:t>
+        <w:t>JUnit</w:t>
       </w:r>
       <w:proofErr w:type="spellEnd"/>
       <w:r>
         <w:rPr>
           <w:rFonts w:ascii="Arial" w:hAnsi="Arial" w:cs="Arial"/>
         </w:rPr>
-        <w:t xml:space="preserve"> o no</w:t>
-      </w:r>
+        <w:t xml:space="preserve"> es un </w:t>
+      </w:r>
+      <w:proofErr w:type="spellStart"/>
+      <w:r>
+        <w:rPr>
+          <w:rFonts w:ascii="Arial" w:hAnsi="Arial" w:cs="Arial"/>
+        </w:rPr>
+        <w:t>framework</w:t>
+      </w:r>
+      <w:proofErr w:type="spellEnd"/>
+      <w:r>
+        <w:rPr>
+          <w:rFonts w:ascii="Arial" w:hAnsi="Arial" w:cs="Arial"/>
+        </w:rPr>
+        <w:t xml:space="preserve"> de pruebas unitarias para el lenguaje de programación Java. Es decir, </w:t>
+      </w:r>
+      <w:proofErr w:type="spellStart"/>
+      <w:r>
+        <w:rPr>
+          <w:rFonts w:ascii="Arial" w:hAnsi="Arial" w:cs="Arial"/>
+        </w:rPr>
+        <w:t>JUnit</w:t>
+      </w:r>
+      <w:proofErr w:type="spellEnd"/>
+      <w:r>
+        <w:rPr>
+          <w:rFonts w:ascii="Arial" w:hAnsi="Arial" w:cs="Arial"/>
+        </w:rPr>
+        <w:t xml:space="preserve"> se sitúa en la fase de pruebas dentro del ciclo de Ingeniería del Software. Desempeña un papel crucial en el desarrollo impulsado por pruebas y es una familia de marcos de pruebas unitarias conocidos colectivamente como </w:t>
+      </w:r>
+      <w:proofErr w:type="spellStart"/>
+      <w:r>
+        <w:rPr>
+          <w:rFonts w:ascii="Arial" w:hAnsi="Arial" w:cs="Arial"/>
+        </w:rPr>
+        <w:t>xUnit</w:t>
+      </w:r>
+      <w:proofErr w:type="spellEnd"/>
       <w:r>
         <w:rPr>
           <w:rFonts w:ascii="Arial" w:hAnsi="Arial" w:cs="Arial"/>
@@ -3955,7 +4205,4110 @@
     </w:p>
     <w:p>
       <w:pPr>
+        <w:spacing w:line="360" w:lineRule="auto"/>
+        <w:ind w:left="1440"/>
+        <w:jc w:val="both"/>
+        <w:rPr>
+          <w:rFonts w:ascii="Arial" w:hAnsi="Arial" w:cs="Arial"/>
+        </w:rPr>
+      </w:pPr>
+      <w:proofErr w:type="spellStart"/>
+      <w:r>
+        <w:rPr>
+          <w:rFonts w:ascii="Arial" w:hAnsi="Arial" w:cs="Arial"/>
+        </w:rPr>
+        <w:t>JUnit</w:t>
+      </w:r>
+      <w:proofErr w:type="spellEnd"/>
+      <w:r>
+        <w:rPr>
+          <w:rFonts w:ascii="Arial" w:hAnsi="Arial" w:cs="Arial"/>
+        </w:rPr>
+        <w:t xml:space="preserve"> promueve la idea de "primero probar y luego codificar", que enfatiza la configuración de los datos de prueba para un fragmento de código que se puede probar primero y luego implementar. Este enfoque es como "probar un poco, codificar un poco, probar un poco, codificar un poco". Aumenta la productividad del programador y la estabilidad del código del programa, lo que a su vez reduce el estrés del programador y el tiempo dedicado a </w:t>
+      </w:r>
+      <w:r>
+        <w:rPr>
+          <w:rFonts w:ascii="Arial" w:hAnsi="Arial" w:cs="Arial"/>
+        </w:rPr>
+        <w:lastRenderedPageBreak/>
+        <w:t>depurar.</w:t>
+      </w:r>
+    </w:p>
+    <w:p>
+      <w:pPr>
         <w:pStyle w:val="Prrafodelista"/>
+        <w:widowControl/>
+        <w:numPr>
+          <w:ilvl w:val="0"/>
+          <w:numId w:val="15"/>
+        </w:numPr>
+        <w:spacing w:after="160" w:line="360" w:lineRule="auto"/>
+        <w:ind w:left="2160"/>
+        <w:jc w:val="both"/>
+        <w:rPr>
+          <w:rFonts w:ascii="Arial" w:hAnsi="Arial" w:cs="Arial"/>
+          <w:color w:val="000000"/>
+          <w:shd w:val="clear" w:color="auto" w:fill="FFFFFF"/>
+        </w:rPr>
+      </w:pPr>
+      <w:r>
+        <w:rPr>
+          <w:rFonts w:ascii="Arial" w:hAnsi="Arial" w:cs="Arial"/>
+          <w:color w:val="000000"/>
+          <w:shd w:val="clear" w:color="auto" w:fill="FFFFFF"/>
+        </w:rPr>
+        <w:t>Proporciona afirmaciones para probar los resultados esperados.</w:t>
+      </w:r>
+    </w:p>
+    <w:p>
+      <w:pPr>
+        <w:pStyle w:val="Prrafodelista"/>
+        <w:widowControl/>
+        <w:numPr>
+          <w:ilvl w:val="0"/>
+          <w:numId w:val="15"/>
+        </w:numPr>
+        <w:spacing w:after="160" w:line="360" w:lineRule="auto"/>
+        <w:ind w:left="2160"/>
+        <w:jc w:val="both"/>
+        <w:rPr>
+          <w:rFonts w:ascii="Arial" w:hAnsi="Arial" w:cs="Arial"/>
+          <w:color w:val="000000"/>
+          <w:shd w:val="clear" w:color="auto" w:fill="FFFFFF"/>
+        </w:rPr>
+      </w:pPr>
+      <w:r>
+        <w:rPr>
+          <w:rFonts w:ascii="Arial" w:hAnsi="Arial" w:cs="Arial"/>
+          <w:color w:val="000000"/>
+          <w:shd w:val="clear" w:color="auto" w:fill="FFFFFF"/>
+        </w:rPr>
+        <w:t xml:space="preserve">Las pruebas </w:t>
+      </w:r>
+      <w:proofErr w:type="spellStart"/>
+      <w:r>
+        <w:rPr>
+          <w:rFonts w:ascii="Arial" w:hAnsi="Arial" w:cs="Arial"/>
+          <w:color w:val="000000"/>
+          <w:shd w:val="clear" w:color="auto" w:fill="FFFFFF"/>
+        </w:rPr>
+        <w:t>JUnit</w:t>
+      </w:r>
+      <w:proofErr w:type="spellEnd"/>
+      <w:r>
+        <w:rPr>
+          <w:rFonts w:ascii="Arial" w:hAnsi="Arial" w:cs="Arial"/>
+          <w:color w:val="000000"/>
+          <w:shd w:val="clear" w:color="auto" w:fill="FFFFFF"/>
+        </w:rPr>
+        <w:t xml:space="preserve"> le permiten escribir códigos más rápido, lo que aumenta la calidad.</w:t>
+      </w:r>
+    </w:p>
+    <w:p>
+      <w:pPr>
+        <w:pStyle w:val="Prrafodelista"/>
+        <w:widowControl/>
+        <w:numPr>
+          <w:ilvl w:val="0"/>
+          <w:numId w:val="15"/>
+        </w:numPr>
+        <w:spacing w:after="160" w:line="360" w:lineRule="auto"/>
+        <w:ind w:left="2160"/>
+        <w:jc w:val="both"/>
+        <w:rPr>
+          <w:rFonts w:ascii="Arial" w:hAnsi="Arial" w:cs="Arial"/>
+        </w:rPr>
+      </w:pPr>
+      <w:r>
+        <w:rPr>
+          <w:rFonts w:ascii="Arial" w:hAnsi="Arial" w:cs="Arial"/>
+          <w:color w:val="000000"/>
+          <w:shd w:val="clear" w:color="auto" w:fill="FFFFFF"/>
+        </w:rPr>
+        <w:t xml:space="preserve">Las pruebas </w:t>
+      </w:r>
+      <w:proofErr w:type="spellStart"/>
+      <w:r>
+        <w:rPr>
+          <w:rFonts w:ascii="Arial" w:hAnsi="Arial" w:cs="Arial"/>
+          <w:color w:val="000000"/>
+          <w:shd w:val="clear" w:color="auto" w:fill="FFFFFF"/>
+        </w:rPr>
+        <w:t>JUnit</w:t>
+      </w:r>
+      <w:proofErr w:type="spellEnd"/>
+      <w:r>
+        <w:rPr>
+          <w:rFonts w:ascii="Arial" w:hAnsi="Arial" w:cs="Arial"/>
+          <w:color w:val="000000"/>
+          <w:shd w:val="clear" w:color="auto" w:fill="FFFFFF"/>
+        </w:rPr>
+        <w:t xml:space="preserve"> se pueden ejecutar automáticamente y verifican sus propios resultados y brindan retroalimentación inmediata. No es necesario revisar manualmente un informe de resultados de prueba.</w:t>
+      </w:r>
+    </w:p>
+    <w:p>
+      <w:pPr>
+        <w:pStyle w:val="Prrafodelista"/>
+        <w:widowControl/>
+        <w:numPr>
+          <w:ilvl w:val="0"/>
+          <w:numId w:val="15"/>
+        </w:numPr>
+        <w:spacing w:after="160" w:line="360" w:lineRule="auto"/>
+        <w:ind w:left="2160"/>
+        <w:jc w:val="both"/>
+        <w:rPr>
+          <w:rFonts w:ascii="Arial" w:hAnsi="Arial" w:cs="Arial"/>
+        </w:rPr>
+      </w:pPr>
+      <w:r>
+        <w:rPr>
+          <w:rFonts w:ascii="Arial" w:hAnsi="Arial" w:cs="Arial"/>
+          <w:color w:val="000000"/>
+          <w:shd w:val="clear" w:color="auto" w:fill="FFFFFF"/>
+        </w:rPr>
+        <w:t xml:space="preserve">Las pruebas de </w:t>
+      </w:r>
+      <w:proofErr w:type="spellStart"/>
+      <w:r>
+        <w:rPr>
+          <w:rFonts w:ascii="Arial" w:hAnsi="Arial" w:cs="Arial"/>
+          <w:color w:val="000000"/>
+          <w:shd w:val="clear" w:color="auto" w:fill="FFFFFF"/>
+        </w:rPr>
+        <w:t>JUnit</w:t>
+      </w:r>
+      <w:proofErr w:type="spellEnd"/>
+      <w:r>
+        <w:rPr>
+          <w:rFonts w:ascii="Arial" w:hAnsi="Arial" w:cs="Arial"/>
+          <w:color w:val="000000"/>
+          <w:shd w:val="clear" w:color="auto" w:fill="FFFFFF"/>
+        </w:rPr>
+        <w:t xml:space="preserve"> se pueden organizar en conjuntos de pruebas que contienen casos de prueba e incluso otros conjuntos de pruebas.</w:t>
+      </w:r>
+    </w:p>
+    <w:p>
+      <w:pPr>
+        <w:pStyle w:val="Prrafodelista"/>
+        <w:spacing w:line="360" w:lineRule="auto"/>
+        <w:ind w:left="2149"/>
+        <w:jc w:val="both"/>
+        <w:rPr>
+          <w:rFonts w:ascii="Arial" w:hAnsi="Arial" w:cs="Arial"/>
+          <w:color w:val="000000"/>
+          <w:shd w:val="clear" w:color="auto" w:fill="FFFFFF"/>
+        </w:rPr>
+      </w:pPr>
+      <w:proofErr w:type="spellStart"/>
+      <w:r>
+        <w:rPr>
+          <w:rFonts w:ascii="Arial" w:hAnsi="Arial" w:cs="Arial"/>
+          <w:color w:val="000000"/>
+          <w:shd w:val="clear" w:color="auto" w:fill="FFFFFF"/>
+        </w:rPr>
+        <w:t>JUnit</w:t>
+      </w:r>
+      <w:proofErr w:type="spellEnd"/>
+      <w:r>
+        <w:rPr>
+          <w:rFonts w:ascii="Arial" w:hAnsi="Arial" w:cs="Arial"/>
+          <w:color w:val="000000"/>
+          <w:shd w:val="clear" w:color="auto" w:fill="FFFFFF"/>
+        </w:rPr>
+        <w:t xml:space="preserve"> muestra el progreso de la prueba en una barra que es verde si la prueba se está ejecutando sin problemas y se vuelve roja cuando falla una prueba.</w:t>
+      </w:r>
+    </w:p>
+    <w:p>
+      <w:pPr>
+        <w:pStyle w:val="Prrafodelista"/>
+        <w:spacing w:line="360" w:lineRule="auto"/>
+        <w:ind w:left="709"/>
+        <w:jc w:val="both"/>
+        <w:rPr>
+          <w:rFonts w:ascii="Arial" w:hAnsi="Arial" w:cs="Arial"/>
+          <w:b/>
+          <w:bCs/>
+        </w:rPr>
+      </w:pPr>
+    </w:p>
+    <w:p>
+      <w:pPr>
+        <w:spacing w:line="360" w:lineRule="auto"/>
+        <w:rPr>
+          <w:rFonts w:ascii="Arial" w:hAnsi="Arial" w:cs="Arial"/>
+          <w:b/>
+          <w:bCs/>
+        </w:rPr>
+      </w:pPr>
+      <w:r>
+        <w:rPr>
+          <w:rFonts w:ascii="Arial" w:hAnsi="Arial" w:cs="Arial"/>
+          <w:b/>
+          <w:bCs/>
+        </w:rPr>
+        <w:tab/>
+      </w:r>
+      <w:r>
+        <w:rPr>
+          <w:rFonts w:ascii="Arial" w:hAnsi="Arial" w:cs="Arial"/>
+          <w:b/>
+          <w:bCs/>
+        </w:rPr>
+        <w:tab/>
+        <w:t>Pruebas de caja negra</w:t>
+      </w:r>
+    </w:p>
+    <w:p>
+      <w:pPr>
+        <w:spacing w:line="360" w:lineRule="auto"/>
+        <w:rPr>
+          <w:rFonts w:ascii="Arial" w:hAnsi="Arial" w:cs="Arial"/>
+          <w:b/>
+          <w:bCs/>
+        </w:rPr>
+      </w:pPr>
+    </w:p>
+    <w:p>
+      <w:pPr>
+        <w:spacing w:line="360" w:lineRule="auto"/>
+        <w:ind w:left="1440"/>
+        <w:jc w:val="both"/>
+        <w:rPr>
+          <w:rFonts w:ascii="Arial" w:hAnsi="Arial" w:cs="Arial"/>
+        </w:rPr>
+      </w:pPr>
+      <w:r>
+        <w:rPr>
+          <w:rFonts w:ascii="Arial" w:hAnsi="Arial" w:cs="Arial"/>
+        </w:rPr>
+        <w:t xml:space="preserve">Las pruebas de caja negra se definen como una técnica de </w:t>
+      </w:r>
+      <w:proofErr w:type="spellStart"/>
+      <w:r>
+        <w:rPr>
+          <w:rFonts w:ascii="Arial" w:hAnsi="Arial" w:cs="Arial"/>
+        </w:rPr>
+        <w:t>testing</w:t>
+      </w:r>
+      <w:proofErr w:type="spellEnd"/>
+      <w:r>
+        <w:rPr>
+          <w:rFonts w:ascii="Arial" w:hAnsi="Arial" w:cs="Arial"/>
+        </w:rPr>
+        <w:t xml:space="preserve"> en la que se prueba la funcionalidad de una aplicación ignorando la parte interna de dicha aplicación. Esto quiere decir que se obvia la estructura del código, la arquitectura, los detalles relacionados con la implementación de los diferentes módulos, paquetes o rutas en la que se compone el código. Este tipo de prueba se basan por completo en </w:t>
+      </w:r>
+      <w:proofErr w:type="spellStart"/>
+      <w:r>
+        <w:rPr>
+          <w:rFonts w:ascii="Arial" w:hAnsi="Arial" w:cs="Arial"/>
+        </w:rPr>
+        <w:t>en</w:t>
+      </w:r>
+      <w:proofErr w:type="spellEnd"/>
+      <w:r>
+        <w:rPr>
+          <w:rFonts w:ascii="Arial" w:hAnsi="Arial" w:cs="Arial"/>
+        </w:rPr>
+        <w:t xml:space="preserve"> los requisitos de la aplicación y en sus especificaciones técnicas.</w:t>
+      </w:r>
+    </w:p>
+    <w:p>
+      <w:pPr>
+        <w:spacing w:line="360" w:lineRule="auto"/>
+        <w:ind w:left="1440"/>
+        <w:jc w:val="both"/>
+        <w:rPr>
+          <w:rFonts w:ascii="Arial" w:hAnsi="Arial" w:cs="Arial"/>
+        </w:rPr>
+      </w:pPr>
+      <w:r>
+        <w:rPr>
+          <w:rFonts w:ascii="Arial" w:hAnsi="Arial" w:cs="Arial"/>
+        </w:rPr>
+        <w:t xml:space="preserve">En las pruebas de caja negra el </w:t>
+      </w:r>
+      <w:proofErr w:type="spellStart"/>
+      <w:r>
+        <w:rPr>
+          <w:rFonts w:ascii="Arial" w:hAnsi="Arial" w:cs="Arial"/>
+        </w:rPr>
+        <w:t>Tester</w:t>
+      </w:r>
+      <w:proofErr w:type="spellEnd"/>
+      <w:r>
+        <w:rPr>
+          <w:rFonts w:ascii="Arial" w:hAnsi="Arial" w:cs="Arial"/>
+        </w:rPr>
+        <w:t xml:space="preserve"> solo se centra en las entradas y salidas de la aplicación, sin preocuparse por el contenido interno. Lo que pase por dentro es indiferente, solo importa </w:t>
+      </w:r>
+      <w:r>
+        <w:rPr>
+          <w:rFonts w:ascii="Arial" w:hAnsi="Arial" w:cs="Arial"/>
+        </w:rPr>
+        <w:t>que,</w:t>
+      </w:r>
+      <w:r>
+        <w:rPr>
+          <w:rFonts w:ascii="Arial" w:hAnsi="Arial" w:cs="Arial"/>
+        </w:rPr>
+        <w:t xml:space="preserve"> si se realiza cierta acción, la salida sea la indicada según los requerimientos.</w:t>
+      </w:r>
+    </w:p>
+    <w:p>
+      <w:pPr>
+        <w:spacing w:line="360" w:lineRule="auto"/>
+        <w:ind w:left="1440"/>
+        <w:jc w:val="both"/>
+        <w:rPr>
+          <w:rFonts w:ascii="Arial" w:hAnsi="Arial" w:cs="Arial"/>
+        </w:rPr>
+      </w:pPr>
+      <w:r>
+        <w:rPr>
+          <w:rFonts w:ascii="Arial" w:hAnsi="Arial" w:cs="Arial"/>
+        </w:rPr>
+        <w:t>Este tipo de prueba se aplican a cualquier tecnología que se desee. Por ejemplo, se puede realizar pruebas de caja negra en Software de escritorio, en aplicaciones web o incluso en aplicaciones móviles. Cualquier software se podría probar simplemente enfocándose en las entradas y salidas sin conocer las implementaciones del código interno. Lo que lo hace unas de las pruebas más realizadas a nivel profesional.</w:t>
+      </w:r>
+    </w:p>
+    <w:p>
+      <w:pPr>
+        <w:spacing w:line="360" w:lineRule="auto"/>
+        <w:ind w:left="1440"/>
+        <w:jc w:val="both"/>
+        <w:rPr>
+          <w:rFonts w:ascii="Arial" w:hAnsi="Arial" w:cs="Arial"/>
+        </w:rPr>
+      </w:pPr>
+    </w:p>
+    <w:p>
+      <w:pPr>
+        <w:spacing w:line="360" w:lineRule="auto"/>
+        <w:ind w:left="1440"/>
+        <w:rPr>
+          <w:rFonts w:ascii="Arial" w:hAnsi="Arial" w:cs="Arial"/>
+          <w:b/>
+          <w:bCs/>
+        </w:rPr>
+      </w:pPr>
+      <w:r>
+        <w:rPr>
+          <w:rFonts w:ascii="Arial" w:hAnsi="Arial" w:cs="Arial"/>
+          <w:b/>
+          <w:bCs/>
+        </w:rPr>
+        <w:t>Pruebas unitarias</w:t>
+      </w:r>
+    </w:p>
+    <w:p>
+      <w:pPr>
+        <w:spacing w:line="360" w:lineRule="auto"/>
+        <w:ind w:left="1440"/>
+        <w:jc w:val="both"/>
+        <w:rPr>
+          <w:rFonts w:ascii="Arial" w:hAnsi="Arial" w:cs="Arial"/>
+        </w:rPr>
+      </w:pPr>
+      <w:r>
+        <w:rPr>
+          <w:rFonts w:ascii="Arial" w:hAnsi="Arial" w:cs="Arial"/>
+        </w:rPr>
+        <w:t xml:space="preserve">Las pruebas unitarias consisten en aislar una parte del código y comprobar que funciona a la perfección. Son pequeños </w:t>
+      </w:r>
+      <w:proofErr w:type="spellStart"/>
+      <w:r>
+        <w:rPr>
+          <w:rFonts w:ascii="Arial" w:hAnsi="Arial" w:cs="Arial"/>
+        </w:rPr>
+        <w:t>tests</w:t>
+      </w:r>
+      <w:proofErr w:type="spellEnd"/>
+      <w:r>
+        <w:rPr>
+          <w:rFonts w:ascii="Arial" w:hAnsi="Arial" w:cs="Arial"/>
+        </w:rPr>
+        <w:t xml:space="preserve"> que validan el comportamiento de un objeto y la lógica.</w:t>
+      </w:r>
+    </w:p>
+    <w:p>
+      <w:pPr>
+        <w:spacing w:line="360" w:lineRule="auto"/>
+        <w:ind w:left="1440"/>
+        <w:jc w:val="both"/>
+        <w:rPr>
+          <w:rFonts w:ascii="Arial" w:hAnsi="Arial" w:cs="Arial"/>
+        </w:rPr>
+      </w:pPr>
+      <w:r>
+        <w:rPr>
+          <w:rFonts w:ascii="Arial" w:hAnsi="Arial" w:cs="Arial"/>
+        </w:rPr>
+        <w:t xml:space="preserve">El </w:t>
+      </w:r>
+      <w:proofErr w:type="spellStart"/>
+      <w:r>
+        <w:rPr>
+          <w:rFonts w:ascii="Arial" w:hAnsi="Arial" w:cs="Arial"/>
+        </w:rPr>
+        <w:t>unit</w:t>
+      </w:r>
+      <w:proofErr w:type="spellEnd"/>
+      <w:r>
+        <w:rPr>
+          <w:rFonts w:ascii="Arial" w:hAnsi="Arial" w:cs="Arial"/>
+        </w:rPr>
+        <w:t xml:space="preserve"> </w:t>
+      </w:r>
+      <w:proofErr w:type="spellStart"/>
+      <w:r>
+        <w:rPr>
+          <w:rFonts w:ascii="Arial" w:hAnsi="Arial" w:cs="Arial"/>
+        </w:rPr>
+        <w:t>testing</w:t>
+      </w:r>
+      <w:proofErr w:type="spellEnd"/>
+      <w:r>
+        <w:rPr>
+          <w:rFonts w:ascii="Arial" w:hAnsi="Arial" w:cs="Arial"/>
+        </w:rPr>
+        <w:t xml:space="preserve"> suele realizarse durante la fase de desarrollo de aplicaciones de software o móviles. Normalmente las llevan a cabo los desarrolladores, aunque en la práctica, también pueden realizarlas los responsables de QA. Con ellas se detectan antes errores </w:t>
+      </w:r>
+      <w:r>
+        <w:rPr>
+          <w:rFonts w:ascii="Arial" w:hAnsi="Arial" w:cs="Arial"/>
+        </w:rPr>
+        <w:lastRenderedPageBreak/>
+        <w:t>que, sin las pruebas unitarias, no se podrían detectar hasta fases más avanzadas como las pruebas de sistema, de integración e incluso en la beta. Realizar pruebas unitarias con regularidad supone, al final, un ahorro de tiempo y dinero.</w:t>
+      </w:r>
+    </w:p>
+    <w:p>
+      <w:pPr>
+        <w:pStyle w:val="Prrafodelista"/>
+        <w:widowControl/>
+        <w:numPr>
+          <w:ilvl w:val="0"/>
+          <w:numId w:val="16"/>
+        </w:numPr>
+        <w:spacing w:after="160" w:line="360" w:lineRule="auto"/>
+        <w:ind w:left="2160"/>
+        <w:jc w:val="both"/>
+        <w:rPr>
+          <w:rFonts w:ascii="Arial" w:hAnsi="Arial" w:cs="Arial"/>
+        </w:rPr>
+      </w:pPr>
+      <w:r>
+        <w:rPr>
+          <w:rFonts w:ascii="Arial" w:hAnsi="Arial" w:cs="Arial"/>
+        </w:rPr>
+        <w:t>Las pruebas unitarias demuestran que la lógica del código está en buen estado y que funcionará en todos los casos</w:t>
+      </w:r>
+    </w:p>
+    <w:p>
+      <w:pPr>
+        <w:pStyle w:val="Prrafodelista"/>
+        <w:widowControl/>
+        <w:numPr>
+          <w:ilvl w:val="0"/>
+          <w:numId w:val="16"/>
+        </w:numPr>
+        <w:spacing w:after="160" w:line="360" w:lineRule="auto"/>
+        <w:ind w:left="2160"/>
+        <w:jc w:val="both"/>
+        <w:rPr>
+          <w:rFonts w:ascii="Arial" w:hAnsi="Arial" w:cs="Arial"/>
+        </w:rPr>
+      </w:pPr>
+      <w:r>
+        <w:rPr>
+          <w:rFonts w:ascii="Arial" w:hAnsi="Arial" w:cs="Arial"/>
+        </w:rPr>
+        <w:t>Aumentan la legibilidad del código y ayudan a los desarrolladores a entender el código base, lo que facilita hacer cambios más rápidamente.</w:t>
+      </w:r>
+    </w:p>
+    <w:p>
+      <w:pPr>
+        <w:pStyle w:val="Prrafodelista"/>
+        <w:widowControl/>
+        <w:numPr>
+          <w:ilvl w:val="0"/>
+          <w:numId w:val="16"/>
+        </w:numPr>
+        <w:spacing w:after="160" w:line="360" w:lineRule="auto"/>
+        <w:ind w:left="2160"/>
+        <w:jc w:val="both"/>
+        <w:rPr>
+          <w:rFonts w:ascii="Arial" w:hAnsi="Arial" w:cs="Arial"/>
+        </w:rPr>
+      </w:pPr>
+      <w:proofErr w:type="gramStart"/>
+      <w:r>
+        <w:rPr>
+          <w:rFonts w:ascii="Arial" w:hAnsi="Arial" w:cs="Arial"/>
+        </w:rPr>
+        <w:t>Los test</w:t>
+      </w:r>
+      <w:proofErr w:type="gramEnd"/>
+      <w:r>
+        <w:rPr>
+          <w:rFonts w:ascii="Arial" w:hAnsi="Arial" w:cs="Arial"/>
+        </w:rPr>
+        <w:t xml:space="preserve"> unitarios bien realizados sirven como documentación del proyecto.</w:t>
+      </w:r>
+    </w:p>
+    <w:p>
+      <w:pPr>
+        <w:pStyle w:val="Prrafodelista"/>
+        <w:widowControl/>
+        <w:numPr>
+          <w:ilvl w:val="0"/>
+          <w:numId w:val="16"/>
+        </w:numPr>
+        <w:spacing w:after="160" w:line="360" w:lineRule="auto"/>
+        <w:ind w:left="2160"/>
+        <w:jc w:val="both"/>
+        <w:rPr>
+          <w:rFonts w:ascii="Arial" w:hAnsi="Arial" w:cs="Arial"/>
+        </w:rPr>
+      </w:pPr>
+      <w:r>
+        <w:rPr>
+          <w:rFonts w:ascii="Arial" w:hAnsi="Arial" w:cs="Arial"/>
+        </w:rPr>
+        <w:t>Se realizan en pocos milisegundos, por lo que podrás realizar cientos de ellas en muy poco tiempo.</w:t>
+      </w:r>
+    </w:p>
+    <w:bookmarkEnd w:id="0"/>
+    <w:p>
+      <w:pPr>
+        <w:pStyle w:val="Prrafodelista"/>
+        <w:widowControl/>
+        <w:spacing w:after="160" w:line="360" w:lineRule="auto"/>
+        <w:ind w:left="2160"/>
+        <w:jc w:val="both"/>
+        <w:rPr>
+          <w:rFonts w:ascii="Arial" w:hAnsi="Arial" w:cs="Arial"/>
+        </w:rPr>
+      </w:pPr>
+    </w:p>
+    <w:p>
+      <w:pPr>
+        <w:spacing w:line="360" w:lineRule="auto"/>
+        <w:jc w:val="both"/>
+        <w:rPr>
+          <w:rFonts w:ascii="Arial" w:hAnsi="Arial" w:cs="Arial"/>
+        </w:rPr>
+      </w:pPr>
+    </w:p>
+    <w:p>
+      <w:pPr>
+        <w:spacing w:line="360" w:lineRule="auto"/>
+        <w:jc w:val="both"/>
+        <w:rPr>
+          <w:rFonts w:ascii="Arial" w:hAnsi="Arial" w:cs="Arial"/>
+          <w:b/>
+          <w:bCs/>
+        </w:rPr>
+      </w:pPr>
+      <w:r>
+        <w:rPr>
+          <w:rFonts w:ascii="Arial" w:hAnsi="Arial" w:cs="Arial"/>
+        </w:rPr>
+        <w:tab/>
+      </w:r>
+      <w:r>
+        <w:rPr>
+          <w:rFonts w:ascii="Arial" w:hAnsi="Arial" w:cs="Arial"/>
+        </w:rPr>
+        <w:tab/>
+      </w:r>
+      <w:r>
+        <w:rPr>
+          <w:rFonts w:ascii="Arial" w:hAnsi="Arial" w:cs="Arial"/>
+          <w:b/>
+          <w:bCs/>
+        </w:rPr>
+        <w:t>Formato de caso de prueba</w:t>
+      </w:r>
+    </w:p>
+    <w:tbl>
+      <w:tblPr>
+        <w:tblW w:w="9490" w:type="dxa"/>
+        <w:jc w:val="center"/>
+        <w:tblBorders>
+          <w:top w:val="single" w:sz="6" w:space="0" w:color="000000"/>
+          <w:left w:val="single" w:sz="6" w:space="0" w:color="000000"/>
+          <w:bottom w:val="single" w:sz="6" w:space="0" w:color="000000"/>
+          <w:right w:val="single" w:sz="6" w:space="0" w:color="000000"/>
+          <w:insideH w:val="single" w:sz="6" w:space="0" w:color="000000"/>
+          <w:insideV w:val="single" w:sz="6" w:space="0" w:color="000000"/>
+        </w:tblBorders>
+        <w:tblLayout w:type="fixed"/>
+        <w:tblLook w:val="04A0" w:firstRow="1" w:lastRow="0" w:firstColumn="1" w:lastColumn="0" w:noHBand="0" w:noVBand="1"/>
+      </w:tblPr>
+      <w:tblGrid>
+        <w:gridCol w:w="688"/>
+        <w:gridCol w:w="708"/>
+        <w:gridCol w:w="426"/>
+        <w:gridCol w:w="1152"/>
+        <w:gridCol w:w="1760"/>
+        <w:gridCol w:w="7"/>
+        <w:gridCol w:w="698"/>
+        <w:gridCol w:w="570"/>
+        <w:gridCol w:w="567"/>
+        <w:gridCol w:w="215"/>
+        <w:gridCol w:w="380"/>
+        <w:gridCol w:w="2319"/>
+      </w:tblGrid>
+      <w:tr>
+        <w:trPr>
+          <w:trHeight w:val="321"/>
+          <w:jc w:val="center"/>
+        </w:trPr>
+        <w:tc>
+          <w:tcPr>
+            <w:tcW w:w="9490" w:type="dxa"/>
+            <w:gridSpan w:val="12"/>
+            <w:tcBorders>
+              <w:top w:val="single" w:sz="6" w:space="0" w:color="000000"/>
+              <w:left w:val="single" w:sz="6" w:space="0" w:color="000000"/>
+              <w:bottom w:val="single" w:sz="6" w:space="0" w:color="000000"/>
+              <w:right w:val="single" w:sz="6" w:space="0" w:color="000000"/>
+            </w:tcBorders>
+            <w:shd w:val="clear" w:color="auto" w:fill="BFBFBF"/>
+            <w:vAlign w:val="center"/>
+            <w:hideMark/>
+          </w:tcPr>
+          <w:p>
+            <w:pPr>
+              <w:numPr>
+                <w:ilvl w:val="12"/>
+                <w:numId w:val="0"/>
+              </w:numPr>
+              <w:spacing w:line="256" w:lineRule="auto"/>
+              <w:rPr>
+                <w:rFonts w:ascii="Arial" w:hAnsi="Arial" w:cs="Arial"/>
+                <w:b/>
+                <w:bCs/>
+              </w:rPr>
+            </w:pPr>
+            <w:r>
+              <w:rPr>
+                <w:rFonts w:ascii="Arial" w:hAnsi="Arial" w:cs="Arial"/>
+                <w:b/>
+                <w:bCs/>
+              </w:rPr>
+              <w:t>INFORMACIÓN GLOBAL DEL CASO DE PRUEBA</w:t>
+            </w:r>
+          </w:p>
+        </w:tc>
+      </w:tr>
+      <w:tr>
+        <w:trPr>
+          <w:trHeight w:val="885"/>
+          <w:jc w:val="center"/>
+        </w:trPr>
+        <w:tc>
+          <w:tcPr>
+            <w:tcW w:w="1396" w:type="dxa"/>
+            <w:gridSpan w:val="2"/>
+            <w:vMerge w:val="restart"/>
+            <w:tcBorders>
+              <w:top w:val="single" w:sz="6" w:space="0" w:color="000000"/>
+              <w:left w:val="single" w:sz="6" w:space="0" w:color="000000"/>
+              <w:bottom w:val="single" w:sz="6" w:space="0" w:color="000000"/>
+              <w:right w:val="single" w:sz="6" w:space="0" w:color="000000"/>
+            </w:tcBorders>
+            <w:tcMar>
+              <w:top w:w="0" w:type="dxa"/>
+              <w:left w:w="70" w:type="dxa"/>
+              <w:bottom w:w="0" w:type="dxa"/>
+              <w:right w:w="70" w:type="dxa"/>
+            </w:tcMar>
+            <w:vAlign w:val="center"/>
+            <w:hideMark/>
+          </w:tcPr>
+          <w:p>
+            <w:pPr>
+              <w:numPr>
+                <w:ilvl w:val="12"/>
+                <w:numId w:val="0"/>
+              </w:numPr>
+              <w:spacing w:line="256" w:lineRule="auto"/>
+              <w:rPr>
+                <w:rFonts w:ascii="Arial" w:hAnsi="Arial" w:cs="Arial"/>
+                <w:b/>
+                <w:bCs/>
+              </w:rPr>
+            </w:pPr>
+            <w:r>
+              <w:rPr>
+                <w:rFonts w:ascii="Arial" w:hAnsi="Arial" w:cs="Arial"/>
+                <w:b/>
+                <w:bCs/>
+              </w:rPr>
+              <w:t>CASO DE PRUEBA No.</w:t>
+            </w:r>
+          </w:p>
+        </w:tc>
+        <w:tc>
+          <w:tcPr>
+            <w:tcW w:w="3345" w:type="dxa"/>
+            <w:gridSpan w:val="4"/>
+            <w:vMerge w:val="restart"/>
+            <w:tcBorders>
+              <w:top w:val="single" w:sz="6" w:space="0" w:color="000000"/>
+              <w:left w:val="single" w:sz="6" w:space="0" w:color="000000"/>
+              <w:bottom w:val="single" w:sz="6" w:space="0" w:color="000000"/>
+              <w:right w:val="single" w:sz="4" w:space="0" w:color="auto"/>
+            </w:tcBorders>
+            <w:tcMar>
+              <w:top w:w="0" w:type="dxa"/>
+              <w:left w:w="70" w:type="dxa"/>
+              <w:bottom w:w="0" w:type="dxa"/>
+              <w:right w:w="70" w:type="dxa"/>
+            </w:tcMar>
+            <w:hideMark/>
+          </w:tcPr>
+          <w:p>
+            <w:pPr>
+              <w:numPr>
+                <w:ilvl w:val="12"/>
+                <w:numId w:val="0"/>
+              </w:numPr>
+              <w:spacing w:line="256" w:lineRule="auto"/>
+              <w:rPr>
+                <w:rFonts w:ascii="Arial" w:hAnsi="Arial" w:cs="Arial"/>
+                <w:b/>
+                <w:bCs/>
+                <w:i/>
+              </w:rPr>
+            </w:pPr>
+            <w:r>
+              <w:rPr>
+                <w:rFonts w:ascii="Arial" w:hAnsi="Arial" w:cs="Arial"/>
+                <w:i/>
+                <w:color w:val="0000FF"/>
+              </w:rPr>
+              <w:t>&lt;Número del caso de prueba constituido [número del caso de uso]</w:t>
+            </w:r>
+            <w:proofErr w:type="gramStart"/>
+            <w:r>
+              <w:rPr>
+                <w:rFonts w:ascii="Arial" w:hAnsi="Arial" w:cs="Arial"/>
+                <w:i/>
+                <w:color w:val="0000FF"/>
+              </w:rPr>
+              <w:t>-[</w:t>
+            </w:r>
+            <w:proofErr w:type="gramEnd"/>
+            <w:r>
+              <w:rPr>
+                <w:rFonts w:ascii="Arial" w:hAnsi="Arial" w:cs="Arial"/>
+                <w:i/>
+                <w:color w:val="0000FF"/>
+              </w:rPr>
+              <w:t>Numero del caso de prueba]&gt;</w:t>
+            </w:r>
+          </w:p>
+        </w:tc>
+        <w:tc>
+          <w:tcPr>
+            <w:tcW w:w="2430" w:type="dxa"/>
+            <w:gridSpan w:val="5"/>
+            <w:tcBorders>
+              <w:top w:val="single" w:sz="6" w:space="0" w:color="000000"/>
+              <w:left w:val="single" w:sz="4" w:space="0" w:color="auto"/>
+              <w:bottom w:val="single" w:sz="4" w:space="0" w:color="auto"/>
+              <w:right w:val="single" w:sz="4" w:space="0" w:color="auto"/>
+            </w:tcBorders>
+            <w:tcMar>
+              <w:top w:w="0" w:type="dxa"/>
+              <w:left w:w="70" w:type="dxa"/>
+              <w:bottom w:w="0" w:type="dxa"/>
+              <w:right w:w="70" w:type="dxa"/>
+            </w:tcMar>
+            <w:vAlign w:val="center"/>
+          </w:tcPr>
+          <w:p>
+            <w:pPr>
+              <w:numPr>
+                <w:ilvl w:val="12"/>
+                <w:numId w:val="0"/>
+              </w:numPr>
+              <w:spacing w:line="256" w:lineRule="auto"/>
+              <w:jc w:val="center"/>
+              <w:rPr>
+                <w:rFonts w:ascii="Arial" w:hAnsi="Arial" w:cs="Arial"/>
+                <w:b/>
+                <w:bCs/>
+              </w:rPr>
+            </w:pPr>
+            <w:r>
+              <w:rPr>
+                <w:rFonts w:ascii="Arial" w:hAnsi="Arial" w:cs="Arial"/>
+                <w:b/>
+                <w:bCs/>
+              </w:rPr>
+              <w:t>VERSIÓN DE EJECUCIÓN</w:t>
+            </w:r>
+          </w:p>
+          <w:p>
+            <w:pPr>
+              <w:numPr>
+                <w:ilvl w:val="12"/>
+                <w:numId w:val="0"/>
+              </w:numPr>
+              <w:spacing w:line="256" w:lineRule="auto"/>
+              <w:jc w:val="center"/>
+              <w:rPr>
+                <w:rFonts w:ascii="Arial" w:hAnsi="Arial" w:cs="Arial"/>
+                <w:b/>
+                <w:bCs/>
+              </w:rPr>
+            </w:pPr>
+          </w:p>
+        </w:tc>
+        <w:tc>
+          <w:tcPr>
+            <w:tcW w:w="2319" w:type="dxa"/>
+            <w:tcBorders>
+              <w:top w:val="single" w:sz="6" w:space="0" w:color="000000"/>
+              <w:left w:val="single" w:sz="4" w:space="0" w:color="auto"/>
+              <w:bottom w:val="single" w:sz="4" w:space="0" w:color="auto"/>
+              <w:right w:val="single" w:sz="6" w:space="0" w:color="000000"/>
+            </w:tcBorders>
+            <w:tcMar>
+              <w:top w:w="0" w:type="dxa"/>
+              <w:left w:w="70" w:type="dxa"/>
+              <w:bottom w:w="0" w:type="dxa"/>
+              <w:right w:w="70" w:type="dxa"/>
+            </w:tcMar>
+            <w:hideMark/>
+          </w:tcPr>
+          <w:p>
+            <w:pPr>
+              <w:numPr>
+                <w:ilvl w:val="12"/>
+                <w:numId w:val="0"/>
+              </w:numPr>
+              <w:spacing w:line="256" w:lineRule="auto"/>
+              <w:rPr>
+                <w:rFonts w:ascii="Arial" w:hAnsi="Arial" w:cs="Arial"/>
+                <w:i/>
+                <w:color w:val="0000FF"/>
+              </w:rPr>
+            </w:pPr>
+            <w:r>
+              <w:rPr>
+                <w:rFonts w:ascii="Arial" w:hAnsi="Arial" w:cs="Arial"/>
+                <w:i/>
+                <w:color w:val="0000FF"/>
+              </w:rPr>
+              <w:t>&lt;Versión diligenciado por el analista de pruebas en el momento de ejecutarla. Este número se incrementa de 1 en 1&gt;</w:t>
+            </w:r>
+          </w:p>
+        </w:tc>
+      </w:tr>
+      <w:tr>
+        <w:trPr>
+          <w:trHeight w:val="300"/>
+          <w:jc w:val="center"/>
+        </w:trPr>
+        <w:tc>
+          <w:tcPr>
+            <w:tcW w:w="1396" w:type="dxa"/>
+            <w:gridSpan w:val="2"/>
+            <w:vMerge/>
+            <w:tcBorders>
+              <w:top w:val="single" w:sz="6" w:space="0" w:color="000000"/>
+              <w:left w:val="single" w:sz="6" w:space="0" w:color="000000"/>
+              <w:bottom w:val="single" w:sz="6" w:space="0" w:color="000000"/>
+              <w:right w:val="single" w:sz="6" w:space="0" w:color="000000"/>
+            </w:tcBorders>
+            <w:vAlign w:val="center"/>
+            <w:hideMark/>
+          </w:tcPr>
+          <w:p>
+            <w:pPr>
+              <w:spacing w:line="256" w:lineRule="auto"/>
+              <w:rPr>
+                <w:rFonts w:ascii="Arial" w:hAnsi="Arial" w:cs="Arial"/>
+                <w:b/>
+                <w:bCs/>
+                <w:lang w:val="es-MX" w:eastAsia="es-ES"/>
+              </w:rPr>
+            </w:pPr>
+          </w:p>
+        </w:tc>
+        <w:tc>
+          <w:tcPr>
+            <w:tcW w:w="3345" w:type="dxa"/>
+            <w:gridSpan w:val="4"/>
+            <w:vMerge/>
+            <w:tcBorders>
+              <w:top w:val="single" w:sz="6" w:space="0" w:color="000000"/>
+              <w:left w:val="single" w:sz="6" w:space="0" w:color="000000"/>
+              <w:bottom w:val="single" w:sz="6" w:space="0" w:color="000000"/>
+              <w:right w:val="single" w:sz="4" w:space="0" w:color="auto"/>
+            </w:tcBorders>
+            <w:vAlign w:val="center"/>
+            <w:hideMark/>
+          </w:tcPr>
+          <w:p>
+            <w:pPr>
+              <w:spacing w:line="256" w:lineRule="auto"/>
+              <w:rPr>
+                <w:rFonts w:ascii="Arial" w:hAnsi="Arial" w:cs="Arial"/>
+                <w:b/>
+                <w:bCs/>
+                <w:i/>
+                <w:lang w:val="es-MX" w:eastAsia="es-ES"/>
+              </w:rPr>
+            </w:pPr>
+          </w:p>
+        </w:tc>
+        <w:tc>
+          <w:tcPr>
+            <w:tcW w:w="2430" w:type="dxa"/>
+            <w:gridSpan w:val="5"/>
+            <w:tcBorders>
+              <w:top w:val="single" w:sz="4" w:space="0" w:color="auto"/>
+              <w:left w:val="single" w:sz="4" w:space="0" w:color="auto"/>
+              <w:bottom w:val="single" w:sz="6" w:space="0" w:color="000000"/>
+              <w:right w:val="single" w:sz="4" w:space="0" w:color="auto"/>
+            </w:tcBorders>
+            <w:tcMar>
+              <w:top w:w="0" w:type="dxa"/>
+              <w:left w:w="70" w:type="dxa"/>
+              <w:bottom w:w="0" w:type="dxa"/>
+              <w:right w:w="70" w:type="dxa"/>
+            </w:tcMar>
+            <w:vAlign w:val="center"/>
+            <w:hideMark/>
+          </w:tcPr>
+          <w:p>
+            <w:pPr>
+              <w:numPr>
+                <w:ilvl w:val="12"/>
+                <w:numId w:val="0"/>
+              </w:numPr>
+              <w:spacing w:line="256" w:lineRule="auto"/>
+              <w:jc w:val="center"/>
+              <w:rPr>
+                <w:rFonts w:ascii="Arial" w:hAnsi="Arial" w:cs="Arial"/>
+                <w:b/>
+                <w:bCs/>
+              </w:rPr>
+            </w:pPr>
+            <w:r>
+              <w:rPr>
+                <w:rFonts w:ascii="Arial" w:hAnsi="Arial" w:cs="Arial"/>
+                <w:b/>
+                <w:bCs/>
+              </w:rPr>
+              <w:t>FECHA EJECUCIÓN</w:t>
+            </w:r>
+          </w:p>
+        </w:tc>
+        <w:tc>
+          <w:tcPr>
+            <w:tcW w:w="2319" w:type="dxa"/>
+            <w:tcBorders>
+              <w:top w:val="single" w:sz="4" w:space="0" w:color="auto"/>
+              <w:left w:val="single" w:sz="4" w:space="0" w:color="auto"/>
+              <w:bottom w:val="single" w:sz="6" w:space="0" w:color="000000"/>
+              <w:right w:val="single" w:sz="6" w:space="0" w:color="000000"/>
+            </w:tcBorders>
+            <w:tcMar>
+              <w:top w:w="0" w:type="dxa"/>
+              <w:left w:w="70" w:type="dxa"/>
+              <w:bottom w:w="0" w:type="dxa"/>
+              <w:right w:w="70" w:type="dxa"/>
+            </w:tcMar>
+            <w:hideMark/>
+          </w:tcPr>
+          <w:p>
+            <w:pPr>
+              <w:numPr>
+                <w:ilvl w:val="12"/>
+                <w:numId w:val="0"/>
+              </w:numPr>
+              <w:spacing w:line="256" w:lineRule="auto"/>
+              <w:rPr>
+                <w:rFonts w:ascii="Arial" w:hAnsi="Arial" w:cs="Arial"/>
+                <w:i/>
+                <w:color w:val="0000FF"/>
+              </w:rPr>
+            </w:pPr>
+            <w:r>
+              <w:rPr>
+                <w:rFonts w:ascii="Arial" w:hAnsi="Arial" w:cs="Arial"/>
+                <w:i/>
+                <w:color w:val="0000FF"/>
+              </w:rPr>
+              <w:t>&lt;Fecha de ejecución diligenciado por el analista de pruebas&gt;</w:t>
+            </w:r>
+          </w:p>
+        </w:tc>
+      </w:tr>
+      <w:tr>
+        <w:trPr>
+          <w:trHeight w:val="518"/>
+          <w:jc w:val="center"/>
+        </w:trPr>
+        <w:tc>
+          <w:tcPr>
+            <w:tcW w:w="1396" w:type="dxa"/>
+            <w:gridSpan w:val="2"/>
+            <w:tcBorders>
+              <w:top w:val="single" w:sz="6" w:space="0" w:color="000000"/>
+              <w:left w:val="single" w:sz="6" w:space="0" w:color="000000"/>
+              <w:bottom w:val="single" w:sz="6" w:space="0" w:color="000000"/>
+              <w:right w:val="single" w:sz="6" w:space="0" w:color="000000"/>
+            </w:tcBorders>
+            <w:tcMar>
+              <w:top w:w="0" w:type="dxa"/>
+              <w:left w:w="70" w:type="dxa"/>
+              <w:bottom w:w="0" w:type="dxa"/>
+              <w:right w:w="70" w:type="dxa"/>
+            </w:tcMar>
+            <w:vAlign w:val="center"/>
+            <w:hideMark/>
+          </w:tcPr>
+          <w:p>
+            <w:pPr>
+              <w:numPr>
+                <w:ilvl w:val="12"/>
+                <w:numId w:val="0"/>
+              </w:numPr>
+              <w:spacing w:line="256" w:lineRule="auto"/>
+              <w:rPr>
+                <w:rFonts w:ascii="Arial" w:hAnsi="Arial" w:cs="Arial"/>
+                <w:b/>
+                <w:bCs/>
+              </w:rPr>
+            </w:pPr>
+            <w:r>
+              <w:rPr>
+                <w:rFonts w:ascii="Arial" w:hAnsi="Arial" w:cs="Arial"/>
+                <w:b/>
+                <w:bCs/>
+              </w:rPr>
+              <w:t>CASO DE USO:</w:t>
+            </w:r>
+          </w:p>
+        </w:tc>
+        <w:tc>
+          <w:tcPr>
+            <w:tcW w:w="3345" w:type="dxa"/>
+            <w:gridSpan w:val="4"/>
+            <w:tcBorders>
+              <w:top w:val="single" w:sz="6" w:space="0" w:color="000000"/>
+              <w:left w:val="single" w:sz="6" w:space="0" w:color="000000"/>
+              <w:bottom w:val="single" w:sz="6" w:space="0" w:color="000000"/>
+              <w:right w:val="single" w:sz="4" w:space="0" w:color="auto"/>
+            </w:tcBorders>
+            <w:tcMar>
+              <w:top w:w="0" w:type="dxa"/>
+              <w:left w:w="70" w:type="dxa"/>
+              <w:bottom w:w="0" w:type="dxa"/>
+              <w:right w:w="70" w:type="dxa"/>
+            </w:tcMar>
+            <w:hideMark/>
+          </w:tcPr>
+          <w:p>
+            <w:pPr>
+              <w:numPr>
+                <w:ilvl w:val="12"/>
+                <w:numId w:val="0"/>
+              </w:numPr>
+              <w:spacing w:line="256" w:lineRule="auto"/>
+              <w:rPr>
+                <w:rFonts w:ascii="Arial" w:hAnsi="Arial" w:cs="Arial"/>
+                <w:i/>
+                <w:color w:val="0000FF"/>
+              </w:rPr>
+            </w:pPr>
+            <w:r>
+              <w:rPr>
+                <w:rFonts w:ascii="Arial" w:hAnsi="Arial" w:cs="Arial"/>
+                <w:i/>
+                <w:color w:val="0000FF"/>
+              </w:rPr>
+              <w:t>&lt;Identificación del caso de uso objeto de la prueba&gt;</w:t>
+            </w:r>
+          </w:p>
+        </w:tc>
+        <w:tc>
+          <w:tcPr>
+            <w:tcW w:w="2430" w:type="dxa"/>
+            <w:gridSpan w:val="5"/>
+            <w:tcBorders>
+              <w:top w:val="single" w:sz="6" w:space="0" w:color="000000"/>
+              <w:left w:val="single" w:sz="4" w:space="0" w:color="auto"/>
+              <w:bottom w:val="single" w:sz="6" w:space="0" w:color="000000"/>
+              <w:right w:val="single" w:sz="4" w:space="0" w:color="auto"/>
+            </w:tcBorders>
+            <w:tcMar>
+              <w:top w:w="0" w:type="dxa"/>
+              <w:left w:w="70" w:type="dxa"/>
+              <w:bottom w:w="0" w:type="dxa"/>
+              <w:right w:w="70" w:type="dxa"/>
+            </w:tcMar>
+            <w:vAlign w:val="center"/>
+            <w:hideMark/>
+          </w:tcPr>
+          <w:p>
+            <w:pPr>
+              <w:numPr>
+                <w:ilvl w:val="12"/>
+                <w:numId w:val="0"/>
+              </w:numPr>
+              <w:spacing w:line="256" w:lineRule="auto"/>
+              <w:jc w:val="center"/>
+              <w:rPr>
+                <w:rFonts w:ascii="Arial" w:hAnsi="Arial" w:cs="Arial"/>
+                <w:b/>
+                <w:bCs/>
+              </w:rPr>
+            </w:pPr>
+            <w:r>
+              <w:rPr>
+                <w:rFonts w:ascii="Arial" w:hAnsi="Arial" w:cs="Arial"/>
+                <w:b/>
+                <w:bCs/>
+              </w:rPr>
+              <w:t>MODULO DEL SISTEMA</w:t>
+            </w:r>
+          </w:p>
+        </w:tc>
+        <w:tc>
+          <w:tcPr>
+            <w:tcW w:w="2319" w:type="dxa"/>
+            <w:tcBorders>
+              <w:top w:val="single" w:sz="6" w:space="0" w:color="000000"/>
+              <w:left w:val="single" w:sz="4" w:space="0" w:color="auto"/>
+              <w:bottom w:val="single" w:sz="6" w:space="0" w:color="000000"/>
+              <w:right w:val="single" w:sz="6" w:space="0" w:color="000000"/>
+            </w:tcBorders>
+            <w:tcMar>
+              <w:top w:w="0" w:type="dxa"/>
+              <w:left w:w="70" w:type="dxa"/>
+              <w:bottom w:w="0" w:type="dxa"/>
+              <w:right w:w="70" w:type="dxa"/>
+            </w:tcMar>
+            <w:hideMark/>
+          </w:tcPr>
+          <w:p>
+            <w:pPr>
+              <w:numPr>
+                <w:ilvl w:val="12"/>
+                <w:numId w:val="0"/>
+              </w:numPr>
+              <w:spacing w:line="256" w:lineRule="auto"/>
+              <w:rPr>
+                <w:rFonts w:ascii="Arial" w:hAnsi="Arial" w:cs="Arial"/>
+                <w:i/>
+                <w:color w:val="0000FF"/>
+              </w:rPr>
+            </w:pPr>
+            <w:r>
+              <w:rPr>
+                <w:rFonts w:ascii="Arial" w:hAnsi="Arial" w:cs="Arial"/>
+                <w:i/>
+                <w:color w:val="0000FF"/>
+              </w:rPr>
+              <w:t xml:space="preserve">&lt;Nombre del </w:t>
+            </w:r>
+            <w:proofErr w:type="spellStart"/>
+            <w:r>
+              <w:rPr>
+                <w:rFonts w:ascii="Arial" w:hAnsi="Arial" w:cs="Arial"/>
+                <w:i/>
+                <w:color w:val="0000FF"/>
+              </w:rPr>
+              <w:t>modulo</w:t>
+            </w:r>
+            <w:proofErr w:type="spellEnd"/>
+            <w:r>
+              <w:rPr>
+                <w:rFonts w:ascii="Arial" w:hAnsi="Arial" w:cs="Arial"/>
+                <w:i/>
+                <w:color w:val="0000FF"/>
+              </w:rPr>
+              <w:t xml:space="preserve"> al que corresponde el caso de uso objeto de la prueba&gt;</w:t>
+            </w:r>
+          </w:p>
+        </w:tc>
+      </w:tr>
+      <w:tr>
+        <w:trPr>
+          <w:trHeight w:val="518"/>
+          <w:jc w:val="center"/>
+        </w:trPr>
+        <w:tc>
+          <w:tcPr>
+            <w:tcW w:w="1396" w:type="dxa"/>
+            <w:gridSpan w:val="2"/>
+            <w:tcBorders>
+              <w:top w:val="single" w:sz="6" w:space="0" w:color="000000"/>
+              <w:left w:val="single" w:sz="6" w:space="0" w:color="000000"/>
+              <w:bottom w:val="single" w:sz="6" w:space="0" w:color="000000"/>
+              <w:right w:val="single" w:sz="6" w:space="0" w:color="000000"/>
+            </w:tcBorders>
+            <w:tcMar>
+              <w:top w:w="0" w:type="dxa"/>
+              <w:left w:w="70" w:type="dxa"/>
+              <w:bottom w:w="0" w:type="dxa"/>
+              <w:right w:w="70" w:type="dxa"/>
+            </w:tcMar>
+            <w:vAlign w:val="center"/>
+            <w:hideMark/>
+          </w:tcPr>
+          <w:p>
+            <w:pPr>
+              <w:numPr>
+                <w:ilvl w:val="12"/>
+                <w:numId w:val="0"/>
+              </w:numPr>
+              <w:spacing w:line="256" w:lineRule="auto"/>
+              <w:rPr>
+                <w:rFonts w:ascii="Arial" w:hAnsi="Arial" w:cs="Arial"/>
+                <w:b/>
+                <w:bCs/>
+              </w:rPr>
+            </w:pPr>
+            <w:r>
+              <w:rPr>
+                <w:rFonts w:ascii="Arial" w:hAnsi="Arial" w:cs="Arial"/>
+                <w:b/>
+                <w:bCs/>
+              </w:rPr>
+              <w:t>Descripción del caso de prueba:</w:t>
+            </w:r>
+          </w:p>
+        </w:tc>
+        <w:tc>
+          <w:tcPr>
+            <w:tcW w:w="8094" w:type="dxa"/>
+            <w:gridSpan w:val="10"/>
+            <w:tcBorders>
+              <w:top w:val="single" w:sz="6" w:space="0" w:color="000000"/>
+              <w:left w:val="single" w:sz="6" w:space="0" w:color="000000"/>
+              <w:bottom w:val="single" w:sz="6" w:space="0" w:color="000000"/>
+              <w:right w:val="single" w:sz="6" w:space="0" w:color="000000"/>
+            </w:tcBorders>
+            <w:tcMar>
+              <w:top w:w="0" w:type="dxa"/>
+              <w:left w:w="70" w:type="dxa"/>
+              <w:bottom w:w="0" w:type="dxa"/>
+              <w:right w:w="70" w:type="dxa"/>
+            </w:tcMar>
+            <w:hideMark/>
+          </w:tcPr>
+          <w:p>
+            <w:pPr>
+              <w:numPr>
+                <w:ilvl w:val="12"/>
+                <w:numId w:val="0"/>
+              </w:numPr>
+              <w:spacing w:line="256" w:lineRule="auto"/>
+              <w:rPr>
+                <w:rFonts w:ascii="Arial" w:hAnsi="Arial" w:cs="Arial"/>
+                <w:b/>
+                <w:bCs/>
+                <w:i/>
+              </w:rPr>
+            </w:pPr>
+            <w:r>
+              <w:rPr>
+                <w:rFonts w:ascii="Arial" w:hAnsi="Arial" w:cs="Arial"/>
+                <w:i/>
+                <w:color w:val="0000FF"/>
+              </w:rPr>
+              <w:t>&lt;Descripción de lo que se pretende probar en el caso de prueba&gt;</w:t>
+            </w:r>
+          </w:p>
+        </w:tc>
+      </w:tr>
+      <w:tr>
+        <w:trPr>
+          <w:trHeight w:val="363"/>
+          <w:jc w:val="center"/>
+        </w:trPr>
+        <w:tc>
+          <w:tcPr>
+            <w:tcW w:w="9490" w:type="dxa"/>
+            <w:gridSpan w:val="12"/>
+            <w:tcBorders>
+              <w:top w:val="single" w:sz="6" w:space="0" w:color="000000"/>
+              <w:left w:val="single" w:sz="6" w:space="0" w:color="000000"/>
+              <w:bottom w:val="single" w:sz="6" w:space="0" w:color="000000"/>
+              <w:right w:val="single" w:sz="6" w:space="0" w:color="000000"/>
+            </w:tcBorders>
+            <w:shd w:val="clear" w:color="auto" w:fill="BFBFBF"/>
+            <w:vAlign w:val="center"/>
+            <w:hideMark/>
+          </w:tcPr>
+          <w:p>
+            <w:pPr>
+              <w:pStyle w:val="Prrafodelista"/>
+              <w:numPr>
+                <w:ilvl w:val="0"/>
+                <w:numId w:val="12"/>
+              </w:numPr>
+              <w:autoSpaceDE w:val="0"/>
+              <w:autoSpaceDN w:val="0"/>
+              <w:adjustRightInd w:val="0"/>
+              <w:spacing w:line="256" w:lineRule="auto"/>
+              <w:rPr>
+                <w:rFonts w:ascii="Arial" w:hAnsi="Arial" w:cs="Arial"/>
+                <w:b/>
+                <w:bCs/>
+              </w:rPr>
+            </w:pPr>
+            <w:r>
+              <w:rPr>
+                <w:rFonts w:ascii="Arial" w:hAnsi="Arial" w:cs="Arial"/>
+                <w:b/>
+                <w:bCs/>
+              </w:rPr>
+              <w:t>CASO DE PRUEBA</w:t>
+            </w:r>
+          </w:p>
+        </w:tc>
+      </w:tr>
+      <w:tr>
+        <w:trPr>
+          <w:trHeight w:val="225"/>
+          <w:jc w:val="center"/>
+        </w:trPr>
+        <w:tc>
+          <w:tcPr>
+            <w:tcW w:w="9490" w:type="dxa"/>
+            <w:gridSpan w:val="12"/>
+            <w:tcBorders>
+              <w:top w:val="single" w:sz="6" w:space="0" w:color="000000"/>
+              <w:left w:val="single" w:sz="6" w:space="0" w:color="000000"/>
+              <w:bottom w:val="single" w:sz="6" w:space="0" w:color="000000"/>
+              <w:right w:val="single" w:sz="6" w:space="0" w:color="000000"/>
+            </w:tcBorders>
+            <w:shd w:val="clear" w:color="auto" w:fill="BFBFBF"/>
+            <w:vAlign w:val="center"/>
+            <w:hideMark/>
+          </w:tcPr>
+          <w:p>
+            <w:pPr>
+              <w:pStyle w:val="Prrafodelista"/>
+              <w:numPr>
+                <w:ilvl w:val="0"/>
+                <w:numId w:val="13"/>
+              </w:numPr>
+              <w:autoSpaceDE w:val="0"/>
+              <w:autoSpaceDN w:val="0"/>
+              <w:adjustRightInd w:val="0"/>
+              <w:spacing w:line="256" w:lineRule="auto"/>
+              <w:rPr>
+                <w:rFonts w:ascii="Arial" w:hAnsi="Arial" w:cs="Arial"/>
+                <w:b/>
+                <w:bCs/>
+              </w:rPr>
+            </w:pPr>
+            <w:r>
+              <w:rPr>
+                <w:rFonts w:ascii="Arial" w:hAnsi="Arial" w:cs="Arial"/>
+                <w:b/>
+                <w:bCs/>
+              </w:rPr>
+              <w:t>Precondiciones</w:t>
+            </w:r>
+          </w:p>
+        </w:tc>
+      </w:tr>
+      <w:tr>
+        <w:trPr>
+          <w:trHeight w:val="148"/>
+          <w:jc w:val="center"/>
+        </w:trPr>
+        <w:tc>
+          <w:tcPr>
+            <w:tcW w:w="9490" w:type="dxa"/>
+            <w:gridSpan w:val="12"/>
+            <w:tcBorders>
+              <w:top w:val="single" w:sz="6" w:space="0" w:color="000000"/>
+              <w:left w:val="single" w:sz="6" w:space="0" w:color="000000"/>
+              <w:bottom w:val="single" w:sz="6" w:space="0" w:color="000000"/>
+              <w:right w:val="single" w:sz="6" w:space="0" w:color="000000"/>
+            </w:tcBorders>
+          </w:tcPr>
+          <w:p>
+            <w:pPr>
+              <w:spacing w:line="256" w:lineRule="auto"/>
+              <w:rPr>
+                <w:rFonts w:ascii="Arial" w:hAnsi="Arial" w:cs="Arial"/>
+                <w:color w:val="0000FF"/>
+              </w:rPr>
+            </w:pPr>
+          </w:p>
+          <w:p>
+            <w:pPr>
+              <w:numPr>
+                <w:ilvl w:val="12"/>
+                <w:numId w:val="0"/>
+              </w:numPr>
+              <w:spacing w:line="256" w:lineRule="auto"/>
+              <w:rPr>
+                <w:rFonts w:ascii="Arial" w:hAnsi="Arial" w:cs="Arial"/>
+                <w:i/>
+                <w:color w:val="0000FF"/>
+              </w:rPr>
+            </w:pPr>
+            <w:r>
+              <w:rPr>
+                <w:rFonts w:ascii="Arial" w:hAnsi="Arial" w:cs="Arial"/>
+                <w:i/>
+                <w:color w:val="0000FF"/>
+              </w:rPr>
+              <w:t>&lt;Lista de precondiciones que deben cumplirse para realizar la prueba&gt;</w:t>
+            </w:r>
+          </w:p>
+          <w:p>
+            <w:pPr>
+              <w:numPr>
+                <w:ilvl w:val="12"/>
+                <w:numId w:val="0"/>
+              </w:numPr>
+              <w:spacing w:line="256" w:lineRule="auto"/>
+              <w:rPr>
+                <w:rFonts w:ascii="Arial" w:hAnsi="Arial" w:cs="Arial"/>
+                <w:color w:val="0000FF"/>
+              </w:rPr>
+            </w:pPr>
+          </w:p>
+          <w:p>
+            <w:pPr>
+              <w:numPr>
+                <w:ilvl w:val="12"/>
+                <w:numId w:val="0"/>
+              </w:numPr>
+              <w:spacing w:line="256" w:lineRule="auto"/>
+              <w:rPr>
+                <w:rFonts w:ascii="Arial" w:hAnsi="Arial" w:cs="Arial"/>
+                <w:b/>
+                <w:bCs/>
+              </w:rPr>
+            </w:pPr>
+          </w:p>
+        </w:tc>
+      </w:tr>
+      <w:tr>
+        <w:trPr>
+          <w:trHeight w:val="171"/>
+          <w:jc w:val="center"/>
+        </w:trPr>
+        <w:tc>
+          <w:tcPr>
+            <w:tcW w:w="9490" w:type="dxa"/>
+            <w:gridSpan w:val="12"/>
+            <w:tcBorders>
+              <w:top w:val="single" w:sz="6" w:space="0" w:color="000000"/>
+              <w:left w:val="single" w:sz="6" w:space="0" w:color="000000"/>
+              <w:bottom w:val="single" w:sz="6" w:space="0" w:color="000000"/>
+              <w:right w:val="single" w:sz="6" w:space="0" w:color="000000"/>
+            </w:tcBorders>
+            <w:shd w:val="clear" w:color="auto" w:fill="BFBFBF"/>
+            <w:hideMark/>
+          </w:tcPr>
+          <w:p>
+            <w:pPr>
+              <w:pStyle w:val="Prrafodelista"/>
+              <w:numPr>
+                <w:ilvl w:val="0"/>
+                <w:numId w:val="13"/>
+              </w:numPr>
+              <w:autoSpaceDE w:val="0"/>
+              <w:autoSpaceDN w:val="0"/>
+              <w:adjustRightInd w:val="0"/>
+              <w:spacing w:line="256" w:lineRule="auto"/>
+              <w:rPr>
+                <w:rFonts w:ascii="Arial" w:hAnsi="Arial" w:cs="Arial"/>
+                <w:b/>
+                <w:bCs/>
+              </w:rPr>
+            </w:pPr>
+            <w:r>
+              <w:rPr>
+                <w:rFonts w:ascii="Arial" w:hAnsi="Arial" w:cs="Arial"/>
+                <w:b/>
+                <w:bCs/>
+              </w:rPr>
+              <w:t>Pasos de la prueba</w:t>
+            </w:r>
+          </w:p>
+        </w:tc>
+      </w:tr>
+      <w:tr>
+        <w:trPr>
+          <w:trHeight w:val="360"/>
+          <w:jc w:val="center"/>
+        </w:trPr>
+        <w:tc>
+          <w:tcPr>
+            <w:tcW w:w="9490" w:type="dxa"/>
+            <w:gridSpan w:val="12"/>
+            <w:tcBorders>
+              <w:top w:val="single" w:sz="6" w:space="0" w:color="000000"/>
+              <w:left w:val="single" w:sz="6" w:space="0" w:color="000000"/>
+              <w:bottom w:val="single" w:sz="6" w:space="0" w:color="000000"/>
+              <w:right w:val="single" w:sz="6" w:space="0" w:color="000000"/>
+            </w:tcBorders>
+            <w:shd w:val="clear" w:color="auto" w:fill="FFFFFF"/>
+            <w:tcMar>
+              <w:top w:w="0" w:type="dxa"/>
+              <w:left w:w="70" w:type="dxa"/>
+              <w:bottom w:w="0" w:type="dxa"/>
+              <w:right w:w="70" w:type="dxa"/>
+            </w:tcMar>
+          </w:tcPr>
+          <w:p>
+            <w:pPr>
+              <w:spacing w:line="256" w:lineRule="auto"/>
+              <w:rPr>
+                <w:rFonts w:ascii="Arial" w:hAnsi="Arial" w:cs="Arial"/>
+                <w:color w:val="0000FF"/>
+              </w:rPr>
+            </w:pPr>
+          </w:p>
+          <w:p>
+            <w:pPr>
+              <w:numPr>
+                <w:ilvl w:val="12"/>
+                <w:numId w:val="0"/>
+              </w:numPr>
+              <w:spacing w:line="256" w:lineRule="auto"/>
+              <w:rPr>
+                <w:rFonts w:ascii="Arial" w:hAnsi="Arial" w:cs="Arial"/>
+                <w:i/>
+                <w:color w:val="0000FF"/>
+              </w:rPr>
+            </w:pPr>
+            <w:r>
+              <w:rPr>
+                <w:rFonts w:ascii="Arial" w:hAnsi="Arial" w:cs="Arial"/>
+                <w:i/>
+                <w:color w:val="0000FF"/>
+              </w:rPr>
+              <w:t>&lt;Pasos secuenciales que deben ser ejecutados por el analista de pruebas o usuario, ante el sistema para ejecutar la prueba&gt;</w:t>
+            </w:r>
+          </w:p>
+          <w:p>
+            <w:pPr>
+              <w:numPr>
+                <w:ilvl w:val="12"/>
+                <w:numId w:val="0"/>
+              </w:numPr>
+              <w:spacing w:line="256" w:lineRule="auto"/>
+              <w:rPr>
+                <w:rFonts w:ascii="Arial" w:hAnsi="Arial" w:cs="Arial"/>
+                <w:color w:val="0000FF"/>
+              </w:rPr>
+            </w:pPr>
+          </w:p>
+          <w:p>
+            <w:pPr>
+              <w:numPr>
+                <w:ilvl w:val="12"/>
+                <w:numId w:val="0"/>
+              </w:numPr>
+              <w:spacing w:line="256" w:lineRule="auto"/>
+              <w:rPr>
+                <w:rFonts w:ascii="Arial" w:hAnsi="Arial" w:cs="Arial"/>
+                <w:color w:val="0000FF"/>
+              </w:rPr>
+            </w:pPr>
+          </w:p>
+        </w:tc>
+      </w:tr>
+      <w:tr>
+        <w:trPr>
+          <w:trHeight w:val="360"/>
+          <w:jc w:val="center"/>
+        </w:trPr>
+        <w:tc>
+          <w:tcPr>
+            <w:tcW w:w="2974" w:type="dxa"/>
+            <w:gridSpan w:val="4"/>
+            <w:tcBorders>
+              <w:top w:val="single" w:sz="6" w:space="0" w:color="000000"/>
+              <w:left w:val="single" w:sz="6" w:space="0" w:color="000000"/>
+              <w:bottom w:val="single" w:sz="6" w:space="0" w:color="000000"/>
+              <w:right w:val="single" w:sz="6" w:space="0" w:color="000000"/>
+            </w:tcBorders>
+            <w:shd w:val="clear" w:color="auto" w:fill="BFBFBF"/>
+            <w:tcMar>
+              <w:top w:w="0" w:type="dxa"/>
+              <w:left w:w="70" w:type="dxa"/>
+              <w:bottom w:w="0" w:type="dxa"/>
+              <w:right w:w="70" w:type="dxa"/>
+            </w:tcMar>
+            <w:vAlign w:val="center"/>
+            <w:hideMark/>
+          </w:tcPr>
+          <w:p>
+            <w:pPr>
+              <w:spacing w:line="256" w:lineRule="auto"/>
+              <w:jc w:val="center"/>
+              <w:rPr>
+                <w:rFonts w:ascii="Arial" w:hAnsi="Arial" w:cs="Arial"/>
+                <w:b/>
+                <w:bCs/>
+              </w:rPr>
+            </w:pPr>
+            <w:r>
+              <w:rPr>
+                <w:rFonts w:ascii="Arial" w:hAnsi="Arial" w:cs="Arial"/>
+                <w:b/>
+                <w:bCs/>
+              </w:rPr>
+              <w:t>DATOS DE ENTRADA</w:t>
+            </w:r>
+          </w:p>
+        </w:tc>
+        <w:tc>
+          <w:tcPr>
+            <w:tcW w:w="2465" w:type="dxa"/>
+            <w:gridSpan w:val="3"/>
+            <w:vMerge w:val="restart"/>
+            <w:tcBorders>
+              <w:top w:val="single" w:sz="6" w:space="0" w:color="000000"/>
+              <w:left w:val="single" w:sz="6" w:space="0" w:color="000000"/>
+              <w:bottom w:val="single" w:sz="6" w:space="0" w:color="000000"/>
+              <w:right w:val="single" w:sz="6" w:space="0" w:color="000000"/>
+            </w:tcBorders>
+            <w:shd w:val="clear" w:color="auto" w:fill="BFBFBF"/>
+            <w:tcMar>
+              <w:top w:w="0" w:type="dxa"/>
+              <w:left w:w="70" w:type="dxa"/>
+              <w:bottom w:w="0" w:type="dxa"/>
+              <w:right w:w="70" w:type="dxa"/>
+            </w:tcMar>
+            <w:vAlign w:val="center"/>
+            <w:hideMark/>
+          </w:tcPr>
+          <w:p>
+            <w:pPr>
+              <w:spacing w:line="256" w:lineRule="auto"/>
+              <w:jc w:val="center"/>
+              <w:rPr>
+                <w:rFonts w:ascii="Arial" w:hAnsi="Arial" w:cs="Arial"/>
+                <w:b/>
+                <w:bCs/>
+              </w:rPr>
+            </w:pPr>
+            <w:r>
+              <w:rPr>
+                <w:rFonts w:ascii="Arial" w:hAnsi="Arial" w:cs="Arial"/>
+                <w:b/>
+                <w:bCs/>
+              </w:rPr>
+              <w:t xml:space="preserve">RESPUESTA </w:t>
+            </w:r>
+            <w:r>
+              <w:rPr>
+                <w:rFonts w:ascii="Arial" w:hAnsi="Arial" w:cs="Arial"/>
+                <w:b/>
+                <w:bCs/>
+              </w:rPr>
+              <w:lastRenderedPageBreak/>
+              <w:t>ESPERADA DE LA APLICACIÓN</w:t>
+            </w:r>
+          </w:p>
+        </w:tc>
+        <w:tc>
+          <w:tcPr>
+            <w:tcW w:w="1137" w:type="dxa"/>
+            <w:gridSpan w:val="2"/>
+            <w:tcBorders>
+              <w:top w:val="single" w:sz="6" w:space="0" w:color="000000"/>
+              <w:left w:val="single" w:sz="6" w:space="0" w:color="000000"/>
+              <w:bottom w:val="single" w:sz="6" w:space="0" w:color="000000"/>
+              <w:right w:val="single" w:sz="6" w:space="0" w:color="000000"/>
+            </w:tcBorders>
+            <w:shd w:val="clear" w:color="auto" w:fill="BFBFBF"/>
+            <w:tcMar>
+              <w:top w:w="0" w:type="dxa"/>
+              <w:left w:w="70" w:type="dxa"/>
+              <w:bottom w:w="0" w:type="dxa"/>
+              <w:right w:w="70" w:type="dxa"/>
+            </w:tcMar>
+            <w:vAlign w:val="center"/>
+            <w:hideMark/>
+          </w:tcPr>
+          <w:p>
+            <w:pPr>
+              <w:spacing w:line="256" w:lineRule="auto"/>
+              <w:jc w:val="center"/>
+              <w:rPr>
+                <w:rFonts w:ascii="Arial" w:hAnsi="Arial" w:cs="Arial"/>
+                <w:b/>
+                <w:bCs/>
+              </w:rPr>
+            </w:pPr>
+            <w:r>
+              <w:rPr>
+                <w:rFonts w:ascii="Arial" w:hAnsi="Arial" w:cs="Arial"/>
+                <w:b/>
+                <w:bCs/>
+              </w:rPr>
+              <w:lastRenderedPageBreak/>
+              <w:t>COINCIDE</w:t>
+            </w:r>
+          </w:p>
+        </w:tc>
+        <w:tc>
+          <w:tcPr>
+            <w:tcW w:w="2914" w:type="dxa"/>
+            <w:gridSpan w:val="3"/>
+            <w:vMerge w:val="restart"/>
+            <w:tcBorders>
+              <w:top w:val="single" w:sz="6" w:space="0" w:color="000000"/>
+              <w:left w:val="single" w:sz="6" w:space="0" w:color="000000"/>
+              <w:bottom w:val="single" w:sz="6" w:space="0" w:color="000000"/>
+              <w:right w:val="single" w:sz="6" w:space="0" w:color="000000"/>
+            </w:tcBorders>
+            <w:shd w:val="clear" w:color="auto" w:fill="BFBFBF"/>
+            <w:tcMar>
+              <w:top w:w="0" w:type="dxa"/>
+              <w:left w:w="70" w:type="dxa"/>
+              <w:bottom w:w="0" w:type="dxa"/>
+              <w:right w:w="70" w:type="dxa"/>
+            </w:tcMar>
+            <w:vAlign w:val="center"/>
+            <w:hideMark/>
+          </w:tcPr>
+          <w:p>
+            <w:pPr>
+              <w:spacing w:line="256" w:lineRule="auto"/>
+              <w:jc w:val="center"/>
+              <w:rPr>
+                <w:rFonts w:ascii="Arial" w:hAnsi="Arial" w:cs="Arial"/>
+                <w:b/>
+                <w:bCs/>
+              </w:rPr>
+            </w:pPr>
+            <w:r>
+              <w:rPr>
+                <w:rFonts w:ascii="Arial" w:hAnsi="Arial" w:cs="Arial"/>
+                <w:b/>
+                <w:bCs/>
+              </w:rPr>
+              <w:t>RESPUESTA DEL SISTEMA</w:t>
+            </w:r>
+          </w:p>
+        </w:tc>
+      </w:tr>
+      <w:tr>
+        <w:trPr>
+          <w:trHeight w:val="360"/>
+          <w:jc w:val="center"/>
+        </w:trPr>
+        <w:tc>
+          <w:tcPr>
+            <w:tcW w:w="688" w:type="dxa"/>
+            <w:tcBorders>
+              <w:top w:val="single" w:sz="6" w:space="0" w:color="000000"/>
+              <w:left w:val="single" w:sz="6" w:space="0" w:color="000000"/>
+              <w:bottom w:val="single" w:sz="6" w:space="0" w:color="000000"/>
+              <w:right w:val="single" w:sz="6" w:space="0" w:color="000000"/>
+            </w:tcBorders>
+            <w:shd w:val="clear" w:color="auto" w:fill="BFBFBF"/>
+            <w:tcMar>
+              <w:top w:w="0" w:type="dxa"/>
+              <w:left w:w="70" w:type="dxa"/>
+              <w:bottom w:w="0" w:type="dxa"/>
+              <w:right w:w="70" w:type="dxa"/>
+            </w:tcMar>
+            <w:vAlign w:val="center"/>
+            <w:hideMark/>
+          </w:tcPr>
+          <w:p>
+            <w:pPr>
+              <w:spacing w:line="256" w:lineRule="auto"/>
+              <w:jc w:val="center"/>
+              <w:rPr>
+                <w:rFonts w:ascii="Arial" w:hAnsi="Arial" w:cs="Arial"/>
+                <w:b/>
+                <w:bCs/>
+              </w:rPr>
+            </w:pPr>
+            <w:r>
+              <w:rPr>
+                <w:rFonts w:ascii="Arial" w:hAnsi="Arial" w:cs="Arial"/>
+                <w:b/>
+                <w:bCs/>
+              </w:rPr>
+              <w:lastRenderedPageBreak/>
+              <w:t>CAMPO</w:t>
+            </w:r>
+          </w:p>
+        </w:tc>
+        <w:tc>
+          <w:tcPr>
+            <w:tcW w:w="1134" w:type="dxa"/>
+            <w:gridSpan w:val="2"/>
+            <w:tcBorders>
+              <w:top w:val="single" w:sz="6" w:space="0" w:color="000000"/>
+              <w:left w:val="single" w:sz="6" w:space="0" w:color="000000"/>
+              <w:bottom w:val="single" w:sz="6" w:space="0" w:color="000000"/>
+              <w:right w:val="single" w:sz="6" w:space="0" w:color="000000"/>
+            </w:tcBorders>
+            <w:shd w:val="clear" w:color="auto" w:fill="BFBFBF"/>
+            <w:tcMar>
+              <w:top w:w="0" w:type="dxa"/>
+              <w:left w:w="70" w:type="dxa"/>
+              <w:bottom w:w="0" w:type="dxa"/>
+              <w:right w:w="70" w:type="dxa"/>
+            </w:tcMar>
+            <w:vAlign w:val="center"/>
+            <w:hideMark/>
+          </w:tcPr>
+          <w:p>
+            <w:pPr>
+              <w:spacing w:line="256" w:lineRule="auto"/>
+              <w:jc w:val="center"/>
+              <w:rPr>
+                <w:rFonts w:ascii="Arial" w:hAnsi="Arial" w:cs="Arial"/>
+                <w:b/>
+                <w:bCs/>
+              </w:rPr>
+            </w:pPr>
+            <w:r>
+              <w:rPr>
+                <w:rFonts w:ascii="Arial" w:hAnsi="Arial" w:cs="Arial"/>
+                <w:b/>
+                <w:bCs/>
+              </w:rPr>
+              <w:t>VALOR</w:t>
+            </w:r>
+          </w:p>
+        </w:tc>
+        <w:tc>
+          <w:tcPr>
+            <w:tcW w:w="1152" w:type="dxa"/>
+            <w:tcBorders>
+              <w:top w:val="single" w:sz="6" w:space="0" w:color="000000"/>
+              <w:left w:val="single" w:sz="6" w:space="0" w:color="000000"/>
+              <w:bottom w:val="single" w:sz="6" w:space="0" w:color="000000"/>
+              <w:right w:val="single" w:sz="6" w:space="0" w:color="000000"/>
+            </w:tcBorders>
+            <w:shd w:val="clear" w:color="auto" w:fill="BFBFBF"/>
+            <w:tcMar>
+              <w:top w:w="0" w:type="dxa"/>
+              <w:left w:w="70" w:type="dxa"/>
+              <w:bottom w:w="0" w:type="dxa"/>
+              <w:right w:w="70" w:type="dxa"/>
+            </w:tcMar>
+            <w:vAlign w:val="center"/>
+            <w:hideMark/>
+          </w:tcPr>
+          <w:p>
+            <w:pPr>
+              <w:spacing w:line="256" w:lineRule="auto"/>
+              <w:jc w:val="center"/>
+              <w:rPr>
+                <w:rFonts w:ascii="Arial" w:hAnsi="Arial" w:cs="Arial"/>
+                <w:b/>
+                <w:bCs/>
+              </w:rPr>
+            </w:pPr>
+            <w:r>
+              <w:rPr>
+                <w:rFonts w:ascii="Arial" w:hAnsi="Arial" w:cs="Arial"/>
+                <w:b/>
+                <w:bCs/>
+              </w:rPr>
+              <w:t>TIPO ESCENARIO</w:t>
+            </w:r>
+          </w:p>
+        </w:tc>
+        <w:tc>
+          <w:tcPr>
+            <w:tcW w:w="2465" w:type="dxa"/>
+            <w:gridSpan w:val="3"/>
+            <w:vMerge/>
+            <w:tcBorders>
+              <w:top w:val="single" w:sz="6" w:space="0" w:color="000000"/>
+              <w:left w:val="single" w:sz="6" w:space="0" w:color="000000"/>
+              <w:bottom w:val="single" w:sz="6" w:space="0" w:color="000000"/>
+              <w:right w:val="single" w:sz="6" w:space="0" w:color="000000"/>
+            </w:tcBorders>
+            <w:vAlign w:val="center"/>
+            <w:hideMark/>
+          </w:tcPr>
+          <w:p>
+            <w:pPr>
+              <w:spacing w:line="256" w:lineRule="auto"/>
+              <w:rPr>
+                <w:rFonts w:ascii="Arial" w:hAnsi="Arial" w:cs="Arial"/>
+                <w:b/>
+                <w:bCs/>
+                <w:lang w:val="es-MX" w:eastAsia="es-ES"/>
+              </w:rPr>
+            </w:pPr>
+          </w:p>
+        </w:tc>
+        <w:tc>
+          <w:tcPr>
+            <w:tcW w:w="570" w:type="dxa"/>
+            <w:tcBorders>
+              <w:top w:val="single" w:sz="6" w:space="0" w:color="000000"/>
+              <w:left w:val="single" w:sz="6" w:space="0" w:color="000000"/>
+              <w:bottom w:val="single" w:sz="6" w:space="0" w:color="000000"/>
+              <w:right w:val="single" w:sz="6" w:space="0" w:color="000000"/>
+            </w:tcBorders>
+            <w:shd w:val="clear" w:color="auto" w:fill="BFBFBF"/>
+            <w:tcMar>
+              <w:top w:w="0" w:type="dxa"/>
+              <w:left w:w="70" w:type="dxa"/>
+              <w:bottom w:w="0" w:type="dxa"/>
+              <w:right w:w="70" w:type="dxa"/>
+            </w:tcMar>
+            <w:vAlign w:val="center"/>
+            <w:hideMark/>
+          </w:tcPr>
+          <w:p>
+            <w:pPr>
+              <w:spacing w:line="256" w:lineRule="auto"/>
+              <w:jc w:val="center"/>
+              <w:rPr>
+                <w:rFonts w:ascii="Arial" w:hAnsi="Arial" w:cs="Arial"/>
+                <w:b/>
+                <w:bCs/>
+              </w:rPr>
+            </w:pPr>
+            <w:r>
+              <w:rPr>
+                <w:rFonts w:ascii="Arial" w:hAnsi="Arial" w:cs="Arial"/>
+                <w:b/>
+                <w:bCs/>
+              </w:rPr>
+              <w:t>SI</w:t>
+            </w:r>
+          </w:p>
+        </w:tc>
+        <w:tc>
+          <w:tcPr>
+            <w:tcW w:w="567" w:type="dxa"/>
+            <w:tcBorders>
+              <w:top w:val="single" w:sz="6" w:space="0" w:color="000000"/>
+              <w:left w:val="single" w:sz="6" w:space="0" w:color="000000"/>
+              <w:bottom w:val="single" w:sz="6" w:space="0" w:color="000000"/>
+              <w:right w:val="single" w:sz="6" w:space="0" w:color="000000"/>
+            </w:tcBorders>
+            <w:shd w:val="clear" w:color="auto" w:fill="BFBFBF"/>
+            <w:tcMar>
+              <w:top w:w="0" w:type="dxa"/>
+              <w:left w:w="70" w:type="dxa"/>
+              <w:bottom w:w="0" w:type="dxa"/>
+              <w:right w:w="70" w:type="dxa"/>
+            </w:tcMar>
+            <w:vAlign w:val="center"/>
+            <w:hideMark/>
+          </w:tcPr>
+          <w:p>
+            <w:pPr>
+              <w:spacing w:line="256" w:lineRule="auto"/>
+              <w:jc w:val="center"/>
+              <w:rPr>
+                <w:rFonts w:ascii="Arial" w:hAnsi="Arial" w:cs="Arial"/>
+                <w:b/>
+                <w:bCs/>
+              </w:rPr>
+            </w:pPr>
+            <w:r>
+              <w:rPr>
+                <w:rFonts w:ascii="Arial" w:hAnsi="Arial" w:cs="Arial"/>
+                <w:b/>
+                <w:bCs/>
+              </w:rPr>
+              <w:t>NO</w:t>
+            </w:r>
+          </w:p>
+        </w:tc>
+        <w:tc>
+          <w:tcPr>
+            <w:tcW w:w="2914" w:type="dxa"/>
+            <w:gridSpan w:val="3"/>
+            <w:vMerge/>
+            <w:tcBorders>
+              <w:top w:val="single" w:sz="6" w:space="0" w:color="000000"/>
+              <w:left w:val="single" w:sz="6" w:space="0" w:color="000000"/>
+              <w:bottom w:val="single" w:sz="6" w:space="0" w:color="000000"/>
+              <w:right w:val="single" w:sz="6" w:space="0" w:color="000000"/>
+            </w:tcBorders>
+            <w:vAlign w:val="center"/>
+            <w:hideMark/>
+          </w:tcPr>
+          <w:p>
+            <w:pPr>
+              <w:spacing w:line="256" w:lineRule="auto"/>
+              <w:rPr>
+                <w:rFonts w:ascii="Arial" w:hAnsi="Arial" w:cs="Arial"/>
+                <w:b/>
+                <w:bCs/>
+                <w:lang w:val="es-MX" w:eastAsia="es-ES"/>
+              </w:rPr>
+            </w:pPr>
+          </w:p>
+        </w:tc>
+      </w:tr>
+      <w:tr>
+        <w:trPr>
+          <w:trHeight w:val="360"/>
+          <w:jc w:val="center"/>
+        </w:trPr>
+        <w:tc>
+          <w:tcPr>
+            <w:tcW w:w="688" w:type="dxa"/>
+            <w:tcBorders>
+              <w:top w:val="single" w:sz="6" w:space="0" w:color="000000"/>
+              <w:left w:val="single" w:sz="6" w:space="0" w:color="000000"/>
+              <w:bottom w:val="single" w:sz="6" w:space="0" w:color="000000"/>
+              <w:right w:val="single" w:sz="6" w:space="0" w:color="000000"/>
+            </w:tcBorders>
+            <w:tcMar>
+              <w:top w:w="0" w:type="dxa"/>
+              <w:left w:w="70" w:type="dxa"/>
+              <w:bottom w:w="0" w:type="dxa"/>
+              <w:right w:w="70" w:type="dxa"/>
+            </w:tcMar>
+            <w:hideMark/>
+          </w:tcPr>
+          <w:p>
+            <w:pPr>
+              <w:spacing w:line="256" w:lineRule="auto"/>
+              <w:rPr>
+                <w:rFonts w:ascii="Arial" w:hAnsi="Arial" w:cs="Arial"/>
+                <w:i/>
+                <w:color w:val="0000FF"/>
+              </w:rPr>
+            </w:pPr>
+            <w:r>
+              <w:rPr>
+                <w:rFonts w:ascii="Arial" w:hAnsi="Arial" w:cs="Arial"/>
+                <w:i/>
+                <w:color w:val="0000FF"/>
+              </w:rPr>
+              <w:t>&lt;Descripción del dato de entrada&gt;</w:t>
+            </w:r>
+          </w:p>
+        </w:tc>
+        <w:tc>
+          <w:tcPr>
+            <w:tcW w:w="1134" w:type="dxa"/>
+            <w:gridSpan w:val="2"/>
+            <w:tcBorders>
+              <w:top w:val="single" w:sz="6" w:space="0" w:color="000000"/>
+              <w:left w:val="single" w:sz="6" w:space="0" w:color="000000"/>
+              <w:bottom w:val="single" w:sz="6" w:space="0" w:color="000000"/>
+              <w:right w:val="single" w:sz="6" w:space="0" w:color="000000"/>
+            </w:tcBorders>
+            <w:tcMar>
+              <w:top w:w="0" w:type="dxa"/>
+              <w:left w:w="70" w:type="dxa"/>
+              <w:bottom w:w="0" w:type="dxa"/>
+              <w:right w:w="70" w:type="dxa"/>
+            </w:tcMar>
+            <w:hideMark/>
+          </w:tcPr>
+          <w:p>
+            <w:pPr>
+              <w:spacing w:line="256" w:lineRule="auto"/>
+              <w:rPr>
+                <w:rFonts w:ascii="Arial" w:hAnsi="Arial" w:cs="Arial"/>
+                <w:i/>
+                <w:color w:val="0000FF"/>
+              </w:rPr>
+            </w:pPr>
+            <w:r>
+              <w:rPr>
+                <w:rFonts w:ascii="Arial" w:hAnsi="Arial" w:cs="Arial"/>
+                <w:i/>
+                <w:color w:val="0000FF"/>
+              </w:rPr>
+              <w:t>&lt;Valor que debe ser suministrado en la prueba para el dato de entrada&gt;</w:t>
+            </w:r>
+          </w:p>
+        </w:tc>
+        <w:tc>
+          <w:tcPr>
+            <w:tcW w:w="1152" w:type="dxa"/>
+            <w:tcBorders>
+              <w:top w:val="single" w:sz="6" w:space="0" w:color="000000"/>
+              <w:left w:val="single" w:sz="6" w:space="0" w:color="000000"/>
+              <w:bottom w:val="single" w:sz="6" w:space="0" w:color="000000"/>
+              <w:right w:val="single" w:sz="6" w:space="0" w:color="000000"/>
+            </w:tcBorders>
+            <w:tcMar>
+              <w:top w:w="0" w:type="dxa"/>
+              <w:left w:w="70" w:type="dxa"/>
+              <w:bottom w:w="0" w:type="dxa"/>
+              <w:right w:w="70" w:type="dxa"/>
+            </w:tcMar>
+            <w:hideMark/>
+          </w:tcPr>
+          <w:p>
+            <w:pPr>
+              <w:spacing w:line="256" w:lineRule="auto"/>
+              <w:rPr>
+                <w:rFonts w:ascii="Arial" w:hAnsi="Arial" w:cs="Arial"/>
+                <w:i/>
+                <w:color w:val="0000FF"/>
+              </w:rPr>
+            </w:pPr>
+            <w:r>
+              <w:rPr>
+                <w:rFonts w:ascii="Arial" w:hAnsi="Arial" w:cs="Arial"/>
+                <w:i/>
+                <w:color w:val="0000FF"/>
+              </w:rPr>
+              <w:t>&lt;Tipo de escenario que pretende probarse: Correcto/Incorrecto&gt;</w:t>
+            </w:r>
+          </w:p>
+        </w:tc>
+        <w:tc>
+          <w:tcPr>
+            <w:tcW w:w="2465" w:type="dxa"/>
+            <w:gridSpan w:val="3"/>
+            <w:tcBorders>
+              <w:top w:val="single" w:sz="6" w:space="0" w:color="000000"/>
+              <w:left w:val="single" w:sz="6" w:space="0" w:color="000000"/>
+              <w:bottom w:val="single" w:sz="6" w:space="0" w:color="000000"/>
+              <w:right w:val="single" w:sz="6" w:space="0" w:color="000000"/>
+            </w:tcBorders>
+            <w:tcMar>
+              <w:top w:w="0" w:type="dxa"/>
+              <w:left w:w="70" w:type="dxa"/>
+              <w:bottom w:w="0" w:type="dxa"/>
+              <w:right w:w="70" w:type="dxa"/>
+            </w:tcMar>
+            <w:hideMark/>
+          </w:tcPr>
+          <w:p>
+            <w:pPr>
+              <w:spacing w:line="360" w:lineRule="auto"/>
+              <w:rPr>
+                <w:rFonts w:ascii="Arial" w:hAnsi="Arial" w:cs="Arial"/>
+                <w:i/>
+                <w:color w:val="0000FF"/>
+              </w:rPr>
+            </w:pPr>
+            <w:r>
+              <w:rPr>
+                <w:rFonts w:ascii="Arial" w:hAnsi="Arial" w:cs="Arial"/>
+                <w:i/>
+                <w:color w:val="0000FF"/>
+              </w:rPr>
+              <w:t>&lt;Respuesta que se espera de la aplicación&gt;</w:t>
+            </w:r>
+          </w:p>
+        </w:tc>
+        <w:tc>
+          <w:tcPr>
+            <w:tcW w:w="570" w:type="dxa"/>
+            <w:tcBorders>
+              <w:top w:val="single" w:sz="6" w:space="0" w:color="000000"/>
+              <w:left w:val="single" w:sz="6" w:space="0" w:color="000000"/>
+              <w:bottom w:val="single" w:sz="6" w:space="0" w:color="000000"/>
+              <w:right w:val="single" w:sz="6" w:space="0" w:color="000000"/>
+            </w:tcBorders>
+            <w:tcMar>
+              <w:top w:w="0" w:type="dxa"/>
+              <w:left w:w="70" w:type="dxa"/>
+              <w:bottom w:w="0" w:type="dxa"/>
+              <w:right w:w="70" w:type="dxa"/>
+            </w:tcMar>
+          </w:tcPr>
+          <w:p>
+            <w:pPr>
+              <w:spacing w:line="256" w:lineRule="auto"/>
+              <w:rPr>
+                <w:rFonts w:ascii="Arial" w:hAnsi="Arial" w:cs="Arial"/>
+                <w:b/>
+                <w:bCs/>
+                <w:i/>
+              </w:rPr>
+            </w:pPr>
+          </w:p>
+        </w:tc>
+        <w:tc>
+          <w:tcPr>
+            <w:tcW w:w="567" w:type="dxa"/>
+            <w:tcBorders>
+              <w:top w:val="single" w:sz="6" w:space="0" w:color="000000"/>
+              <w:left w:val="single" w:sz="6" w:space="0" w:color="000000"/>
+              <w:bottom w:val="single" w:sz="6" w:space="0" w:color="000000"/>
+              <w:right w:val="single" w:sz="6" w:space="0" w:color="000000"/>
+            </w:tcBorders>
+            <w:tcMar>
+              <w:top w:w="0" w:type="dxa"/>
+              <w:left w:w="70" w:type="dxa"/>
+              <w:bottom w:w="0" w:type="dxa"/>
+              <w:right w:w="70" w:type="dxa"/>
+            </w:tcMar>
+          </w:tcPr>
+          <w:p>
+            <w:pPr>
+              <w:spacing w:line="256" w:lineRule="auto"/>
+              <w:rPr>
+                <w:rFonts w:ascii="Arial" w:hAnsi="Arial" w:cs="Arial"/>
+                <w:b/>
+                <w:bCs/>
+                <w:i/>
+              </w:rPr>
+            </w:pPr>
+          </w:p>
+        </w:tc>
+        <w:tc>
+          <w:tcPr>
+            <w:tcW w:w="2914" w:type="dxa"/>
+            <w:gridSpan w:val="3"/>
+            <w:tcBorders>
+              <w:top w:val="single" w:sz="6" w:space="0" w:color="000000"/>
+              <w:left w:val="single" w:sz="6" w:space="0" w:color="000000"/>
+              <w:bottom w:val="single" w:sz="6" w:space="0" w:color="000000"/>
+              <w:right w:val="single" w:sz="6" w:space="0" w:color="000000"/>
+            </w:tcBorders>
+            <w:tcMar>
+              <w:top w:w="0" w:type="dxa"/>
+              <w:left w:w="70" w:type="dxa"/>
+              <w:bottom w:w="0" w:type="dxa"/>
+              <w:right w:w="70" w:type="dxa"/>
+            </w:tcMar>
+            <w:vAlign w:val="center"/>
+            <w:hideMark/>
+          </w:tcPr>
+          <w:p>
+            <w:pPr>
+              <w:numPr>
+                <w:ilvl w:val="12"/>
+                <w:numId w:val="0"/>
+              </w:numPr>
+              <w:spacing w:line="256" w:lineRule="auto"/>
+              <w:rPr>
+                <w:rFonts w:ascii="Arial" w:hAnsi="Arial" w:cs="Arial"/>
+                <w:b/>
+                <w:bCs/>
+                <w:i/>
+              </w:rPr>
+            </w:pPr>
+            <w:r>
+              <w:rPr>
+                <w:rFonts w:ascii="Arial" w:hAnsi="Arial" w:cs="Arial"/>
+                <w:i/>
+                <w:color w:val="0000FF"/>
+              </w:rPr>
+              <w:t>&lt;Respuesta que se obtuvo de la aplicación en el momento de la ejecución de la prueba&gt;</w:t>
+            </w:r>
+          </w:p>
+        </w:tc>
+      </w:tr>
+      <w:tr>
+        <w:trPr>
+          <w:trHeight w:val="360"/>
+          <w:jc w:val="center"/>
+        </w:trPr>
+        <w:tc>
+          <w:tcPr>
+            <w:tcW w:w="688" w:type="dxa"/>
+            <w:tcBorders>
+              <w:top w:val="single" w:sz="6" w:space="0" w:color="000000"/>
+              <w:left w:val="single" w:sz="6" w:space="0" w:color="000000"/>
+              <w:bottom w:val="single" w:sz="6" w:space="0" w:color="000000"/>
+              <w:right w:val="single" w:sz="6" w:space="0" w:color="000000"/>
+            </w:tcBorders>
+            <w:tcMar>
+              <w:top w:w="0" w:type="dxa"/>
+              <w:left w:w="70" w:type="dxa"/>
+              <w:bottom w:w="0" w:type="dxa"/>
+              <w:right w:w="70" w:type="dxa"/>
+            </w:tcMar>
+          </w:tcPr>
+          <w:p>
+            <w:pPr>
+              <w:spacing w:line="360" w:lineRule="auto"/>
+              <w:ind w:left="12"/>
+              <w:rPr>
+                <w:rFonts w:ascii="Arial" w:hAnsi="Arial" w:cs="Arial"/>
+              </w:rPr>
+            </w:pPr>
+          </w:p>
+        </w:tc>
+        <w:tc>
+          <w:tcPr>
+            <w:tcW w:w="1134" w:type="dxa"/>
+            <w:gridSpan w:val="2"/>
+            <w:tcBorders>
+              <w:top w:val="single" w:sz="6" w:space="0" w:color="000000"/>
+              <w:left w:val="single" w:sz="6" w:space="0" w:color="000000"/>
+              <w:bottom w:val="single" w:sz="6" w:space="0" w:color="000000"/>
+              <w:right w:val="single" w:sz="6" w:space="0" w:color="000000"/>
+            </w:tcBorders>
+            <w:tcMar>
+              <w:top w:w="0" w:type="dxa"/>
+              <w:left w:w="70" w:type="dxa"/>
+              <w:bottom w:w="0" w:type="dxa"/>
+              <w:right w:w="70" w:type="dxa"/>
+            </w:tcMar>
+          </w:tcPr>
+          <w:p>
+            <w:pPr>
+              <w:spacing w:line="256" w:lineRule="auto"/>
+              <w:rPr>
+                <w:rFonts w:ascii="Arial" w:hAnsi="Arial" w:cs="Arial"/>
+                <w:color w:val="0000FF"/>
+              </w:rPr>
+            </w:pPr>
+          </w:p>
+        </w:tc>
+        <w:tc>
+          <w:tcPr>
+            <w:tcW w:w="1152" w:type="dxa"/>
+            <w:tcBorders>
+              <w:top w:val="single" w:sz="6" w:space="0" w:color="000000"/>
+              <w:left w:val="single" w:sz="6" w:space="0" w:color="000000"/>
+              <w:bottom w:val="single" w:sz="6" w:space="0" w:color="000000"/>
+              <w:right w:val="single" w:sz="6" w:space="0" w:color="000000"/>
+            </w:tcBorders>
+            <w:tcMar>
+              <w:top w:w="0" w:type="dxa"/>
+              <w:left w:w="70" w:type="dxa"/>
+              <w:bottom w:w="0" w:type="dxa"/>
+              <w:right w:w="70" w:type="dxa"/>
+            </w:tcMar>
+          </w:tcPr>
+          <w:p>
+            <w:pPr>
+              <w:spacing w:line="256" w:lineRule="auto"/>
+              <w:rPr>
+                <w:rFonts w:ascii="Arial" w:hAnsi="Arial" w:cs="Arial"/>
+                <w:color w:val="0000FF"/>
+              </w:rPr>
+            </w:pPr>
+          </w:p>
+        </w:tc>
+        <w:tc>
+          <w:tcPr>
+            <w:tcW w:w="2465" w:type="dxa"/>
+            <w:gridSpan w:val="3"/>
+            <w:tcBorders>
+              <w:top w:val="single" w:sz="6" w:space="0" w:color="000000"/>
+              <w:left w:val="single" w:sz="6" w:space="0" w:color="000000"/>
+              <w:bottom w:val="single" w:sz="6" w:space="0" w:color="000000"/>
+              <w:right w:val="single" w:sz="6" w:space="0" w:color="000000"/>
+            </w:tcBorders>
+            <w:tcMar>
+              <w:top w:w="0" w:type="dxa"/>
+              <w:left w:w="70" w:type="dxa"/>
+              <w:bottom w:w="0" w:type="dxa"/>
+              <w:right w:w="70" w:type="dxa"/>
+            </w:tcMar>
+          </w:tcPr>
+          <w:p>
+            <w:pPr>
+              <w:spacing w:line="360" w:lineRule="auto"/>
+              <w:rPr>
+                <w:rFonts w:ascii="Arial" w:hAnsi="Arial" w:cs="Arial"/>
+                <w:color w:val="0000FF"/>
+              </w:rPr>
+            </w:pPr>
+          </w:p>
+        </w:tc>
+        <w:tc>
+          <w:tcPr>
+            <w:tcW w:w="570" w:type="dxa"/>
+            <w:tcBorders>
+              <w:top w:val="single" w:sz="6" w:space="0" w:color="000000"/>
+              <w:left w:val="single" w:sz="6" w:space="0" w:color="000000"/>
+              <w:bottom w:val="single" w:sz="6" w:space="0" w:color="000000"/>
+              <w:right w:val="single" w:sz="6" w:space="0" w:color="000000"/>
+            </w:tcBorders>
+            <w:tcMar>
+              <w:top w:w="0" w:type="dxa"/>
+              <w:left w:w="70" w:type="dxa"/>
+              <w:bottom w:w="0" w:type="dxa"/>
+              <w:right w:w="70" w:type="dxa"/>
+            </w:tcMar>
+          </w:tcPr>
+          <w:p>
+            <w:pPr>
+              <w:spacing w:line="256" w:lineRule="auto"/>
+              <w:rPr>
+                <w:rFonts w:ascii="Arial" w:hAnsi="Arial" w:cs="Arial"/>
+                <w:b/>
+                <w:bCs/>
+              </w:rPr>
+            </w:pPr>
+          </w:p>
+        </w:tc>
+        <w:tc>
+          <w:tcPr>
+            <w:tcW w:w="567" w:type="dxa"/>
+            <w:tcBorders>
+              <w:top w:val="single" w:sz="6" w:space="0" w:color="000000"/>
+              <w:left w:val="single" w:sz="6" w:space="0" w:color="000000"/>
+              <w:bottom w:val="single" w:sz="6" w:space="0" w:color="000000"/>
+              <w:right w:val="single" w:sz="6" w:space="0" w:color="000000"/>
+            </w:tcBorders>
+            <w:tcMar>
+              <w:top w:w="0" w:type="dxa"/>
+              <w:left w:w="70" w:type="dxa"/>
+              <w:bottom w:w="0" w:type="dxa"/>
+              <w:right w:w="70" w:type="dxa"/>
+            </w:tcMar>
+          </w:tcPr>
+          <w:p>
+            <w:pPr>
+              <w:spacing w:line="256" w:lineRule="auto"/>
+              <w:rPr>
+                <w:rFonts w:ascii="Arial" w:hAnsi="Arial" w:cs="Arial"/>
+                <w:b/>
+                <w:bCs/>
+              </w:rPr>
+            </w:pPr>
+          </w:p>
+        </w:tc>
+        <w:tc>
+          <w:tcPr>
+            <w:tcW w:w="2914" w:type="dxa"/>
+            <w:gridSpan w:val="3"/>
+            <w:tcBorders>
+              <w:top w:val="single" w:sz="6" w:space="0" w:color="000000"/>
+              <w:left w:val="single" w:sz="6" w:space="0" w:color="000000"/>
+              <w:bottom w:val="single" w:sz="6" w:space="0" w:color="000000"/>
+              <w:right w:val="single" w:sz="6" w:space="0" w:color="000000"/>
+            </w:tcBorders>
+            <w:tcMar>
+              <w:top w:w="0" w:type="dxa"/>
+              <w:left w:w="70" w:type="dxa"/>
+              <w:bottom w:w="0" w:type="dxa"/>
+              <w:right w:w="70" w:type="dxa"/>
+            </w:tcMar>
+            <w:vAlign w:val="center"/>
+          </w:tcPr>
+          <w:p>
+            <w:pPr>
+              <w:spacing w:line="256" w:lineRule="auto"/>
+              <w:rPr>
+                <w:rFonts w:ascii="Arial" w:hAnsi="Arial" w:cs="Arial"/>
+                <w:b/>
+                <w:bCs/>
+              </w:rPr>
+            </w:pPr>
+          </w:p>
+        </w:tc>
+      </w:tr>
+      <w:tr>
+        <w:trPr>
+          <w:trHeight w:val="360"/>
+          <w:jc w:val="center"/>
+        </w:trPr>
+        <w:tc>
+          <w:tcPr>
+            <w:tcW w:w="688" w:type="dxa"/>
+            <w:tcBorders>
+              <w:top w:val="single" w:sz="6" w:space="0" w:color="000000"/>
+              <w:left w:val="single" w:sz="6" w:space="0" w:color="000000"/>
+              <w:bottom w:val="single" w:sz="6" w:space="0" w:color="000000"/>
+              <w:right w:val="single" w:sz="6" w:space="0" w:color="000000"/>
+            </w:tcBorders>
+            <w:tcMar>
+              <w:top w:w="0" w:type="dxa"/>
+              <w:left w:w="70" w:type="dxa"/>
+              <w:bottom w:w="0" w:type="dxa"/>
+              <w:right w:w="70" w:type="dxa"/>
+            </w:tcMar>
+          </w:tcPr>
+          <w:p>
+            <w:pPr>
+              <w:spacing w:line="360" w:lineRule="auto"/>
+              <w:ind w:left="12"/>
+              <w:rPr>
+                <w:rFonts w:ascii="Arial" w:hAnsi="Arial" w:cs="Arial"/>
+              </w:rPr>
+            </w:pPr>
+          </w:p>
+        </w:tc>
+        <w:tc>
+          <w:tcPr>
+            <w:tcW w:w="1134" w:type="dxa"/>
+            <w:gridSpan w:val="2"/>
+            <w:tcBorders>
+              <w:top w:val="single" w:sz="6" w:space="0" w:color="000000"/>
+              <w:left w:val="single" w:sz="6" w:space="0" w:color="000000"/>
+              <w:bottom w:val="single" w:sz="6" w:space="0" w:color="000000"/>
+              <w:right w:val="single" w:sz="6" w:space="0" w:color="000000"/>
+            </w:tcBorders>
+            <w:tcMar>
+              <w:top w:w="0" w:type="dxa"/>
+              <w:left w:w="70" w:type="dxa"/>
+              <w:bottom w:w="0" w:type="dxa"/>
+              <w:right w:w="70" w:type="dxa"/>
+            </w:tcMar>
+          </w:tcPr>
+          <w:p>
+            <w:pPr>
+              <w:spacing w:line="256" w:lineRule="auto"/>
+              <w:rPr>
+                <w:rFonts w:ascii="Arial" w:hAnsi="Arial" w:cs="Arial"/>
+                <w:color w:val="0000FF"/>
+              </w:rPr>
+            </w:pPr>
+          </w:p>
+        </w:tc>
+        <w:tc>
+          <w:tcPr>
+            <w:tcW w:w="1152" w:type="dxa"/>
+            <w:tcBorders>
+              <w:top w:val="single" w:sz="6" w:space="0" w:color="000000"/>
+              <w:left w:val="single" w:sz="6" w:space="0" w:color="000000"/>
+              <w:bottom w:val="single" w:sz="6" w:space="0" w:color="000000"/>
+              <w:right w:val="single" w:sz="6" w:space="0" w:color="000000"/>
+            </w:tcBorders>
+            <w:tcMar>
+              <w:top w:w="0" w:type="dxa"/>
+              <w:left w:w="70" w:type="dxa"/>
+              <w:bottom w:w="0" w:type="dxa"/>
+              <w:right w:w="70" w:type="dxa"/>
+            </w:tcMar>
+          </w:tcPr>
+          <w:p>
+            <w:pPr>
+              <w:spacing w:line="256" w:lineRule="auto"/>
+              <w:rPr>
+                <w:rFonts w:ascii="Arial" w:hAnsi="Arial" w:cs="Arial"/>
+                <w:color w:val="0000FF"/>
+              </w:rPr>
+            </w:pPr>
+          </w:p>
+        </w:tc>
+        <w:tc>
+          <w:tcPr>
+            <w:tcW w:w="2465" w:type="dxa"/>
+            <w:gridSpan w:val="3"/>
+            <w:tcBorders>
+              <w:top w:val="single" w:sz="6" w:space="0" w:color="000000"/>
+              <w:left w:val="single" w:sz="6" w:space="0" w:color="000000"/>
+              <w:bottom w:val="single" w:sz="6" w:space="0" w:color="000000"/>
+              <w:right w:val="single" w:sz="6" w:space="0" w:color="000000"/>
+            </w:tcBorders>
+            <w:tcMar>
+              <w:top w:w="0" w:type="dxa"/>
+              <w:left w:w="70" w:type="dxa"/>
+              <w:bottom w:w="0" w:type="dxa"/>
+              <w:right w:w="70" w:type="dxa"/>
+            </w:tcMar>
+          </w:tcPr>
+          <w:p>
+            <w:pPr>
+              <w:spacing w:line="360" w:lineRule="auto"/>
+              <w:rPr>
+                <w:rFonts w:ascii="Arial" w:hAnsi="Arial" w:cs="Arial"/>
+                <w:color w:val="0000FF"/>
+              </w:rPr>
+            </w:pPr>
+          </w:p>
+        </w:tc>
+        <w:tc>
+          <w:tcPr>
+            <w:tcW w:w="570" w:type="dxa"/>
+            <w:tcBorders>
+              <w:top w:val="single" w:sz="6" w:space="0" w:color="000000"/>
+              <w:left w:val="single" w:sz="6" w:space="0" w:color="000000"/>
+              <w:bottom w:val="single" w:sz="6" w:space="0" w:color="000000"/>
+              <w:right w:val="single" w:sz="4" w:space="0" w:color="auto"/>
+            </w:tcBorders>
+            <w:tcMar>
+              <w:top w:w="0" w:type="dxa"/>
+              <w:left w:w="70" w:type="dxa"/>
+              <w:bottom w:w="0" w:type="dxa"/>
+              <w:right w:w="70" w:type="dxa"/>
+            </w:tcMar>
+          </w:tcPr>
+          <w:p>
+            <w:pPr>
+              <w:spacing w:line="256" w:lineRule="auto"/>
+              <w:rPr>
+                <w:rFonts w:ascii="Arial" w:hAnsi="Arial" w:cs="Arial"/>
+                <w:b/>
+                <w:bCs/>
+              </w:rPr>
+            </w:pPr>
+          </w:p>
+        </w:tc>
+        <w:tc>
+          <w:tcPr>
+            <w:tcW w:w="567" w:type="dxa"/>
+            <w:tcBorders>
+              <w:top w:val="single" w:sz="6" w:space="0" w:color="000000"/>
+              <w:left w:val="single" w:sz="4" w:space="0" w:color="auto"/>
+              <w:bottom w:val="single" w:sz="6" w:space="0" w:color="000000"/>
+              <w:right w:val="single" w:sz="6" w:space="0" w:color="000000"/>
+            </w:tcBorders>
+            <w:tcMar>
+              <w:top w:w="0" w:type="dxa"/>
+              <w:left w:w="70" w:type="dxa"/>
+              <w:bottom w:w="0" w:type="dxa"/>
+              <w:right w:w="70" w:type="dxa"/>
+            </w:tcMar>
+          </w:tcPr>
+          <w:p>
+            <w:pPr>
+              <w:spacing w:line="256" w:lineRule="auto"/>
+              <w:rPr>
+                <w:rFonts w:ascii="Arial" w:hAnsi="Arial" w:cs="Arial"/>
+                <w:b/>
+                <w:bCs/>
+              </w:rPr>
+            </w:pPr>
+          </w:p>
+        </w:tc>
+        <w:tc>
+          <w:tcPr>
+            <w:tcW w:w="2914" w:type="dxa"/>
+            <w:gridSpan w:val="3"/>
+            <w:tcBorders>
+              <w:top w:val="single" w:sz="6" w:space="0" w:color="000000"/>
+              <w:left w:val="single" w:sz="6" w:space="0" w:color="000000"/>
+              <w:bottom w:val="single" w:sz="6" w:space="0" w:color="000000"/>
+              <w:right w:val="single" w:sz="6" w:space="0" w:color="000000"/>
+            </w:tcBorders>
+            <w:tcMar>
+              <w:top w:w="0" w:type="dxa"/>
+              <w:left w:w="70" w:type="dxa"/>
+              <w:bottom w:w="0" w:type="dxa"/>
+              <w:right w:w="70" w:type="dxa"/>
+            </w:tcMar>
+            <w:vAlign w:val="center"/>
+          </w:tcPr>
+          <w:p>
+            <w:pPr>
+              <w:spacing w:line="256" w:lineRule="auto"/>
+              <w:rPr>
+                <w:rFonts w:ascii="Arial" w:hAnsi="Arial" w:cs="Arial"/>
+                <w:b/>
+                <w:bCs/>
+              </w:rPr>
+            </w:pPr>
+          </w:p>
+        </w:tc>
+      </w:tr>
+      <w:tr>
+        <w:trPr>
+          <w:trHeight w:val="360"/>
+          <w:jc w:val="center"/>
+        </w:trPr>
+        <w:tc>
+          <w:tcPr>
+            <w:tcW w:w="688" w:type="dxa"/>
+            <w:tcBorders>
+              <w:top w:val="single" w:sz="6" w:space="0" w:color="000000"/>
+              <w:left w:val="single" w:sz="6" w:space="0" w:color="000000"/>
+              <w:bottom w:val="single" w:sz="6" w:space="0" w:color="000000"/>
+              <w:right w:val="single" w:sz="6" w:space="0" w:color="000000"/>
+            </w:tcBorders>
+            <w:tcMar>
+              <w:top w:w="0" w:type="dxa"/>
+              <w:left w:w="70" w:type="dxa"/>
+              <w:bottom w:w="0" w:type="dxa"/>
+              <w:right w:w="70" w:type="dxa"/>
+            </w:tcMar>
+          </w:tcPr>
+          <w:p>
+            <w:pPr>
+              <w:spacing w:line="360" w:lineRule="auto"/>
+              <w:ind w:left="12"/>
+              <w:rPr>
+                <w:rFonts w:ascii="Arial" w:hAnsi="Arial" w:cs="Arial"/>
+              </w:rPr>
+            </w:pPr>
+          </w:p>
+        </w:tc>
+        <w:tc>
+          <w:tcPr>
+            <w:tcW w:w="1134" w:type="dxa"/>
+            <w:gridSpan w:val="2"/>
+            <w:tcBorders>
+              <w:top w:val="single" w:sz="6" w:space="0" w:color="000000"/>
+              <w:left w:val="single" w:sz="6" w:space="0" w:color="000000"/>
+              <w:bottom w:val="single" w:sz="6" w:space="0" w:color="000000"/>
+              <w:right w:val="single" w:sz="6" w:space="0" w:color="000000"/>
+            </w:tcBorders>
+            <w:tcMar>
+              <w:top w:w="0" w:type="dxa"/>
+              <w:left w:w="70" w:type="dxa"/>
+              <w:bottom w:w="0" w:type="dxa"/>
+              <w:right w:w="70" w:type="dxa"/>
+            </w:tcMar>
+          </w:tcPr>
+          <w:p>
+            <w:pPr>
+              <w:spacing w:line="256" w:lineRule="auto"/>
+              <w:rPr>
+                <w:rFonts w:ascii="Arial" w:hAnsi="Arial" w:cs="Arial"/>
+                <w:color w:val="0000FF"/>
+              </w:rPr>
+            </w:pPr>
+          </w:p>
+        </w:tc>
+        <w:tc>
+          <w:tcPr>
+            <w:tcW w:w="1152" w:type="dxa"/>
+            <w:tcBorders>
+              <w:top w:val="single" w:sz="6" w:space="0" w:color="000000"/>
+              <w:left w:val="single" w:sz="6" w:space="0" w:color="000000"/>
+              <w:bottom w:val="single" w:sz="6" w:space="0" w:color="000000"/>
+              <w:right w:val="single" w:sz="6" w:space="0" w:color="000000"/>
+            </w:tcBorders>
+            <w:tcMar>
+              <w:top w:w="0" w:type="dxa"/>
+              <w:left w:w="70" w:type="dxa"/>
+              <w:bottom w:w="0" w:type="dxa"/>
+              <w:right w:w="70" w:type="dxa"/>
+            </w:tcMar>
+          </w:tcPr>
+          <w:p>
+            <w:pPr>
+              <w:spacing w:line="256" w:lineRule="auto"/>
+              <w:rPr>
+                <w:rFonts w:ascii="Arial" w:hAnsi="Arial" w:cs="Arial"/>
+                <w:color w:val="0000FF"/>
+              </w:rPr>
+            </w:pPr>
+          </w:p>
+        </w:tc>
+        <w:tc>
+          <w:tcPr>
+            <w:tcW w:w="2465" w:type="dxa"/>
+            <w:gridSpan w:val="3"/>
+            <w:tcBorders>
+              <w:top w:val="single" w:sz="6" w:space="0" w:color="000000"/>
+              <w:left w:val="single" w:sz="6" w:space="0" w:color="000000"/>
+              <w:bottom w:val="single" w:sz="6" w:space="0" w:color="000000"/>
+              <w:right w:val="single" w:sz="6" w:space="0" w:color="000000"/>
+            </w:tcBorders>
+            <w:tcMar>
+              <w:top w:w="0" w:type="dxa"/>
+              <w:left w:w="70" w:type="dxa"/>
+              <w:bottom w:w="0" w:type="dxa"/>
+              <w:right w:w="70" w:type="dxa"/>
+            </w:tcMar>
+          </w:tcPr>
+          <w:p>
+            <w:pPr>
+              <w:spacing w:line="256" w:lineRule="auto"/>
+              <w:rPr>
+                <w:rFonts w:ascii="Arial" w:hAnsi="Arial" w:cs="Arial"/>
+                <w:color w:val="0000FF"/>
+              </w:rPr>
+            </w:pPr>
+          </w:p>
+        </w:tc>
+        <w:tc>
+          <w:tcPr>
+            <w:tcW w:w="570" w:type="dxa"/>
+            <w:tcBorders>
+              <w:top w:val="single" w:sz="6" w:space="0" w:color="000000"/>
+              <w:left w:val="single" w:sz="6" w:space="0" w:color="000000"/>
+              <w:bottom w:val="single" w:sz="6" w:space="0" w:color="000000"/>
+              <w:right w:val="single" w:sz="4" w:space="0" w:color="auto"/>
+            </w:tcBorders>
+            <w:tcMar>
+              <w:top w:w="0" w:type="dxa"/>
+              <w:left w:w="70" w:type="dxa"/>
+              <w:bottom w:w="0" w:type="dxa"/>
+              <w:right w:w="70" w:type="dxa"/>
+            </w:tcMar>
+          </w:tcPr>
+          <w:p>
+            <w:pPr>
+              <w:spacing w:line="256" w:lineRule="auto"/>
+              <w:rPr>
+                <w:rFonts w:ascii="Arial" w:hAnsi="Arial" w:cs="Arial"/>
+                <w:b/>
+                <w:bCs/>
+              </w:rPr>
+            </w:pPr>
+          </w:p>
+        </w:tc>
+        <w:tc>
+          <w:tcPr>
+            <w:tcW w:w="567" w:type="dxa"/>
+            <w:tcBorders>
+              <w:top w:val="single" w:sz="6" w:space="0" w:color="000000"/>
+              <w:left w:val="single" w:sz="4" w:space="0" w:color="auto"/>
+              <w:bottom w:val="single" w:sz="6" w:space="0" w:color="000000"/>
+              <w:right w:val="single" w:sz="6" w:space="0" w:color="000000"/>
+            </w:tcBorders>
+            <w:tcMar>
+              <w:top w:w="0" w:type="dxa"/>
+              <w:left w:w="70" w:type="dxa"/>
+              <w:bottom w:w="0" w:type="dxa"/>
+              <w:right w:w="70" w:type="dxa"/>
+            </w:tcMar>
+          </w:tcPr>
+          <w:p>
+            <w:pPr>
+              <w:spacing w:line="256" w:lineRule="auto"/>
+              <w:rPr>
+                <w:rFonts w:ascii="Arial" w:hAnsi="Arial" w:cs="Arial"/>
+                <w:b/>
+                <w:bCs/>
+              </w:rPr>
+            </w:pPr>
+          </w:p>
+        </w:tc>
+        <w:tc>
+          <w:tcPr>
+            <w:tcW w:w="2914" w:type="dxa"/>
+            <w:gridSpan w:val="3"/>
+            <w:tcBorders>
+              <w:top w:val="single" w:sz="6" w:space="0" w:color="000000"/>
+              <w:left w:val="single" w:sz="6" w:space="0" w:color="000000"/>
+              <w:bottom w:val="single" w:sz="6" w:space="0" w:color="000000"/>
+              <w:right w:val="single" w:sz="6" w:space="0" w:color="000000"/>
+            </w:tcBorders>
+            <w:tcMar>
+              <w:top w:w="0" w:type="dxa"/>
+              <w:left w:w="70" w:type="dxa"/>
+              <w:bottom w:w="0" w:type="dxa"/>
+              <w:right w:w="70" w:type="dxa"/>
+            </w:tcMar>
+            <w:vAlign w:val="center"/>
+          </w:tcPr>
+          <w:p>
+            <w:pPr>
+              <w:spacing w:line="256" w:lineRule="auto"/>
+              <w:rPr>
+                <w:rFonts w:ascii="Arial" w:hAnsi="Arial" w:cs="Arial"/>
+                <w:b/>
+                <w:bCs/>
+              </w:rPr>
+            </w:pPr>
+          </w:p>
+        </w:tc>
+      </w:tr>
+      <w:tr>
+        <w:trPr>
+          <w:trHeight w:val="360"/>
+          <w:jc w:val="center"/>
+        </w:trPr>
+        <w:tc>
+          <w:tcPr>
+            <w:tcW w:w="688" w:type="dxa"/>
+            <w:tcBorders>
+              <w:top w:val="single" w:sz="6" w:space="0" w:color="000000"/>
+              <w:left w:val="single" w:sz="6" w:space="0" w:color="000000"/>
+              <w:bottom w:val="single" w:sz="6" w:space="0" w:color="000000"/>
+              <w:right w:val="single" w:sz="6" w:space="0" w:color="000000"/>
+            </w:tcBorders>
+            <w:tcMar>
+              <w:top w:w="0" w:type="dxa"/>
+              <w:left w:w="70" w:type="dxa"/>
+              <w:bottom w:w="0" w:type="dxa"/>
+              <w:right w:w="70" w:type="dxa"/>
+            </w:tcMar>
+          </w:tcPr>
+          <w:p>
+            <w:pPr>
+              <w:spacing w:line="360" w:lineRule="auto"/>
+              <w:ind w:left="12"/>
+              <w:rPr>
+                <w:rFonts w:ascii="Arial" w:hAnsi="Arial" w:cs="Arial"/>
+              </w:rPr>
+            </w:pPr>
+          </w:p>
+        </w:tc>
+        <w:tc>
+          <w:tcPr>
+            <w:tcW w:w="1134" w:type="dxa"/>
+            <w:gridSpan w:val="2"/>
+            <w:tcBorders>
+              <w:top w:val="single" w:sz="6" w:space="0" w:color="000000"/>
+              <w:left w:val="single" w:sz="6" w:space="0" w:color="000000"/>
+              <w:bottom w:val="single" w:sz="6" w:space="0" w:color="000000"/>
+              <w:right w:val="single" w:sz="6" w:space="0" w:color="000000"/>
+            </w:tcBorders>
+            <w:tcMar>
+              <w:top w:w="0" w:type="dxa"/>
+              <w:left w:w="70" w:type="dxa"/>
+              <w:bottom w:w="0" w:type="dxa"/>
+              <w:right w:w="70" w:type="dxa"/>
+            </w:tcMar>
+          </w:tcPr>
+          <w:p>
+            <w:pPr>
+              <w:spacing w:line="256" w:lineRule="auto"/>
+              <w:rPr>
+                <w:rFonts w:ascii="Arial" w:hAnsi="Arial" w:cs="Arial"/>
+                <w:color w:val="0000FF"/>
+              </w:rPr>
+            </w:pPr>
+          </w:p>
+        </w:tc>
+        <w:tc>
+          <w:tcPr>
+            <w:tcW w:w="1152" w:type="dxa"/>
+            <w:tcBorders>
+              <w:top w:val="single" w:sz="6" w:space="0" w:color="000000"/>
+              <w:left w:val="single" w:sz="6" w:space="0" w:color="000000"/>
+              <w:bottom w:val="single" w:sz="6" w:space="0" w:color="000000"/>
+              <w:right w:val="single" w:sz="6" w:space="0" w:color="000000"/>
+            </w:tcBorders>
+            <w:tcMar>
+              <w:top w:w="0" w:type="dxa"/>
+              <w:left w:w="70" w:type="dxa"/>
+              <w:bottom w:w="0" w:type="dxa"/>
+              <w:right w:w="70" w:type="dxa"/>
+            </w:tcMar>
+          </w:tcPr>
+          <w:p>
+            <w:pPr>
+              <w:spacing w:line="256" w:lineRule="auto"/>
+              <w:rPr>
+                <w:rFonts w:ascii="Arial" w:hAnsi="Arial" w:cs="Arial"/>
+                <w:color w:val="0000FF"/>
+              </w:rPr>
+            </w:pPr>
+          </w:p>
+        </w:tc>
+        <w:tc>
+          <w:tcPr>
+            <w:tcW w:w="2465" w:type="dxa"/>
+            <w:gridSpan w:val="3"/>
+            <w:tcBorders>
+              <w:top w:val="single" w:sz="6" w:space="0" w:color="000000"/>
+              <w:left w:val="single" w:sz="6" w:space="0" w:color="000000"/>
+              <w:bottom w:val="single" w:sz="6" w:space="0" w:color="000000"/>
+              <w:right w:val="single" w:sz="6" w:space="0" w:color="000000"/>
+            </w:tcBorders>
+            <w:tcMar>
+              <w:top w:w="0" w:type="dxa"/>
+              <w:left w:w="70" w:type="dxa"/>
+              <w:bottom w:w="0" w:type="dxa"/>
+              <w:right w:w="70" w:type="dxa"/>
+            </w:tcMar>
+          </w:tcPr>
+          <w:p>
+            <w:pPr>
+              <w:spacing w:line="360" w:lineRule="auto"/>
+              <w:rPr>
+                <w:rFonts w:ascii="Arial" w:hAnsi="Arial" w:cs="Arial"/>
+                <w:color w:val="0000FF"/>
+              </w:rPr>
+            </w:pPr>
+          </w:p>
+        </w:tc>
+        <w:tc>
+          <w:tcPr>
+            <w:tcW w:w="570" w:type="dxa"/>
+            <w:tcBorders>
+              <w:top w:val="single" w:sz="6" w:space="0" w:color="000000"/>
+              <w:left w:val="single" w:sz="6" w:space="0" w:color="000000"/>
+              <w:bottom w:val="single" w:sz="6" w:space="0" w:color="000000"/>
+              <w:right w:val="single" w:sz="4" w:space="0" w:color="auto"/>
+            </w:tcBorders>
+            <w:tcMar>
+              <w:top w:w="0" w:type="dxa"/>
+              <w:left w:w="70" w:type="dxa"/>
+              <w:bottom w:w="0" w:type="dxa"/>
+              <w:right w:w="70" w:type="dxa"/>
+            </w:tcMar>
+          </w:tcPr>
+          <w:p>
+            <w:pPr>
+              <w:spacing w:line="256" w:lineRule="auto"/>
+              <w:rPr>
+                <w:rFonts w:ascii="Arial" w:hAnsi="Arial" w:cs="Arial"/>
+                <w:b/>
+                <w:bCs/>
+              </w:rPr>
+            </w:pPr>
+          </w:p>
+        </w:tc>
+        <w:tc>
+          <w:tcPr>
+            <w:tcW w:w="567" w:type="dxa"/>
+            <w:tcBorders>
+              <w:top w:val="single" w:sz="6" w:space="0" w:color="000000"/>
+              <w:left w:val="single" w:sz="4" w:space="0" w:color="auto"/>
+              <w:bottom w:val="single" w:sz="6" w:space="0" w:color="000000"/>
+              <w:right w:val="single" w:sz="6" w:space="0" w:color="000000"/>
+            </w:tcBorders>
+            <w:tcMar>
+              <w:top w:w="0" w:type="dxa"/>
+              <w:left w:w="70" w:type="dxa"/>
+              <w:bottom w:w="0" w:type="dxa"/>
+              <w:right w:w="70" w:type="dxa"/>
+            </w:tcMar>
+          </w:tcPr>
+          <w:p>
+            <w:pPr>
+              <w:spacing w:line="256" w:lineRule="auto"/>
+              <w:rPr>
+                <w:rFonts w:ascii="Arial" w:hAnsi="Arial" w:cs="Arial"/>
+                <w:b/>
+                <w:bCs/>
+              </w:rPr>
+            </w:pPr>
+          </w:p>
+        </w:tc>
+        <w:tc>
+          <w:tcPr>
+            <w:tcW w:w="2914" w:type="dxa"/>
+            <w:gridSpan w:val="3"/>
+            <w:tcBorders>
+              <w:top w:val="single" w:sz="6" w:space="0" w:color="000000"/>
+              <w:left w:val="single" w:sz="6" w:space="0" w:color="000000"/>
+              <w:bottom w:val="single" w:sz="6" w:space="0" w:color="000000"/>
+              <w:right w:val="single" w:sz="6" w:space="0" w:color="000000"/>
+            </w:tcBorders>
+            <w:tcMar>
+              <w:top w:w="0" w:type="dxa"/>
+              <w:left w:w="70" w:type="dxa"/>
+              <w:bottom w:w="0" w:type="dxa"/>
+              <w:right w:w="70" w:type="dxa"/>
+            </w:tcMar>
+            <w:vAlign w:val="center"/>
+          </w:tcPr>
+          <w:p>
+            <w:pPr>
+              <w:spacing w:line="256" w:lineRule="auto"/>
+              <w:rPr>
+                <w:rFonts w:ascii="Arial" w:hAnsi="Arial" w:cs="Arial"/>
+                <w:b/>
+                <w:bCs/>
+              </w:rPr>
+            </w:pPr>
+          </w:p>
+        </w:tc>
+      </w:tr>
+      <w:tr>
+        <w:trPr>
+          <w:trHeight w:val="360"/>
+          <w:jc w:val="center"/>
+        </w:trPr>
+        <w:tc>
+          <w:tcPr>
+            <w:tcW w:w="688" w:type="dxa"/>
+            <w:tcBorders>
+              <w:top w:val="single" w:sz="6" w:space="0" w:color="000000"/>
+              <w:left w:val="single" w:sz="6" w:space="0" w:color="000000"/>
+              <w:bottom w:val="single" w:sz="6" w:space="0" w:color="000000"/>
+              <w:right w:val="single" w:sz="6" w:space="0" w:color="000000"/>
+            </w:tcBorders>
+            <w:tcMar>
+              <w:top w:w="0" w:type="dxa"/>
+              <w:left w:w="70" w:type="dxa"/>
+              <w:bottom w:w="0" w:type="dxa"/>
+              <w:right w:w="70" w:type="dxa"/>
+            </w:tcMar>
+          </w:tcPr>
+          <w:p>
+            <w:pPr>
+              <w:spacing w:line="360" w:lineRule="auto"/>
+              <w:ind w:left="12"/>
+              <w:rPr>
+                <w:rFonts w:ascii="Arial" w:hAnsi="Arial" w:cs="Arial"/>
+              </w:rPr>
+            </w:pPr>
+          </w:p>
+        </w:tc>
+        <w:tc>
+          <w:tcPr>
+            <w:tcW w:w="1134" w:type="dxa"/>
+            <w:gridSpan w:val="2"/>
+            <w:tcBorders>
+              <w:top w:val="single" w:sz="6" w:space="0" w:color="000000"/>
+              <w:left w:val="single" w:sz="6" w:space="0" w:color="000000"/>
+              <w:bottom w:val="single" w:sz="6" w:space="0" w:color="000000"/>
+              <w:right w:val="single" w:sz="6" w:space="0" w:color="000000"/>
+            </w:tcBorders>
+            <w:tcMar>
+              <w:top w:w="0" w:type="dxa"/>
+              <w:left w:w="70" w:type="dxa"/>
+              <w:bottom w:w="0" w:type="dxa"/>
+              <w:right w:w="70" w:type="dxa"/>
+            </w:tcMar>
+          </w:tcPr>
+          <w:p>
+            <w:pPr>
+              <w:spacing w:line="256" w:lineRule="auto"/>
+              <w:rPr>
+                <w:rFonts w:ascii="Arial" w:hAnsi="Arial" w:cs="Arial"/>
+                <w:color w:val="0000FF"/>
+              </w:rPr>
+            </w:pPr>
+          </w:p>
+        </w:tc>
+        <w:tc>
+          <w:tcPr>
+            <w:tcW w:w="1152" w:type="dxa"/>
+            <w:tcBorders>
+              <w:top w:val="single" w:sz="6" w:space="0" w:color="000000"/>
+              <w:left w:val="single" w:sz="6" w:space="0" w:color="000000"/>
+              <w:bottom w:val="single" w:sz="6" w:space="0" w:color="000000"/>
+              <w:right w:val="single" w:sz="6" w:space="0" w:color="000000"/>
+            </w:tcBorders>
+            <w:tcMar>
+              <w:top w:w="0" w:type="dxa"/>
+              <w:left w:w="70" w:type="dxa"/>
+              <w:bottom w:w="0" w:type="dxa"/>
+              <w:right w:w="70" w:type="dxa"/>
+            </w:tcMar>
+          </w:tcPr>
+          <w:p>
+            <w:pPr>
+              <w:spacing w:line="256" w:lineRule="auto"/>
+              <w:rPr>
+                <w:rFonts w:ascii="Arial" w:hAnsi="Arial" w:cs="Arial"/>
+                <w:color w:val="0000FF"/>
+              </w:rPr>
+            </w:pPr>
+          </w:p>
+        </w:tc>
+        <w:tc>
+          <w:tcPr>
+            <w:tcW w:w="2465" w:type="dxa"/>
+            <w:gridSpan w:val="3"/>
+            <w:tcBorders>
+              <w:top w:val="single" w:sz="6" w:space="0" w:color="000000"/>
+              <w:left w:val="single" w:sz="6" w:space="0" w:color="000000"/>
+              <w:bottom w:val="single" w:sz="6" w:space="0" w:color="000000"/>
+              <w:right w:val="single" w:sz="6" w:space="0" w:color="000000"/>
+            </w:tcBorders>
+            <w:tcMar>
+              <w:top w:w="0" w:type="dxa"/>
+              <w:left w:w="70" w:type="dxa"/>
+              <w:bottom w:w="0" w:type="dxa"/>
+              <w:right w:w="70" w:type="dxa"/>
+            </w:tcMar>
+          </w:tcPr>
+          <w:p>
+            <w:pPr>
+              <w:spacing w:line="360" w:lineRule="auto"/>
+              <w:rPr>
+                <w:rFonts w:ascii="Arial" w:hAnsi="Arial" w:cs="Arial"/>
+                <w:color w:val="0000FF"/>
+              </w:rPr>
+            </w:pPr>
+          </w:p>
+        </w:tc>
+        <w:tc>
+          <w:tcPr>
+            <w:tcW w:w="570" w:type="dxa"/>
+            <w:tcBorders>
+              <w:top w:val="single" w:sz="6" w:space="0" w:color="000000"/>
+              <w:left w:val="single" w:sz="6" w:space="0" w:color="000000"/>
+              <w:bottom w:val="single" w:sz="6" w:space="0" w:color="000000"/>
+              <w:right w:val="single" w:sz="4" w:space="0" w:color="auto"/>
+            </w:tcBorders>
+            <w:tcMar>
+              <w:top w:w="0" w:type="dxa"/>
+              <w:left w:w="70" w:type="dxa"/>
+              <w:bottom w:w="0" w:type="dxa"/>
+              <w:right w:w="70" w:type="dxa"/>
+            </w:tcMar>
+          </w:tcPr>
+          <w:p>
+            <w:pPr>
+              <w:spacing w:line="256" w:lineRule="auto"/>
+              <w:rPr>
+                <w:rFonts w:ascii="Arial" w:hAnsi="Arial" w:cs="Arial"/>
+                <w:b/>
+                <w:bCs/>
+              </w:rPr>
+            </w:pPr>
+          </w:p>
+        </w:tc>
+        <w:tc>
+          <w:tcPr>
+            <w:tcW w:w="567" w:type="dxa"/>
+            <w:tcBorders>
+              <w:top w:val="single" w:sz="6" w:space="0" w:color="000000"/>
+              <w:left w:val="single" w:sz="4" w:space="0" w:color="auto"/>
+              <w:bottom w:val="single" w:sz="6" w:space="0" w:color="000000"/>
+              <w:right w:val="single" w:sz="6" w:space="0" w:color="000000"/>
+            </w:tcBorders>
+            <w:tcMar>
+              <w:top w:w="0" w:type="dxa"/>
+              <w:left w:w="70" w:type="dxa"/>
+              <w:bottom w:w="0" w:type="dxa"/>
+              <w:right w:w="70" w:type="dxa"/>
+            </w:tcMar>
+          </w:tcPr>
+          <w:p>
+            <w:pPr>
+              <w:spacing w:line="256" w:lineRule="auto"/>
+              <w:rPr>
+                <w:rFonts w:ascii="Arial" w:hAnsi="Arial" w:cs="Arial"/>
+                <w:b/>
+                <w:bCs/>
+              </w:rPr>
+            </w:pPr>
+          </w:p>
+        </w:tc>
+        <w:tc>
+          <w:tcPr>
+            <w:tcW w:w="2914" w:type="dxa"/>
+            <w:gridSpan w:val="3"/>
+            <w:tcBorders>
+              <w:top w:val="single" w:sz="6" w:space="0" w:color="000000"/>
+              <w:left w:val="single" w:sz="6" w:space="0" w:color="000000"/>
+              <w:bottom w:val="single" w:sz="6" w:space="0" w:color="000000"/>
+              <w:right w:val="single" w:sz="6" w:space="0" w:color="000000"/>
+            </w:tcBorders>
+            <w:tcMar>
+              <w:top w:w="0" w:type="dxa"/>
+              <w:left w:w="70" w:type="dxa"/>
+              <w:bottom w:w="0" w:type="dxa"/>
+              <w:right w:w="70" w:type="dxa"/>
+            </w:tcMar>
+            <w:vAlign w:val="center"/>
+          </w:tcPr>
+          <w:p>
+            <w:pPr>
+              <w:spacing w:line="256" w:lineRule="auto"/>
+              <w:rPr>
+                <w:rFonts w:ascii="Arial" w:hAnsi="Arial" w:cs="Arial"/>
+                <w:b/>
+                <w:bCs/>
+              </w:rPr>
+            </w:pPr>
+          </w:p>
+        </w:tc>
+      </w:tr>
+      <w:tr>
+        <w:trPr>
+          <w:trHeight w:val="153"/>
+          <w:jc w:val="center"/>
+        </w:trPr>
+        <w:tc>
+          <w:tcPr>
+            <w:tcW w:w="9490" w:type="dxa"/>
+            <w:gridSpan w:val="12"/>
+            <w:tcBorders>
+              <w:top w:val="single" w:sz="6" w:space="0" w:color="000000"/>
+              <w:left w:val="single" w:sz="6" w:space="0" w:color="000000"/>
+              <w:bottom w:val="single" w:sz="6" w:space="0" w:color="000000"/>
+              <w:right w:val="single" w:sz="6" w:space="0" w:color="000000"/>
+            </w:tcBorders>
+            <w:shd w:val="clear" w:color="auto" w:fill="BFBFBF"/>
+            <w:tcMar>
+              <w:top w:w="0" w:type="dxa"/>
+              <w:left w:w="70" w:type="dxa"/>
+              <w:bottom w:w="0" w:type="dxa"/>
+              <w:right w:w="70" w:type="dxa"/>
+            </w:tcMar>
+            <w:hideMark/>
+          </w:tcPr>
+          <w:p>
+            <w:pPr>
+              <w:pStyle w:val="Prrafodelista"/>
+              <w:numPr>
+                <w:ilvl w:val="0"/>
+                <w:numId w:val="13"/>
+              </w:numPr>
+              <w:autoSpaceDE w:val="0"/>
+              <w:autoSpaceDN w:val="0"/>
+              <w:adjustRightInd w:val="0"/>
+              <w:spacing w:line="256" w:lineRule="auto"/>
+              <w:rPr>
+                <w:rFonts w:ascii="Arial" w:hAnsi="Arial" w:cs="Arial"/>
+                <w:b/>
+                <w:bCs/>
+              </w:rPr>
+            </w:pPr>
+            <w:r>
+              <w:rPr>
+                <w:rFonts w:ascii="Arial" w:hAnsi="Arial" w:cs="Arial"/>
+                <w:b/>
+                <w:bCs/>
+              </w:rPr>
+              <w:t>Post condiciones</w:t>
+            </w:r>
+          </w:p>
+        </w:tc>
+      </w:tr>
+      <w:tr>
+        <w:trPr>
+          <w:trHeight w:val="360"/>
+          <w:jc w:val="center"/>
+        </w:trPr>
+        <w:tc>
+          <w:tcPr>
+            <w:tcW w:w="9490" w:type="dxa"/>
+            <w:gridSpan w:val="12"/>
+            <w:tcBorders>
+              <w:top w:val="single" w:sz="6" w:space="0" w:color="000000"/>
+              <w:left w:val="single" w:sz="6" w:space="0" w:color="000000"/>
+              <w:bottom w:val="single" w:sz="6" w:space="0" w:color="000000"/>
+              <w:right w:val="single" w:sz="6" w:space="0" w:color="000000"/>
+            </w:tcBorders>
+            <w:tcMar>
+              <w:top w:w="0" w:type="dxa"/>
+              <w:left w:w="70" w:type="dxa"/>
+              <w:bottom w:w="0" w:type="dxa"/>
+              <w:right w:w="70" w:type="dxa"/>
+            </w:tcMar>
+          </w:tcPr>
+          <w:p>
+            <w:pPr>
+              <w:spacing w:line="256" w:lineRule="auto"/>
+              <w:rPr>
+                <w:rFonts w:ascii="Arial" w:hAnsi="Arial" w:cs="Arial"/>
+                <w:b/>
+                <w:bCs/>
+              </w:rPr>
+            </w:pPr>
+          </w:p>
+          <w:p>
+            <w:pPr>
+              <w:numPr>
+                <w:ilvl w:val="12"/>
+                <w:numId w:val="0"/>
+              </w:numPr>
+              <w:spacing w:line="256" w:lineRule="auto"/>
+              <w:rPr>
+                <w:rFonts w:ascii="Arial" w:hAnsi="Arial" w:cs="Arial"/>
+                <w:i/>
+                <w:color w:val="0000FF"/>
+              </w:rPr>
+            </w:pPr>
+            <w:r>
+              <w:rPr>
+                <w:rFonts w:ascii="Arial" w:hAnsi="Arial" w:cs="Arial"/>
+                <w:i/>
+                <w:color w:val="0000FF"/>
+              </w:rPr>
+              <w:t xml:space="preserve">&lt;Lista de </w:t>
+            </w:r>
+            <w:proofErr w:type="spellStart"/>
+            <w:proofErr w:type="gramStart"/>
+            <w:r>
+              <w:rPr>
+                <w:rFonts w:ascii="Arial" w:hAnsi="Arial" w:cs="Arial"/>
+                <w:i/>
+                <w:color w:val="0000FF"/>
+              </w:rPr>
+              <w:t>pos</w:t>
+            </w:r>
+            <w:proofErr w:type="spellEnd"/>
+            <w:r>
+              <w:rPr>
+                <w:rFonts w:ascii="Arial" w:hAnsi="Arial" w:cs="Arial"/>
+                <w:i/>
+                <w:color w:val="0000FF"/>
+              </w:rPr>
+              <w:t xml:space="preserve"> condiciones</w:t>
+            </w:r>
+            <w:proofErr w:type="gramEnd"/>
+            <w:r>
+              <w:rPr>
+                <w:rFonts w:ascii="Arial" w:hAnsi="Arial" w:cs="Arial"/>
+                <w:i/>
+                <w:color w:val="0000FF"/>
+              </w:rPr>
+              <w:t xml:space="preserve"> que deben cumplirse después de realizar la prueba&gt;</w:t>
+            </w:r>
+          </w:p>
+          <w:p>
+            <w:pPr>
+              <w:spacing w:line="256" w:lineRule="auto"/>
+              <w:rPr>
+                <w:rFonts w:ascii="Arial" w:hAnsi="Arial" w:cs="Arial"/>
+                <w:b/>
+                <w:bCs/>
+              </w:rPr>
+            </w:pPr>
+          </w:p>
+          <w:p>
+            <w:pPr>
+              <w:spacing w:line="256" w:lineRule="auto"/>
+              <w:rPr>
+                <w:rFonts w:ascii="Arial" w:hAnsi="Arial" w:cs="Arial"/>
+                <w:b/>
+                <w:bCs/>
+              </w:rPr>
+            </w:pPr>
+          </w:p>
+          <w:p>
+            <w:pPr>
+              <w:spacing w:line="256" w:lineRule="auto"/>
+              <w:rPr>
+                <w:rFonts w:ascii="Arial" w:hAnsi="Arial" w:cs="Arial"/>
+                <w:b/>
+                <w:bCs/>
+              </w:rPr>
+            </w:pPr>
+          </w:p>
+        </w:tc>
+      </w:tr>
+      <w:tr>
+        <w:trPr>
+          <w:trHeight w:val="283"/>
+          <w:jc w:val="center"/>
+        </w:trPr>
+        <w:tc>
+          <w:tcPr>
+            <w:tcW w:w="9490" w:type="dxa"/>
+            <w:gridSpan w:val="12"/>
+            <w:tcBorders>
+              <w:top w:val="single" w:sz="6" w:space="0" w:color="000000"/>
+              <w:left w:val="single" w:sz="6" w:space="0" w:color="000000"/>
+              <w:bottom w:val="single" w:sz="6" w:space="0" w:color="000000"/>
+              <w:right w:val="single" w:sz="6" w:space="0" w:color="000000"/>
+            </w:tcBorders>
+            <w:shd w:val="clear" w:color="auto" w:fill="BFBFBF"/>
+            <w:tcMar>
+              <w:top w:w="0" w:type="dxa"/>
+              <w:left w:w="70" w:type="dxa"/>
+              <w:bottom w:w="0" w:type="dxa"/>
+              <w:right w:w="70" w:type="dxa"/>
+            </w:tcMar>
+            <w:vAlign w:val="center"/>
+            <w:hideMark/>
+          </w:tcPr>
+          <w:p>
+            <w:pPr>
+              <w:pStyle w:val="Prrafodelista"/>
+              <w:numPr>
+                <w:ilvl w:val="0"/>
+                <w:numId w:val="12"/>
+              </w:numPr>
+              <w:autoSpaceDE w:val="0"/>
+              <w:autoSpaceDN w:val="0"/>
+              <w:adjustRightInd w:val="0"/>
+              <w:spacing w:line="256" w:lineRule="auto"/>
+              <w:rPr>
+                <w:rFonts w:ascii="Arial" w:hAnsi="Arial" w:cs="Arial"/>
+                <w:b/>
+                <w:bCs/>
+              </w:rPr>
+            </w:pPr>
+            <w:r>
+              <w:rPr>
+                <w:rFonts w:ascii="Arial" w:hAnsi="Arial" w:cs="Arial"/>
+                <w:b/>
+                <w:bCs/>
+              </w:rPr>
+              <w:t>RESULTADOS DE LA PRUEBA</w:t>
+            </w:r>
+          </w:p>
+        </w:tc>
+      </w:tr>
+      <w:tr>
+        <w:trPr>
+          <w:trHeight w:val="360"/>
+          <w:jc w:val="center"/>
+        </w:trPr>
+        <w:tc>
+          <w:tcPr>
+            <w:tcW w:w="6791" w:type="dxa"/>
+            <w:gridSpan w:val="10"/>
+            <w:tcBorders>
+              <w:top w:val="single" w:sz="6" w:space="0" w:color="000000"/>
+              <w:left w:val="single" w:sz="6" w:space="0" w:color="000000"/>
+              <w:bottom w:val="single" w:sz="6" w:space="0" w:color="000000"/>
+              <w:right w:val="single" w:sz="4" w:space="0" w:color="auto"/>
+            </w:tcBorders>
+            <w:shd w:val="clear" w:color="auto" w:fill="BFBFBF"/>
+            <w:tcMar>
+              <w:top w:w="0" w:type="dxa"/>
+              <w:left w:w="70" w:type="dxa"/>
+              <w:bottom w:w="0" w:type="dxa"/>
+              <w:right w:w="70" w:type="dxa"/>
+            </w:tcMar>
+            <w:vAlign w:val="center"/>
+            <w:hideMark/>
+          </w:tcPr>
+          <w:p>
+            <w:pPr>
+              <w:spacing w:line="256" w:lineRule="auto"/>
+              <w:rPr>
+                <w:rFonts w:ascii="Arial" w:hAnsi="Arial" w:cs="Arial"/>
+                <w:b/>
+                <w:bCs/>
+              </w:rPr>
+            </w:pPr>
+            <w:r>
+              <w:rPr>
+                <w:rFonts w:ascii="Arial" w:hAnsi="Arial" w:cs="Arial"/>
+                <w:b/>
+                <w:bCs/>
+              </w:rPr>
+              <w:t>Defectos y desviaciones</w:t>
+            </w:r>
+          </w:p>
+        </w:tc>
+        <w:tc>
+          <w:tcPr>
+            <w:tcW w:w="2699" w:type="dxa"/>
+            <w:gridSpan w:val="2"/>
+            <w:tcBorders>
+              <w:top w:val="single" w:sz="6" w:space="0" w:color="000000"/>
+              <w:left w:val="single" w:sz="4" w:space="0" w:color="auto"/>
+              <w:bottom w:val="single" w:sz="6" w:space="0" w:color="000000"/>
+              <w:right w:val="single" w:sz="6" w:space="0" w:color="000000"/>
+            </w:tcBorders>
+            <w:shd w:val="clear" w:color="auto" w:fill="BFBFBF"/>
+            <w:tcMar>
+              <w:top w:w="0" w:type="dxa"/>
+              <w:left w:w="70" w:type="dxa"/>
+              <w:bottom w:w="0" w:type="dxa"/>
+              <w:right w:w="70" w:type="dxa"/>
+            </w:tcMar>
+            <w:vAlign w:val="center"/>
+            <w:hideMark/>
+          </w:tcPr>
+          <w:p>
+            <w:pPr>
+              <w:spacing w:line="256" w:lineRule="auto"/>
+              <w:rPr>
+                <w:rFonts w:ascii="Arial" w:hAnsi="Arial" w:cs="Arial"/>
+                <w:b/>
+                <w:bCs/>
+              </w:rPr>
+            </w:pPr>
+            <w:r>
+              <w:rPr>
+                <w:rFonts w:ascii="Arial" w:hAnsi="Arial" w:cs="Arial"/>
+                <w:b/>
+                <w:bCs/>
+              </w:rPr>
+              <w:t>Veredicto</w:t>
+            </w:r>
+          </w:p>
+        </w:tc>
+      </w:tr>
+      <w:tr>
+        <w:trPr>
+          <w:trHeight w:val="360"/>
+          <w:jc w:val="center"/>
+        </w:trPr>
+        <w:tc>
+          <w:tcPr>
+            <w:tcW w:w="6791" w:type="dxa"/>
+            <w:gridSpan w:val="10"/>
+            <w:tcBorders>
+              <w:top w:val="single" w:sz="6" w:space="0" w:color="000000"/>
+              <w:left w:val="single" w:sz="6" w:space="0" w:color="000000"/>
+              <w:bottom w:val="single" w:sz="6" w:space="0" w:color="000000"/>
+              <w:right w:val="single" w:sz="4" w:space="0" w:color="auto"/>
+            </w:tcBorders>
+            <w:tcMar>
+              <w:top w:w="0" w:type="dxa"/>
+              <w:left w:w="70" w:type="dxa"/>
+              <w:bottom w:w="0" w:type="dxa"/>
+              <w:right w:w="70" w:type="dxa"/>
+            </w:tcMar>
+            <w:vAlign w:val="center"/>
+          </w:tcPr>
+          <w:p>
+            <w:pPr>
+              <w:spacing w:line="256" w:lineRule="auto"/>
+              <w:rPr>
+                <w:rFonts w:ascii="Arial" w:hAnsi="Arial" w:cs="Arial"/>
+                <w:b/>
+                <w:bCs/>
+              </w:rPr>
+            </w:pPr>
+          </w:p>
+          <w:p>
+            <w:pPr>
+              <w:spacing w:line="256" w:lineRule="auto"/>
+              <w:rPr>
+                <w:rFonts w:ascii="Arial" w:hAnsi="Arial" w:cs="Arial"/>
+                <w:b/>
+                <w:bCs/>
+              </w:rPr>
+            </w:pPr>
+          </w:p>
+          <w:p>
+            <w:pPr>
+              <w:numPr>
+                <w:ilvl w:val="12"/>
+                <w:numId w:val="0"/>
+              </w:numPr>
+              <w:spacing w:line="256" w:lineRule="auto"/>
+              <w:rPr>
+                <w:rFonts w:ascii="Arial" w:hAnsi="Arial" w:cs="Arial"/>
+                <w:i/>
+                <w:color w:val="0000FF"/>
+              </w:rPr>
+            </w:pPr>
+            <w:r>
+              <w:rPr>
+                <w:rFonts w:ascii="Arial" w:hAnsi="Arial" w:cs="Arial"/>
+                <w:i/>
+                <w:color w:val="0000FF"/>
+              </w:rPr>
+              <w:t>&lt;Lista de defectos o desviaciones encontrados por el analista o usuario al ejecutar la prueba&gt;</w:t>
+            </w:r>
+          </w:p>
+          <w:p>
+            <w:pPr>
+              <w:spacing w:line="256" w:lineRule="auto"/>
+              <w:rPr>
+                <w:rFonts w:ascii="Arial" w:hAnsi="Arial" w:cs="Arial"/>
+                <w:b/>
+                <w:bCs/>
+              </w:rPr>
+            </w:pPr>
+          </w:p>
+          <w:p>
+            <w:pPr>
+              <w:spacing w:line="256" w:lineRule="auto"/>
+              <w:rPr>
+                <w:rFonts w:ascii="Arial" w:hAnsi="Arial" w:cs="Arial"/>
+                <w:b/>
+                <w:bCs/>
+              </w:rPr>
+            </w:pPr>
+          </w:p>
+          <w:p>
+            <w:pPr>
+              <w:spacing w:line="256" w:lineRule="auto"/>
+              <w:rPr>
+                <w:rFonts w:ascii="Arial" w:hAnsi="Arial" w:cs="Arial"/>
+                <w:b/>
+                <w:bCs/>
+              </w:rPr>
+            </w:pPr>
+          </w:p>
+          <w:p>
+            <w:pPr>
+              <w:spacing w:line="256" w:lineRule="auto"/>
+              <w:rPr>
+                <w:rFonts w:ascii="Arial" w:hAnsi="Arial" w:cs="Arial"/>
+                <w:b/>
+                <w:bCs/>
+              </w:rPr>
+            </w:pPr>
+          </w:p>
+        </w:tc>
+        <w:tc>
+          <w:tcPr>
+            <w:tcW w:w="2699" w:type="dxa"/>
+            <w:gridSpan w:val="2"/>
+            <w:tcBorders>
+              <w:top w:val="single" w:sz="6" w:space="0" w:color="000000"/>
+              <w:left w:val="single" w:sz="4" w:space="0" w:color="auto"/>
+              <w:bottom w:val="single" w:sz="6" w:space="0" w:color="000000"/>
+              <w:right w:val="single" w:sz="6" w:space="0" w:color="000000"/>
+            </w:tcBorders>
+            <w:tcMar>
+              <w:top w:w="0" w:type="dxa"/>
+              <w:left w:w="70" w:type="dxa"/>
+              <w:bottom w:w="0" w:type="dxa"/>
+              <w:right w:w="70" w:type="dxa"/>
+            </w:tcMar>
+            <w:vAlign w:val="center"/>
+            <w:hideMark/>
+          </w:tcPr>
+          <w:p>
+            <w:pPr>
+              <w:pStyle w:val="Prrafodelista"/>
+              <w:numPr>
+                <w:ilvl w:val="0"/>
+                <w:numId w:val="14"/>
+              </w:numPr>
+              <w:spacing w:line="256" w:lineRule="auto"/>
+              <w:rPr>
+                <w:rFonts w:ascii="Arial" w:hAnsi="Arial" w:cs="Arial"/>
+                <w:b/>
+                <w:noProof/>
+                <w:lang w:val="es-ES"/>
+              </w:rPr>
+            </w:pPr>
+            <w:r>
+              <w:rPr>
+                <w:rFonts w:ascii="Arial" w:hAnsi="Arial" w:cs="Arial"/>
+                <w:b/>
+                <w:noProof/>
+                <w:lang w:val="es-ES"/>
+              </w:rPr>
+              <w:t>Pasó</w:t>
+            </w:r>
+          </w:p>
+          <w:p>
+            <w:pPr>
+              <w:pStyle w:val="Prrafodelista"/>
+              <w:numPr>
+                <w:ilvl w:val="0"/>
+                <w:numId w:val="14"/>
+              </w:numPr>
+              <w:spacing w:line="256" w:lineRule="auto"/>
+              <w:rPr>
+                <w:rFonts w:ascii="Arial" w:hAnsi="Arial" w:cs="Arial"/>
+                <w:b/>
+                <w:bCs/>
+                <w:color w:val="FF0000"/>
+              </w:rPr>
+            </w:pPr>
+            <w:r>
+              <w:rPr>
+                <w:rFonts w:ascii="Arial" w:hAnsi="Arial" w:cs="Arial"/>
+                <w:b/>
+                <w:noProof/>
+                <w:color w:val="FF0000"/>
+                <w:lang w:val="es-ES"/>
+              </w:rPr>
+              <w:t>Falló</w:t>
+            </w:r>
+          </w:p>
+          <w:p>
+            <w:pPr>
+              <w:spacing w:line="256" w:lineRule="auto"/>
+              <w:rPr>
+                <w:rFonts w:ascii="Arial" w:hAnsi="Arial" w:cs="Arial"/>
+                <w:b/>
+                <w:bCs/>
+              </w:rPr>
+            </w:pPr>
+          </w:p>
+        </w:tc>
+      </w:tr>
+      <w:tr>
+        <w:trPr>
+          <w:trHeight w:val="360"/>
+          <w:jc w:val="center"/>
+        </w:trPr>
+        <w:tc>
+          <w:tcPr>
+            <w:tcW w:w="4734" w:type="dxa"/>
+            <w:gridSpan w:val="5"/>
+            <w:tcBorders>
+              <w:top w:val="single" w:sz="6" w:space="0" w:color="000000"/>
+              <w:left w:val="single" w:sz="6" w:space="0" w:color="000000"/>
+              <w:bottom w:val="single" w:sz="6" w:space="0" w:color="000000"/>
+              <w:right w:val="single" w:sz="4" w:space="0" w:color="auto"/>
+            </w:tcBorders>
+            <w:shd w:val="clear" w:color="auto" w:fill="BFBFBF"/>
+            <w:tcMar>
+              <w:top w:w="0" w:type="dxa"/>
+              <w:left w:w="70" w:type="dxa"/>
+              <w:bottom w:w="0" w:type="dxa"/>
+              <w:right w:w="70" w:type="dxa"/>
+            </w:tcMar>
+            <w:vAlign w:val="center"/>
+            <w:hideMark/>
+          </w:tcPr>
+          <w:p>
+            <w:pPr>
+              <w:spacing w:line="256" w:lineRule="auto"/>
+              <w:rPr>
+                <w:rFonts w:ascii="Arial" w:hAnsi="Arial" w:cs="Arial"/>
+                <w:b/>
+                <w:bCs/>
+              </w:rPr>
+            </w:pPr>
+            <w:r>
+              <w:rPr>
+                <w:rFonts w:ascii="Arial" w:hAnsi="Arial" w:cs="Arial"/>
+                <w:b/>
+                <w:bCs/>
+              </w:rPr>
+              <w:t>Observaciones</w:t>
+            </w:r>
+          </w:p>
+        </w:tc>
+        <w:tc>
+          <w:tcPr>
+            <w:tcW w:w="4756" w:type="dxa"/>
+            <w:gridSpan w:val="7"/>
+            <w:tcBorders>
+              <w:top w:val="single" w:sz="6" w:space="0" w:color="000000"/>
+              <w:left w:val="single" w:sz="4" w:space="0" w:color="auto"/>
+              <w:bottom w:val="single" w:sz="6" w:space="0" w:color="000000"/>
+              <w:right w:val="single" w:sz="6" w:space="0" w:color="000000"/>
+            </w:tcBorders>
+            <w:shd w:val="clear" w:color="auto" w:fill="BFBFBF"/>
+            <w:tcMar>
+              <w:top w:w="0" w:type="dxa"/>
+              <w:left w:w="70" w:type="dxa"/>
+              <w:bottom w:w="0" w:type="dxa"/>
+              <w:right w:w="70" w:type="dxa"/>
+            </w:tcMar>
+            <w:vAlign w:val="center"/>
+            <w:hideMark/>
+          </w:tcPr>
+          <w:p>
+            <w:pPr>
+              <w:spacing w:line="256" w:lineRule="auto"/>
+              <w:rPr>
+                <w:rFonts w:ascii="Arial" w:hAnsi="Arial" w:cs="Arial"/>
+                <w:b/>
+                <w:bCs/>
+              </w:rPr>
+            </w:pPr>
+            <w:r>
+              <w:rPr>
+                <w:rFonts w:ascii="Arial" w:hAnsi="Arial" w:cs="Arial"/>
+                <w:b/>
+                <w:bCs/>
+              </w:rPr>
+              <w:t>Probador</w:t>
+            </w:r>
+          </w:p>
+        </w:tc>
+      </w:tr>
+      <w:tr>
+        <w:trPr>
+          <w:trHeight w:val="692"/>
+          <w:jc w:val="center"/>
+        </w:trPr>
+        <w:tc>
+          <w:tcPr>
+            <w:tcW w:w="4734" w:type="dxa"/>
+            <w:gridSpan w:val="5"/>
+            <w:vMerge w:val="restart"/>
+            <w:tcBorders>
+              <w:top w:val="single" w:sz="6" w:space="0" w:color="000000"/>
+              <w:left w:val="single" w:sz="6" w:space="0" w:color="000000"/>
+              <w:bottom w:val="single" w:sz="6" w:space="0" w:color="000000"/>
+              <w:right w:val="single" w:sz="4" w:space="0" w:color="auto"/>
+            </w:tcBorders>
+            <w:tcMar>
+              <w:top w:w="0" w:type="dxa"/>
+              <w:left w:w="70" w:type="dxa"/>
+              <w:bottom w:w="0" w:type="dxa"/>
+              <w:right w:w="70" w:type="dxa"/>
+            </w:tcMar>
+            <w:vAlign w:val="center"/>
+            <w:hideMark/>
+          </w:tcPr>
+          <w:p>
+            <w:pPr>
+              <w:numPr>
+                <w:ilvl w:val="12"/>
+                <w:numId w:val="0"/>
+              </w:numPr>
+              <w:spacing w:line="256" w:lineRule="auto"/>
+              <w:rPr>
+                <w:rFonts w:ascii="Arial" w:hAnsi="Arial" w:cs="Arial"/>
+                <w:b/>
+                <w:bCs/>
+                <w:i/>
+              </w:rPr>
+            </w:pPr>
+            <w:r>
+              <w:rPr>
+                <w:rFonts w:ascii="Arial" w:hAnsi="Arial" w:cs="Arial"/>
+                <w:i/>
+                <w:color w:val="0000FF"/>
+              </w:rPr>
+              <w:t>&lt;Observaciones generales del analista o usuario sobre la ejecución de la prueba&gt;</w:t>
+            </w:r>
+          </w:p>
+        </w:tc>
+        <w:tc>
+          <w:tcPr>
+            <w:tcW w:w="4756" w:type="dxa"/>
+            <w:gridSpan w:val="7"/>
+            <w:tcBorders>
+              <w:top w:val="single" w:sz="6" w:space="0" w:color="000000"/>
+              <w:left w:val="single" w:sz="4" w:space="0" w:color="auto"/>
+              <w:bottom w:val="single" w:sz="4" w:space="0" w:color="auto"/>
+              <w:right w:val="single" w:sz="6" w:space="0" w:color="000000"/>
+            </w:tcBorders>
+            <w:tcMar>
+              <w:top w:w="0" w:type="dxa"/>
+              <w:left w:w="70" w:type="dxa"/>
+              <w:bottom w:w="0" w:type="dxa"/>
+              <w:right w:w="70" w:type="dxa"/>
+            </w:tcMar>
+            <w:vAlign w:val="center"/>
+          </w:tcPr>
+          <w:p>
+            <w:pPr>
+              <w:spacing w:line="256" w:lineRule="auto"/>
+              <w:rPr>
+                <w:rFonts w:ascii="Arial" w:hAnsi="Arial" w:cs="Arial"/>
+                <w:b/>
+                <w:bCs/>
+              </w:rPr>
+            </w:pPr>
+          </w:p>
+          <w:p>
+            <w:pPr>
+              <w:spacing w:line="256" w:lineRule="auto"/>
+              <w:rPr>
+                <w:rFonts w:ascii="Arial" w:hAnsi="Arial" w:cs="Arial"/>
+                <w:b/>
+                <w:bCs/>
+              </w:rPr>
+            </w:pPr>
+          </w:p>
+          <w:p>
+            <w:pPr>
+              <w:spacing w:line="256" w:lineRule="auto"/>
+              <w:rPr>
+                <w:rFonts w:ascii="Arial" w:hAnsi="Arial" w:cs="Arial"/>
+                <w:b/>
+                <w:bCs/>
+              </w:rPr>
+            </w:pPr>
+          </w:p>
+          <w:p>
+            <w:pPr>
+              <w:spacing w:line="256" w:lineRule="auto"/>
+              <w:rPr>
+                <w:rFonts w:ascii="Arial" w:hAnsi="Arial" w:cs="Arial"/>
+                <w:b/>
+                <w:bCs/>
+              </w:rPr>
+            </w:pPr>
+          </w:p>
+        </w:tc>
+      </w:tr>
+      <w:tr>
+        <w:trPr>
+          <w:trHeight w:val="503"/>
+          <w:jc w:val="center"/>
+        </w:trPr>
+        <w:tc>
+          <w:tcPr>
+            <w:tcW w:w="4734" w:type="dxa"/>
+            <w:gridSpan w:val="5"/>
+            <w:vMerge/>
+            <w:tcBorders>
+              <w:top w:val="single" w:sz="6" w:space="0" w:color="000000"/>
+              <w:left w:val="single" w:sz="6" w:space="0" w:color="000000"/>
+              <w:bottom w:val="single" w:sz="6" w:space="0" w:color="000000"/>
+              <w:right w:val="single" w:sz="4" w:space="0" w:color="auto"/>
+            </w:tcBorders>
+            <w:vAlign w:val="center"/>
+            <w:hideMark/>
+          </w:tcPr>
+          <w:p>
+            <w:pPr>
+              <w:spacing w:line="256" w:lineRule="auto"/>
+              <w:rPr>
+                <w:rFonts w:ascii="Arial" w:hAnsi="Arial" w:cs="Arial"/>
+                <w:b/>
+                <w:bCs/>
+                <w:i/>
+                <w:lang w:val="es-MX" w:eastAsia="es-ES"/>
+              </w:rPr>
+            </w:pPr>
+          </w:p>
+        </w:tc>
+        <w:tc>
+          <w:tcPr>
+            <w:tcW w:w="4756" w:type="dxa"/>
+            <w:gridSpan w:val="7"/>
+            <w:tcBorders>
+              <w:top w:val="single" w:sz="4" w:space="0" w:color="auto"/>
+              <w:left w:val="single" w:sz="4" w:space="0" w:color="auto"/>
+              <w:bottom w:val="single" w:sz="6" w:space="0" w:color="000000"/>
+              <w:right w:val="single" w:sz="6" w:space="0" w:color="000000"/>
+            </w:tcBorders>
+            <w:tcMar>
+              <w:top w:w="0" w:type="dxa"/>
+              <w:left w:w="70" w:type="dxa"/>
+              <w:bottom w:w="0" w:type="dxa"/>
+              <w:right w:w="70" w:type="dxa"/>
+            </w:tcMar>
+            <w:vAlign w:val="center"/>
+            <w:hideMark/>
+          </w:tcPr>
+          <w:p>
+            <w:pPr>
+              <w:spacing w:line="256" w:lineRule="auto"/>
+              <w:rPr>
+                <w:rFonts w:ascii="Arial" w:hAnsi="Arial" w:cs="Arial"/>
+                <w:b/>
+                <w:bCs/>
+              </w:rPr>
+            </w:pPr>
+            <w:r>
+              <w:rPr>
+                <w:rFonts w:ascii="Arial" w:hAnsi="Arial" w:cs="Arial"/>
+                <w:b/>
+                <w:bCs/>
+              </w:rPr>
+              <w:t>Firma:</w:t>
+            </w:r>
+          </w:p>
+          <w:p>
+            <w:pPr>
+              <w:spacing w:line="256" w:lineRule="auto"/>
+              <w:rPr>
+                <w:rFonts w:ascii="Arial" w:hAnsi="Arial" w:cs="Arial"/>
+                <w:b/>
+                <w:bCs/>
+              </w:rPr>
+            </w:pPr>
+            <w:r>
+              <w:rPr>
+                <w:rFonts w:ascii="Arial" w:hAnsi="Arial" w:cs="Arial"/>
+                <w:b/>
+                <w:bCs/>
+              </w:rPr>
+              <w:t>Nombre:</w:t>
+            </w:r>
+          </w:p>
+          <w:p>
+            <w:pPr>
+              <w:spacing w:line="256" w:lineRule="auto"/>
+              <w:rPr>
+                <w:rFonts w:ascii="Arial" w:hAnsi="Arial" w:cs="Arial"/>
+                <w:b/>
+                <w:bCs/>
+              </w:rPr>
+            </w:pPr>
+            <w:r>
+              <w:rPr>
+                <w:rFonts w:ascii="Arial" w:hAnsi="Arial" w:cs="Arial"/>
+                <w:b/>
+                <w:bCs/>
+              </w:rPr>
+              <w:t>Fecha:</w:t>
+            </w:r>
+          </w:p>
+        </w:tc>
+      </w:tr>
+    </w:tbl>
+    <w:p>
+      <w:pPr>
+        <w:widowControl/>
+        <w:spacing w:line="360" w:lineRule="auto"/>
+        <w:rPr>
+          <w:rFonts w:ascii="Arial" w:hAnsi="Arial" w:cs="Arial"/>
+        </w:rPr>
+      </w:pPr>
+    </w:p>
+    <w:p>
+      <w:pPr>
+        <w:widowControl/>
+        <w:spacing w:line="360" w:lineRule="auto"/>
+        <w:rPr>
+          <w:rFonts w:ascii="Arial" w:hAnsi="Arial" w:cs="Arial"/>
+        </w:rPr>
+      </w:pPr>
+    </w:p>
+    <w:p>
+      <w:pPr>
+        <w:widowControl/>
+        <w:spacing w:line="360" w:lineRule="auto"/>
+        <w:rPr>
+          <w:rFonts w:ascii="Arial" w:hAnsi="Arial" w:cs="Arial"/>
+        </w:rPr>
+      </w:pPr>
+    </w:p>
+    <w:p>
+      <w:pPr>
         <w:widowControl/>
         <w:spacing w:line="360" w:lineRule="auto"/>
         <w:rPr>
@@ -3997,6 +8350,7 @@
           <w:sz w:val="22"/>
           <w:szCs w:val="22"/>
         </w:rPr>
+        <w:lastRenderedPageBreak/>
         <w:t>Riesgos del plan</w:t>
       </w:r>
     </w:p>
@@ -4271,7 +8625,6 @@
               <w:rPr>
                 <w:rFonts w:ascii="Arial" w:hAnsi="Arial" w:cs="Arial"/>
               </w:rPr>
-              <w:lastRenderedPageBreak/>
               <w:t xml:space="preserve">Falta de coordinación entre los equipos de desarrollo y </w:t>
             </w:r>
             <w:proofErr w:type="spellStart"/>
@@ -4350,6 +8703,29 @@
         </w:tc>
       </w:tr>
     </w:tbl>
+    <w:p>
+      <w:pPr>
+        <w:spacing w:line="360" w:lineRule="auto"/>
+        <w:jc w:val="both"/>
+        <w:rPr>
+          <w:rFonts w:ascii="Arial" w:hAnsi="Arial" w:cs="Arial"/>
+          <w:b/>
+          <w:bCs/>
+        </w:rPr>
+      </w:pPr>
+    </w:p>
+    <w:p>
+      <w:pPr>
+        <w:spacing w:line="360" w:lineRule="auto"/>
+        <w:ind w:left="709"/>
+        <w:jc w:val="both"/>
+        <w:rPr>
+          <w:rFonts w:ascii="Arial" w:hAnsi="Arial" w:cs="Arial"/>
+          <w:b/>
+          <w:bCs/>
+        </w:rPr>
+      </w:pPr>
+    </w:p>
     <w:p>
       <w:pPr>
         <w:spacing w:line="360" w:lineRule="auto"/>
@@ -4495,14 +8871,13 @@
         <w:tblLook w:val="04A0" w:firstRow="1" w:lastRow="0" w:firstColumn="1" w:lastColumn="0" w:noHBand="0" w:noVBand="1"/>
       </w:tblPr>
       <w:tblGrid>
-        <w:gridCol w:w="2876"/>
-        <w:gridCol w:w="2877"/>
-        <w:gridCol w:w="2877"/>
+        <w:gridCol w:w="2006"/>
+        <w:gridCol w:w="6058"/>
       </w:tblGrid>
       <w:tr>
         <w:tc>
           <w:tcPr>
-            <w:tcW w:w="2876" w:type="dxa"/>
+            <w:tcW w:w="2006" w:type="dxa"/>
             <w:vMerge w:val="restart"/>
           </w:tcPr>
           <w:p>
@@ -4552,8 +8927,7 @@
         </w:tc>
         <w:tc>
           <w:tcPr>
-            <w:tcW w:w="5754" w:type="dxa"/>
-            <w:gridSpan w:val="2"/>
+            <w:tcW w:w="6058" w:type="dxa"/>
           </w:tcPr>
           <w:p>
             <w:pPr>
@@ -4563,8 +8937,6 @@
               <w:jc w:val="both"/>
               <w:rPr>
                 <w:rFonts w:ascii="Arial" w:hAnsi="Arial" w:cs="Arial"/>
-                <w:b/>
-                <w:bCs/>
               </w:rPr>
             </w:pPr>
             <w:r>
@@ -4579,7 +8951,7 @@
       <w:tr>
         <w:tc>
           <w:tcPr>
-            <w:tcW w:w="2876" w:type="dxa"/>
+            <w:tcW w:w="2006" w:type="dxa"/>
             <w:vMerge/>
           </w:tcPr>
           <w:p>
@@ -4598,7 +8970,7 @@
         </w:tc>
         <w:tc>
           <w:tcPr>
-            <w:tcW w:w="2877" w:type="dxa"/>
+            <w:tcW w:w="6058" w:type="dxa"/>
           </w:tcPr>
           <w:p>
             <w:pPr>
@@ -4620,10 +8992,12 @@
             </w:r>
           </w:p>
         </w:tc>
-        <w:tc>
-          <w:tcPr>
-            <w:tcW w:w="2877" w:type="dxa"/>
-            <w:vMerge w:val="restart"/>
+      </w:tr>
+      <w:tr>
+        <w:tc>
+          <w:tcPr>
+            <w:tcW w:w="2006" w:type="dxa"/>
+            <w:vMerge/>
           </w:tcPr>
           <w:p>
             <w:pPr>
@@ -4637,20 +9011,11 @@
                 <w:bCs/>
               </w:rPr>
             </w:pPr>
-            <w:r>
-              <w:rPr>
-                <w:rFonts w:ascii="Arial" w:hAnsi="Arial" w:cs="Arial"/>
-              </w:rPr>
-              <w:t>Ingeniería en Computación e informática</w:t>
-            </w:r>
-          </w:p>
-        </w:tc>
-      </w:tr>
-      <w:tr>
-        <w:tc>
-          <w:tcPr>
-            <w:tcW w:w="2876" w:type="dxa"/>
-            <w:vMerge/>
+          </w:p>
+        </w:tc>
+        <w:tc>
+          <w:tcPr>
+            <w:tcW w:w="6058" w:type="dxa"/>
           </w:tcPr>
           <w:p>
             <w:pPr>
@@ -4664,49 +9029,12 @@
                 <w:bCs/>
               </w:rPr>
             </w:pPr>
-          </w:p>
-        </w:tc>
-        <w:tc>
-          <w:tcPr>
-            <w:tcW w:w="2877" w:type="dxa"/>
-          </w:tcPr>
-          <w:p>
-            <w:pPr>
-              <w:pStyle w:val="Prrafodelista"/>
-              <w:spacing w:line="360" w:lineRule="auto"/>
-              <w:ind w:left="0"/>
-              <w:jc w:val="both"/>
-              <w:rPr>
-                <w:rFonts w:ascii="Arial" w:hAnsi="Arial" w:cs="Arial"/>
-                <w:b/>
-                <w:bCs/>
-              </w:rPr>
-            </w:pPr>
             <w:r>
               <w:rPr>
                 <w:rFonts w:ascii="Arial" w:hAnsi="Arial" w:cs="Arial"/>
               </w:rPr>
               <w:t>Documento Plan Maestro de pruebas (PMP)</w:t>
             </w:r>
-          </w:p>
-        </w:tc>
-        <w:tc>
-          <w:tcPr>
-            <w:tcW w:w="2877" w:type="dxa"/>
-            <w:vMerge/>
-          </w:tcPr>
-          <w:p>
-            <w:pPr>
-              <w:pStyle w:val="Prrafodelista"/>
-              <w:spacing w:line="360" w:lineRule="auto"/>
-              <w:ind w:left="0"/>
-              <w:jc w:val="both"/>
-              <w:rPr>
-                <w:rFonts w:ascii="Arial" w:hAnsi="Arial" w:cs="Arial"/>
-                <w:b/>
-                <w:bCs/>
-              </w:rPr>
-            </w:pPr>
           </w:p>
         </w:tc>
       </w:tr>
@@ -4726,22 +9054,18 @@
     <w:p>
       <w:pPr>
         <w:pStyle w:val="Prrafodelista"/>
-        <w:widowControl/>
         <w:spacing w:line="360" w:lineRule="auto"/>
+        <w:jc w:val="both"/>
         <w:rPr>
           <w:rFonts w:ascii="Arial" w:hAnsi="Arial" w:cs="Arial"/>
           <w:b/>
           <w:bCs/>
-          <w:sz w:val="22"/>
-          <w:szCs w:val="22"/>
-        </w:rPr>
-      </w:pPr>
-    </w:p>
-    <w:p>
-      <w:pPr>
-        <w:pStyle w:val="Prrafodelista"/>
+        </w:rPr>
+      </w:pPr>
+    </w:p>
+    <w:p>
+      <w:pPr>
         <w:spacing w:line="360" w:lineRule="auto"/>
-        <w:ind w:left="1440"/>
         <w:jc w:val="both"/>
         <w:rPr>
           <w:rFonts w:ascii="Arial" w:hAnsi="Arial" w:cs="Arial"/>
@@ -4749,10 +9073,10 @@
       </w:pPr>
     </w:p>
     <w:sectPr>
-      <w:headerReference w:type="default" r:id="rId13"/>
-      <w:footerReference w:type="default" r:id="rId14"/>
-      <w:headerReference w:type="first" r:id="rId15"/>
-      <w:footerReference w:type="first" r:id="rId16"/>
+      <w:headerReference w:type="default" r:id="rId15"/>
+      <w:footerReference w:type="default" r:id="rId16"/>
+      <w:headerReference w:type="first" r:id="rId17"/>
+      <w:footerReference w:type="first" r:id="rId18"/>
       <w:pgSz w:w="12240" w:h="15840" w:code="1"/>
       <w:pgMar w:top="1440" w:right="1440" w:bottom="1440" w:left="1440" w:header="720" w:footer="720" w:gutter="0"/>
       <w:cols w:space="720"/>
@@ -5588,6 +9912,205 @@
     </w:lvl>
   </w:abstractNum>
   <w:abstractNum w:abstractNumId="4" w15:restartNumberingAfterBreak="0">
+    <w:nsid w:val="0C4B38F0"/>
+    <w:multiLevelType w:val="hybridMultilevel"/>
+    <w:tmpl w:val="429CADA4"/>
+    <w:lvl w:ilvl="0" w:tplc="240A0019">
+      <w:start w:val="1"/>
+      <w:numFmt w:val="lowerLetter"/>
+      <w:lvlText w:val="%1."/>
+      <w:lvlJc w:val="left"/>
+      <w:pPr>
+        <w:ind w:left="720" w:hanging="360"/>
+      </w:pPr>
+    </w:lvl>
+    <w:lvl w:ilvl="1" w:tplc="240A0019">
+      <w:start w:val="1"/>
+      <w:numFmt w:val="lowerLetter"/>
+      <w:lvlText w:val="%2."/>
+      <w:lvlJc w:val="left"/>
+      <w:pPr>
+        <w:ind w:left="1440" w:hanging="360"/>
+      </w:pPr>
+    </w:lvl>
+    <w:lvl w:ilvl="2" w:tplc="240A001B">
+      <w:start w:val="1"/>
+      <w:numFmt w:val="lowerRoman"/>
+      <w:lvlText w:val="%3."/>
+      <w:lvlJc w:val="right"/>
+      <w:pPr>
+        <w:ind w:left="2160" w:hanging="180"/>
+      </w:pPr>
+    </w:lvl>
+    <w:lvl w:ilvl="3" w:tplc="240A000F">
+      <w:start w:val="1"/>
+      <w:numFmt w:val="decimal"/>
+      <w:lvlText w:val="%4."/>
+      <w:lvlJc w:val="left"/>
+      <w:pPr>
+        <w:ind w:left="2880" w:hanging="360"/>
+      </w:pPr>
+    </w:lvl>
+    <w:lvl w:ilvl="4" w:tplc="240A0019">
+      <w:start w:val="1"/>
+      <w:numFmt w:val="lowerLetter"/>
+      <w:lvlText w:val="%5."/>
+      <w:lvlJc w:val="left"/>
+      <w:pPr>
+        <w:ind w:left="3600" w:hanging="360"/>
+      </w:pPr>
+    </w:lvl>
+    <w:lvl w:ilvl="5" w:tplc="240A001B">
+      <w:start w:val="1"/>
+      <w:numFmt w:val="lowerRoman"/>
+      <w:lvlText w:val="%6."/>
+      <w:lvlJc w:val="right"/>
+      <w:pPr>
+        <w:ind w:left="4320" w:hanging="180"/>
+      </w:pPr>
+    </w:lvl>
+    <w:lvl w:ilvl="6" w:tplc="240A000F">
+      <w:start w:val="1"/>
+      <w:numFmt w:val="decimal"/>
+      <w:lvlText w:val="%7."/>
+      <w:lvlJc w:val="left"/>
+      <w:pPr>
+        <w:ind w:left="5040" w:hanging="360"/>
+      </w:pPr>
+    </w:lvl>
+    <w:lvl w:ilvl="7" w:tplc="240A0019">
+      <w:start w:val="1"/>
+      <w:numFmt w:val="lowerLetter"/>
+      <w:lvlText w:val="%8."/>
+      <w:lvlJc w:val="left"/>
+      <w:pPr>
+        <w:ind w:left="5760" w:hanging="360"/>
+      </w:pPr>
+    </w:lvl>
+    <w:lvl w:ilvl="8" w:tplc="240A001B">
+      <w:start w:val="1"/>
+      <w:numFmt w:val="lowerRoman"/>
+      <w:lvlText w:val="%9."/>
+      <w:lvlJc w:val="right"/>
+      <w:pPr>
+        <w:ind w:left="6480" w:hanging="180"/>
+      </w:pPr>
+    </w:lvl>
+  </w:abstractNum>
+  <w:abstractNum w:abstractNumId="5" w15:restartNumberingAfterBreak="0">
+    <w:nsid w:val="1AC94E36"/>
+    <w:multiLevelType w:val="hybridMultilevel"/>
+    <w:tmpl w:val="5D18BB12"/>
+    <w:lvl w:ilvl="0" w:tplc="280A0001">
+      <w:start w:val="1"/>
+      <w:numFmt w:val="bullet"/>
+      <w:lvlText w:val=""/>
+      <w:lvlJc w:val="left"/>
+      <w:pPr>
+        <w:ind w:left="720" w:hanging="360"/>
+      </w:pPr>
+      <w:rPr>
+        <w:rFonts w:ascii="Symbol" w:hAnsi="Symbol" w:hint="default"/>
+      </w:rPr>
+    </w:lvl>
+    <w:lvl w:ilvl="1" w:tplc="280A0003" w:tentative="1">
+      <w:start w:val="1"/>
+      <w:numFmt w:val="bullet"/>
+      <w:lvlText w:val="o"/>
+      <w:lvlJc w:val="left"/>
+      <w:pPr>
+        <w:ind w:left="1440" w:hanging="360"/>
+      </w:pPr>
+      <w:rPr>
+        <w:rFonts w:ascii="Courier New" w:hAnsi="Courier New" w:cs="Courier New" w:hint="default"/>
+      </w:rPr>
+    </w:lvl>
+    <w:lvl w:ilvl="2" w:tplc="280A0005" w:tentative="1">
+      <w:start w:val="1"/>
+      <w:numFmt w:val="bullet"/>
+      <w:lvlText w:val=""/>
+      <w:lvlJc w:val="left"/>
+      <w:pPr>
+        <w:ind w:left="2160" w:hanging="360"/>
+      </w:pPr>
+      <w:rPr>
+        <w:rFonts w:ascii="Wingdings" w:hAnsi="Wingdings" w:hint="default"/>
+      </w:rPr>
+    </w:lvl>
+    <w:lvl w:ilvl="3" w:tplc="280A0001" w:tentative="1">
+      <w:start w:val="1"/>
+      <w:numFmt w:val="bullet"/>
+      <w:lvlText w:val=""/>
+      <w:lvlJc w:val="left"/>
+      <w:pPr>
+        <w:ind w:left="2880" w:hanging="360"/>
+      </w:pPr>
+      <w:rPr>
+        <w:rFonts w:ascii="Symbol" w:hAnsi="Symbol" w:hint="default"/>
+      </w:rPr>
+    </w:lvl>
+    <w:lvl w:ilvl="4" w:tplc="280A0003" w:tentative="1">
+      <w:start w:val="1"/>
+      <w:numFmt w:val="bullet"/>
+      <w:lvlText w:val="o"/>
+      <w:lvlJc w:val="left"/>
+      <w:pPr>
+        <w:ind w:left="3600" w:hanging="360"/>
+      </w:pPr>
+      <w:rPr>
+        <w:rFonts w:ascii="Courier New" w:hAnsi="Courier New" w:cs="Courier New" w:hint="default"/>
+      </w:rPr>
+    </w:lvl>
+    <w:lvl w:ilvl="5" w:tplc="280A0005" w:tentative="1">
+      <w:start w:val="1"/>
+      <w:numFmt w:val="bullet"/>
+      <w:lvlText w:val=""/>
+      <w:lvlJc w:val="left"/>
+      <w:pPr>
+        <w:ind w:left="4320" w:hanging="360"/>
+      </w:pPr>
+      <w:rPr>
+        <w:rFonts w:ascii="Wingdings" w:hAnsi="Wingdings" w:hint="default"/>
+      </w:rPr>
+    </w:lvl>
+    <w:lvl w:ilvl="6" w:tplc="280A0001" w:tentative="1">
+      <w:start w:val="1"/>
+      <w:numFmt w:val="bullet"/>
+      <w:lvlText w:val=""/>
+      <w:lvlJc w:val="left"/>
+      <w:pPr>
+        <w:ind w:left="5040" w:hanging="360"/>
+      </w:pPr>
+      <w:rPr>
+        <w:rFonts w:ascii="Symbol" w:hAnsi="Symbol" w:hint="default"/>
+      </w:rPr>
+    </w:lvl>
+    <w:lvl w:ilvl="7" w:tplc="280A0003" w:tentative="1">
+      <w:start w:val="1"/>
+      <w:numFmt w:val="bullet"/>
+      <w:lvlText w:val="o"/>
+      <w:lvlJc w:val="left"/>
+      <w:pPr>
+        <w:ind w:left="5760" w:hanging="360"/>
+      </w:pPr>
+      <w:rPr>
+        <w:rFonts w:ascii="Courier New" w:hAnsi="Courier New" w:cs="Courier New" w:hint="default"/>
+      </w:rPr>
+    </w:lvl>
+    <w:lvl w:ilvl="8" w:tplc="280A0005" w:tentative="1">
+      <w:start w:val="1"/>
+      <w:numFmt w:val="bullet"/>
+      <w:lvlText w:val=""/>
+      <w:lvlJc w:val="left"/>
+      <w:pPr>
+        <w:ind w:left="6480" w:hanging="360"/>
+      </w:pPr>
+      <w:rPr>
+        <w:rFonts w:ascii="Wingdings" w:hAnsi="Wingdings" w:hint="default"/>
+      </w:rPr>
+    </w:lvl>
+  </w:abstractNum>
+  <w:abstractNum w:abstractNumId="6" w15:restartNumberingAfterBreak="0">
     <w:nsid w:val="1B815570"/>
     <w:multiLevelType w:val="hybridMultilevel"/>
     <w:tmpl w:val="EB06C480"/>
@@ -5700,7 +10223,185 @@
       </w:rPr>
     </w:lvl>
   </w:abstractNum>
-  <w:abstractNum w:abstractNumId="5" w15:restartNumberingAfterBreak="0">
+  <w:abstractNum w:abstractNumId="7" w15:restartNumberingAfterBreak="0">
+    <w:nsid w:val="203B3D20"/>
+    <w:multiLevelType w:val="hybridMultilevel"/>
+    <w:tmpl w:val="FF806C16"/>
+    <w:lvl w:ilvl="0" w:tplc="240A000F">
+      <w:start w:val="1"/>
+      <w:numFmt w:val="decimal"/>
+      <w:lvlText w:val="%1."/>
+      <w:lvlJc w:val="left"/>
+      <w:pPr>
+        <w:ind w:left="720" w:hanging="360"/>
+      </w:pPr>
+    </w:lvl>
+    <w:lvl w:ilvl="1" w:tplc="240A0019">
+      <w:start w:val="1"/>
+      <w:numFmt w:val="lowerLetter"/>
+      <w:lvlText w:val="%2."/>
+      <w:lvlJc w:val="left"/>
+      <w:pPr>
+        <w:ind w:left="1440" w:hanging="360"/>
+      </w:pPr>
+    </w:lvl>
+    <w:lvl w:ilvl="2" w:tplc="240A001B">
+      <w:start w:val="1"/>
+      <w:numFmt w:val="lowerRoman"/>
+      <w:lvlText w:val="%3."/>
+      <w:lvlJc w:val="right"/>
+      <w:pPr>
+        <w:ind w:left="2160" w:hanging="180"/>
+      </w:pPr>
+    </w:lvl>
+    <w:lvl w:ilvl="3" w:tplc="240A000F">
+      <w:start w:val="1"/>
+      <w:numFmt w:val="decimal"/>
+      <w:lvlText w:val="%4."/>
+      <w:lvlJc w:val="left"/>
+      <w:pPr>
+        <w:ind w:left="2880" w:hanging="360"/>
+      </w:pPr>
+    </w:lvl>
+    <w:lvl w:ilvl="4" w:tplc="240A0019">
+      <w:start w:val="1"/>
+      <w:numFmt w:val="lowerLetter"/>
+      <w:lvlText w:val="%5."/>
+      <w:lvlJc w:val="left"/>
+      <w:pPr>
+        <w:ind w:left="3600" w:hanging="360"/>
+      </w:pPr>
+    </w:lvl>
+    <w:lvl w:ilvl="5" w:tplc="240A001B">
+      <w:start w:val="1"/>
+      <w:numFmt w:val="lowerRoman"/>
+      <w:lvlText w:val="%6."/>
+      <w:lvlJc w:val="right"/>
+      <w:pPr>
+        <w:ind w:left="4320" w:hanging="180"/>
+      </w:pPr>
+    </w:lvl>
+    <w:lvl w:ilvl="6" w:tplc="240A000F">
+      <w:start w:val="1"/>
+      <w:numFmt w:val="decimal"/>
+      <w:lvlText w:val="%7."/>
+      <w:lvlJc w:val="left"/>
+      <w:pPr>
+        <w:ind w:left="5040" w:hanging="360"/>
+      </w:pPr>
+    </w:lvl>
+    <w:lvl w:ilvl="7" w:tplc="240A0019">
+      <w:start w:val="1"/>
+      <w:numFmt w:val="lowerLetter"/>
+      <w:lvlText w:val="%8."/>
+      <w:lvlJc w:val="left"/>
+      <w:pPr>
+        <w:ind w:left="5760" w:hanging="360"/>
+      </w:pPr>
+    </w:lvl>
+    <w:lvl w:ilvl="8" w:tplc="240A001B">
+      <w:start w:val="1"/>
+      <w:numFmt w:val="lowerRoman"/>
+      <w:lvlText w:val="%9."/>
+      <w:lvlJc w:val="right"/>
+      <w:pPr>
+        <w:ind w:left="6480" w:hanging="180"/>
+      </w:pPr>
+    </w:lvl>
+  </w:abstractNum>
+  <w:abstractNum w:abstractNumId="8" w15:restartNumberingAfterBreak="0">
+    <w:nsid w:val="24BE51B3"/>
+    <w:multiLevelType w:val="multilevel"/>
+    <w:tmpl w:val="0C0A001F"/>
+    <w:lvl w:ilvl="0">
+      <w:start w:val="1"/>
+      <w:numFmt w:val="decimal"/>
+      <w:lvlText w:val="%1."/>
+      <w:lvlJc w:val="left"/>
+      <w:pPr>
+        <w:ind w:left="360" w:hanging="360"/>
+      </w:pPr>
+      <w:rPr>
+        <w:b/>
+        <w:color w:val="auto"/>
+        <w:sz w:val="28"/>
+        <w:szCs w:val="28"/>
+      </w:rPr>
+    </w:lvl>
+    <w:lvl w:ilvl="1">
+      <w:start w:val="1"/>
+      <w:numFmt w:val="decimal"/>
+      <w:lvlText w:val="%1.%2."/>
+      <w:lvlJc w:val="left"/>
+      <w:pPr>
+        <w:ind w:left="792" w:hanging="432"/>
+      </w:pPr>
+    </w:lvl>
+    <w:lvl w:ilvl="2">
+      <w:start w:val="1"/>
+      <w:numFmt w:val="decimal"/>
+      <w:lvlText w:val="%1.%2.%3."/>
+      <w:lvlJc w:val="left"/>
+      <w:pPr>
+        <w:ind w:left="1224" w:hanging="504"/>
+      </w:pPr>
+    </w:lvl>
+    <w:lvl w:ilvl="3">
+      <w:start w:val="1"/>
+      <w:numFmt w:val="decimal"/>
+      <w:lvlText w:val="%1.%2.%3.%4."/>
+      <w:lvlJc w:val="left"/>
+      <w:pPr>
+        <w:ind w:left="1728" w:hanging="648"/>
+      </w:pPr>
+    </w:lvl>
+    <w:lvl w:ilvl="4">
+      <w:start w:val="1"/>
+      <w:numFmt w:val="decimal"/>
+      <w:lvlText w:val="%1.%2.%3.%4.%5."/>
+      <w:lvlJc w:val="left"/>
+      <w:pPr>
+        <w:ind w:left="2232" w:hanging="792"/>
+      </w:pPr>
+    </w:lvl>
+    <w:lvl w:ilvl="5">
+      <w:start w:val="1"/>
+      <w:numFmt w:val="decimal"/>
+      <w:lvlText w:val="%1.%2.%3.%4.%5.%6."/>
+      <w:lvlJc w:val="left"/>
+      <w:pPr>
+        <w:ind w:left="2736" w:hanging="936"/>
+      </w:pPr>
+    </w:lvl>
+    <w:lvl w:ilvl="6">
+      <w:start w:val="1"/>
+      <w:numFmt w:val="decimal"/>
+      <w:lvlText w:val="%1.%2.%3.%4.%5.%6.%7."/>
+      <w:lvlJc w:val="left"/>
+      <w:pPr>
+        <w:ind w:left="3240" w:hanging="1080"/>
+      </w:pPr>
+    </w:lvl>
+    <w:lvl w:ilvl="7">
+      <w:start w:val="1"/>
+      <w:numFmt w:val="decimal"/>
+      <w:lvlText w:val="%1.%2.%3.%4.%5.%6.%7.%8."/>
+      <w:lvlJc w:val="left"/>
+      <w:pPr>
+        <w:ind w:left="3744" w:hanging="1224"/>
+      </w:pPr>
+    </w:lvl>
+    <w:lvl w:ilvl="8">
+      <w:start w:val="1"/>
+      <w:numFmt w:val="decimal"/>
+      <w:lvlText w:val="%1.%2.%3.%4.%5.%6.%7.%8.%9."/>
+      <w:lvlJc w:val="left"/>
+      <w:pPr>
+        <w:ind w:left="4320" w:hanging="1440"/>
+      </w:pPr>
+    </w:lvl>
+  </w:abstractNum>
+  <w:abstractNum w:abstractNumId="9" w15:restartNumberingAfterBreak="0">
     <w:nsid w:val="315C5D18"/>
     <w:multiLevelType w:val="hybridMultilevel"/>
     <w:tmpl w:val="91EA349E"/>
@@ -5786,7 +10487,7 @@
       </w:pPr>
     </w:lvl>
   </w:abstractNum>
-  <w:abstractNum w:abstractNumId="6" w15:restartNumberingAfterBreak="0">
+  <w:abstractNum w:abstractNumId="10" w15:restartNumberingAfterBreak="0">
     <w:nsid w:val="345844C8"/>
     <w:multiLevelType w:val="multilevel"/>
     <w:tmpl w:val="02DE3E04"/>
@@ -5900,7 +10601,233 @@
       </w:pPr>
     </w:lvl>
   </w:abstractNum>
-  <w:abstractNum w:abstractNumId="7" w15:restartNumberingAfterBreak="0">
+  <w:abstractNum w:abstractNumId="11" w15:restartNumberingAfterBreak="0">
+    <w:nsid w:val="36CB5520"/>
+    <w:multiLevelType w:val="hybridMultilevel"/>
+    <w:tmpl w:val="E49245CC"/>
+    <w:lvl w:ilvl="0" w:tplc="280A0001">
+      <w:start w:val="1"/>
+      <w:numFmt w:val="bullet"/>
+      <w:lvlText w:val=""/>
+      <w:lvlJc w:val="left"/>
+      <w:pPr>
+        <w:ind w:left="720" w:hanging="360"/>
+      </w:pPr>
+      <w:rPr>
+        <w:rFonts w:ascii="Symbol" w:hAnsi="Symbol" w:hint="default"/>
+      </w:rPr>
+    </w:lvl>
+    <w:lvl w:ilvl="1" w:tplc="280A0003" w:tentative="1">
+      <w:start w:val="1"/>
+      <w:numFmt w:val="bullet"/>
+      <w:lvlText w:val="o"/>
+      <w:lvlJc w:val="left"/>
+      <w:pPr>
+        <w:ind w:left="1440" w:hanging="360"/>
+      </w:pPr>
+      <w:rPr>
+        <w:rFonts w:ascii="Courier New" w:hAnsi="Courier New" w:cs="Courier New" w:hint="default"/>
+      </w:rPr>
+    </w:lvl>
+    <w:lvl w:ilvl="2" w:tplc="280A0005" w:tentative="1">
+      <w:start w:val="1"/>
+      <w:numFmt w:val="bullet"/>
+      <w:lvlText w:val=""/>
+      <w:lvlJc w:val="left"/>
+      <w:pPr>
+        <w:ind w:left="2160" w:hanging="360"/>
+      </w:pPr>
+      <w:rPr>
+        <w:rFonts w:ascii="Wingdings" w:hAnsi="Wingdings" w:hint="default"/>
+      </w:rPr>
+    </w:lvl>
+    <w:lvl w:ilvl="3" w:tplc="280A0001" w:tentative="1">
+      <w:start w:val="1"/>
+      <w:numFmt w:val="bullet"/>
+      <w:lvlText w:val=""/>
+      <w:lvlJc w:val="left"/>
+      <w:pPr>
+        <w:ind w:left="2880" w:hanging="360"/>
+      </w:pPr>
+      <w:rPr>
+        <w:rFonts w:ascii="Symbol" w:hAnsi="Symbol" w:hint="default"/>
+      </w:rPr>
+    </w:lvl>
+    <w:lvl w:ilvl="4" w:tplc="280A0003" w:tentative="1">
+      <w:start w:val="1"/>
+      <w:numFmt w:val="bullet"/>
+      <w:lvlText w:val="o"/>
+      <w:lvlJc w:val="left"/>
+      <w:pPr>
+        <w:ind w:left="3600" w:hanging="360"/>
+      </w:pPr>
+      <w:rPr>
+        <w:rFonts w:ascii="Courier New" w:hAnsi="Courier New" w:cs="Courier New" w:hint="default"/>
+      </w:rPr>
+    </w:lvl>
+    <w:lvl w:ilvl="5" w:tplc="280A0005" w:tentative="1">
+      <w:start w:val="1"/>
+      <w:numFmt w:val="bullet"/>
+      <w:lvlText w:val=""/>
+      <w:lvlJc w:val="left"/>
+      <w:pPr>
+        <w:ind w:left="4320" w:hanging="360"/>
+      </w:pPr>
+      <w:rPr>
+        <w:rFonts w:ascii="Wingdings" w:hAnsi="Wingdings" w:hint="default"/>
+      </w:rPr>
+    </w:lvl>
+    <w:lvl w:ilvl="6" w:tplc="280A0001" w:tentative="1">
+      <w:start w:val="1"/>
+      <w:numFmt w:val="bullet"/>
+      <w:lvlText w:val=""/>
+      <w:lvlJc w:val="left"/>
+      <w:pPr>
+        <w:ind w:left="5040" w:hanging="360"/>
+      </w:pPr>
+      <w:rPr>
+        <w:rFonts w:ascii="Symbol" w:hAnsi="Symbol" w:hint="default"/>
+      </w:rPr>
+    </w:lvl>
+    <w:lvl w:ilvl="7" w:tplc="280A0003" w:tentative="1">
+      <w:start w:val="1"/>
+      <w:numFmt w:val="bullet"/>
+      <w:lvlText w:val="o"/>
+      <w:lvlJc w:val="left"/>
+      <w:pPr>
+        <w:ind w:left="5760" w:hanging="360"/>
+      </w:pPr>
+      <w:rPr>
+        <w:rFonts w:ascii="Courier New" w:hAnsi="Courier New" w:cs="Courier New" w:hint="default"/>
+      </w:rPr>
+    </w:lvl>
+    <w:lvl w:ilvl="8" w:tplc="280A0005" w:tentative="1">
+      <w:start w:val="1"/>
+      <w:numFmt w:val="bullet"/>
+      <w:lvlText w:val=""/>
+      <w:lvlJc w:val="left"/>
+      <w:pPr>
+        <w:ind w:left="6480" w:hanging="360"/>
+      </w:pPr>
+      <w:rPr>
+        <w:rFonts w:ascii="Wingdings" w:hAnsi="Wingdings" w:hint="default"/>
+      </w:rPr>
+    </w:lvl>
+  </w:abstractNum>
+  <w:abstractNum w:abstractNumId="12" w15:restartNumberingAfterBreak="0">
+    <w:nsid w:val="4C8D7736"/>
+    <w:multiLevelType w:val="hybridMultilevel"/>
+    <w:tmpl w:val="2860770A"/>
+    <w:lvl w:ilvl="0" w:tplc="280A0001">
+      <w:start w:val="1"/>
+      <w:numFmt w:val="bullet"/>
+      <w:lvlText w:val=""/>
+      <w:lvlJc w:val="left"/>
+      <w:pPr>
+        <w:ind w:left="2160" w:hanging="360"/>
+      </w:pPr>
+      <w:rPr>
+        <w:rFonts w:ascii="Symbol" w:hAnsi="Symbol" w:hint="default"/>
+      </w:rPr>
+    </w:lvl>
+    <w:lvl w:ilvl="1" w:tplc="280A0003" w:tentative="1">
+      <w:start w:val="1"/>
+      <w:numFmt w:val="bullet"/>
+      <w:lvlText w:val="o"/>
+      <w:lvlJc w:val="left"/>
+      <w:pPr>
+        <w:ind w:left="2880" w:hanging="360"/>
+      </w:pPr>
+      <w:rPr>
+        <w:rFonts w:ascii="Courier New" w:hAnsi="Courier New" w:cs="Courier New" w:hint="default"/>
+      </w:rPr>
+    </w:lvl>
+    <w:lvl w:ilvl="2" w:tplc="280A0005" w:tentative="1">
+      <w:start w:val="1"/>
+      <w:numFmt w:val="bullet"/>
+      <w:lvlText w:val=""/>
+      <w:lvlJc w:val="left"/>
+      <w:pPr>
+        <w:ind w:left="3600" w:hanging="360"/>
+      </w:pPr>
+      <w:rPr>
+        <w:rFonts w:ascii="Wingdings" w:hAnsi="Wingdings" w:hint="default"/>
+      </w:rPr>
+    </w:lvl>
+    <w:lvl w:ilvl="3" w:tplc="280A0001" w:tentative="1">
+      <w:start w:val="1"/>
+      <w:numFmt w:val="bullet"/>
+      <w:lvlText w:val=""/>
+      <w:lvlJc w:val="left"/>
+      <w:pPr>
+        <w:ind w:left="4320" w:hanging="360"/>
+      </w:pPr>
+      <w:rPr>
+        <w:rFonts w:ascii="Symbol" w:hAnsi="Symbol" w:hint="default"/>
+      </w:rPr>
+    </w:lvl>
+    <w:lvl w:ilvl="4" w:tplc="280A0003" w:tentative="1">
+      <w:start w:val="1"/>
+      <w:numFmt w:val="bullet"/>
+      <w:lvlText w:val="o"/>
+      <w:lvlJc w:val="left"/>
+      <w:pPr>
+        <w:ind w:left="5040" w:hanging="360"/>
+      </w:pPr>
+      <w:rPr>
+        <w:rFonts w:ascii="Courier New" w:hAnsi="Courier New" w:cs="Courier New" w:hint="default"/>
+      </w:rPr>
+    </w:lvl>
+    <w:lvl w:ilvl="5" w:tplc="280A0005" w:tentative="1">
+      <w:start w:val="1"/>
+      <w:numFmt w:val="bullet"/>
+      <w:lvlText w:val=""/>
+      <w:lvlJc w:val="left"/>
+      <w:pPr>
+        <w:ind w:left="5760" w:hanging="360"/>
+      </w:pPr>
+      <w:rPr>
+        <w:rFonts w:ascii="Wingdings" w:hAnsi="Wingdings" w:hint="default"/>
+      </w:rPr>
+    </w:lvl>
+    <w:lvl w:ilvl="6" w:tplc="280A0001" w:tentative="1">
+      <w:start w:val="1"/>
+      <w:numFmt w:val="bullet"/>
+      <w:lvlText w:val=""/>
+      <w:lvlJc w:val="left"/>
+      <w:pPr>
+        <w:ind w:left="6480" w:hanging="360"/>
+      </w:pPr>
+      <w:rPr>
+        <w:rFonts w:ascii="Symbol" w:hAnsi="Symbol" w:hint="default"/>
+      </w:rPr>
+    </w:lvl>
+    <w:lvl w:ilvl="7" w:tplc="280A0003" w:tentative="1">
+      <w:start w:val="1"/>
+      <w:numFmt w:val="bullet"/>
+      <w:lvlText w:val="o"/>
+      <w:lvlJc w:val="left"/>
+      <w:pPr>
+        <w:ind w:left="7200" w:hanging="360"/>
+      </w:pPr>
+      <w:rPr>
+        <w:rFonts w:ascii="Courier New" w:hAnsi="Courier New" w:cs="Courier New" w:hint="default"/>
+      </w:rPr>
+    </w:lvl>
+    <w:lvl w:ilvl="8" w:tplc="280A0005" w:tentative="1">
+      <w:start w:val="1"/>
+      <w:numFmt w:val="bullet"/>
+      <w:lvlText w:val=""/>
+      <w:lvlJc w:val="left"/>
+      <w:pPr>
+        <w:ind w:left="7920" w:hanging="360"/>
+      </w:pPr>
+      <w:rPr>
+        <w:rFonts w:ascii="Wingdings" w:hAnsi="Wingdings" w:hint="default"/>
+      </w:rPr>
+    </w:lvl>
+  </w:abstractNum>
+  <w:abstractNum w:abstractNumId="13" w15:restartNumberingAfterBreak="0">
     <w:nsid w:val="585C7BCE"/>
     <w:multiLevelType w:val="hybridMultilevel"/>
     <w:tmpl w:val="AF98FD28"/>
@@ -6013,7 +10940,7 @@
       </w:rPr>
     </w:lvl>
   </w:abstractNum>
-  <w:abstractNum w:abstractNumId="8" w15:restartNumberingAfterBreak="0">
+  <w:abstractNum w:abstractNumId="14" w15:restartNumberingAfterBreak="0">
     <w:nsid w:val="61DF006A"/>
     <w:multiLevelType w:val="hybridMultilevel"/>
     <w:tmpl w:val="0C2C5030"/>
@@ -6126,7 +11053,120 @@
       </w:rPr>
     </w:lvl>
   </w:abstractNum>
-  <w:abstractNum w:abstractNumId="9" w15:restartNumberingAfterBreak="0">
+  <w:abstractNum w:abstractNumId="15" w15:restartNumberingAfterBreak="0">
+    <w:nsid w:val="666E66AB"/>
+    <w:multiLevelType w:val="hybridMultilevel"/>
+    <w:tmpl w:val="F2122396"/>
+    <w:lvl w:ilvl="0" w:tplc="280A0001">
+      <w:start w:val="1"/>
+      <w:numFmt w:val="bullet"/>
+      <w:lvlText w:val=""/>
+      <w:lvlJc w:val="left"/>
+      <w:pPr>
+        <w:ind w:left="720" w:hanging="360"/>
+      </w:pPr>
+      <w:rPr>
+        <w:rFonts w:ascii="Symbol" w:hAnsi="Symbol" w:hint="default"/>
+      </w:rPr>
+    </w:lvl>
+    <w:lvl w:ilvl="1" w:tplc="280A0003" w:tentative="1">
+      <w:start w:val="1"/>
+      <w:numFmt w:val="bullet"/>
+      <w:lvlText w:val="o"/>
+      <w:lvlJc w:val="left"/>
+      <w:pPr>
+        <w:ind w:left="1440" w:hanging="360"/>
+      </w:pPr>
+      <w:rPr>
+        <w:rFonts w:ascii="Courier New" w:hAnsi="Courier New" w:cs="Courier New" w:hint="default"/>
+      </w:rPr>
+    </w:lvl>
+    <w:lvl w:ilvl="2" w:tplc="280A0005" w:tentative="1">
+      <w:start w:val="1"/>
+      <w:numFmt w:val="bullet"/>
+      <w:lvlText w:val=""/>
+      <w:lvlJc w:val="left"/>
+      <w:pPr>
+        <w:ind w:left="2160" w:hanging="360"/>
+      </w:pPr>
+      <w:rPr>
+        <w:rFonts w:ascii="Wingdings" w:hAnsi="Wingdings" w:hint="default"/>
+      </w:rPr>
+    </w:lvl>
+    <w:lvl w:ilvl="3" w:tplc="280A0001" w:tentative="1">
+      <w:start w:val="1"/>
+      <w:numFmt w:val="bullet"/>
+      <w:lvlText w:val=""/>
+      <w:lvlJc w:val="left"/>
+      <w:pPr>
+        <w:ind w:left="2880" w:hanging="360"/>
+      </w:pPr>
+      <w:rPr>
+        <w:rFonts w:ascii="Symbol" w:hAnsi="Symbol" w:hint="default"/>
+      </w:rPr>
+    </w:lvl>
+    <w:lvl w:ilvl="4" w:tplc="280A0003" w:tentative="1">
+      <w:start w:val="1"/>
+      <w:numFmt w:val="bullet"/>
+      <w:lvlText w:val="o"/>
+      <w:lvlJc w:val="left"/>
+      <w:pPr>
+        <w:ind w:left="3600" w:hanging="360"/>
+      </w:pPr>
+      <w:rPr>
+        <w:rFonts w:ascii="Courier New" w:hAnsi="Courier New" w:cs="Courier New" w:hint="default"/>
+      </w:rPr>
+    </w:lvl>
+    <w:lvl w:ilvl="5" w:tplc="280A0005" w:tentative="1">
+      <w:start w:val="1"/>
+      <w:numFmt w:val="bullet"/>
+      <w:lvlText w:val=""/>
+      <w:lvlJc w:val="left"/>
+      <w:pPr>
+        <w:ind w:left="4320" w:hanging="360"/>
+      </w:pPr>
+      <w:rPr>
+        <w:rFonts w:ascii="Wingdings" w:hAnsi="Wingdings" w:hint="default"/>
+      </w:rPr>
+    </w:lvl>
+    <w:lvl w:ilvl="6" w:tplc="280A0001" w:tentative="1">
+      <w:start w:val="1"/>
+      <w:numFmt w:val="bullet"/>
+      <w:lvlText w:val=""/>
+      <w:lvlJc w:val="left"/>
+      <w:pPr>
+        <w:ind w:left="5040" w:hanging="360"/>
+      </w:pPr>
+      <w:rPr>
+        <w:rFonts w:ascii="Symbol" w:hAnsi="Symbol" w:hint="default"/>
+      </w:rPr>
+    </w:lvl>
+    <w:lvl w:ilvl="7" w:tplc="280A0003" w:tentative="1">
+      <w:start w:val="1"/>
+      <w:numFmt w:val="bullet"/>
+      <w:lvlText w:val="o"/>
+      <w:lvlJc w:val="left"/>
+      <w:pPr>
+        <w:ind w:left="5760" w:hanging="360"/>
+      </w:pPr>
+      <w:rPr>
+        <w:rFonts w:ascii="Courier New" w:hAnsi="Courier New" w:cs="Courier New" w:hint="default"/>
+      </w:rPr>
+    </w:lvl>
+    <w:lvl w:ilvl="8" w:tplc="280A0005" w:tentative="1">
+      <w:start w:val="1"/>
+      <w:numFmt w:val="bullet"/>
+      <w:lvlText w:val=""/>
+      <w:lvlJc w:val="left"/>
+      <w:pPr>
+        <w:ind w:left="6480" w:hanging="360"/>
+      </w:pPr>
+      <w:rPr>
+        <w:rFonts w:ascii="Wingdings" w:hAnsi="Wingdings" w:hint="default"/>
+      </w:rPr>
+    </w:lvl>
+  </w:abstractNum>
+  <w:abstractNum w:abstractNumId="16" w15:restartNumberingAfterBreak="0">
     <w:nsid w:val="7FD678DE"/>
     <w:multiLevelType w:val="multilevel"/>
     <w:tmpl w:val="69F6865A"/>
@@ -6243,31 +11283,133 @@
     <w:abstractNumId w:val="0"/>
   </w:num>
   <w:num w:numId="2">
-    <w:abstractNumId w:val="6"/>
+    <w:abstractNumId w:val="10"/>
   </w:num>
   <w:num w:numId="3">
-    <w:abstractNumId w:val="5"/>
+    <w:abstractNumId w:val="9"/>
   </w:num>
   <w:num w:numId="4">
     <w:abstractNumId w:val="1"/>
   </w:num>
   <w:num w:numId="5">
-    <w:abstractNumId w:val="9"/>
+    <w:abstractNumId w:val="16"/>
   </w:num>
   <w:num w:numId="6">
-    <w:abstractNumId w:val="8"/>
+    <w:abstractNumId w:val="14"/>
   </w:num>
   <w:num w:numId="7">
-    <w:abstractNumId w:val="4"/>
+    <w:abstractNumId w:val="6"/>
   </w:num>
   <w:num w:numId="8">
-    <w:abstractNumId w:val="7"/>
+    <w:abstractNumId w:val="13"/>
   </w:num>
   <w:num w:numId="9">
     <w:abstractNumId w:val="2"/>
   </w:num>
   <w:num w:numId="10">
     <w:abstractNumId w:val="3"/>
+  </w:num>
+  <w:num w:numId="11">
+    <w:abstractNumId w:val="8"/>
+    <w:lvlOverride w:ilvl="0">
+      <w:startOverride w:val="1"/>
+    </w:lvlOverride>
+    <w:lvlOverride w:ilvl="1">
+      <w:startOverride w:val="1"/>
+    </w:lvlOverride>
+    <w:lvlOverride w:ilvl="2">
+      <w:startOverride w:val="1"/>
+    </w:lvlOverride>
+    <w:lvlOverride w:ilvl="3">
+      <w:startOverride w:val="1"/>
+    </w:lvlOverride>
+    <w:lvlOverride w:ilvl="4">
+      <w:startOverride w:val="1"/>
+    </w:lvlOverride>
+    <w:lvlOverride w:ilvl="5">
+      <w:startOverride w:val="1"/>
+    </w:lvlOverride>
+    <w:lvlOverride w:ilvl="6">
+      <w:startOverride w:val="1"/>
+    </w:lvlOverride>
+    <w:lvlOverride w:ilvl="7">
+      <w:startOverride w:val="1"/>
+    </w:lvlOverride>
+    <w:lvlOverride w:ilvl="8">
+      <w:startOverride w:val="1"/>
+    </w:lvlOverride>
+  </w:num>
+  <w:num w:numId="12">
+    <w:abstractNumId w:val="7"/>
+    <w:lvlOverride w:ilvl="0">
+      <w:startOverride w:val="1"/>
+    </w:lvlOverride>
+    <w:lvlOverride w:ilvl="1">
+      <w:startOverride w:val="1"/>
+    </w:lvlOverride>
+    <w:lvlOverride w:ilvl="2">
+      <w:startOverride w:val="1"/>
+    </w:lvlOverride>
+    <w:lvlOverride w:ilvl="3">
+      <w:startOverride w:val="1"/>
+    </w:lvlOverride>
+    <w:lvlOverride w:ilvl="4">
+      <w:startOverride w:val="1"/>
+    </w:lvlOverride>
+    <w:lvlOverride w:ilvl="5">
+      <w:startOverride w:val="1"/>
+    </w:lvlOverride>
+    <w:lvlOverride w:ilvl="6">
+      <w:startOverride w:val="1"/>
+    </w:lvlOverride>
+    <w:lvlOverride w:ilvl="7">
+      <w:startOverride w:val="1"/>
+    </w:lvlOverride>
+    <w:lvlOverride w:ilvl="8">
+      <w:startOverride w:val="1"/>
+    </w:lvlOverride>
+  </w:num>
+  <w:num w:numId="13">
+    <w:abstractNumId w:val="4"/>
+    <w:lvlOverride w:ilvl="0">
+      <w:startOverride w:val="1"/>
+    </w:lvlOverride>
+    <w:lvlOverride w:ilvl="1">
+      <w:startOverride w:val="1"/>
+    </w:lvlOverride>
+    <w:lvlOverride w:ilvl="2">
+      <w:startOverride w:val="1"/>
+    </w:lvlOverride>
+    <w:lvlOverride w:ilvl="3">
+      <w:startOverride w:val="1"/>
+    </w:lvlOverride>
+    <w:lvlOverride w:ilvl="4">
+      <w:startOverride w:val="1"/>
+    </w:lvlOverride>
+    <w:lvlOverride w:ilvl="5">
+      <w:startOverride w:val="1"/>
+    </w:lvlOverride>
+    <w:lvlOverride w:ilvl="6">
+      <w:startOverride w:val="1"/>
+    </w:lvlOverride>
+    <w:lvlOverride w:ilvl="7">
+      <w:startOverride w:val="1"/>
+    </w:lvlOverride>
+    <w:lvlOverride w:ilvl="8">
+      <w:startOverride w:val="1"/>
+    </w:lvlOverride>
+  </w:num>
+  <w:num w:numId="14">
+    <w:abstractNumId w:val="11"/>
+  </w:num>
+  <w:num w:numId="15">
+    <w:abstractNumId w:val="5"/>
+  </w:num>
+  <w:num w:numId="16">
+    <w:abstractNumId w:val="15"/>
+  </w:num>
+  <w:num w:numId="17">
+    <w:abstractNumId w:val="12"/>
   </w:num>
   <w:numIdMacAtCleanup w:val="8"/>
 </w:numbering>
@@ -7475,7 +12617,9 @@
   </w:style>
   <w:style w:type="paragraph" w:styleId="Prrafodelista">
     <w:name w:val="List Paragraph"/>
+    <w:aliases w:val="lp1,List Paragraph1"/>
     <w:basedOn w:val="Normal"/>
+    <w:link w:val="PrrafodelistaCar"/>
     <w:uiPriority w:val="34"/>
     <w:qFormat/>
     <w:rsid w:val="001271D8"/>
@@ -7592,6 +12736,18 @@
       <w:b/>
       <w:sz w:val="36"/>
       <w:lang w:val="en-US" w:eastAsia="en-US"/>
+    </w:rPr>
+  </w:style>
+  <w:style w:type="character" w:customStyle="1" w:styleId="PrrafodelistaCar">
+    <w:name w:val="Párrafo de lista Car"/>
+    <w:aliases w:val="lp1 Car,List Paragraph1 Car"/>
+    <w:basedOn w:val="Fuentedeprrafopredeter"/>
+    <w:link w:val="Prrafodelista"/>
+    <w:uiPriority w:val="34"/>
+    <w:locked/>
+    <w:rsid w:val="00E870C3"/>
+    <w:rPr>
+      <w:lang w:val="es-PE" w:eastAsia="en-US"/>
     </w:rPr>
   </w:style>
 </w:styles>
